--- a/roles/vb/files/db_inspection/template/Template1.docx
+++ b/roles/vb/files/db_inspection/template/Template1.docx
@@ -6302,9 +6302,9 @@
           <w:lang w:val="zh-CN" w:eastAsia="zh-CN"/>
         </w:rPr>
       </w:pPr>
-      <w:bookmarkStart w:id="2" w:name="_Toc453947032"/>
-      <w:bookmarkStart w:id="3" w:name="_Toc498434157"/>
-      <w:bookmarkStart w:id="4" w:name="_Toc513537398"/>
+      <w:bookmarkStart w:id="2" w:name="_Toc513537398"/>
+      <w:bookmarkStart w:id="3" w:name="_Toc453947032"/>
+      <w:bookmarkStart w:id="4" w:name="_Toc498434157"/>
       <w:r>
         <w:rPr>
           <w:sz w:val="24"/>
@@ -6333,9 +6333,9 @@
       <w:pPr>
         <w:pStyle w:val="354"/>
       </w:pPr>
-      <w:bookmarkStart w:id="6" w:name="_Toc513537399"/>
-      <w:bookmarkStart w:id="7" w:name="_Toc498434158"/>
-      <w:bookmarkStart w:id="8" w:name="_Toc827578392"/>
+      <w:bookmarkStart w:id="6" w:name="_Toc498434158"/>
+      <w:bookmarkStart w:id="7" w:name="_Toc827578392"/>
+      <w:bookmarkStart w:id="8" w:name="_Toc513537399"/>
       <w:bookmarkStart w:id="9" w:name="_Toc453947033"/>
       <w:r>
         <w:rPr>
@@ -6615,12 +6615,6 @@
             <w:insideH w:val="single" w:color="auto" w:sz="4" w:space="0"/>
             <w:insideV w:val="single" w:color="auto" w:sz="4" w:space="0"/>
           </w:tblBorders>
-          <w:tblCellMar>
-            <w:top w:w="0" w:type="dxa"/>
-            <w:left w:w="108" w:type="dxa"/>
-            <w:bottom w:w="0" w:type="dxa"/>
-            <w:right w:w="108" w:type="dxa"/>
-          </w:tblCellMar>
         </w:tblPrEx>
         <w:trPr>
           <w:trHeight w:val="397" w:hRule="atLeast"/>
@@ -7370,8 +7364,8 @@
           <w:lang w:val="zh-CN" w:eastAsia="zh-CN"/>
         </w:rPr>
       </w:pPr>
-      <w:bookmarkStart w:id="14" w:name="_Toc513537401"/>
-      <w:bookmarkStart w:id="15" w:name="_Toc498434161"/>
+      <w:bookmarkStart w:id="14" w:name="_Toc498434161"/>
+      <w:bookmarkStart w:id="15" w:name="_Toc513537401"/>
       <w:r>
         <w:rPr>
           <w:sz w:val="21"/>
@@ -7452,14 +7446,6 @@
         <w:gridCol w:w="3487"/>
       </w:tblGrid>
       <w:tr>
-        <w:tblPrEx>
-          <w:tblCellMar>
-            <w:top w:w="0" w:type="dxa"/>
-            <w:left w:w="108" w:type="dxa"/>
-            <w:bottom w:w="0" w:type="dxa"/>
-            <w:right w:w="108" w:type="dxa"/>
-          </w:tblCellMar>
-        </w:tblPrEx>
         <w:trPr>
           <w:trHeight w:val="285" w:hRule="atLeast"/>
         </w:trPr>
@@ -9174,6 +9160,14 @@
         <w:gridCol w:w="2495"/>
       </w:tblGrid>
       <w:tr>
+        <w:tblPrEx>
+          <w:tblCellMar>
+            <w:top w:w="0" w:type="dxa"/>
+            <w:left w:w="108" w:type="dxa"/>
+            <w:bottom w:w="0" w:type="dxa"/>
+            <w:right w:w="108" w:type="dxa"/>
+          </w:tblCellMar>
+        </w:tblPrEx>
         <w:trPr>
           <w:trHeight w:val="285" w:hRule="atLeast"/>
         </w:trPr>
@@ -10219,6 +10213,14 @@
         </w:tc>
       </w:tr>
       <w:tr>
+        <w:tblPrEx>
+          <w:tblCellMar>
+            <w:top w:w="0" w:type="dxa"/>
+            <w:left w:w="108" w:type="dxa"/>
+            <w:bottom w:w="0" w:type="dxa"/>
+            <w:right w:w="108" w:type="dxa"/>
+          </w:tblCellMar>
+        </w:tblPrEx>
         <w:trPr>
           <w:trHeight w:val="285" w:hRule="atLeast"/>
         </w:trPr>
@@ -14561,1644 +14563,1578 @@
           <w:szCs w:val="21"/>
           <w:lang w:val="en-US" w:eastAsia="zh-CN"/>
         </w:rPr>
-        <w:t>{{table</w:t>
-      </w:r>
+        <w:t>{{tableflationchecktxt}}</w:t>
+      </w:r>
+    </w:p>
+    <w:p>
+      <w:pPr>
+        <w:pStyle w:val="74"/>
+        <w:pBdr>
+          <w:top w:val="single" w:color="auto" w:sz="4" w:space="1"/>
+          <w:left w:val="single" w:color="auto" w:sz="4" w:space="4"/>
+          <w:bottom w:val="single" w:color="auto" w:sz="4" w:space="1"/>
+          <w:right w:val="single" w:color="auto" w:sz="4" w:space="4"/>
+        </w:pBdr>
+        <w:shd w:val="clear" w:color="auto" w:fill="DDD9C3"/>
+        <w:overflowPunct w:val="0"/>
+        <w:autoSpaceDE w:val="0"/>
+        <w:autoSpaceDN w:val="0"/>
+        <w:adjustRightInd w:val="0"/>
+        <w:ind w:firstLine="0" w:firstLineChars="0"/>
+        <w:textAlignment w:val="baseline"/>
+        <w:rPr>
+          <w:rFonts w:ascii="楷体" w:hAnsi="楷体" w:eastAsia="楷体" w:cs="Times New Roman"/>
+          <w:sz w:val="21"/>
+          <w:szCs w:val="21"/>
+        </w:rPr>
+      </w:pPr>
+    </w:p>
+    <w:p>
+      <w:pPr>
+        <w:pStyle w:val="74"/>
+        <w:pBdr>
+          <w:top w:val="single" w:color="auto" w:sz="4" w:space="1"/>
+          <w:left w:val="single" w:color="auto" w:sz="4" w:space="4"/>
+          <w:bottom w:val="single" w:color="auto" w:sz="4" w:space="1"/>
+          <w:right w:val="single" w:color="auto" w:sz="4" w:space="4"/>
+        </w:pBdr>
+        <w:shd w:val="clear" w:color="auto" w:fill="DDD9C3"/>
+        <w:overflowPunct w:val="0"/>
+        <w:autoSpaceDE w:val="0"/>
+        <w:autoSpaceDN w:val="0"/>
+        <w:adjustRightInd w:val="0"/>
+        <w:ind w:firstLine="0" w:firstLineChars="0"/>
+        <w:textAlignment w:val="baseline"/>
+        <w:rPr>
+          <w:rFonts w:ascii="楷体" w:hAnsi="楷体" w:eastAsia="楷体" w:cs="Times New Roman"/>
+          <w:sz w:val="21"/>
+          <w:szCs w:val="21"/>
+        </w:rPr>
+      </w:pPr>
+    </w:p>
+    <w:p>
+      <w:pPr>
+        <w:pStyle w:val="74"/>
+        <w:pBdr>
+          <w:top w:val="single" w:color="auto" w:sz="4" w:space="1"/>
+          <w:left w:val="single" w:color="auto" w:sz="4" w:space="4"/>
+          <w:bottom w:val="single" w:color="auto" w:sz="4" w:space="1"/>
+          <w:right w:val="single" w:color="auto" w:sz="4" w:space="4"/>
+        </w:pBdr>
+        <w:shd w:val="clear" w:color="auto" w:fill="DDD9C3"/>
+        <w:overflowPunct w:val="0"/>
+        <w:autoSpaceDE w:val="0"/>
+        <w:autoSpaceDN w:val="0"/>
+        <w:adjustRightInd w:val="0"/>
+        <w:ind w:firstLine="0" w:firstLineChars="0"/>
+        <w:textAlignment w:val="baseline"/>
+        <w:rPr>
+          <w:rFonts w:ascii="楷体" w:hAnsi="楷体" w:eastAsia="楷体" w:cs="Times New Roman"/>
+          <w:sz w:val="21"/>
+          <w:szCs w:val="21"/>
+        </w:rPr>
+      </w:pPr>
+      <w:r>
+        <w:rPr>
+          <w:rFonts w:ascii="楷体" w:hAnsi="楷体" w:eastAsia="楷体" w:cs="Times New Roman"/>
+          <w:sz w:val="21"/>
+          <w:szCs w:val="21"/>
+        </w:rPr>
+        <w:t xml:space="preserve">-----&gt;&gt;&gt;----&gt;&gt;&gt;  索引膨胀检查: </w:t>
+      </w:r>
+    </w:p>
+    <w:p>
+      <w:pPr>
+        <w:pStyle w:val="74"/>
+        <w:pBdr>
+          <w:top w:val="single" w:color="auto" w:sz="4" w:space="1"/>
+          <w:left w:val="single" w:color="auto" w:sz="4" w:space="4"/>
+          <w:bottom w:val="single" w:color="auto" w:sz="4" w:space="1"/>
+          <w:right w:val="single" w:color="auto" w:sz="4" w:space="4"/>
+        </w:pBdr>
+        <w:shd w:val="clear" w:color="auto" w:fill="DDD9C3"/>
+        <w:overflowPunct w:val="0"/>
+        <w:autoSpaceDE w:val="0"/>
+        <w:autoSpaceDN w:val="0"/>
+        <w:adjustRightInd w:val="0"/>
+        <w:ind w:firstLine="0" w:firstLineChars="0"/>
+        <w:textAlignment w:val="baseline"/>
+        <w:rPr>
+          <w:rFonts w:hint="default" w:ascii="楷体" w:hAnsi="楷体" w:eastAsia="楷体" w:cs="Times New Roman"/>
+          <w:sz w:val="21"/>
+          <w:szCs w:val="21"/>
+          <w:lang w:val="en-US" w:eastAsia="zh-CN"/>
+        </w:rPr>
+      </w:pPr>
+      <w:r>
+        <w:rPr>
+          <w:rFonts w:hint="eastAsia" w:ascii="楷体" w:hAnsi="楷体" w:eastAsia="楷体" w:cs="Times New Roman"/>
+          <w:sz w:val="21"/>
+          <w:szCs w:val="21"/>
+          <w:lang w:val="en-US" w:eastAsia="zh-CN"/>
+        </w:rPr>
+        <w:t>{{indexinflationchecktxt}}</w:t>
+      </w:r>
+    </w:p>
+    <w:p>
+      <w:pPr>
+        <w:pStyle w:val="74"/>
+        <w:pBdr>
+          <w:top w:val="single" w:color="auto" w:sz="4" w:space="1"/>
+          <w:left w:val="single" w:color="auto" w:sz="4" w:space="4"/>
+          <w:bottom w:val="single" w:color="auto" w:sz="4" w:space="1"/>
+          <w:right w:val="single" w:color="auto" w:sz="4" w:space="4"/>
+        </w:pBdr>
+        <w:shd w:val="clear" w:color="auto" w:fill="DDD9C3"/>
+        <w:overflowPunct w:val="0"/>
+        <w:autoSpaceDE w:val="0"/>
+        <w:autoSpaceDN w:val="0"/>
+        <w:adjustRightInd w:val="0"/>
+        <w:ind w:firstLine="0" w:firstLineChars="0"/>
+        <w:textAlignment w:val="baseline"/>
+        <w:rPr>
+          <w:rFonts w:ascii="楷体" w:hAnsi="楷体" w:eastAsia="楷体" w:cs="Times New Roman"/>
+          <w:sz w:val="21"/>
+          <w:szCs w:val="21"/>
+        </w:rPr>
+      </w:pPr>
+    </w:p>
+    <w:p>
+      <w:pPr>
+        <w:pStyle w:val="74"/>
+        <w:pBdr>
+          <w:top w:val="single" w:color="auto" w:sz="4" w:space="1"/>
+          <w:left w:val="single" w:color="auto" w:sz="4" w:space="4"/>
+          <w:bottom w:val="single" w:color="auto" w:sz="4" w:space="1"/>
+          <w:right w:val="single" w:color="auto" w:sz="4" w:space="4"/>
+        </w:pBdr>
+        <w:shd w:val="clear" w:color="auto" w:fill="DDD9C3"/>
+        <w:overflowPunct w:val="0"/>
+        <w:autoSpaceDE w:val="0"/>
+        <w:autoSpaceDN w:val="0"/>
+        <w:adjustRightInd w:val="0"/>
+        <w:ind w:firstLine="0" w:firstLineChars="0"/>
+        <w:textAlignment w:val="baseline"/>
+        <w:rPr>
+          <w:rFonts w:ascii="楷体" w:hAnsi="楷体" w:eastAsia="楷体" w:cs="Times New Roman"/>
+          <w:sz w:val="21"/>
+          <w:szCs w:val="21"/>
+        </w:rPr>
+      </w:pPr>
+      <w:r>
+        <w:rPr>
+          <w:rFonts w:hint="eastAsia" w:ascii="楷体" w:hAnsi="楷体" w:eastAsia="楷体" w:cs="Times New Roman"/>
+          <w:sz w:val="21"/>
+          <w:szCs w:val="21"/>
+        </w:rPr>
+        <w:t>建议</w:t>
+      </w:r>
+      <w:r>
+        <w:rPr>
+          <w:rFonts w:ascii="楷体" w:hAnsi="楷体" w:eastAsia="楷体" w:cs="Times New Roman"/>
+          <w:sz w:val="21"/>
+          <w:szCs w:val="21"/>
+        </w:rPr>
+        <w:t xml:space="preserve">: </w:t>
+      </w:r>
+    </w:p>
+    <w:p>
+      <w:pPr>
+        <w:pStyle w:val="74"/>
+        <w:pBdr>
+          <w:top w:val="single" w:color="auto" w:sz="4" w:space="1"/>
+          <w:left w:val="single" w:color="auto" w:sz="4" w:space="4"/>
+          <w:bottom w:val="single" w:color="auto" w:sz="4" w:space="1"/>
+          <w:right w:val="single" w:color="auto" w:sz="4" w:space="4"/>
+        </w:pBdr>
+        <w:shd w:val="clear" w:color="auto" w:fill="DDD9C3"/>
+        <w:overflowPunct w:val="0"/>
+        <w:autoSpaceDE w:val="0"/>
+        <w:autoSpaceDN w:val="0"/>
+        <w:adjustRightInd w:val="0"/>
+        <w:ind w:firstLine="420" w:firstLineChars="0"/>
+        <w:textAlignment w:val="baseline"/>
+        <w:rPr>
+          <w:rFonts w:ascii="楷体" w:hAnsi="楷体" w:eastAsia="楷体" w:cs="Times New Roman"/>
+          <w:sz w:val="21"/>
+          <w:szCs w:val="21"/>
+        </w:rPr>
+      </w:pPr>
+      <w:r>
+        <w:rPr>
+          <w:rFonts w:hint="eastAsia" w:ascii="楷体" w:hAnsi="楷体" w:eastAsia="楷体" w:cs="Times New Roman"/>
+          <w:sz w:val="21"/>
+          <w:szCs w:val="21"/>
+        </w:rPr>
+        <w:t>如果索引膨胀太大</w:t>
+      </w:r>
+      <w:r>
+        <w:rPr>
+          <w:rFonts w:ascii="楷体" w:hAnsi="楷体" w:eastAsia="楷体" w:cs="Times New Roman"/>
+          <w:sz w:val="21"/>
+          <w:szCs w:val="21"/>
+        </w:rPr>
+        <w:t>, 会影响性能, 建议重建索引, create index CONCURRENTLY ... .</w:t>
+      </w:r>
+    </w:p>
+    <w:p>
+      <w:pPr>
+        <w:pStyle w:val="74"/>
+        <w:pBdr>
+          <w:top w:val="single" w:color="auto" w:sz="4" w:space="1"/>
+          <w:left w:val="single" w:color="auto" w:sz="4" w:space="4"/>
+          <w:bottom w:val="single" w:color="auto" w:sz="4" w:space="1"/>
+          <w:right w:val="single" w:color="auto" w:sz="4" w:space="4"/>
+        </w:pBdr>
+        <w:shd w:val="clear" w:color="auto" w:fill="DDD9C3"/>
+        <w:overflowPunct w:val="0"/>
+        <w:autoSpaceDE w:val="0"/>
+        <w:autoSpaceDN w:val="0"/>
+        <w:adjustRightInd w:val="0"/>
+        <w:ind w:left="0" w:leftChars="0" w:firstLine="0" w:firstLineChars="0"/>
+        <w:textAlignment w:val="baseline"/>
+        <w:rPr>
+          <w:rFonts w:ascii="楷体" w:hAnsi="楷体" w:eastAsia="楷体" w:cs="Times New Roman"/>
+          <w:sz w:val="21"/>
+          <w:szCs w:val="21"/>
+        </w:rPr>
+      </w:pPr>
+    </w:p>
+    <w:p>
+      <w:pPr>
+        <w:pStyle w:val="74"/>
+        <w:pBdr>
+          <w:top w:val="single" w:color="auto" w:sz="4" w:space="1"/>
+          <w:left w:val="single" w:color="auto" w:sz="4" w:space="4"/>
+          <w:bottom w:val="single" w:color="auto" w:sz="4" w:space="1"/>
+          <w:right w:val="single" w:color="auto" w:sz="4" w:space="4"/>
+        </w:pBdr>
+        <w:shd w:val="clear" w:color="auto" w:fill="DDD9C3"/>
+        <w:overflowPunct w:val="0"/>
+        <w:autoSpaceDE w:val="0"/>
+        <w:autoSpaceDN w:val="0"/>
+        <w:adjustRightInd w:val="0"/>
+        <w:ind w:left="0" w:leftChars="0" w:firstLine="0" w:firstLineChars="0"/>
+        <w:textAlignment w:val="baseline"/>
+        <w:rPr>
+          <w:rFonts w:ascii="楷体" w:hAnsi="楷体" w:eastAsia="楷体" w:cs="Times New Roman"/>
+          <w:sz w:val="21"/>
+          <w:szCs w:val="21"/>
+        </w:rPr>
+      </w:pPr>
+    </w:p>
+    <w:p>
+      <w:pPr>
+        <w:pStyle w:val="74"/>
+        <w:pBdr>
+          <w:top w:val="single" w:color="auto" w:sz="4" w:space="1"/>
+          <w:left w:val="single" w:color="auto" w:sz="4" w:space="4"/>
+          <w:bottom w:val="single" w:color="auto" w:sz="4" w:space="1"/>
+          <w:right w:val="single" w:color="auto" w:sz="4" w:space="4"/>
+        </w:pBdr>
+        <w:shd w:val="clear" w:color="auto" w:fill="DDD9C3"/>
+        <w:overflowPunct w:val="0"/>
+        <w:autoSpaceDE w:val="0"/>
+        <w:autoSpaceDN w:val="0"/>
+        <w:adjustRightInd w:val="0"/>
+        <w:ind w:left="0" w:leftChars="0" w:firstLine="0" w:firstLineChars="0"/>
+        <w:textAlignment w:val="baseline"/>
+        <w:rPr>
+          <w:rFonts w:ascii="楷体" w:hAnsi="楷体" w:eastAsia="楷体" w:cs="Times New Roman"/>
+          <w:sz w:val="21"/>
+          <w:szCs w:val="21"/>
+        </w:rPr>
+      </w:pPr>
+      <w:r>
+        <w:rPr>
+          <w:rFonts w:hint="eastAsia" w:ascii="楷体" w:hAnsi="楷体" w:eastAsia="楷体" w:cs="Times New Roman"/>
+          <w:sz w:val="21"/>
+          <w:szCs w:val="21"/>
+        </w:rPr>
+        <w:t xml:space="preserve">-----&gt;&gt;&gt;----&gt;&gt;&gt;  垃圾数据: </w:t>
+      </w:r>
+    </w:p>
+    <w:p>
+      <w:pPr>
+        <w:pStyle w:val="74"/>
+        <w:pBdr>
+          <w:top w:val="single" w:color="auto" w:sz="4" w:space="1"/>
+          <w:left w:val="single" w:color="auto" w:sz="4" w:space="4"/>
+          <w:bottom w:val="single" w:color="auto" w:sz="4" w:space="1"/>
+          <w:right w:val="single" w:color="auto" w:sz="4" w:space="4"/>
+        </w:pBdr>
+        <w:shd w:val="clear" w:color="auto" w:fill="DDD9C3"/>
+        <w:overflowPunct w:val="0"/>
+        <w:autoSpaceDE w:val="0"/>
+        <w:autoSpaceDN w:val="0"/>
+        <w:adjustRightInd w:val="0"/>
+        <w:ind w:firstLine="0" w:firstLineChars="0"/>
+        <w:textAlignment w:val="baseline"/>
+        <w:rPr>
+          <w:rFonts w:hint="default" w:ascii="楷体" w:hAnsi="楷体" w:eastAsia="楷体" w:cs="Times New Roman"/>
+          <w:sz w:val="21"/>
+          <w:szCs w:val="21"/>
+          <w:lang w:val="en-US" w:eastAsia="zh-CN"/>
+        </w:rPr>
+      </w:pPr>
+      <w:r>
+        <w:rPr>
+          <w:rFonts w:hint="eastAsia" w:ascii="楷体" w:hAnsi="楷体" w:eastAsia="楷体" w:cs="Times New Roman"/>
+          <w:sz w:val="21"/>
+          <w:szCs w:val="21"/>
+          <w:lang w:val="en-US" w:eastAsia="zh-CN"/>
+        </w:rPr>
+        <w:t>{{junkdatatxt}}</w:t>
+      </w:r>
+    </w:p>
+    <w:p>
+      <w:pPr>
+        <w:pStyle w:val="74"/>
+        <w:pBdr>
+          <w:top w:val="single" w:color="auto" w:sz="4" w:space="1"/>
+          <w:left w:val="single" w:color="auto" w:sz="4" w:space="4"/>
+          <w:bottom w:val="single" w:color="auto" w:sz="4" w:space="1"/>
+          <w:right w:val="single" w:color="auto" w:sz="4" w:space="4"/>
+        </w:pBdr>
+        <w:shd w:val="clear" w:color="auto" w:fill="DDD9C3"/>
+        <w:overflowPunct w:val="0"/>
+        <w:autoSpaceDE w:val="0"/>
+        <w:autoSpaceDN w:val="0"/>
+        <w:adjustRightInd w:val="0"/>
+        <w:ind w:firstLine="0" w:firstLineChars="0"/>
+        <w:textAlignment w:val="baseline"/>
+        <w:rPr>
+          <w:rFonts w:hint="eastAsia" w:ascii="楷体" w:hAnsi="楷体" w:eastAsia="楷体" w:cs="Times New Roman"/>
+          <w:sz w:val="21"/>
+          <w:szCs w:val="21"/>
+        </w:rPr>
+      </w:pPr>
+      <w:r>
+        <w:rPr>
+          <w:rFonts w:hint="eastAsia" w:ascii="楷体" w:hAnsi="楷体" w:eastAsia="楷体" w:cs="Times New Roman"/>
+          <w:sz w:val="21"/>
+          <w:szCs w:val="21"/>
+        </w:rPr>
+        <w:t>建议:</w:t>
+      </w:r>
+    </w:p>
+    <w:p>
+      <w:pPr>
+        <w:pStyle w:val="74"/>
+        <w:pBdr>
+          <w:top w:val="single" w:color="auto" w:sz="4" w:space="1"/>
+          <w:left w:val="single" w:color="auto" w:sz="4" w:space="4"/>
+          <w:bottom w:val="single" w:color="auto" w:sz="4" w:space="1"/>
+          <w:right w:val="single" w:color="auto" w:sz="4" w:space="4"/>
+        </w:pBdr>
+        <w:shd w:val="clear" w:color="auto" w:fill="DDD9C3"/>
+        <w:overflowPunct w:val="0"/>
+        <w:autoSpaceDE w:val="0"/>
+        <w:autoSpaceDN w:val="0"/>
+        <w:adjustRightInd w:val="0"/>
+        <w:ind w:firstLine="420" w:firstLineChars="0"/>
+        <w:textAlignment w:val="baseline"/>
+        <w:rPr>
+          <w:rFonts w:hint="eastAsia" w:ascii="楷体" w:hAnsi="楷体" w:eastAsia="楷体" w:cs="Times New Roman"/>
+          <w:sz w:val="21"/>
+          <w:szCs w:val="21"/>
+        </w:rPr>
+      </w:pPr>
+      <w:r>
+        <w:rPr>
+          <w:rFonts w:hint="eastAsia" w:ascii="楷体" w:hAnsi="楷体" w:eastAsia="楷体" w:cs="Times New Roman"/>
+          <w:sz w:val="21"/>
+          <w:szCs w:val="21"/>
+        </w:rPr>
+        <w:t xml:space="preserve">通常垃圾过多, 可能是因为无法回收垃圾, 或者回收垃圾的进程繁忙或没有及时唤醒, 或者没有开启autovacuum, 或在短时间内产生了大量的垃圾 . </w:t>
+      </w:r>
+    </w:p>
+    <w:p>
+      <w:pPr>
+        <w:pStyle w:val="74"/>
+        <w:pBdr>
+          <w:top w:val="single" w:color="auto" w:sz="4" w:space="1"/>
+          <w:left w:val="single" w:color="auto" w:sz="4" w:space="4"/>
+          <w:bottom w:val="single" w:color="auto" w:sz="4" w:space="1"/>
+          <w:right w:val="single" w:color="auto" w:sz="4" w:space="4"/>
+        </w:pBdr>
+        <w:shd w:val="clear" w:color="auto" w:fill="DDD9C3"/>
+        <w:overflowPunct w:val="0"/>
+        <w:autoSpaceDE w:val="0"/>
+        <w:autoSpaceDN w:val="0"/>
+        <w:adjustRightInd w:val="0"/>
+        <w:ind w:firstLine="420" w:firstLineChars="0"/>
+        <w:textAlignment w:val="baseline"/>
+        <w:rPr>
+          <w:rFonts w:hint="eastAsia" w:ascii="楷体" w:hAnsi="楷体" w:eastAsia="楷体" w:cs="Times New Roman"/>
+          <w:sz w:val="21"/>
+          <w:szCs w:val="21"/>
+        </w:rPr>
+      </w:pPr>
+      <w:r>
+        <w:rPr>
+          <w:rFonts w:hint="eastAsia" w:ascii="楷体" w:hAnsi="楷体" w:eastAsia="楷体" w:cs="Times New Roman"/>
+          <w:sz w:val="21"/>
+          <w:szCs w:val="21"/>
+        </w:rPr>
+        <w:t xml:space="preserve"> 可以等待autovacuum进行处理, 或者手工执行vacuum table . </w:t>
+      </w:r>
+    </w:p>
+    <w:p>
+      <w:pPr>
+        <w:pStyle w:val="74"/>
+        <w:pBdr>
+          <w:top w:val="single" w:color="auto" w:sz="4" w:space="1"/>
+          <w:left w:val="single" w:color="auto" w:sz="4" w:space="4"/>
+          <w:bottom w:val="single" w:color="auto" w:sz="4" w:space="1"/>
+          <w:right w:val="single" w:color="auto" w:sz="4" w:space="4"/>
+        </w:pBdr>
+        <w:shd w:val="clear" w:color="auto" w:fill="DDD9C3"/>
+        <w:overflowPunct w:val="0"/>
+        <w:autoSpaceDE w:val="0"/>
+        <w:autoSpaceDN w:val="0"/>
+        <w:adjustRightInd w:val="0"/>
+        <w:ind w:left="0" w:leftChars="0" w:firstLine="0" w:firstLineChars="0"/>
+        <w:textAlignment w:val="baseline"/>
+        <w:rPr>
+          <w:rFonts w:hint="eastAsia" w:ascii="楷体" w:hAnsi="楷体" w:eastAsia="楷体" w:cs="Times New Roman"/>
+          <w:sz w:val="21"/>
+          <w:szCs w:val="21"/>
+        </w:rPr>
+      </w:pPr>
+    </w:p>
+    <w:p>
+      <w:pPr>
+        <w:rPr>
+          <w:sz w:val="21"/>
+          <w:lang w:val="zh-CN"/>
+        </w:rPr>
+      </w:pPr>
+    </w:p>
+    <w:p>
+      <w:pPr>
+        <w:pStyle w:val="67"/>
+      </w:pPr>
+      <w:bookmarkStart w:id="36" w:name="_Toc520556378"/>
+      <w:r>
+        <w:rPr>
+          <w:rFonts w:hint="eastAsia"/>
+        </w:rPr>
+        <w:t>数据库年龄分析</w:t>
+      </w:r>
+      <w:bookmarkEnd w:id="36"/>
+    </w:p>
+    <w:p>
+      <w:pPr>
+        <w:pStyle w:val="74"/>
+        <w:pBdr>
+          <w:top w:val="single" w:color="auto" w:sz="4" w:space="1"/>
+          <w:left w:val="single" w:color="auto" w:sz="4" w:space="4"/>
+          <w:bottom w:val="single" w:color="auto" w:sz="4" w:space="1"/>
+          <w:right w:val="single" w:color="auto" w:sz="4" w:space="4"/>
+        </w:pBdr>
+        <w:shd w:val="clear" w:color="auto" w:fill="DDD9C3"/>
+        <w:overflowPunct w:val="0"/>
+        <w:autoSpaceDE w:val="0"/>
+        <w:autoSpaceDN w:val="0"/>
+        <w:adjustRightInd w:val="0"/>
+        <w:ind w:firstLine="0" w:firstLineChars="0"/>
+        <w:textAlignment w:val="baseline"/>
+        <w:rPr>
+          <w:rFonts w:ascii="楷体" w:hAnsi="楷体" w:eastAsia="楷体" w:cs="Times New Roman"/>
+          <w:sz w:val="21"/>
+          <w:szCs w:val="21"/>
+        </w:rPr>
+      </w:pPr>
+      <w:r>
+        <w:rPr>
+          <w:rFonts w:ascii="楷体" w:hAnsi="楷体" w:eastAsia="楷体" w:cs="Times New Roman"/>
+          <w:sz w:val="21"/>
+          <w:szCs w:val="21"/>
+        </w:rPr>
+        <w:t xml:space="preserve">-----&gt;&gt;&gt;----&gt;&gt;&gt;  数据库年龄: </w:t>
+      </w:r>
+    </w:p>
+    <w:p>
+      <w:pPr>
+        <w:pStyle w:val="74"/>
+        <w:pBdr>
+          <w:top w:val="single" w:color="auto" w:sz="4" w:space="1"/>
+          <w:left w:val="single" w:color="auto" w:sz="4" w:space="4"/>
+          <w:bottom w:val="single" w:color="auto" w:sz="4" w:space="1"/>
+          <w:right w:val="single" w:color="auto" w:sz="4" w:space="4"/>
+        </w:pBdr>
+        <w:shd w:val="clear" w:color="auto" w:fill="DDD9C3"/>
+        <w:overflowPunct w:val="0"/>
+        <w:autoSpaceDE w:val="0"/>
+        <w:autoSpaceDN w:val="0"/>
+        <w:adjustRightInd w:val="0"/>
+        <w:ind w:firstLine="0" w:firstLineChars="0"/>
+        <w:textAlignment w:val="baseline"/>
+        <w:rPr>
+          <w:rFonts w:hint="default" w:ascii="楷体" w:hAnsi="楷体" w:eastAsia="楷体" w:cs="Times New Roman"/>
+          <w:sz w:val="21"/>
+          <w:szCs w:val="21"/>
+          <w:lang w:val="en-US" w:eastAsia="zh-CN"/>
+        </w:rPr>
+      </w:pPr>
+      <w:r>
+        <w:rPr>
+          <w:rFonts w:hint="eastAsia" w:ascii="楷体" w:hAnsi="楷体" w:eastAsia="楷体" w:cs="Times New Roman"/>
+          <w:sz w:val="21"/>
+          <w:szCs w:val="21"/>
+          <w:lang w:val="en-US" w:eastAsia="zh-CN"/>
+        </w:rPr>
+        <w:t>{{databaseagetxt}}</w:t>
+      </w:r>
+    </w:p>
+    <w:p>
+      <w:pPr>
+        <w:pStyle w:val="74"/>
+        <w:pBdr>
+          <w:top w:val="single" w:color="auto" w:sz="4" w:space="1"/>
+          <w:left w:val="single" w:color="auto" w:sz="4" w:space="4"/>
+          <w:bottom w:val="single" w:color="auto" w:sz="4" w:space="1"/>
+          <w:right w:val="single" w:color="auto" w:sz="4" w:space="4"/>
+        </w:pBdr>
+        <w:shd w:val="clear" w:color="auto" w:fill="DDD9C3"/>
+        <w:overflowPunct w:val="0"/>
+        <w:autoSpaceDE w:val="0"/>
+        <w:autoSpaceDN w:val="0"/>
+        <w:adjustRightInd w:val="0"/>
+        <w:ind w:firstLine="0" w:firstLineChars="0"/>
+        <w:textAlignment w:val="baseline"/>
+        <w:rPr>
+          <w:rFonts w:ascii="楷体" w:hAnsi="楷体" w:eastAsia="楷体" w:cs="Times New Roman"/>
+          <w:sz w:val="21"/>
+          <w:szCs w:val="21"/>
+        </w:rPr>
+      </w:pPr>
+      <w:r>
+        <w:rPr>
+          <w:rFonts w:hint="eastAsia" w:ascii="楷体" w:hAnsi="楷体" w:eastAsia="楷体" w:cs="Times New Roman"/>
+          <w:sz w:val="21"/>
+          <w:szCs w:val="21"/>
+        </w:rPr>
+        <w:t>建议</w:t>
+      </w:r>
+      <w:r>
+        <w:rPr>
+          <w:rFonts w:ascii="楷体" w:hAnsi="楷体" w:eastAsia="楷体" w:cs="Times New Roman"/>
+          <w:sz w:val="21"/>
+          <w:szCs w:val="21"/>
+        </w:rPr>
+        <w:t xml:space="preserve">: </w:t>
+      </w:r>
+    </w:p>
+    <w:p>
+      <w:pPr>
+        <w:pStyle w:val="74"/>
+        <w:pBdr>
+          <w:top w:val="single" w:color="auto" w:sz="4" w:space="1"/>
+          <w:left w:val="single" w:color="auto" w:sz="4" w:space="4"/>
+          <w:bottom w:val="single" w:color="auto" w:sz="4" w:space="1"/>
+          <w:right w:val="single" w:color="auto" w:sz="4" w:space="4"/>
+        </w:pBdr>
+        <w:shd w:val="clear" w:color="auto" w:fill="DDD9C3"/>
+        <w:overflowPunct w:val="0"/>
+        <w:autoSpaceDE w:val="0"/>
+        <w:autoSpaceDN w:val="0"/>
+        <w:adjustRightInd w:val="0"/>
+        <w:ind w:firstLine="0" w:firstLineChars="0"/>
+        <w:textAlignment w:val="baseline"/>
+        <w:rPr>
+          <w:rFonts w:ascii="楷体" w:hAnsi="楷体" w:eastAsia="楷体" w:cs="Times New Roman"/>
+          <w:sz w:val="21"/>
+          <w:szCs w:val="21"/>
+        </w:rPr>
+      </w:pPr>
+      <w:r>
+        <w:rPr>
+          <w:rFonts w:ascii="楷体" w:hAnsi="楷体" w:eastAsia="楷体" w:cs="Times New Roman"/>
+          <w:sz w:val="21"/>
+          <w:szCs w:val="21"/>
+        </w:rPr>
+        <w:t xml:space="preserve">    数据库的年龄正常情况下应该小于vacuum_freeze_table_age, 如果剩余年龄小于5亿, 建议人为干预, 将LONG SQL或事务杀掉后, 执行vacuum freeze . </w:t>
+      </w:r>
+    </w:p>
+    <w:p>
+      <w:pPr>
+        <w:pStyle w:val="74"/>
+        <w:pBdr>
+          <w:top w:val="single" w:color="auto" w:sz="4" w:space="1"/>
+          <w:left w:val="single" w:color="auto" w:sz="4" w:space="4"/>
+          <w:bottom w:val="single" w:color="auto" w:sz="4" w:space="1"/>
+          <w:right w:val="single" w:color="auto" w:sz="4" w:space="4"/>
+        </w:pBdr>
+        <w:shd w:val="clear" w:color="auto" w:fill="DDD9C3"/>
+        <w:overflowPunct w:val="0"/>
+        <w:autoSpaceDE w:val="0"/>
+        <w:autoSpaceDN w:val="0"/>
+        <w:adjustRightInd w:val="0"/>
+        <w:ind w:firstLine="0" w:firstLineChars="0"/>
+        <w:textAlignment w:val="baseline"/>
+        <w:rPr>
+          <w:rFonts w:ascii="楷体" w:hAnsi="楷体" w:eastAsia="楷体" w:cs="Times New Roman"/>
+          <w:sz w:val="21"/>
+          <w:szCs w:val="21"/>
+        </w:rPr>
+      </w:pPr>
+    </w:p>
+    <w:p>
+      <w:pPr>
+        <w:pStyle w:val="74"/>
+        <w:pBdr>
+          <w:top w:val="single" w:color="auto" w:sz="4" w:space="1"/>
+          <w:left w:val="single" w:color="auto" w:sz="4" w:space="4"/>
+          <w:bottom w:val="single" w:color="auto" w:sz="4" w:space="1"/>
+          <w:right w:val="single" w:color="auto" w:sz="4" w:space="4"/>
+        </w:pBdr>
+        <w:shd w:val="clear" w:color="auto" w:fill="DDD9C3"/>
+        <w:overflowPunct w:val="0"/>
+        <w:autoSpaceDE w:val="0"/>
+        <w:autoSpaceDN w:val="0"/>
+        <w:adjustRightInd w:val="0"/>
+        <w:ind w:firstLine="0" w:firstLineChars="0"/>
+        <w:textAlignment w:val="baseline"/>
+        <w:rPr>
+          <w:rFonts w:ascii="楷体" w:hAnsi="楷体" w:eastAsia="楷体" w:cs="Times New Roman"/>
+          <w:sz w:val="21"/>
+          <w:szCs w:val="21"/>
+        </w:rPr>
+      </w:pPr>
+    </w:p>
+    <w:p>
+      <w:pPr>
+        <w:pStyle w:val="74"/>
+        <w:pBdr>
+          <w:top w:val="single" w:color="auto" w:sz="4" w:space="1"/>
+          <w:left w:val="single" w:color="auto" w:sz="4" w:space="4"/>
+          <w:bottom w:val="single" w:color="auto" w:sz="4" w:space="1"/>
+          <w:right w:val="single" w:color="auto" w:sz="4" w:space="4"/>
+        </w:pBdr>
+        <w:shd w:val="clear" w:color="auto" w:fill="DDD9C3"/>
+        <w:overflowPunct w:val="0"/>
+        <w:autoSpaceDE w:val="0"/>
+        <w:autoSpaceDN w:val="0"/>
+        <w:adjustRightInd w:val="0"/>
+        <w:ind w:firstLine="0" w:firstLineChars="0"/>
+        <w:textAlignment w:val="baseline"/>
+        <w:rPr>
+          <w:rFonts w:ascii="楷体" w:hAnsi="楷体" w:eastAsia="楷体" w:cs="Times New Roman"/>
+          <w:sz w:val="21"/>
+          <w:szCs w:val="21"/>
+        </w:rPr>
+      </w:pPr>
+      <w:r>
+        <w:rPr>
+          <w:rFonts w:ascii="楷体" w:hAnsi="楷体" w:eastAsia="楷体" w:cs="Times New Roman"/>
+          <w:sz w:val="21"/>
+          <w:szCs w:val="21"/>
+        </w:rPr>
+        <w:t xml:space="preserve">-----&gt;&gt;&gt;----&gt;&gt;&gt;  表年龄: </w:t>
+      </w:r>
+    </w:p>
+    <w:p>
+      <w:pPr>
+        <w:pStyle w:val="74"/>
+        <w:pBdr>
+          <w:top w:val="single" w:color="auto" w:sz="4" w:space="1"/>
+          <w:left w:val="single" w:color="auto" w:sz="4" w:space="4"/>
+          <w:bottom w:val="single" w:color="auto" w:sz="4" w:space="1"/>
+          <w:right w:val="single" w:color="auto" w:sz="4" w:space="4"/>
+        </w:pBdr>
+        <w:shd w:val="clear" w:color="auto" w:fill="DDD9C3"/>
+        <w:overflowPunct w:val="0"/>
+        <w:autoSpaceDE w:val="0"/>
+        <w:autoSpaceDN w:val="0"/>
+        <w:adjustRightInd w:val="0"/>
+        <w:ind w:firstLine="0" w:firstLineChars="0"/>
+        <w:textAlignment w:val="baseline"/>
+        <w:rPr>
+          <w:rFonts w:hint="default" w:ascii="楷体" w:hAnsi="楷体" w:eastAsia="楷体" w:cs="Times New Roman"/>
+          <w:sz w:val="21"/>
+          <w:szCs w:val="21"/>
+          <w:lang w:val="en-US" w:eastAsia="zh-CN"/>
+        </w:rPr>
+      </w:pPr>
+      <w:r>
+        <w:rPr>
+          <w:rFonts w:hint="eastAsia" w:ascii="楷体" w:hAnsi="楷体" w:eastAsia="楷体" w:cs="Times New Roman"/>
+          <w:sz w:val="21"/>
+          <w:szCs w:val="21"/>
+          <w:lang w:val="en-US" w:eastAsia="zh-CN"/>
+        </w:rPr>
+        <w:t>{{tableagetxt}}</w:t>
+      </w:r>
+    </w:p>
+    <w:p>
+      <w:pPr>
+        <w:pStyle w:val="74"/>
+        <w:pBdr>
+          <w:top w:val="single" w:color="auto" w:sz="4" w:space="1"/>
+          <w:left w:val="single" w:color="auto" w:sz="4" w:space="4"/>
+          <w:bottom w:val="single" w:color="auto" w:sz="4" w:space="1"/>
+          <w:right w:val="single" w:color="auto" w:sz="4" w:space="4"/>
+        </w:pBdr>
+        <w:shd w:val="clear" w:color="auto" w:fill="DDD9C3"/>
+        <w:overflowPunct w:val="0"/>
+        <w:autoSpaceDE w:val="0"/>
+        <w:autoSpaceDN w:val="0"/>
+        <w:adjustRightInd w:val="0"/>
+        <w:ind w:firstLine="0" w:firstLineChars="0"/>
+        <w:textAlignment w:val="baseline"/>
+        <w:rPr>
+          <w:rFonts w:ascii="楷体" w:hAnsi="楷体" w:eastAsia="楷体" w:cs="Times New Roman"/>
+          <w:sz w:val="21"/>
+          <w:szCs w:val="21"/>
+        </w:rPr>
+      </w:pPr>
+      <w:r>
+        <w:rPr>
+          <w:rFonts w:hint="eastAsia" w:ascii="楷体" w:hAnsi="楷体" w:eastAsia="楷体" w:cs="Times New Roman"/>
+          <w:sz w:val="21"/>
+          <w:szCs w:val="21"/>
+        </w:rPr>
+        <w:t>建议</w:t>
+      </w:r>
+      <w:r>
+        <w:rPr>
+          <w:rFonts w:ascii="楷体" w:hAnsi="楷体" w:eastAsia="楷体" w:cs="Times New Roman"/>
+          <w:sz w:val="21"/>
+          <w:szCs w:val="21"/>
+        </w:rPr>
+        <w:t xml:space="preserve">: </w:t>
+      </w:r>
+    </w:p>
+    <w:p>
+      <w:pPr>
+        <w:pStyle w:val="74"/>
+        <w:pBdr>
+          <w:top w:val="single" w:color="auto" w:sz="4" w:space="1"/>
+          <w:left w:val="single" w:color="auto" w:sz="4" w:space="4"/>
+          <w:bottom w:val="single" w:color="auto" w:sz="4" w:space="1"/>
+          <w:right w:val="single" w:color="auto" w:sz="4" w:space="4"/>
+        </w:pBdr>
+        <w:shd w:val="clear" w:color="auto" w:fill="DDD9C3"/>
+        <w:overflowPunct w:val="0"/>
+        <w:autoSpaceDE w:val="0"/>
+        <w:autoSpaceDN w:val="0"/>
+        <w:adjustRightInd w:val="0"/>
+        <w:ind w:firstLine="0" w:firstLineChars="0"/>
+        <w:textAlignment w:val="baseline"/>
+        <w:rPr>
+          <w:rFonts w:ascii="楷体" w:hAnsi="楷体" w:eastAsia="楷体" w:cs="Times New Roman"/>
+          <w:sz w:val="21"/>
+          <w:szCs w:val="21"/>
+        </w:rPr>
+      </w:pPr>
+      <w:r>
+        <w:rPr>
+          <w:rFonts w:ascii="楷体" w:hAnsi="楷体" w:eastAsia="楷体" w:cs="Times New Roman"/>
+          <w:sz w:val="21"/>
+          <w:szCs w:val="21"/>
+        </w:rPr>
+        <w:t xml:space="preserve">    表的年龄正常情况下应该小于vacuum_freeze_table_age, 如果剩余年龄小于5亿, 建议人为干预, 将LONG SQL或事务杀掉后, 执行vacuum freeze . </w:t>
+      </w:r>
+    </w:p>
+    <w:p>
+      <w:pPr>
+        <w:pStyle w:val="74"/>
+        <w:pBdr>
+          <w:top w:val="single" w:color="auto" w:sz="4" w:space="1"/>
+          <w:left w:val="single" w:color="auto" w:sz="4" w:space="4"/>
+          <w:bottom w:val="single" w:color="auto" w:sz="4" w:space="1"/>
+          <w:right w:val="single" w:color="auto" w:sz="4" w:space="4"/>
+        </w:pBdr>
+        <w:shd w:val="clear" w:color="auto" w:fill="DDD9C3"/>
+        <w:overflowPunct w:val="0"/>
+        <w:autoSpaceDE w:val="0"/>
+        <w:autoSpaceDN w:val="0"/>
+        <w:adjustRightInd w:val="0"/>
+        <w:ind w:firstLine="0" w:firstLineChars="0"/>
+        <w:textAlignment w:val="baseline"/>
+        <w:rPr>
+          <w:rFonts w:ascii="楷体" w:hAnsi="楷体" w:eastAsia="楷体" w:cs="Times New Roman"/>
+          <w:sz w:val="21"/>
+          <w:szCs w:val="21"/>
+        </w:rPr>
+      </w:pPr>
+    </w:p>
+    <w:p>
+      <w:pPr>
+        <w:pStyle w:val="74"/>
+        <w:pBdr>
+          <w:top w:val="single" w:color="auto" w:sz="4" w:space="1"/>
+          <w:left w:val="single" w:color="auto" w:sz="4" w:space="4"/>
+          <w:bottom w:val="single" w:color="auto" w:sz="4" w:space="1"/>
+          <w:right w:val="single" w:color="auto" w:sz="4" w:space="4"/>
+        </w:pBdr>
+        <w:shd w:val="clear" w:color="auto" w:fill="DDD9C3"/>
+        <w:overflowPunct w:val="0"/>
+        <w:autoSpaceDE w:val="0"/>
+        <w:autoSpaceDN w:val="0"/>
+        <w:adjustRightInd w:val="0"/>
+        <w:ind w:firstLine="0" w:firstLineChars="0"/>
+        <w:textAlignment w:val="baseline"/>
+        <w:rPr>
+          <w:rFonts w:ascii="楷体" w:hAnsi="楷体" w:eastAsia="楷体" w:cs="Times New Roman"/>
+          <w:sz w:val="21"/>
+          <w:szCs w:val="21"/>
+        </w:rPr>
+      </w:pPr>
+    </w:p>
+    <w:p>
+      <w:pPr>
+        <w:pStyle w:val="74"/>
+        <w:pBdr>
+          <w:top w:val="single" w:color="auto" w:sz="4" w:space="1"/>
+          <w:left w:val="single" w:color="auto" w:sz="4" w:space="4"/>
+          <w:bottom w:val="single" w:color="auto" w:sz="4" w:space="1"/>
+          <w:right w:val="single" w:color="auto" w:sz="4" w:space="4"/>
+        </w:pBdr>
+        <w:shd w:val="clear" w:color="auto" w:fill="DDD9C3"/>
+        <w:overflowPunct w:val="0"/>
+        <w:autoSpaceDE w:val="0"/>
+        <w:autoSpaceDN w:val="0"/>
+        <w:adjustRightInd w:val="0"/>
+        <w:ind w:firstLine="0" w:firstLineChars="0"/>
+        <w:textAlignment w:val="baseline"/>
+        <w:rPr>
+          <w:rFonts w:ascii="楷体" w:hAnsi="楷体" w:eastAsia="楷体" w:cs="Times New Roman"/>
+          <w:sz w:val="21"/>
+          <w:szCs w:val="21"/>
+        </w:rPr>
+      </w:pPr>
+      <w:r>
+        <w:rPr>
+          <w:rFonts w:ascii="楷体" w:hAnsi="楷体" w:eastAsia="楷体" w:cs="Times New Roman"/>
+          <w:sz w:val="21"/>
+          <w:szCs w:val="21"/>
+        </w:rPr>
+        <w:t xml:space="preserve">-----&gt;&gt;&gt;----&gt;&gt;&gt;  长事务, 2PC: </w:t>
+      </w:r>
+    </w:p>
+    <w:p>
+      <w:pPr>
+        <w:pStyle w:val="74"/>
+        <w:pBdr>
+          <w:top w:val="single" w:color="auto" w:sz="4" w:space="1"/>
+          <w:left w:val="single" w:color="auto" w:sz="4" w:space="4"/>
+          <w:bottom w:val="single" w:color="auto" w:sz="4" w:space="1"/>
+          <w:right w:val="single" w:color="auto" w:sz="4" w:space="4"/>
+        </w:pBdr>
+        <w:shd w:val="clear" w:color="auto" w:fill="DDD9C3"/>
+        <w:overflowPunct w:val="0"/>
+        <w:autoSpaceDE w:val="0"/>
+        <w:autoSpaceDN w:val="0"/>
+        <w:adjustRightInd w:val="0"/>
+        <w:ind w:firstLine="0" w:firstLineChars="0"/>
+        <w:textAlignment w:val="baseline"/>
+        <w:rPr>
+          <w:rFonts w:hint="default" w:ascii="楷体" w:hAnsi="楷体" w:eastAsia="楷体" w:cs="Times New Roman"/>
+          <w:sz w:val="21"/>
+          <w:szCs w:val="21"/>
+          <w:lang w:val="en-US" w:eastAsia="zh-CN"/>
+        </w:rPr>
+      </w:pPr>
+      <w:r>
+        <w:rPr>
+          <w:rFonts w:hint="eastAsia" w:ascii="楷体" w:hAnsi="楷体" w:eastAsia="楷体" w:cs="Times New Roman"/>
+          <w:sz w:val="21"/>
+          <w:szCs w:val="21"/>
+          <w:lang w:val="en-US" w:eastAsia="zh-CN"/>
+        </w:rPr>
+        <w:t>{{longtransactiontxt}}</w:t>
+      </w:r>
+    </w:p>
+    <w:p>
+      <w:pPr>
+        <w:pStyle w:val="74"/>
+        <w:pBdr>
+          <w:top w:val="single" w:color="auto" w:sz="4" w:space="1"/>
+          <w:left w:val="single" w:color="auto" w:sz="4" w:space="4"/>
+          <w:bottom w:val="single" w:color="auto" w:sz="4" w:space="1"/>
+          <w:right w:val="single" w:color="auto" w:sz="4" w:space="4"/>
+        </w:pBdr>
+        <w:shd w:val="clear" w:color="auto" w:fill="DDD9C3"/>
+        <w:overflowPunct w:val="0"/>
+        <w:autoSpaceDE w:val="0"/>
+        <w:autoSpaceDN w:val="0"/>
+        <w:adjustRightInd w:val="0"/>
+        <w:ind w:firstLine="0" w:firstLineChars="0"/>
+        <w:textAlignment w:val="baseline"/>
+        <w:rPr>
+          <w:rFonts w:ascii="楷体" w:hAnsi="楷体" w:eastAsia="楷体" w:cs="Times New Roman"/>
+          <w:sz w:val="21"/>
+          <w:szCs w:val="21"/>
+        </w:rPr>
+      </w:pPr>
+      <w:r>
+        <w:rPr>
+          <w:rFonts w:hint="eastAsia" w:ascii="楷体" w:hAnsi="楷体" w:eastAsia="楷体" w:cs="Times New Roman"/>
+          <w:sz w:val="21"/>
+          <w:szCs w:val="21"/>
+        </w:rPr>
+        <w:t>建议</w:t>
+      </w:r>
+      <w:r>
+        <w:rPr>
+          <w:rFonts w:ascii="楷体" w:hAnsi="楷体" w:eastAsia="楷体" w:cs="Times New Roman"/>
+          <w:sz w:val="21"/>
+          <w:szCs w:val="21"/>
+        </w:rPr>
+        <w:t xml:space="preserve">: </w:t>
+      </w:r>
+    </w:p>
+    <w:p>
+      <w:pPr>
+        <w:pStyle w:val="74"/>
+        <w:pBdr>
+          <w:top w:val="single" w:color="auto" w:sz="4" w:space="1"/>
+          <w:left w:val="single" w:color="auto" w:sz="4" w:space="4"/>
+          <w:bottom w:val="single" w:color="auto" w:sz="4" w:space="1"/>
+          <w:right w:val="single" w:color="auto" w:sz="4" w:space="4"/>
+        </w:pBdr>
+        <w:shd w:val="clear" w:color="auto" w:fill="DDD9C3"/>
+        <w:overflowPunct w:val="0"/>
+        <w:autoSpaceDE w:val="0"/>
+        <w:autoSpaceDN w:val="0"/>
+        <w:adjustRightInd w:val="0"/>
+        <w:ind w:firstLine="0" w:firstLineChars="0"/>
+        <w:textAlignment w:val="baseline"/>
+        <w:rPr>
+          <w:rFonts w:ascii="楷体" w:hAnsi="楷体" w:eastAsia="楷体" w:cs="Times New Roman"/>
+          <w:sz w:val="21"/>
+          <w:szCs w:val="21"/>
+        </w:rPr>
+      </w:pPr>
+      <w:r>
+        <w:rPr>
+          <w:rFonts w:ascii="楷体" w:hAnsi="楷体" w:eastAsia="楷体" w:cs="Times New Roman"/>
+          <w:sz w:val="21"/>
+          <w:szCs w:val="21"/>
+        </w:rPr>
+        <w:t xml:space="preserve">    长事务过程中产生的垃圾, 无法回收, 建议不要在数据库中运行LONG SQL, 或者错开DML高峰时间去运行LONG SQL. 2PC事务一定要记得尽快结束掉, 否则可能会导致数据库膨胀. </w:t>
+      </w:r>
+    </w:p>
+    <w:p>
+      <w:pPr>
+        <w:pStyle w:val="74"/>
+        <w:pBdr>
+          <w:top w:val="single" w:color="auto" w:sz="4" w:space="1"/>
+          <w:left w:val="single" w:color="auto" w:sz="4" w:space="4"/>
+          <w:bottom w:val="single" w:color="auto" w:sz="4" w:space="1"/>
+          <w:right w:val="single" w:color="auto" w:sz="4" w:space="4"/>
+        </w:pBdr>
+        <w:shd w:val="clear" w:color="auto" w:fill="DDD9C3"/>
+        <w:overflowPunct w:val="0"/>
+        <w:autoSpaceDE w:val="0"/>
+        <w:autoSpaceDN w:val="0"/>
+        <w:adjustRightInd w:val="0"/>
+        <w:ind w:firstLine="0" w:firstLineChars="0"/>
+        <w:textAlignment w:val="baseline"/>
+        <w:rPr>
+          <w:rFonts w:ascii="楷体" w:hAnsi="楷体" w:eastAsia="楷体" w:cs="Times New Roman"/>
+          <w:sz w:val="21"/>
+          <w:szCs w:val="21"/>
+        </w:rPr>
+      </w:pPr>
+      <w:r>
+        <w:rPr>
+          <w:rFonts w:ascii="楷体" w:hAnsi="楷体" w:eastAsia="楷体" w:cs="Times New Roman"/>
+          <w:sz w:val="21"/>
+          <w:szCs w:val="21"/>
+        </w:rPr>
+        <w:t xml:space="preserve">    参考: http://blog.163.com/digoal@126/blog/static/1638770402015329115636287/</w:t>
+      </w:r>
+    </w:p>
+    <w:p>
+      <w:pPr>
+        <w:rPr>
+          <w:sz w:val="21"/>
+          <w:lang w:val="zh-CN"/>
+        </w:rPr>
+      </w:pPr>
+    </w:p>
+    <w:p>
+      <w:pPr>
+        <w:pStyle w:val="67"/>
+        <w:rPr>
+          <w:lang w:eastAsia="zh-CN"/>
+        </w:rPr>
+      </w:pPr>
+      <w:bookmarkStart w:id="37" w:name="_Toc142667168"/>
+      <w:r>
+        <w:rPr>
+          <w:rFonts w:hint="eastAsia"/>
+        </w:rPr>
+        <w:t>数据库</w:t>
+      </w:r>
+      <w:r>
+        <w:rPr>
+          <w:rFonts w:hint="eastAsia"/>
+          <w:lang w:val="en-US" w:eastAsia="zh-CN"/>
+        </w:rPr>
+        <w:t>归档和</w:t>
+      </w:r>
+      <w:r>
+        <w:t>流复制状态分析</w:t>
+      </w:r>
+      <w:bookmarkEnd w:id="37"/>
+    </w:p>
+    <w:p>
+      <w:pPr>
+        <w:pStyle w:val="74"/>
+        <w:pBdr>
+          <w:top w:val="single" w:color="auto" w:sz="4" w:space="1"/>
+          <w:left w:val="single" w:color="auto" w:sz="4" w:space="4"/>
+          <w:bottom w:val="single" w:color="auto" w:sz="4" w:space="1"/>
+          <w:right w:val="single" w:color="auto" w:sz="4" w:space="4"/>
+        </w:pBdr>
+        <w:shd w:val="clear" w:color="auto" w:fill="DDD9C3"/>
+        <w:overflowPunct w:val="0"/>
+        <w:autoSpaceDE w:val="0"/>
+        <w:autoSpaceDN w:val="0"/>
+        <w:adjustRightInd w:val="0"/>
+        <w:ind w:firstLine="0" w:firstLineChars="0"/>
+        <w:textAlignment w:val="baseline"/>
+        <w:rPr>
+          <w:rFonts w:ascii="楷体" w:hAnsi="楷体" w:eastAsia="楷体" w:cs="Times New Roman"/>
+          <w:sz w:val="21"/>
+          <w:szCs w:val="21"/>
+        </w:rPr>
+      </w:pPr>
+      <w:r>
+        <w:rPr>
+          <w:rFonts w:ascii="楷体" w:hAnsi="楷体" w:eastAsia="楷体" w:cs="Times New Roman"/>
+          <w:sz w:val="21"/>
+          <w:szCs w:val="21"/>
+        </w:rPr>
+        <w:t xml:space="preserve">----&gt;&gt;&gt;----&gt;&gt;&gt;  是否开启归档, 自动垃圾回收: </w:t>
+      </w:r>
+    </w:p>
+    <w:p>
+      <w:pPr>
+        <w:pStyle w:val="74"/>
+        <w:pBdr>
+          <w:top w:val="single" w:color="auto" w:sz="4" w:space="1"/>
+          <w:left w:val="single" w:color="auto" w:sz="4" w:space="4"/>
+          <w:bottom w:val="single" w:color="auto" w:sz="4" w:space="1"/>
+          <w:right w:val="single" w:color="auto" w:sz="4" w:space="4"/>
+        </w:pBdr>
+        <w:shd w:val="clear" w:color="auto" w:fill="DDD9C3"/>
+        <w:overflowPunct w:val="0"/>
+        <w:autoSpaceDE w:val="0"/>
+        <w:autoSpaceDN w:val="0"/>
+        <w:adjustRightInd w:val="0"/>
+        <w:ind w:firstLine="0" w:firstLineChars="0"/>
+        <w:textAlignment w:val="baseline"/>
+        <w:rPr>
+          <w:rFonts w:hint="default" w:ascii="楷体" w:hAnsi="楷体" w:eastAsia="楷体" w:cs="Times New Roman"/>
+          <w:sz w:val="21"/>
+          <w:szCs w:val="21"/>
+          <w:lang w:val="en-US" w:eastAsia="zh-CN"/>
+        </w:rPr>
+      </w:pPr>
+      <w:r>
+        <w:rPr>
+          <w:rFonts w:hint="eastAsia" w:ascii="楷体" w:hAnsi="楷体" w:eastAsia="楷体" w:cs="Times New Roman"/>
+          <w:sz w:val="21"/>
+          <w:szCs w:val="21"/>
+          <w:lang w:val="en-US" w:eastAsia="zh-CN"/>
+        </w:rPr>
+        <w:t>{{ontxt}}</w:t>
+      </w:r>
+    </w:p>
+    <w:p>
+      <w:pPr>
+        <w:pStyle w:val="74"/>
+        <w:pBdr>
+          <w:top w:val="single" w:color="auto" w:sz="4" w:space="1"/>
+          <w:left w:val="single" w:color="auto" w:sz="4" w:space="4"/>
+          <w:bottom w:val="single" w:color="auto" w:sz="4" w:space="1"/>
+          <w:right w:val="single" w:color="auto" w:sz="4" w:space="4"/>
+        </w:pBdr>
+        <w:shd w:val="clear" w:color="auto" w:fill="DDD9C3"/>
+        <w:overflowPunct w:val="0"/>
+        <w:autoSpaceDE w:val="0"/>
+        <w:autoSpaceDN w:val="0"/>
+        <w:adjustRightInd w:val="0"/>
+        <w:ind w:firstLine="0" w:firstLineChars="0"/>
+        <w:textAlignment w:val="baseline"/>
+        <w:rPr>
+          <w:rFonts w:ascii="楷体" w:hAnsi="楷体" w:eastAsia="楷体" w:cs="Times New Roman"/>
+          <w:sz w:val="21"/>
+          <w:szCs w:val="21"/>
+        </w:rPr>
+      </w:pPr>
+      <w:r>
+        <w:rPr>
+          <w:rFonts w:hint="eastAsia" w:ascii="楷体" w:hAnsi="楷体" w:eastAsia="楷体" w:cs="Times New Roman"/>
+          <w:sz w:val="21"/>
+          <w:szCs w:val="21"/>
+        </w:rPr>
+        <w:t>建议</w:t>
+      </w:r>
+      <w:r>
+        <w:rPr>
+          <w:rFonts w:ascii="楷体" w:hAnsi="楷体" w:eastAsia="楷体" w:cs="Times New Roman"/>
+          <w:sz w:val="21"/>
+          <w:szCs w:val="21"/>
+        </w:rPr>
+        <w:t xml:space="preserve">: </w:t>
+      </w:r>
+    </w:p>
+    <w:p>
+      <w:pPr>
+        <w:pStyle w:val="74"/>
+        <w:pBdr>
+          <w:top w:val="single" w:color="auto" w:sz="4" w:space="1"/>
+          <w:left w:val="single" w:color="auto" w:sz="4" w:space="4"/>
+          <w:bottom w:val="single" w:color="auto" w:sz="4" w:space="1"/>
+          <w:right w:val="single" w:color="auto" w:sz="4" w:space="4"/>
+        </w:pBdr>
+        <w:shd w:val="clear" w:color="auto" w:fill="DDD9C3"/>
+        <w:overflowPunct w:val="0"/>
+        <w:autoSpaceDE w:val="0"/>
+        <w:autoSpaceDN w:val="0"/>
+        <w:adjustRightInd w:val="0"/>
+        <w:ind w:firstLine="0" w:firstLineChars="0"/>
+        <w:textAlignment w:val="baseline"/>
+        <w:rPr>
+          <w:rFonts w:ascii="楷体" w:hAnsi="楷体" w:eastAsia="楷体" w:cs="Times New Roman"/>
+          <w:sz w:val="21"/>
+          <w:szCs w:val="21"/>
+        </w:rPr>
+      </w:pPr>
+      <w:r>
+        <w:rPr>
+          <w:rFonts w:ascii="楷体" w:hAnsi="楷体" w:eastAsia="楷体" w:cs="Times New Roman"/>
+          <w:sz w:val="21"/>
+          <w:szCs w:val="21"/>
+        </w:rPr>
+        <w:t xml:space="preserve">    建议开启自动垃圾回收, 开启归档. </w:t>
+      </w:r>
+    </w:p>
+    <w:p>
+      <w:pPr>
+        <w:pStyle w:val="74"/>
+        <w:pBdr>
+          <w:top w:val="single" w:color="auto" w:sz="4" w:space="1"/>
+          <w:left w:val="single" w:color="auto" w:sz="4" w:space="4"/>
+          <w:bottom w:val="single" w:color="auto" w:sz="4" w:space="1"/>
+          <w:right w:val="single" w:color="auto" w:sz="4" w:space="4"/>
+        </w:pBdr>
+        <w:shd w:val="clear" w:color="auto" w:fill="DDD9C3"/>
+        <w:overflowPunct w:val="0"/>
+        <w:autoSpaceDE w:val="0"/>
+        <w:autoSpaceDN w:val="0"/>
+        <w:adjustRightInd w:val="0"/>
+        <w:ind w:firstLine="0" w:firstLineChars="0"/>
+        <w:textAlignment w:val="baseline"/>
+        <w:rPr>
+          <w:rFonts w:ascii="楷体" w:hAnsi="楷体" w:eastAsia="楷体" w:cs="Times New Roman"/>
+          <w:sz w:val="21"/>
+          <w:szCs w:val="21"/>
+        </w:rPr>
+      </w:pPr>
+    </w:p>
+    <w:p>
+      <w:pPr>
+        <w:pStyle w:val="74"/>
+        <w:pBdr>
+          <w:top w:val="single" w:color="auto" w:sz="4" w:space="1"/>
+          <w:left w:val="single" w:color="auto" w:sz="4" w:space="4"/>
+          <w:bottom w:val="single" w:color="auto" w:sz="4" w:space="1"/>
+          <w:right w:val="single" w:color="auto" w:sz="4" w:space="4"/>
+        </w:pBdr>
+        <w:shd w:val="clear" w:color="auto" w:fill="DDD9C3"/>
+        <w:overflowPunct w:val="0"/>
+        <w:autoSpaceDE w:val="0"/>
+        <w:autoSpaceDN w:val="0"/>
+        <w:adjustRightInd w:val="0"/>
+        <w:ind w:firstLine="0" w:firstLineChars="0"/>
+        <w:textAlignment w:val="baseline"/>
+        <w:rPr>
+          <w:rFonts w:hint="eastAsia" w:ascii="楷体" w:hAnsi="楷体" w:eastAsia="楷体" w:cs="Times New Roman"/>
+          <w:sz w:val="21"/>
+          <w:szCs w:val="21"/>
+        </w:rPr>
+      </w:pPr>
+      <w:r>
+        <w:rPr>
+          <w:rFonts w:hint="eastAsia" w:ascii="楷体" w:hAnsi="楷体" w:eastAsia="楷体" w:cs="Times New Roman"/>
+          <w:sz w:val="21"/>
+          <w:szCs w:val="21"/>
+        </w:rPr>
+        <w:t xml:space="preserve">-----&gt;&gt;&gt;----&gt;&gt;&gt;  归档统计信息: </w:t>
+      </w:r>
+    </w:p>
+    <w:p>
+      <w:pPr>
+        <w:pStyle w:val="74"/>
+        <w:pBdr>
+          <w:top w:val="single" w:color="auto" w:sz="4" w:space="1"/>
+          <w:left w:val="single" w:color="auto" w:sz="4" w:space="4"/>
+          <w:bottom w:val="single" w:color="auto" w:sz="4" w:space="1"/>
+          <w:right w:val="single" w:color="auto" w:sz="4" w:space="4"/>
+        </w:pBdr>
+        <w:shd w:val="clear" w:color="auto" w:fill="DDD9C3"/>
+        <w:overflowPunct w:val="0"/>
+        <w:autoSpaceDE w:val="0"/>
+        <w:autoSpaceDN w:val="0"/>
+        <w:adjustRightInd w:val="0"/>
+        <w:ind w:firstLine="0" w:firstLineChars="0"/>
+        <w:textAlignment w:val="baseline"/>
+        <w:rPr>
+          <w:rFonts w:hint="default" w:ascii="楷体" w:hAnsi="楷体" w:eastAsia="楷体" w:cs="Times New Roman"/>
+          <w:sz w:val="21"/>
+          <w:szCs w:val="21"/>
+          <w:lang w:val="en-US" w:eastAsia="zh-CN"/>
+        </w:rPr>
+      </w:pPr>
+      <w:r>
+        <w:rPr>
+          <w:rFonts w:hint="eastAsia" w:ascii="楷体" w:hAnsi="楷体" w:eastAsia="楷体" w:cs="Times New Roman"/>
+          <w:sz w:val="21"/>
+          <w:szCs w:val="21"/>
+          <w:lang w:val="en-US" w:eastAsia="zh-CN"/>
+        </w:rPr>
+        <w:t>{{archivecounttxt}}</w:t>
+      </w:r>
+    </w:p>
+    <w:p>
+      <w:pPr>
+        <w:pStyle w:val="74"/>
+        <w:pBdr>
+          <w:top w:val="single" w:color="auto" w:sz="4" w:space="1"/>
+          <w:left w:val="single" w:color="auto" w:sz="4" w:space="4"/>
+          <w:bottom w:val="single" w:color="auto" w:sz="4" w:space="1"/>
+          <w:right w:val="single" w:color="auto" w:sz="4" w:space="4"/>
+        </w:pBdr>
+        <w:shd w:val="clear" w:color="auto" w:fill="DDD9C3"/>
+        <w:overflowPunct w:val="0"/>
+        <w:autoSpaceDE w:val="0"/>
+        <w:autoSpaceDN w:val="0"/>
+        <w:adjustRightInd w:val="0"/>
+        <w:ind w:firstLine="0" w:firstLineChars="0"/>
+        <w:textAlignment w:val="baseline"/>
+        <w:rPr>
+          <w:rFonts w:hint="eastAsia" w:ascii="楷体" w:hAnsi="楷体" w:eastAsia="楷体" w:cs="Times New Roman"/>
+          <w:sz w:val="21"/>
+          <w:szCs w:val="21"/>
+        </w:rPr>
+      </w:pPr>
+    </w:p>
+    <w:p>
+      <w:pPr>
+        <w:pStyle w:val="74"/>
+        <w:pBdr>
+          <w:top w:val="single" w:color="auto" w:sz="4" w:space="1"/>
+          <w:left w:val="single" w:color="auto" w:sz="4" w:space="4"/>
+          <w:bottom w:val="single" w:color="auto" w:sz="4" w:space="1"/>
+          <w:right w:val="single" w:color="auto" w:sz="4" w:space="4"/>
+        </w:pBdr>
+        <w:shd w:val="clear" w:color="auto" w:fill="DDD9C3"/>
+        <w:overflowPunct w:val="0"/>
+        <w:autoSpaceDE w:val="0"/>
+        <w:autoSpaceDN w:val="0"/>
+        <w:adjustRightInd w:val="0"/>
+        <w:ind w:firstLine="0" w:firstLineChars="0"/>
+        <w:textAlignment w:val="baseline"/>
+        <w:rPr>
+          <w:rFonts w:ascii="楷体" w:hAnsi="楷体" w:eastAsia="楷体" w:cs="Times New Roman"/>
+          <w:sz w:val="21"/>
+          <w:szCs w:val="21"/>
+        </w:rPr>
+      </w:pPr>
+      <w:r>
+        <w:rPr>
+          <w:rFonts w:ascii="楷体" w:hAnsi="楷体" w:eastAsia="楷体" w:cs="Times New Roman"/>
+          <w:sz w:val="21"/>
+          <w:szCs w:val="21"/>
+        </w:rPr>
+        <w:t xml:space="preserve">-----&gt;&gt;&gt;----&gt;&gt;&gt;  流复制统计信息: </w:t>
+      </w:r>
+    </w:p>
+    <w:p>
+      <w:pPr>
+        <w:pStyle w:val="74"/>
+        <w:pBdr>
+          <w:top w:val="single" w:color="auto" w:sz="4" w:space="1"/>
+          <w:left w:val="single" w:color="auto" w:sz="4" w:space="4"/>
+          <w:bottom w:val="single" w:color="auto" w:sz="4" w:space="1"/>
+          <w:right w:val="single" w:color="auto" w:sz="4" w:space="4"/>
+        </w:pBdr>
+        <w:shd w:val="clear" w:color="auto" w:fill="DDD9C3"/>
+        <w:overflowPunct w:val="0"/>
+        <w:autoSpaceDE w:val="0"/>
+        <w:autoSpaceDN w:val="0"/>
+        <w:adjustRightInd w:val="0"/>
+        <w:ind w:firstLine="0" w:firstLineChars="0"/>
+        <w:textAlignment w:val="baseline"/>
+        <w:rPr>
+          <w:rFonts w:hint="default" w:ascii="楷体" w:hAnsi="楷体" w:eastAsia="楷体" w:cs="Times New Roman"/>
+          <w:sz w:val="21"/>
+          <w:szCs w:val="21"/>
+          <w:lang w:val="en-US" w:eastAsia="zh-CN"/>
+        </w:rPr>
+      </w:pPr>
+      <w:r>
+        <w:rPr>
+          <w:rFonts w:hint="eastAsia" w:ascii="楷体" w:hAnsi="楷体" w:eastAsia="楷体" w:cs="Times New Roman"/>
+          <w:sz w:val="21"/>
+          <w:szCs w:val="21"/>
+          <w:lang w:val="en-US" w:eastAsia="zh-CN"/>
+        </w:rPr>
+        <w:t>{{streamtxt}}</w:t>
+      </w:r>
+    </w:p>
+    <w:p>
+      <w:pPr>
+        <w:pStyle w:val="74"/>
+        <w:pBdr>
+          <w:top w:val="single" w:color="auto" w:sz="4" w:space="1"/>
+          <w:left w:val="single" w:color="auto" w:sz="4" w:space="4"/>
+          <w:bottom w:val="single" w:color="auto" w:sz="4" w:space="1"/>
+          <w:right w:val="single" w:color="auto" w:sz="4" w:space="4"/>
+        </w:pBdr>
+        <w:shd w:val="clear" w:color="auto" w:fill="DDD9C3"/>
+        <w:overflowPunct w:val="0"/>
+        <w:autoSpaceDE w:val="0"/>
+        <w:autoSpaceDN w:val="0"/>
+        <w:adjustRightInd w:val="0"/>
+        <w:ind w:firstLine="0" w:firstLineChars="0"/>
+        <w:textAlignment w:val="baseline"/>
+        <w:rPr>
+          <w:rFonts w:ascii="楷体" w:hAnsi="楷体" w:eastAsia="楷体" w:cs="Times New Roman"/>
+          <w:sz w:val="21"/>
+          <w:szCs w:val="21"/>
+        </w:rPr>
+      </w:pPr>
+      <w:r>
+        <w:rPr>
+          <w:rFonts w:hint="eastAsia" w:ascii="楷体" w:hAnsi="楷体" w:eastAsia="楷体" w:cs="Times New Roman"/>
+          <w:sz w:val="21"/>
+          <w:szCs w:val="21"/>
+        </w:rPr>
+        <w:t>建议</w:t>
+      </w:r>
+      <w:r>
+        <w:rPr>
+          <w:rFonts w:ascii="楷体" w:hAnsi="楷体" w:eastAsia="楷体" w:cs="Times New Roman"/>
+          <w:sz w:val="21"/>
+          <w:szCs w:val="21"/>
+        </w:rPr>
+        <w:t xml:space="preserve">: </w:t>
+      </w:r>
+    </w:p>
+    <w:p>
+      <w:pPr>
+        <w:pStyle w:val="74"/>
+        <w:pBdr>
+          <w:top w:val="single" w:color="auto" w:sz="4" w:space="1"/>
+          <w:left w:val="single" w:color="auto" w:sz="4" w:space="4"/>
+          <w:bottom w:val="single" w:color="auto" w:sz="4" w:space="1"/>
+          <w:right w:val="single" w:color="auto" w:sz="4" w:space="4"/>
+        </w:pBdr>
+        <w:shd w:val="clear" w:color="auto" w:fill="DDD9C3"/>
+        <w:overflowPunct w:val="0"/>
+        <w:autoSpaceDE w:val="0"/>
+        <w:autoSpaceDN w:val="0"/>
+        <w:adjustRightInd w:val="0"/>
+        <w:ind w:firstLine="420" w:firstLineChars="0"/>
+        <w:textAlignment w:val="baseline"/>
+        <w:rPr>
+          <w:rFonts w:ascii="楷体" w:hAnsi="楷体" w:eastAsia="楷体" w:cs="Times New Roman"/>
+          <w:sz w:val="21"/>
+          <w:szCs w:val="21"/>
+        </w:rPr>
+      </w:pPr>
+      <w:r>
+        <w:rPr>
+          <w:rFonts w:ascii="楷体" w:hAnsi="楷体" w:eastAsia="楷体" w:cs="Times New Roman"/>
+          <w:sz w:val="21"/>
+          <w:szCs w:val="21"/>
+        </w:rPr>
+        <w:t xml:space="preserve">关注流复制的延迟, 如果延迟非常大, 建议排查网络带宽, 以及本地读xlog的性能, 远程写xlog的性能. </w:t>
+      </w:r>
+    </w:p>
+    <w:p>
+      <w:pPr>
+        <w:pStyle w:val="74"/>
+        <w:pBdr>
+          <w:top w:val="single" w:color="auto" w:sz="4" w:space="1"/>
+          <w:left w:val="single" w:color="auto" w:sz="4" w:space="4"/>
+          <w:bottom w:val="single" w:color="auto" w:sz="4" w:space="1"/>
+          <w:right w:val="single" w:color="auto" w:sz="4" w:space="4"/>
+        </w:pBdr>
+        <w:shd w:val="clear" w:color="auto" w:fill="DDD9C3"/>
+        <w:overflowPunct w:val="0"/>
+        <w:autoSpaceDE w:val="0"/>
+        <w:autoSpaceDN w:val="0"/>
+        <w:adjustRightInd w:val="0"/>
+        <w:ind w:firstLine="420" w:firstLineChars="0"/>
+        <w:textAlignment w:val="baseline"/>
+        <w:rPr>
+          <w:rFonts w:ascii="楷体" w:hAnsi="楷体" w:eastAsia="楷体" w:cs="Times New Roman"/>
+          <w:sz w:val="21"/>
+          <w:szCs w:val="21"/>
+        </w:rPr>
+      </w:pPr>
+    </w:p>
+    <w:p>
+      <w:pPr>
+        <w:pStyle w:val="74"/>
+        <w:pBdr>
+          <w:top w:val="single" w:color="auto" w:sz="4" w:space="1"/>
+          <w:left w:val="single" w:color="auto" w:sz="4" w:space="4"/>
+          <w:bottom w:val="single" w:color="auto" w:sz="4" w:space="1"/>
+          <w:right w:val="single" w:color="auto" w:sz="4" w:space="4"/>
+        </w:pBdr>
+        <w:shd w:val="clear" w:color="auto" w:fill="DDD9C3"/>
+        <w:overflowPunct w:val="0"/>
+        <w:autoSpaceDE w:val="0"/>
+        <w:autoSpaceDN w:val="0"/>
+        <w:adjustRightInd w:val="0"/>
+        <w:ind w:left="0" w:leftChars="0" w:firstLine="0" w:firstLineChars="0"/>
+        <w:textAlignment w:val="baseline"/>
+        <w:rPr>
+          <w:rFonts w:ascii="楷体" w:hAnsi="楷体" w:eastAsia="楷体" w:cs="Times New Roman"/>
+          <w:sz w:val="21"/>
+          <w:szCs w:val="21"/>
+        </w:rPr>
+      </w:pPr>
+      <w:r>
+        <w:rPr>
+          <w:rFonts w:hint="eastAsia" w:ascii="楷体" w:hAnsi="楷体" w:eastAsia="楷体" w:cs="Times New Roman"/>
+          <w:sz w:val="21"/>
+          <w:szCs w:val="21"/>
+        </w:rPr>
+        <w:t xml:space="preserve">-----&gt;&gt;&gt;----&gt;&gt;&gt;  流复制插槽: </w:t>
+      </w:r>
+    </w:p>
+    <w:p>
+      <w:pPr>
+        <w:pStyle w:val="74"/>
+        <w:pBdr>
+          <w:top w:val="single" w:color="auto" w:sz="4" w:space="1"/>
+          <w:left w:val="single" w:color="auto" w:sz="4" w:space="4"/>
+          <w:bottom w:val="single" w:color="auto" w:sz="4" w:space="1"/>
+          <w:right w:val="single" w:color="auto" w:sz="4" w:space="4"/>
+        </w:pBdr>
+        <w:shd w:val="clear" w:color="auto" w:fill="DDD9C3"/>
+        <w:overflowPunct w:val="0"/>
+        <w:autoSpaceDE w:val="0"/>
+        <w:autoSpaceDN w:val="0"/>
+        <w:adjustRightInd w:val="0"/>
+        <w:ind w:firstLine="0" w:firstLineChars="0"/>
+        <w:textAlignment w:val="baseline"/>
+        <w:rPr>
+          <w:rFonts w:hint="default" w:ascii="楷体" w:hAnsi="楷体" w:eastAsia="楷体" w:cs="Times New Roman"/>
+          <w:sz w:val="21"/>
+          <w:szCs w:val="21"/>
+          <w:lang w:val="en-US" w:eastAsia="zh-CN"/>
+        </w:rPr>
+      </w:pPr>
+      <w:r>
+        <w:rPr>
+          <w:rFonts w:hint="eastAsia" w:ascii="楷体" w:hAnsi="楷体" w:eastAsia="楷体" w:cs="Times New Roman"/>
+          <w:sz w:val="21"/>
+          <w:szCs w:val="21"/>
+          <w:lang w:val="en-US" w:eastAsia="zh-CN"/>
+        </w:rPr>
+        <w:t>{{replicationsolttxt}}</w:t>
+      </w:r>
+    </w:p>
+    <w:p>
+      <w:pPr>
+        <w:rPr>
+          <w:sz w:val="21"/>
+          <w:lang w:val="zh-CN"/>
+        </w:rPr>
+      </w:pPr>
+    </w:p>
+    <w:p>
+      <w:pPr>
+        <w:pStyle w:val="67"/>
+      </w:pPr>
+      <w:bookmarkStart w:id="38" w:name="_Toc1215342524"/>
+      <w:r>
+        <w:rPr>
+          <w:rFonts w:hint="eastAsia"/>
+        </w:rPr>
+        <w:t>数据库风险分析</w:t>
+      </w:r>
+      <w:bookmarkEnd w:id="38"/>
+    </w:p>
+    <w:p>
+      <w:pPr>
+        <w:pStyle w:val="373"/>
+        <w:pBdr>
+          <w:top w:val="single" w:color="auto" w:sz="4" w:space="1"/>
+          <w:left w:val="single" w:color="auto" w:sz="4" w:space="4"/>
+          <w:bottom w:val="single" w:color="auto" w:sz="4" w:space="1"/>
+          <w:right w:val="single" w:color="auto" w:sz="4" w:space="4"/>
+        </w:pBdr>
+        <w:shd w:val="clear" w:color="auto" w:fill="DDD9C3"/>
+        <w:overflowPunct w:val="0"/>
+        <w:autoSpaceDE w:val="0"/>
+        <w:autoSpaceDN w:val="0"/>
+        <w:adjustRightInd w:val="0"/>
+        <w:ind w:firstLine="0" w:firstLineChars="0"/>
+        <w:textAlignment w:val="baseline"/>
+        <w:rPr>
+          <w:rFonts w:hint="eastAsia" w:ascii="楷体" w:hAnsi="楷体" w:eastAsia="楷体" w:cs="Times New Roman"/>
+          <w:sz w:val="21"/>
+          <w:szCs w:val="21"/>
+          <w:lang w:val="zh-CN"/>
+        </w:rPr>
+      </w:pPr>
+      <w:r>
+        <w:rPr>
+          <w:rFonts w:hint="eastAsia" w:ascii="楷体" w:hAnsi="楷体" w:eastAsia="楷体" w:cs="Times New Roman"/>
+          <w:sz w:val="21"/>
+          <w:szCs w:val="21"/>
+        </w:rPr>
+        <w:t xml:space="preserve">-----&gt;&gt;&gt;----&gt;&gt;&gt;  </w:t>
+      </w:r>
+      <w:r>
+        <w:rPr>
+          <w:rFonts w:hint="eastAsia" w:ascii="楷体" w:hAnsi="楷体" w:eastAsia="楷体" w:cs="Times New Roman"/>
+          <w:sz w:val="21"/>
+          <w:szCs w:val="21"/>
+          <w:lang w:val="zh-CN"/>
+        </w:rPr>
+        <w:t>密码泄露检查</w:t>
+      </w:r>
+    </w:p>
+    <w:p>
+      <w:pPr>
+        <w:pStyle w:val="373"/>
+        <w:pBdr>
+          <w:top w:val="single" w:color="auto" w:sz="4" w:space="1"/>
+          <w:left w:val="single" w:color="auto" w:sz="4" w:space="4"/>
+          <w:bottom w:val="single" w:color="auto" w:sz="4" w:space="1"/>
+          <w:right w:val="single" w:color="auto" w:sz="4" w:space="4"/>
+        </w:pBdr>
+        <w:shd w:val="clear" w:color="auto" w:fill="DDD9C3"/>
+        <w:overflowPunct w:val="0"/>
+        <w:autoSpaceDE w:val="0"/>
+        <w:autoSpaceDN w:val="0"/>
+        <w:adjustRightInd w:val="0"/>
+        <w:ind w:firstLine="0" w:firstLineChars="0"/>
+        <w:textAlignment w:val="baseline"/>
+        <w:rPr>
+          <w:rFonts w:hint="default" w:ascii="楷体" w:hAnsi="楷体" w:eastAsia="楷体" w:cs="Times New Roman"/>
+          <w:sz w:val="21"/>
+          <w:szCs w:val="21"/>
+          <w:lang w:val="en-US" w:eastAsia="zh-CN"/>
+        </w:rPr>
+      </w:pPr>
       <w:bookmarkStart w:id="40" w:name="_GoBack"/>
       <w:bookmarkEnd w:id="40"/>
-      <w:r>
-        <w:rPr>
-          <w:rFonts w:hint="eastAsia" w:ascii="楷体" w:hAnsi="楷体" w:eastAsia="楷体" w:cs="Times New Roman"/>
-          <w:sz w:val="21"/>
-          <w:szCs w:val="21"/>
-          <w:lang w:val="en-US" w:eastAsia="zh-CN"/>
-        </w:rPr>
-        <w:t>flationchecktxt}}</w:t>
-      </w:r>
-    </w:p>
-    <w:p>
-      <w:pPr>
-        <w:pStyle w:val="74"/>
-        <w:pBdr>
-          <w:top w:val="single" w:color="auto" w:sz="4" w:space="1"/>
-          <w:left w:val="single" w:color="auto" w:sz="4" w:space="4"/>
-          <w:bottom w:val="single" w:color="auto" w:sz="4" w:space="1"/>
-          <w:right w:val="single" w:color="auto" w:sz="4" w:space="4"/>
-        </w:pBdr>
-        <w:shd w:val="clear" w:color="auto" w:fill="DDD9C3"/>
-        <w:overflowPunct w:val="0"/>
-        <w:autoSpaceDE w:val="0"/>
-        <w:autoSpaceDN w:val="0"/>
-        <w:adjustRightInd w:val="0"/>
-        <w:ind w:firstLine="0" w:firstLineChars="0"/>
-        <w:textAlignment w:val="baseline"/>
-        <w:rPr>
-          <w:rFonts w:ascii="楷体" w:hAnsi="楷体" w:eastAsia="楷体" w:cs="Times New Roman"/>
-          <w:sz w:val="21"/>
-          <w:szCs w:val="21"/>
-        </w:rPr>
-      </w:pPr>
-    </w:p>
-    <w:p>
-      <w:pPr>
-        <w:pStyle w:val="74"/>
-        <w:pBdr>
-          <w:top w:val="single" w:color="auto" w:sz="4" w:space="1"/>
-          <w:left w:val="single" w:color="auto" w:sz="4" w:space="4"/>
-          <w:bottom w:val="single" w:color="auto" w:sz="4" w:space="1"/>
-          <w:right w:val="single" w:color="auto" w:sz="4" w:space="4"/>
-        </w:pBdr>
-        <w:shd w:val="clear" w:color="auto" w:fill="DDD9C3"/>
-        <w:overflowPunct w:val="0"/>
-        <w:autoSpaceDE w:val="0"/>
-        <w:autoSpaceDN w:val="0"/>
-        <w:adjustRightInd w:val="0"/>
-        <w:ind w:firstLine="0" w:firstLineChars="0"/>
-        <w:textAlignment w:val="baseline"/>
-        <w:rPr>
-          <w:rFonts w:ascii="楷体" w:hAnsi="楷体" w:eastAsia="楷体" w:cs="Times New Roman"/>
-          <w:sz w:val="21"/>
-          <w:szCs w:val="21"/>
-        </w:rPr>
-      </w:pPr>
-    </w:p>
-    <w:p>
-      <w:pPr>
-        <w:pStyle w:val="74"/>
-        <w:pBdr>
-          <w:top w:val="single" w:color="auto" w:sz="4" w:space="1"/>
-          <w:left w:val="single" w:color="auto" w:sz="4" w:space="4"/>
-          <w:bottom w:val="single" w:color="auto" w:sz="4" w:space="1"/>
-          <w:right w:val="single" w:color="auto" w:sz="4" w:space="4"/>
-        </w:pBdr>
-        <w:shd w:val="clear" w:color="auto" w:fill="DDD9C3"/>
-        <w:overflowPunct w:val="0"/>
-        <w:autoSpaceDE w:val="0"/>
-        <w:autoSpaceDN w:val="0"/>
-        <w:adjustRightInd w:val="0"/>
-        <w:ind w:firstLine="0" w:firstLineChars="0"/>
-        <w:textAlignment w:val="baseline"/>
-        <w:rPr>
-          <w:rFonts w:ascii="楷体" w:hAnsi="楷体" w:eastAsia="楷体" w:cs="Times New Roman"/>
-          <w:sz w:val="21"/>
-          <w:szCs w:val="21"/>
-        </w:rPr>
-      </w:pPr>
-      <w:r>
-        <w:rPr>
-          <w:rFonts w:ascii="楷体" w:hAnsi="楷体" w:eastAsia="楷体" w:cs="Times New Roman"/>
-          <w:sz w:val="21"/>
-          <w:szCs w:val="21"/>
-        </w:rPr>
-        <w:t xml:space="preserve">-----&gt;&gt;&gt;----&gt;&gt;&gt;  索引膨胀检查: </w:t>
-      </w:r>
-    </w:p>
-    <w:p>
-      <w:pPr>
-        <w:pStyle w:val="74"/>
-        <w:pBdr>
-          <w:top w:val="single" w:color="auto" w:sz="4" w:space="1"/>
-          <w:left w:val="single" w:color="auto" w:sz="4" w:space="4"/>
-          <w:bottom w:val="single" w:color="auto" w:sz="4" w:space="1"/>
-          <w:right w:val="single" w:color="auto" w:sz="4" w:space="4"/>
-        </w:pBdr>
-        <w:shd w:val="clear" w:color="auto" w:fill="DDD9C3"/>
-        <w:overflowPunct w:val="0"/>
-        <w:autoSpaceDE w:val="0"/>
-        <w:autoSpaceDN w:val="0"/>
-        <w:adjustRightInd w:val="0"/>
-        <w:ind w:firstLine="0" w:firstLineChars="0"/>
-        <w:textAlignment w:val="baseline"/>
-        <w:rPr>
-          <w:rFonts w:hint="default" w:ascii="楷体" w:hAnsi="楷体" w:eastAsia="楷体" w:cs="Times New Roman"/>
-          <w:sz w:val="21"/>
-          <w:szCs w:val="21"/>
-          <w:lang w:val="en-US" w:eastAsia="zh-CN"/>
-        </w:rPr>
-      </w:pPr>
-      <w:r>
-        <w:rPr>
-          <w:rFonts w:hint="eastAsia" w:ascii="楷体" w:hAnsi="楷体" w:eastAsia="楷体" w:cs="Times New Roman"/>
-          <w:sz w:val="21"/>
-          <w:szCs w:val="21"/>
-          <w:lang w:val="en-US" w:eastAsia="zh-CN"/>
-        </w:rPr>
-        <w:t>{{indexinflationchecktxt}}</w:t>
-      </w:r>
-    </w:p>
-    <w:p>
-      <w:pPr>
-        <w:pStyle w:val="74"/>
-        <w:pBdr>
-          <w:top w:val="single" w:color="auto" w:sz="4" w:space="1"/>
-          <w:left w:val="single" w:color="auto" w:sz="4" w:space="4"/>
-          <w:bottom w:val="single" w:color="auto" w:sz="4" w:space="1"/>
-          <w:right w:val="single" w:color="auto" w:sz="4" w:space="4"/>
-        </w:pBdr>
-        <w:shd w:val="clear" w:color="auto" w:fill="DDD9C3"/>
-        <w:overflowPunct w:val="0"/>
-        <w:autoSpaceDE w:val="0"/>
-        <w:autoSpaceDN w:val="0"/>
-        <w:adjustRightInd w:val="0"/>
-        <w:ind w:firstLine="0" w:firstLineChars="0"/>
-        <w:textAlignment w:val="baseline"/>
-        <w:rPr>
-          <w:rFonts w:ascii="楷体" w:hAnsi="楷体" w:eastAsia="楷体" w:cs="Times New Roman"/>
-          <w:sz w:val="21"/>
-          <w:szCs w:val="21"/>
-        </w:rPr>
-      </w:pPr>
-    </w:p>
-    <w:p>
-      <w:pPr>
-        <w:pStyle w:val="74"/>
-        <w:pBdr>
-          <w:top w:val="single" w:color="auto" w:sz="4" w:space="1"/>
-          <w:left w:val="single" w:color="auto" w:sz="4" w:space="4"/>
-          <w:bottom w:val="single" w:color="auto" w:sz="4" w:space="1"/>
-          <w:right w:val="single" w:color="auto" w:sz="4" w:space="4"/>
-        </w:pBdr>
-        <w:shd w:val="clear" w:color="auto" w:fill="DDD9C3"/>
-        <w:overflowPunct w:val="0"/>
-        <w:autoSpaceDE w:val="0"/>
-        <w:autoSpaceDN w:val="0"/>
-        <w:adjustRightInd w:val="0"/>
-        <w:ind w:firstLine="0" w:firstLineChars="0"/>
-        <w:textAlignment w:val="baseline"/>
-        <w:rPr>
-          <w:rFonts w:ascii="楷体" w:hAnsi="楷体" w:eastAsia="楷体" w:cs="Times New Roman"/>
-          <w:sz w:val="21"/>
-          <w:szCs w:val="21"/>
-        </w:rPr>
-      </w:pPr>
-      <w:r>
-        <w:rPr>
-          <w:rFonts w:hint="eastAsia" w:ascii="楷体" w:hAnsi="楷体" w:eastAsia="楷体" w:cs="Times New Roman"/>
-          <w:sz w:val="21"/>
-          <w:szCs w:val="21"/>
-        </w:rPr>
-        <w:t>建议</w:t>
-      </w:r>
-      <w:r>
-        <w:rPr>
-          <w:rFonts w:ascii="楷体" w:hAnsi="楷体" w:eastAsia="楷体" w:cs="Times New Roman"/>
-          <w:sz w:val="21"/>
-          <w:szCs w:val="21"/>
-        </w:rPr>
-        <w:t xml:space="preserve">: </w:t>
-      </w:r>
-    </w:p>
-    <w:p>
-      <w:pPr>
-        <w:pStyle w:val="74"/>
-        <w:pBdr>
-          <w:top w:val="single" w:color="auto" w:sz="4" w:space="1"/>
-          <w:left w:val="single" w:color="auto" w:sz="4" w:space="4"/>
-          <w:bottom w:val="single" w:color="auto" w:sz="4" w:space="1"/>
-          <w:right w:val="single" w:color="auto" w:sz="4" w:space="4"/>
-        </w:pBdr>
-        <w:shd w:val="clear" w:color="auto" w:fill="DDD9C3"/>
-        <w:overflowPunct w:val="0"/>
-        <w:autoSpaceDE w:val="0"/>
-        <w:autoSpaceDN w:val="0"/>
-        <w:adjustRightInd w:val="0"/>
-        <w:ind w:firstLine="420" w:firstLineChars="0"/>
-        <w:textAlignment w:val="baseline"/>
-        <w:rPr>
-          <w:rFonts w:ascii="楷体" w:hAnsi="楷体" w:eastAsia="楷体" w:cs="Times New Roman"/>
-          <w:sz w:val="21"/>
-          <w:szCs w:val="21"/>
-        </w:rPr>
-      </w:pPr>
-      <w:r>
-        <w:rPr>
-          <w:rFonts w:hint="eastAsia" w:ascii="楷体" w:hAnsi="楷体" w:eastAsia="楷体" w:cs="Times New Roman"/>
-          <w:sz w:val="21"/>
-          <w:szCs w:val="21"/>
-        </w:rPr>
-        <w:t>如果索引膨胀太大</w:t>
-      </w:r>
-      <w:r>
-        <w:rPr>
-          <w:rFonts w:ascii="楷体" w:hAnsi="楷体" w:eastAsia="楷体" w:cs="Times New Roman"/>
-          <w:sz w:val="21"/>
-          <w:szCs w:val="21"/>
-        </w:rPr>
-        <w:t>, 会影响性能, 建议重建索引, create index CONCURRENTLY ... .</w:t>
-      </w:r>
-    </w:p>
-    <w:p>
-      <w:pPr>
-        <w:pStyle w:val="74"/>
-        <w:pBdr>
-          <w:top w:val="single" w:color="auto" w:sz="4" w:space="1"/>
-          <w:left w:val="single" w:color="auto" w:sz="4" w:space="4"/>
-          <w:bottom w:val="single" w:color="auto" w:sz="4" w:space="1"/>
-          <w:right w:val="single" w:color="auto" w:sz="4" w:space="4"/>
-        </w:pBdr>
-        <w:shd w:val="clear" w:color="auto" w:fill="DDD9C3"/>
-        <w:overflowPunct w:val="0"/>
-        <w:autoSpaceDE w:val="0"/>
-        <w:autoSpaceDN w:val="0"/>
-        <w:adjustRightInd w:val="0"/>
-        <w:ind w:left="0" w:leftChars="0" w:firstLine="0" w:firstLineChars="0"/>
-        <w:textAlignment w:val="baseline"/>
-        <w:rPr>
-          <w:rFonts w:ascii="楷体" w:hAnsi="楷体" w:eastAsia="楷体" w:cs="Times New Roman"/>
-          <w:sz w:val="21"/>
-          <w:szCs w:val="21"/>
-        </w:rPr>
-      </w:pPr>
-    </w:p>
-    <w:p>
-      <w:pPr>
-        <w:pStyle w:val="74"/>
-        <w:pBdr>
-          <w:top w:val="single" w:color="auto" w:sz="4" w:space="1"/>
-          <w:left w:val="single" w:color="auto" w:sz="4" w:space="4"/>
-          <w:bottom w:val="single" w:color="auto" w:sz="4" w:space="1"/>
-          <w:right w:val="single" w:color="auto" w:sz="4" w:space="4"/>
-        </w:pBdr>
-        <w:shd w:val="clear" w:color="auto" w:fill="DDD9C3"/>
-        <w:overflowPunct w:val="0"/>
-        <w:autoSpaceDE w:val="0"/>
-        <w:autoSpaceDN w:val="0"/>
-        <w:adjustRightInd w:val="0"/>
-        <w:ind w:left="0" w:leftChars="0" w:firstLine="0" w:firstLineChars="0"/>
-        <w:textAlignment w:val="baseline"/>
-        <w:rPr>
-          <w:rFonts w:ascii="楷体" w:hAnsi="楷体" w:eastAsia="楷体" w:cs="Times New Roman"/>
-          <w:sz w:val="21"/>
-          <w:szCs w:val="21"/>
-        </w:rPr>
-      </w:pPr>
-    </w:p>
-    <w:p>
-      <w:pPr>
-        <w:pStyle w:val="74"/>
-        <w:pBdr>
-          <w:top w:val="single" w:color="auto" w:sz="4" w:space="1"/>
-          <w:left w:val="single" w:color="auto" w:sz="4" w:space="4"/>
-          <w:bottom w:val="single" w:color="auto" w:sz="4" w:space="1"/>
-          <w:right w:val="single" w:color="auto" w:sz="4" w:space="4"/>
-        </w:pBdr>
-        <w:shd w:val="clear" w:color="auto" w:fill="DDD9C3"/>
-        <w:overflowPunct w:val="0"/>
-        <w:autoSpaceDE w:val="0"/>
-        <w:autoSpaceDN w:val="0"/>
-        <w:adjustRightInd w:val="0"/>
-        <w:ind w:left="0" w:leftChars="0" w:firstLine="0" w:firstLineChars="0"/>
-        <w:textAlignment w:val="baseline"/>
-        <w:rPr>
-          <w:rFonts w:ascii="楷体" w:hAnsi="楷体" w:eastAsia="楷体" w:cs="Times New Roman"/>
-          <w:sz w:val="21"/>
-          <w:szCs w:val="21"/>
-        </w:rPr>
-      </w:pPr>
-      <w:r>
-        <w:rPr>
-          <w:rFonts w:hint="eastAsia" w:ascii="楷体" w:hAnsi="楷体" w:eastAsia="楷体" w:cs="Times New Roman"/>
-          <w:sz w:val="21"/>
-          <w:szCs w:val="21"/>
-        </w:rPr>
-        <w:t xml:space="preserve">-----&gt;&gt;&gt;----&gt;&gt;&gt;  垃圾数据: </w:t>
-      </w:r>
-    </w:p>
-    <w:p>
-      <w:pPr>
-        <w:pStyle w:val="74"/>
-        <w:pBdr>
-          <w:top w:val="single" w:color="auto" w:sz="4" w:space="1"/>
-          <w:left w:val="single" w:color="auto" w:sz="4" w:space="4"/>
-          <w:bottom w:val="single" w:color="auto" w:sz="4" w:space="1"/>
-          <w:right w:val="single" w:color="auto" w:sz="4" w:space="4"/>
-        </w:pBdr>
-        <w:shd w:val="clear" w:color="auto" w:fill="DDD9C3"/>
-        <w:overflowPunct w:val="0"/>
-        <w:autoSpaceDE w:val="0"/>
-        <w:autoSpaceDN w:val="0"/>
-        <w:adjustRightInd w:val="0"/>
-        <w:ind w:firstLine="0" w:firstLineChars="0"/>
-        <w:textAlignment w:val="baseline"/>
-        <w:rPr>
-          <w:rFonts w:hint="default" w:ascii="楷体" w:hAnsi="楷体" w:eastAsia="楷体" w:cs="Times New Roman"/>
-          <w:sz w:val="21"/>
-          <w:szCs w:val="21"/>
-          <w:lang w:val="en-US" w:eastAsia="zh-CN"/>
-        </w:rPr>
-      </w:pPr>
-      <w:r>
-        <w:rPr>
-          <w:rFonts w:hint="eastAsia" w:ascii="楷体" w:hAnsi="楷体" w:eastAsia="楷体" w:cs="Times New Roman"/>
-          <w:sz w:val="21"/>
-          <w:szCs w:val="21"/>
-          <w:lang w:val="en-US" w:eastAsia="zh-CN"/>
-        </w:rPr>
-        <w:t>{{junkdatatxt}}</w:t>
-      </w:r>
-    </w:p>
-    <w:p>
-      <w:pPr>
-        <w:pStyle w:val="74"/>
-        <w:pBdr>
-          <w:top w:val="single" w:color="auto" w:sz="4" w:space="1"/>
-          <w:left w:val="single" w:color="auto" w:sz="4" w:space="4"/>
-          <w:bottom w:val="single" w:color="auto" w:sz="4" w:space="1"/>
-          <w:right w:val="single" w:color="auto" w:sz="4" w:space="4"/>
-        </w:pBdr>
-        <w:shd w:val="clear" w:color="auto" w:fill="DDD9C3"/>
-        <w:overflowPunct w:val="0"/>
-        <w:autoSpaceDE w:val="0"/>
-        <w:autoSpaceDN w:val="0"/>
-        <w:adjustRightInd w:val="0"/>
-        <w:ind w:firstLine="0" w:firstLineChars="0"/>
-        <w:textAlignment w:val="baseline"/>
-        <w:rPr>
-          <w:rFonts w:hint="eastAsia" w:ascii="楷体" w:hAnsi="楷体" w:eastAsia="楷体" w:cs="Times New Roman"/>
-          <w:sz w:val="21"/>
-          <w:szCs w:val="21"/>
-        </w:rPr>
-      </w:pPr>
-      <w:r>
-        <w:rPr>
-          <w:rFonts w:hint="eastAsia" w:ascii="楷体" w:hAnsi="楷体" w:eastAsia="楷体" w:cs="Times New Roman"/>
-          <w:sz w:val="21"/>
-          <w:szCs w:val="21"/>
-        </w:rPr>
-        <w:t>建议:</w:t>
-      </w:r>
-    </w:p>
-    <w:p>
-      <w:pPr>
-        <w:pStyle w:val="74"/>
-        <w:pBdr>
-          <w:top w:val="single" w:color="auto" w:sz="4" w:space="1"/>
-          <w:left w:val="single" w:color="auto" w:sz="4" w:space="4"/>
-          <w:bottom w:val="single" w:color="auto" w:sz="4" w:space="1"/>
-          <w:right w:val="single" w:color="auto" w:sz="4" w:space="4"/>
-        </w:pBdr>
-        <w:shd w:val="clear" w:color="auto" w:fill="DDD9C3"/>
-        <w:overflowPunct w:val="0"/>
-        <w:autoSpaceDE w:val="0"/>
-        <w:autoSpaceDN w:val="0"/>
-        <w:adjustRightInd w:val="0"/>
-        <w:ind w:firstLine="420" w:firstLineChars="0"/>
-        <w:textAlignment w:val="baseline"/>
-        <w:rPr>
-          <w:rFonts w:hint="eastAsia" w:ascii="楷体" w:hAnsi="楷体" w:eastAsia="楷体" w:cs="Times New Roman"/>
-          <w:sz w:val="21"/>
-          <w:szCs w:val="21"/>
-        </w:rPr>
-      </w:pPr>
-      <w:r>
-        <w:rPr>
-          <w:rFonts w:hint="eastAsia" w:ascii="楷体" w:hAnsi="楷体" w:eastAsia="楷体" w:cs="Times New Roman"/>
-          <w:sz w:val="21"/>
-          <w:szCs w:val="21"/>
-        </w:rPr>
-        <w:t xml:space="preserve">通常垃圾过多, 可能是因为无法回收垃圾, 或者回收垃圾的进程繁忙或没有及时唤醒, 或者没有开启autovacuum, 或在短时间内产生了大量的垃圾 . </w:t>
-      </w:r>
-    </w:p>
-    <w:p>
-      <w:pPr>
-        <w:pStyle w:val="74"/>
-        <w:pBdr>
-          <w:top w:val="single" w:color="auto" w:sz="4" w:space="1"/>
-          <w:left w:val="single" w:color="auto" w:sz="4" w:space="4"/>
-          <w:bottom w:val="single" w:color="auto" w:sz="4" w:space="1"/>
-          <w:right w:val="single" w:color="auto" w:sz="4" w:space="4"/>
-        </w:pBdr>
-        <w:shd w:val="clear" w:color="auto" w:fill="DDD9C3"/>
-        <w:overflowPunct w:val="0"/>
-        <w:autoSpaceDE w:val="0"/>
-        <w:autoSpaceDN w:val="0"/>
-        <w:adjustRightInd w:val="0"/>
-        <w:ind w:firstLine="420" w:firstLineChars="0"/>
-        <w:textAlignment w:val="baseline"/>
-        <w:rPr>
-          <w:rFonts w:hint="eastAsia" w:ascii="楷体" w:hAnsi="楷体" w:eastAsia="楷体" w:cs="Times New Roman"/>
-          <w:sz w:val="21"/>
-          <w:szCs w:val="21"/>
-        </w:rPr>
-      </w:pPr>
-      <w:r>
-        <w:rPr>
-          <w:rFonts w:hint="eastAsia" w:ascii="楷体" w:hAnsi="楷体" w:eastAsia="楷体" w:cs="Times New Roman"/>
-          <w:sz w:val="21"/>
-          <w:szCs w:val="21"/>
-        </w:rPr>
-        <w:t xml:space="preserve"> 可以等待autovacuum进行处理, 或者手工执行vacuum table . </w:t>
-      </w:r>
-    </w:p>
-    <w:p>
-      <w:pPr>
-        <w:pStyle w:val="74"/>
-        <w:pBdr>
-          <w:top w:val="single" w:color="auto" w:sz="4" w:space="1"/>
-          <w:left w:val="single" w:color="auto" w:sz="4" w:space="4"/>
-          <w:bottom w:val="single" w:color="auto" w:sz="4" w:space="1"/>
-          <w:right w:val="single" w:color="auto" w:sz="4" w:space="4"/>
-        </w:pBdr>
-        <w:shd w:val="clear" w:color="auto" w:fill="DDD9C3"/>
-        <w:overflowPunct w:val="0"/>
-        <w:autoSpaceDE w:val="0"/>
-        <w:autoSpaceDN w:val="0"/>
-        <w:adjustRightInd w:val="0"/>
-        <w:ind w:left="0" w:leftChars="0" w:firstLine="0" w:firstLineChars="0"/>
-        <w:textAlignment w:val="baseline"/>
-        <w:rPr>
-          <w:rFonts w:hint="eastAsia" w:ascii="楷体" w:hAnsi="楷体" w:eastAsia="楷体" w:cs="Times New Roman"/>
-          <w:sz w:val="21"/>
-          <w:szCs w:val="21"/>
-        </w:rPr>
-      </w:pPr>
-    </w:p>
-    <w:p>
-      <w:pPr>
-        <w:rPr>
-          <w:sz w:val="21"/>
-          <w:lang w:val="zh-CN"/>
-        </w:rPr>
-      </w:pPr>
-    </w:p>
-    <w:p>
-      <w:pPr>
-        <w:pStyle w:val="67"/>
-      </w:pPr>
-      <w:bookmarkStart w:id="36" w:name="_Toc520556378"/>
-      <w:r>
-        <w:rPr>
-          <w:rFonts w:hint="eastAsia"/>
-        </w:rPr>
-        <w:t>数据库年龄分析</w:t>
-      </w:r>
-      <w:bookmarkEnd w:id="36"/>
-    </w:p>
-    <w:p>
-      <w:pPr>
-        <w:pStyle w:val="74"/>
-        <w:pBdr>
-          <w:top w:val="single" w:color="auto" w:sz="4" w:space="1"/>
-          <w:left w:val="single" w:color="auto" w:sz="4" w:space="4"/>
-          <w:bottom w:val="single" w:color="auto" w:sz="4" w:space="1"/>
-          <w:right w:val="single" w:color="auto" w:sz="4" w:space="4"/>
-        </w:pBdr>
-        <w:shd w:val="clear" w:color="auto" w:fill="DDD9C3"/>
-        <w:overflowPunct w:val="0"/>
-        <w:autoSpaceDE w:val="0"/>
-        <w:autoSpaceDN w:val="0"/>
-        <w:adjustRightInd w:val="0"/>
-        <w:ind w:firstLine="0" w:firstLineChars="0"/>
-        <w:textAlignment w:val="baseline"/>
-        <w:rPr>
-          <w:rFonts w:ascii="楷体" w:hAnsi="楷体" w:eastAsia="楷体" w:cs="Times New Roman"/>
-          <w:sz w:val="21"/>
-          <w:szCs w:val="21"/>
-        </w:rPr>
-      </w:pPr>
-      <w:r>
-        <w:rPr>
-          <w:rFonts w:ascii="楷体" w:hAnsi="楷体" w:eastAsia="楷体" w:cs="Times New Roman"/>
-          <w:sz w:val="21"/>
-          <w:szCs w:val="21"/>
-        </w:rPr>
-        <w:t xml:space="preserve">-----&gt;&gt;&gt;----&gt;&gt;&gt;  数据库年龄: </w:t>
-      </w:r>
-    </w:p>
-    <w:p>
-      <w:pPr>
-        <w:pStyle w:val="74"/>
-        <w:pBdr>
-          <w:top w:val="single" w:color="auto" w:sz="4" w:space="1"/>
-          <w:left w:val="single" w:color="auto" w:sz="4" w:space="4"/>
-          <w:bottom w:val="single" w:color="auto" w:sz="4" w:space="1"/>
-          <w:right w:val="single" w:color="auto" w:sz="4" w:space="4"/>
-        </w:pBdr>
-        <w:shd w:val="clear" w:color="auto" w:fill="DDD9C3"/>
-        <w:overflowPunct w:val="0"/>
-        <w:autoSpaceDE w:val="0"/>
-        <w:autoSpaceDN w:val="0"/>
-        <w:adjustRightInd w:val="0"/>
-        <w:ind w:firstLine="0" w:firstLineChars="0"/>
-        <w:textAlignment w:val="baseline"/>
-        <w:rPr>
-          <w:rFonts w:hint="default" w:ascii="楷体" w:hAnsi="楷体" w:eastAsia="楷体" w:cs="Times New Roman"/>
-          <w:sz w:val="21"/>
-          <w:szCs w:val="21"/>
-          <w:lang w:val="en-US" w:eastAsia="zh-CN"/>
-        </w:rPr>
-      </w:pPr>
-      <w:r>
-        <w:rPr>
-          <w:rFonts w:hint="eastAsia" w:ascii="楷体" w:hAnsi="楷体" w:eastAsia="楷体" w:cs="Times New Roman"/>
-          <w:sz w:val="21"/>
-          <w:szCs w:val="21"/>
-          <w:lang w:val="en-US" w:eastAsia="zh-CN"/>
-        </w:rPr>
-        <w:t>{{databaseagetxt}}</w:t>
-      </w:r>
-    </w:p>
-    <w:p>
-      <w:pPr>
-        <w:pStyle w:val="74"/>
-        <w:pBdr>
-          <w:top w:val="single" w:color="auto" w:sz="4" w:space="1"/>
-          <w:left w:val="single" w:color="auto" w:sz="4" w:space="4"/>
-          <w:bottom w:val="single" w:color="auto" w:sz="4" w:space="1"/>
-          <w:right w:val="single" w:color="auto" w:sz="4" w:space="4"/>
-        </w:pBdr>
-        <w:shd w:val="clear" w:color="auto" w:fill="DDD9C3"/>
-        <w:overflowPunct w:val="0"/>
-        <w:autoSpaceDE w:val="0"/>
-        <w:autoSpaceDN w:val="0"/>
-        <w:adjustRightInd w:val="0"/>
-        <w:ind w:firstLine="0" w:firstLineChars="0"/>
-        <w:textAlignment w:val="baseline"/>
-        <w:rPr>
-          <w:rFonts w:ascii="楷体" w:hAnsi="楷体" w:eastAsia="楷体" w:cs="Times New Roman"/>
-          <w:sz w:val="21"/>
-          <w:szCs w:val="21"/>
-        </w:rPr>
-      </w:pPr>
-      <w:r>
-        <w:rPr>
-          <w:rFonts w:hint="eastAsia" w:ascii="楷体" w:hAnsi="楷体" w:eastAsia="楷体" w:cs="Times New Roman"/>
-          <w:sz w:val="21"/>
-          <w:szCs w:val="21"/>
-        </w:rPr>
-        <w:t>建议</w:t>
-      </w:r>
-      <w:r>
-        <w:rPr>
-          <w:rFonts w:ascii="楷体" w:hAnsi="楷体" w:eastAsia="楷体" w:cs="Times New Roman"/>
-          <w:sz w:val="21"/>
-          <w:szCs w:val="21"/>
-        </w:rPr>
-        <w:t xml:space="preserve">: </w:t>
-      </w:r>
-    </w:p>
-    <w:p>
-      <w:pPr>
-        <w:pStyle w:val="74"/>
-        <w:pBdr>
-          <w:top w:val="single" w:color="auto" w:sz="4" w:space="1"/>
-          <w:left w:val="single" w:color="auto" w:sz="4" w:space="4"/>
-          <w:bottom w:val="single" w:color="auto" w:sz="4" w:space="1"/>
-          <w:right w:val="single" w:color="auto" w:sz="4" w:space="4"/>
-        </w:pBdr>
-        <w:shd w:val="clear" w:color="auto" w:fill="DDD9C3"/>
-        <w:overflowPunct w:val="0"/>
-        <w:autoSpaceDE w:val="0"/>
-        <w:autoSpaceDN w:val="0"/>
-        <w:adjustRightInd w:val="0"/>
-        <w:ind w:firstLine="0" w:firstLineChars="0"/>
-        <w:textAlignment w:val="baseline"/>
-        <w:rPr>
-          <w:rFonts w:ascii="楷体" w:hAnsi="楷体" w:eastAsia="楷体" w:cs="Times New Roman"/>
-          <w:sz w:val="21"/>
-          <w:szCs w:val="21"/>
-        </w:rPr>
-      </w:pPr>
-      <w:r>
-        <w:rPr>
-          <w:rFonts w:ascii="楷体" w:hAnsi="楷体" w:eastAsia="楷体" w:cs="Times New Roman"/>
-          <w:sz w:val="21"/>
-          <w:szCs w:val="21"/>
-        </w:rPr>
-        <w:t xml:space="preserve">    数据库的年龄正常情况下应该小于vacuum_freeze_table_age, 如果剩余年龄小于5亿, 建议人为干预, 将LONG SQL或事务杀掉后, 执行vacuum freeze . </w:t>
-      </w:r>
-    </w:p>
-    <w:p>
-      <w:pPr>
-        <w:pStyle w:val="74"/>
-        <w:pBdr>
-          <w:top w:val="single" w:color="auto" w:sz="4" w:space="1"/>
-          <w:left w:val="single" w:color="auto" w:sz="4" w:space="4"/>
-          <w:bottom w:val="single" w:color="auto" w:sz="4" w:space="1"/>
-          <w:right w:val="single" w:color="auto" w:sz="4" w:space="4"/>
-        </w:pBdr>
-        <w:shd w:val="clear" w:color="auto" w:fill="DDD9C3"/>
-        <w:overflowPunct w:val="0"/>
-        <w:autoSpaceDE w:val="0"/>
-        <w:autoSpaceDN w:val="0"/>
-        <w:adjustRightInd w:val="0"/>
-        <w:ind w:firstLine="0" w:firstLineChars="0"/>
-        <w:textAlignment w:val="baseline"/>
-        <w:rPr>
-          <w:rFonts w:ascii="楷体" w:hAnsi="楷体" w:eastAsia="楷体" w:cs="Times New Roman"/>
-          <w:sz w:val="21"/>
-          <w:szCs w:val="21"/>
-        </w:rPr>
-      </w:pPr>
-    </w:p>
-    <w:p>
-      <w:pPr>
-        <w:pStyle w:val="74"/>
-        <w:pBdr>
-          <w:top w:val="single" w:color="auto" w:sz="4" w:space="1"/>
-          <w:left w:val="single" w:color="auto" w:sz="4" w:space="4"/>
-          <w:bottom w:val="single" w:color="auto" w:sz="4" w:space="1"/>
-          <w:right w:val="single" w:color="auto" w:sz="4" w:space="4"/>
-        </w:pBdr>
-        <w:shd w:val="clear" w:color="auto" w:fill="DDD9C3"/>
-        <w:overflowPunct w:val="0"/>
-        <w:autoSpaceDE w:val="0"/>
-        <w:autoSpaceDN w:val="0"/>
-        <w:adjustRightInd w:val="0"/>
-        <w:ind w:firstLine="0" w:firstLineChars="0"/>
-        <w:textAlignment w:val="baseline"/>
-        <w:rPr>
-          <w:rFonts w:ascii="楷体" w:hAnsi="楷体" w:eastAsia="楷体" w:cs="Times New Roman"/>
-          <w:sz w:val="21"/>
-          <w:szCs w:val="21"/>
-        </w:rPr>
-      </w:pPr>
-    </w:p>
-    <w:p>
-      <w:pPr>
-        <w:pStyle w:val="74"/>
-        <w:pBdr>
-          <w:top w:val="single" w:color="auto" w:sz="4" w:space="1"/>
-          <w:left w:val="single" w:color="auto" w:sz="4" w:space="4"/>
-          <w:bottom w:val="single" w:color="auto" w:sz="4" w:space="1"/>
-          <w:right w:val="single" w:color="auto" w:sz="4" w:space="4"/>
-        </w:pBdr>
-        <w:shd w:val="clear" w:color="auto" w:fill="DDD9C3"/>
-        <w:overflowPunct w:val="0"/>
-        <w:autoSpaceDE w:val="0"/>
-        <w:autoSpaceDN w:val="0"/>
-        <w:adjustRightInd w:val="0"/>
-        <w:ind w:firstLine="0" w:firstLineChars="0"/>
-        <w:textAlignment w:val="baseline"/>
-        <w:rPr>
-          <w:rFonts w:ascii="楷体" w:hAnsi="楷体" w:eastAsia="楷体" w:cs="Times New Roman"/>
-          <w:sz w:val="21"/>
-          <w:szCs w:val="21"/>
-        </w:rPr>
-      </w:pPr>
-      <w:r>
-        <w:rPr>
-          <w:rFonts w:ascii="楷体" w:hAnsi="楷体" w:eastAsia="楷体" w:cs="Times New Roman"/>
-          <w:sz w:val="21"/>
-          <w:szCs w:val="21"/>
-        </w:rPr>
-        <w:t xml:space="preserve">-----&gt;&gt;&gt;----&gt;&gt;&gt;  表年龄: </w:t>
-      </w:r>
-    </w:p>
-    <w:p>
-      <w:pPr>
-        <w:pStyle w:val="74"/>
-        <w:pBdr>
-          <w:top w:val="single" w:color="auto" w:sz="4" w:space="1"/>
-          <w:left w:val="single" w:color="auto" w:sz="4" w:space="4"/>
-          <w:bottom w:val="single" w:color="auto" w:sz="4" w:space="1"/>
-          <w:right w:val="single" w:color="auto" w:sz="4" w:space="4"/>
-        </w:pBdr>
-        <w:shd w:val="clear" w:color="auto" w:fill="DDD9C3"/>
-        <w:overflowPunct w:val="0"/>
-        <w:autoSpaceDE w:val="0"/>
-        <w:autoSpaceDN w:val="0"/>
-        <w:adjustRightInd w:val="0"/>
-        <w:ind w:firstLine="0" w:firstLineChars="0"/>
-        <w:textAlignment w:val="baseline"/>
-        <w:rPr>
-          <w:rFonts w:hint="default" w:ascii="楷体" w:hAnsi="楷体" w:eastAsia="楷体" w:cs="Times New Roman"/>
-          <w:sz w:val="21"/>
-          <w:szCs w:val="21"/>
-          <w:lang w:val="en-US" w:eastAsia="zh-CN"/>
-        </w:rPr>
-      </w:pPr>
-      <w:r>
-        <w:rPr>
-          <w:rFonts w:hint="eastAsia" w:ascii="楷体" w:hAnsi="楷体" w:eastAsia="楷体" w:cs="Times New Roman"/>
-          <w:sz w:val="21"/>
-          <w:szCs w:val="21"/>
-          <w:lang w:val="en-US" w:eastAsia="zh-CN"/>
-        </w:rPr>
-        <w:t>{{tableagetxt}}</w:t>
-      </w:r>
-    </w:p>
-    <w:p>
-      <w:pPr>
-        <w:pStyle w:val="74"/>
-        <w:pBdr>
-          <w:top w:val="single" w:color="auto" w:sz="4" w:space="1"/>
-          <w:left w:val="single" w:color="auto" w:sz="4" w:space="4"/>
-          <w:bottom w:val="single" w:color="auto" w:sz="4" w:space="1"/>
-          <w:right w:val="single" w:color="auto" w:sz="4" w:space="4"/>
-        </w:pBdr>
-        <w:shd w:val="clear" w:color="auto" w:fill="DDD9C3"/>
-        <w:overflowPunct w:val="0"/>
-        <w:autoSpaceDE w:val="0"/>
-        <w:autoSpaceDN w:val="0"/>
-        <w:adjustRightInd w:val="0"/>
-        <w:ind w:firstLine="0" w:firstLineChars="0"/>
-        <w:textAlignment w:val="baseline"/>
-        <w:rPr>
-          <w:rFonts w:ascii="楷体" w:hAnsi="楷体" w:eastAsia="楷体" w:cs="Times New Roman"/>
-          <w:sz w:val="21"/>
-          <w:szCs w:val="21"/>
-        </w:rPr>
-      </w:pPr>
-      <w:r>
-        <w:rPr>
-          <w:rFonts w:hint="eastAsia" w:ascii="楷体" w:hAnsi="楷体" w:eastAsia="楷体" w:cs="Times New Roman"/>
-          <w:sz w:val="21"/>
-          <w:szCs w:val="21"/>
-        </w:rPr>
-        <w:t>建议</w:t>
-      </w:r>
-      <w:r>
-        <w:rPr>
-          <w:rFonts w:ascii="楷体" w:hAnsi="楷体" w:eastAsia="楷体" w:cs="Times New Roman"/>
-          <w:sz w:val="21"/>
-          <w:szCs w:val="21"/>
-        </w:rPr>
-        <w:t xml:space="preserve">: </w:t>
-      </w:r>
-    </w:p>
-    <w:p>
-      <w:pPr>
-        <w:pStyle w:val="74"/>
-        <w:pBdr>
-          <w:top w:val="single" w:color="auto" w:sz="4" w:space="1"/>
-          <w:left w:val="single" w:color="auto" w:sz="4" w:space="4"/>
-          <w:bottom w:val="single" w:color="auto" w:sz="4" w:space="1"/>
-          <w:right w:val="single" w:color="auto" w:sz="4" w:space="4"/>
-        </w:pBdr>
-        <w:shd w:val="clear" w:color="auto" w:fill="DDD9C3"/>
-        <w:overflowPunct w:val="0"/>
-        <w:autoSpaceDE w:val="0"/>
-        <w:autoSpaceDN w:val="0"/>
-        <w:adjustRightInd w:val="0"/>
-        <w:ind w:firstLine="0" w:firstLineChars="0"/>
-        <w:textAlignment w:val="baseline"/>
-        <w:rPr>
-          <w:rFonts w:ascii="楷体" w:hAnsi="楷体" w:eastAsia="楷体" w:cs="Times New Roman"/>
-          <w:sz w:val="21"/>
-          <w:szCs w:val="21"/>
-        </w:rPr>
-      </w:pPr>
-      <w:r>
-        <w:rPr>
-          <w:rFonts w:ascii="楷体" w:hAnsi="楷体" w:eastAsia="楷体" w:cs="Times New Roman"/>
-          <w:sz w:val="21"/>
-          <w:szCs w:val="21"/>
-        </w:rPr>
-        <w:t xml:space="preserve">    表的年龄正常情况下应该小于vacuum_freeze_table_age, 如果剩余年龄小于5亿, 建议人为干预, 将LONG SQL或事务杀掉后, 执行vacuum freeze . </w:t>
-      </w:r>
-    </w:p>
-    <w:p>
-      <w:pPr>
-        <w:pStyle w:val="74"/>
-        <w:pBdr>
-          <w:top w:val="single" w:color="auto" w:sz="4" w:space="1"/>
-          <w:left w:val="single" w:color="auto" w:sz="4" w:space="4"/>
-          <w:bottom w:val="single" w:color="auto" w:sz="4" w:space="1"/>
-          <w:right w:val="single" w:color="auto" w:sz="4" w:space="4"/>
-        </w:pBdr>
-        <w:shd w:val="clear" w:color="auto" w:fill="DDD9C3"/>
-        <w:overflowPunct w:val="0"/>
-        <w:autoSpaceDE w:val="0"/>
-        <w:autoSpaceDN w:val="0"/>
-        <w:adjustRightInd w:val="0"/>
-        <w:ind w:firstLine="0" w:firstLineChars="0"/>
-        <w:textAlignment w:val="baseline"/>
-        <w:rPr>
-          <w:rFonts w:ascii="楷体" w:hAnsi="楷体" w:eastAsia="楷体" w:cs="Times New Roman"/>
-          <w:sz w:val="21"/>
-          <w:szCs w:val="21"/>
-        </w:rPr>
-      </w:pPr>
-    </w:p>
-    <w:p>
-      <w:pPr>
-        <w:pStyle w:val="74"/>
-        <w:pBdr>
-          <w:top w:val="single" w:color="auto" w:sz="4" w:space="1"/>
-          <w:left w:val="single" w:color="auto" w:sz="4" w:space="4"/>
-          <w:bottom w:val="single" w:color="auto" w:sz="4" w:space="1"/>
-          <w:right w:val="single" w:color="auto" w:sz="4" w:space="4"/>
-        </w:pBdr>
-        <w:shd w:val="clear" w:color="auto" w:fill="DDD9C3"/>
-        <w:overflowPunct w:val="0"/>
-        <w:autoSpaceDE w:val="0"/>
-        <w:autoSpaceDN w:val="0"/>
-        <w:adjustRightInd w:val="0"/>
-        <w:ind w:firstLine="0" w:firstLineChars="0"/>
-        <w:textAlignment w:val="baseline"/>
-        <w:rPr>
-          <w:rFonts w:ascii="楷体" w:hAnsi="楷体" w:eastAsia="楷体" w:cs="Times New Roman"/>
-          <w:sz w:val="21"/>
-          <w:szCs w:val="21"/>
-        </w:rPr>
-      </w:pPr>
-    </w:p>
-    <w:p>
-      <w:pPr>
-        <w:pStyle w:val="74"/>
-        <w:pBdr>
-          <w:top w:val="single" w:color="auto" w:sz="4" w:space="1"/>
-          <w:left w:val="single" w:color="auto" w:sz="4" w:space="4"/>
-          <w:bottom w:val="single" w:color="auto" w:sz="4" w:space="1"/>
-          <w:right w:val="single" w:color="auto" w:sz="4" w:space="4"/>
-        </w:pBdr>
-        <w:shd w:val="clear" w:color="auto" w:fill="DDD9C3"/>
-        <w:overflowPunct w:val="0"/>
-        <w:autoSpaceDE w:val="0"/>
-        <w:autoSpaceDN w:val="0"/>
-        <w:adjustRightInd w:val="0"/>
-        <w:ind w:firstLine="0" w:firstLineChars="0"/>
-        <w:textAlignment w:val="baseline"/>
-        <w:rPr>
-          <w:rFonts w:ascii="楷体" w:hAnsi="楷体" w:eastAsia="楷体" w:cs="Times New Roman"/>
-          <w:sz w:val="21"/>
-          <w:szCs w:val="21"/>
-        </w:rPr>
-      </w:pPr>
-      <w:r>
-        <w:rPr>
-          <w:rFonts w:ascii="楷体" w:hAnsi="楷体" w:eastAsia="楷体" w:cs="Times New Roman"/>
-          <w:sz w:val="21"/>
-          <w:szCs w:val="21"/>
-        </w:rPr>
-        <w:t xml:space="preserve">-----&gt;&gt;&gt;----&gt;&gt;&gt;  长事务, 2PC: </w:t>
-      </w:r>
-    </w:p>
-    <w:p>
-      <w:pPr>
-        <w:pStyle w:val="74"/>
-        <w:pBdr>
-          <w:top w:val="single" w:color="auto" w:sz="4" w:space="1"/>
-          <w:left w:val="single" w:color="auto" w:sz="4" w:space="4"/>
-          <w:bottom w:val="single" w:color="auto" w:sz="4" w:space="1"/>
-          <w:right w:val="single" w:color="auto" w:sz="4" w:space="4"/>
-        </w:pBdr>
-        <w:shd w:val="clear" w:color="auto" w:fill="DDD9C3"/>
-        <w:overflowPunct w:val="0"/>
-        <w:autoSpaceDE w:val="0"/>
-        <w:autoSpaceDN w:val="0"/>
-        <w:adjustRightInd w:val="0"/>
-        <w:ind w:firstLine="0" w:firstLineChars="0"/>
-        <w:textAlignment w:val="baseline"/>
-        <w:rPr>
-          <w:rFonts w:hint="default" w:ascii="楷体" w:hAnsi="楷体" w:eastAsia="楷体" w:cs="Times New Roman"/>
-          <w:sz w:val="21"/>
-          <w:szCs w:val="21"/>
-          <w:lang w:val="en-US" w:eastAsia="zh-CN"/>
-        </w:rPr>
-      </w:pPr>
-      <w:r>
-        <w:rPr>
-          <w:rFonts w:hint="eastAsia" w:ascii="楷体" w:hAnsi="楷体" w:eastAsia="楷体" w:cs="Times New Roman"/>
-          <w:sz w:val="21"/>
-          <w:szCs w:val="21"/>
-          <w:lang w:val="en-US" w:eastAsia="zh-CN"/>
-        </w:rPr>
-        <w:t>{{longtransactiontxt}}</w:t>
-      </w:r>
-    </w:p>
-    <w:p>
-      <w:pPr>
-        <w:pStyle w:val="74"/>
-        <w:pBdr>
-          <w:top w:val="single" w:color="auto" w:sz="4" w:space="1"/>
-          <w:left w:val="single" w:color="auto" w:sz="4" w:space="4"/>
-          <w:bottom w:val="single" w:color="auto" w:sz="4" w:space="1"/>
-          <w:right w:val="single" w:color="auto" w:sz="4" w:space="4"/>
-        </w:pBdr>
-        <w:shd w:val="clear" w:color="auto" w:fill="DDD9C3"/>
-        <w:overflowPunct w:val="0"/>
-        <w:autoSpaceDE w:val="0"/>
-        <w:autoSpaceDN w:val="0"/>
-        <w:adjustRightInd w:val="0"/>
-        <w:ind w:firstLine="0" w:firstLineChars="0"/>
-        <w:textAlignment w:val="baseline"/>
-        <w:rPr>
-          <w:rFonts w:ascii="楷体" w:hAnsi="楷体" w:eastAsia="楷体" w:cs="Times New Roman"/>
-          <w:sz w:val="21"/>
-          <w:szCs w:val="21"/>
-        </w:rPr>
-      </w:pPr>
-      <w:r>
-        <w:rPr>
-          <w:rFonts w:hint="eastAsia" w:ascii="楷体" w:hAnsi="楷体" w:eastAsia="楷体" w:cs="Times New Roman"/>
-          <w:sz w:val="21"/>
-          <w:szCs w:val="21"/>
-        </w:rPr>
-        <w:t>建议</w:t>
-      </w:r>
-      <w:r>
-        <w:rPr>
-          <w:rFonts w:ascii="楷体" w:hAnsi="楷体" w:eastAsia="楷体" w:cs="Times New Roman"/>
-          <w:sz w:val="21"/>
-          <w:szCs w:val="21"/>
-        </w:rPr>
-        <w:t xml:space="preserve">: </w:t>
-      </w:r>
-    </w:p>
-    <w:p>
-      <w:pPr>
-        <w:pStyle w:val="74"/>
-        <w:pBdr>
-          <w:top w:val="single" w:color="auto" w:sz="4" w:space="1"/>
-          <w:left w:val="single" w:color="auto" w:sz="4" w:space="4"/>
-          <w:bottom w:val="single" w:color="auto" w:sz="4" w:space="1"/>
-          <w:right w:val="single" w:color="auto" w:sz="4" w:space="4"/>
-        </w:pBdr>
-        <w:shd w:val="clear" w:color="auto" w:fill="DDD9C3"/>
-        <w:overflowPunct w:val="0"/>
-        <w:autoSpaceDE w:val="0"/>
-        <w:autoSpaceDN w:val="0"/>
-        <w:adjustRightInd w:val="0"/>
-        <w:ind w:firstLine="0" w:firstLineChars="0"/>
-        <w:textAlignment w:val="baseline"/>
-        <w:rPr>
-          <w:rFonts w:ascii="楷体" w:hAnsi="楷体" w:eastAsia="楷体" w:cs="Times New Roman"/>
-          <w:sz w:val="21"/>
-          <w:szCs w:val="21"/>
-        </w:rPr>
-      </w:pPr>
-      <w:r>
-        <w:rPr>
-          <w:rFonts w:ascii="楷体" w:hAnsi="楷体" w:eastAsia="楷体" w:cs="Times New Roman"/>
-          <w:sz w:val="21"/>
-          <w:szCs w:val="21"/>
-        </w:rPr>
-        <w:t xml:space="preserve">    长事务过程中产生的垃圾, 无法回收, 建议不要在数据库中运行LONG SQL, 或者错开DML高峰时间去运行LONG SQL. 2PC事务一定要记得尽快结束掉, 否则可能会导致数据库膨胀. </w:t>
-      </w:r>
-    </w:p>
-    <w:p>
-      <w:pPr>
-        <w:pStyle w:val="74"/>
-        <w:pBdr>
-          <w:top w:val="single" w:color="auto" w:sz="4" w:space="1"/>
-          <w:left w:val="single" w:color="auto" w:sz="4" w:space="4"/>
-          <w:bottom w:val="single" w:color="auto" w:sz="4" w:space="1"/>
-          <w:right w:val="single" w:color="auto" w:sz="4" w:space="4"/>
-        </w:pBdr>
-        <w:shd w:val="clear" w:color="auto" w:fill="DDD9C3"/>
-        <w:overflowPunct w:val="0"/>
-        <w:autoSpaceDE w:val="0"/>
-        <w:autoSpaceDN w:val="0"/>
-        <w:adjustRightInd w:val="0"/>
-        <w:ind w:firstLine="0" w:firstLineChars="0"/>
-        <w:textAlignment w:val="baseline"/>
-        <w:rPr>
-          <w:rFonts w:ascii="楷体" w:hAnsi="楷体" w:eastAsia="楷体" w:cs="Times New Roman"/>
-          <w:sz w:val="21"/>
-          <w:szCs w:val="21"/>
-        </w:rPr>
-      </w:pPr>
-      <w:r>
-        <w:rPr>
-          <w:rFonts w:ascii="楷体" w:hAnsi="楷体" w:eastAsia="楷体" w:cs="Times New Roman"/>
-          <w:sz w:val="21"/>
-          <w:szCs w:val="21"/>
-        </w:rPr>
-        <w:t xml:space="preserve">    参考: http://blog.163.com/digoal@126/blog/static/1638770402015329115636287/</w:t>
-      </w:r>
-    </w:p>
-    <w:p>
-      <w:pPr>
-        <w:rPr>
-          <w:sz w:val="21"/>
-          <w:lang w:val="zh-CN"/>
-        </w:rPr>
-      </w:pPr>
-    </w:p>
-    <w:p>
-      <w:pPr>
-        <w:pStyle w:val="67"/>
-        <w:rPr>
-          <w:lang w:eastAsia="zh-CN"/>
-        </w:rPr>
-      </w:pPr>
-      <w:bookmarkStart w:id="37" w:name="_Toc142667168"/>
-      <w:r>
-        <w:rPr>
-          <w:rFonts w:hint="eastAsia"/>
-        </w:rPr>
-        <w:t>数据库</w:t>
-      </w:r>
-      <w:r>
-        <w:rPr>
-          <w:rFonts w:hint="eastAsia"/>
-          <w:lang w:val="en-US" w:eastAsia="zh-CN"/>
-        </w:rPr>
-        <w:t>归档和</w:t>
-      </w:r>
-      <w:r>
-        <w:t>流复制状态分析</w:t>
-      </w:r>
-      <w:bookmarkEnd w:id="37"/>
-    </w:p>
-    <w:p>
-      <w:pPr>
-        <w:pStyle w:val="74"/>
-        <w:pBdr>
-          <w:top w:val="single" w:color="auto" w:sz="4" w:space="1"/>
-          <w:left w:val="single" w:color="auto" w:sz="4" w:space="4"/>
-          <w:bottom w:val="single" w:color="auto" w:sz="4" w:space="1"/>
-          <w:right w:val="single" w:color="auto" w:sz="4" w:space="4"/>
-        </w:pBdr>
-        <w:shd w:val="clear" w:color="auto" w:fill="DDD9C3"/>
-        <w:overflowPunct w:val="0"/>
-        <w:autoSpaceDE w:val="0"/>
-        <w:autoSpaceDN w:val="0"/>
-        <w:adjustRightInd w:val="0"/>
-        <w:ind w:firstLine="0" w:firstLineChars="0"/>
-        <w:textAlignment w:val="baseline"/>
-        <w:rPr>
-          <w:rFonts w:ascii="楷体" w:hAnsi="楷体" w:eastAsia="楷体" w:cs="Times New Roman"/>
-          <w:sz w:val="21"/>
-          <w:szCs w:val="21"/>
-        </w:rPr>
-      </w:pPr>
-      <w:r>
-        <w:rPr>
-          <w:rFonts w:ascii="楷体" w:hAnsi="楷体" w:eastAsia="楷体" w:cs="Times New Roman"/>
-          <w:sz w:val="21"/>
-          <w:szCs w:val="21"/>
-        </w:rPr>
-        <w:t xml:space="preserve">----&gt;&gt;&gt;----&gt;&gt;&gt;  是否开启归档, 自动垃圾回收: </w:t>
-      </w:r>
-    </w:p>
-    <w:p>
-      <w:pPr>
-        <w:pStyle w:val="74"/>
-        <w:pBdr>
-          <w:top w:val="single" w:color="auto" w:sz="4" w:space="1"/>
-          <w:left w:val="single" w:color="auto" w:sz="4" w:space="4"/>
-          <w:bottom w:val="single" w:color="auto" w:sz="4" w:space="1"/>
-          <w:right w:val="single" w:color="auto" w:sz="4" w:space="4"/>
-        </w:pBdr>
-        <w:shd w:val="clear" w:color="auto" w:fill="DDD9C3"/>
-        <w:overflowPunct w:val="0"/>
-        <w:autoSpaceDE w:val="0"/>
-        <w:autoSpaceDN w:val="0"/>
-        <w:adjustRightInd w:val="0"/>
-        <w:ind w:firstLine="0" w:firstLineChars="0"/>
-        <w:textAlignment w:val="baseline"/>
-        <w:rPr>
-          <w:rFonts w:hint="default" w:ascii="楷体" w:hAnsi="楷体" w:eastAsia="楷体" w:cs="Times New Roman"/>
-          <w:sz w:val="21"/>
-          <w:szCs w:val="21"/>
-          <w:lang w:val="en-US" w:eastAsia="zh-CN"/>
-        </w:rPr>
-      </w:pPr>
-      <w:r>
-        <w:rPr>
-          <w:rFonts w:hint="eastAsia" w:ascii="楷体" w:hAnsi="楷体" w:eastAsia="楷体" w:cs="Times New Roman"/>
-          <w:sz w:val="21"/>
-          <w:szCs w:val="21"/>
-          <w:lang w:val="en-US" w:eastAsia="zh-CN"/>
-        </w:rPr>
-        <w:t>{{ontxt}}</w:t>
-      </w:r>
-    </w:p>
-    <w:p>
-      <w:pPr>
-        <w:pStyle w:val="74"/>
-        <w:pBdr>
-          <w:top w:val="single" w:color="auto" w:sz="4" w:space="1"/>
-          <w:left w:val="single" w:color="auto" w:sz="4" w:space="4"/>
-          <w:bottom w:val="single" w:color="auto" w:sz="4" w:space="1"/>
-          <w:right w:val="single" w:color="auto" w:sz="4" w:space="4"/>
-        </w:pBdr>
-        <w:shd w:val="clear" w:color="auto" w:fill="DDD9C3"/>
-        <w:overflowPunct w:val="0"/>
-        <w:autoSpaceDE w:val="0"/>
-        <w:autoSpaceDN w:val="0"/>
-        <w:adjustRightInd w:val="0"/>
-        <w:ind w:firstLine="0" w:firstLineChars="0"/>
-        <w:textAlignment w:val="baseline"/>
-        <w:rPr>
-          <w:rFonts w:ascii="楷体" w:hAnsi="楷体" w:eastAsia="楷体" w:cs="Times New Roman"/>
-          <w:sz w:val="21"/>
-          <w:szCs w:val="21"/>
-        </w:rPr>
-      </w:pPr>
-      <w:r>
-        <w:rPr>
-          <w:rFonts w:hint="eastAsia" w:ascii="楷体" w:hAnsi="楷体" w:eastAsia="楷体" w:cs="Times New Roman"/>
-          <w:sz w:val="21"/>
-          <w:szCs w:val="21"/>
-        </w:rPr>
-        <w:t>建议</w:t>
-      </w:r>
-      <w:r>
-        <w:rPr>
-          <w:rFonts w:ascii="楷体" w:hAnsi="楷体" w:eastAsia="楷体" w:cs="Times New Roman"/>
-          <w:sz w:val="21"/>
-          <w:szCs w:val="21"/>
-        </w:rPr>
-        <w:t xml:space="preserve">: </w:t>
-      </w:r>
-    </w:p>
-    <w:p>
-      <w:pPr>
-        <w:pStyle w:val="74"/>
-        <w:pBdr>
-          <w:top w:val="single" w:color="auto" w:sz="4" w:space="1"/>
-          <w:left w:val="single" w:color="auto" w:sz="4" w:space="4"/>
-          <w:bottom w:val="single" w:color="auto" w:sz="4" w:space="1"/>
-          <w:right w:val="single" w:color="auto" w:sz="4" w:space="4"/>
-        </w:pBdr>
-        <w:shd w:val="clear" w:color="auto" w:fill="DDD9C3"/>
-        <w:overflowPunct w:val="0"/>
-        <w:autoSpaceDE w:val="0"/>
-        <w:autoSpaceDN w:val="0"/>
-        <w:adjustRightInd w:val="0"/>
-        <w:ind w:firstLine="0" w:firstLineChars="0"/>
-        <w:textAlignment w:val="baseline"/>
-        <w:rPr>
-          <w:rFonts w:ascii="楷体" w:hAnsi="楷体" w:eastAsia="楷体" w:cs="Times New Roman"/>
-          <w:sz w:val="21"/>
-          <w:szCs w:val="21"/>
-        </w:rPr>
-      </w:pPr>
-      <w:r>
-        <w:rPr>
-          <w:rFonts w:ascii="楷体" w:hAnsi="楷体" w:eastAsia="楷体" w:cs="Times New Roman"/>
-          <w:sz w:val="21"/>
-          <w:szCs w:val="21"/>
-        </w:rPr>
-        <w:t xml:space="preserve">    建议开启自动垃圾回收, 开启归档. </w:t>
-      </w:r>
-    </w:p>
-    <w:p>
-      <w:pPr>
-        <w:pStyle w:val="74"/>
-        <w:pBdr>
-          <w:top w:val="single" w:color="auto" w:sz="4" w:space="1"/>
-          <w:left w:val="single" w:color="auto" w:sz="4" w:space="4"/>
-          <w:bottom w:val="single" w:color="auto" w:sz="4" w:space="1"/>
-          <w:right w:val="single" w:color="auto" w:sz="4" w:space="4"/>
-        </w:pBdr>
-        <w:shd w:val="clear" w:color="auto" w:fill="DDD9C3"/>
-        <w:overflowPunct w:val="0"/>
-        <w:autoSpaceDE w:val="0"/>
-        <w:autoSpaceDN w:val="0"/>
-        <w:adjustRightInd w:val="0"/>
-        <w:ind w:firstLine="0" w:firstLineChars="0"/>
-        <w:textAlignment w:val="baseline"/>
-        <w:rPr>
-          <w:rFonts w:ascii="楷体" w:hAnsi="楷体" w:eastAsia="楷体" w:cs="Times New Roman"/>
-          <w:sz w:val="21"/>
-          <w:szCs w:val="21"/>
-        </w:rPr>
-      </w:pPr>
-    </w:p>
-    <w:p>
-      <w:pPr>
-        <w:pStyle w:val="74"/>
-        <w:pBdr>
-          <w:top w:val="single" w:color="auto" w:sz="4" w:space="1"/>
-          <w:left w:val="single" w:color="auto" w:sz="4" w:space="4"/>
-          <w:bottom w:val="single" w:color="auto" w:sz="4" w:space="1"/>
-          <w:right w:val="single" w:color="auto" w:sz="4" w:space="4"/>
-        </w:pBdr>
-        <w:shd w:val="clear" w:color="auto" w:fill="DDD9C3"/>
-        <w:overflowPunct w:val="0"/>
-        <w:autoSpaceDE w:val="0"/>
-        <w:autoSpaceDN w:val="0"/>
-        <w:adjustRightInd w:val="0"/>
-        <w:ind w:firstLine="0" w:firstLineChars="0"/>
-        <w:textAlignment w:val="baseline"/>
-        <w:rPr>
-          <w:rFonts w:hint="eastAsia" w:ascii="楷体" w:hAnsi="楷体" w:eastAsia="楷体" w:cs="Times New Roman"/>
-          <w:sz w:val="21"/>
-          <w:szCs w:val="21"/>
-        </w:rPr>
-      </w:pPr>
-      <w:r>
-        <w:rPr>
-          <w:rFonts w:hint="eastAsia" w:ascii="楷体" w:hAnsi="楷体" w:eastAsia="楷体" w:cs="Times New Roman"/>
-          <w:sz w:val="21"/>
-          <w:szCs w:val="21"/>
-        </w:rPr>
-        <w:t xml:space="preserve">-----&gt;&gt;&gt;----&gt;&gt;&gt;  归档统计信息: </w:t>
-      </w:r>
-    </w:p>
-    <w:p>
-      <w:pPr>
-        <w:pStyle w:val="74"/>
-        <w:pBdr>
-          <w:top w:val="single" w:color="auto" w:sz="4" w:space="1"/>
-          <w:left w:val="single" w:color="auto" w:sz="4" w:space="4"/>
-          <w:bottom w:val="single" w:color="auto" w:sz="4" w:space="1"/>
-          <w:right w:val="single" w:color="auto" w:sz="4" w:space="4"/>
-        </w:pBdr>
-        <w:shd w:val="clear" w:color="auto" w:fill="DDD9C3"/>
-        <w:overflowPunct w:val="0"/>
-        <w:autoSpaceDE w:val="0"/>
-        <w:autoSpaceDN w:val="0"/>
-        <w:adjustRightInd w:val="0"/>
-        <w:ind w:firstLine="0" w:firstLineChars="0"/>
-        <w:textAlignment w:val="baseline"/>
-        <w:rPr>
-          <w:rFonts w:hint="default" w:ascii="楷体" w:hAnsi="楷体" w:eastAsia="楷体" w:cs="Times New Roman"/>
-          <w:sz w:val="21"/>
-          <w:szCs w:val="21"/>
-          <w:lang w:val="en-US" w:eastAsia="zh-CN"/>
-        </w:rPr>
-      </w:pPr>
-      <w:r>
-        <w:rPr>
-          <w:rFonts w:hint="eastAsia" w:ascii="楷体" w:hAnsi="楷体" w:eastAsia="楷体" w:cs="Times New Roman"/>
-          <w:sz w:val="21"/>
-          <w:szCs w:val="21"/>
-          <w:lang w:val="en-US" w:eastAsia="zh-CN"/>
-        </w:rPr>
-        <w:t>{{archivecounttxt}}</w:t>
-      </w:r>
-    </w:p>
-    <w:p>
-      <w:pPr>
-        <w:pStyle w:val="74"/>
-        <w:pBdr>
-          <w:top w:val="single" w:color="auto" w:sz="4" w:space="1"/>
-          <w:left w:val="single" w:color="auto" w:sz="4" w:space="4"/>
-          <w:bottom w:val="single" w:color="auto" w:sz="4" w:space="1"/>
-          <w:right w:val="single" w:color="auto" w:sz="4" w:space="4"/>
-        </w:pBdr>
-        <w:shd w:val="clear" w:color="auto" w:fill="DDD9C3"/>
-        <w:overflowPunct w:val="0"/>
-        <w:autoSpaceDE w:val="0"/>
-        <w:autoSpaceDN w:val="0"/>
-        <w:adjustRightInd w:val="0"/>
-        <w:ind w:firstLine="0" w:firstLineChars="0"/>
-        <w:textAlignment w:val="baseline"/>
-        <w:rPr>
-          <w:rFonts w:hint="eastAsia" w:ascii="楷体" w:hAnsi="楷体" w:eastAsia="楷体" w:cs="Times New Roman"/>
-          <w:sz w:val="21"/>
-          <w:szCs w:val="21"/>
-        </w:rPr>
-      </w:pPr>
-    </w:p>
-    <w:p>
-      <w:pPr>
-        <w:pStyle w:val="74"/>
-        <w:pBdr>
-          <w:top w:val="single" w:color="auto" w:sz="4" w:space="1"/>
-          <w:left w:val="single" w:color="auto" w:sz="4" w:space="4"/>
-          <w:bottom w:val="single" w:color="auto" w:sz="4" w:space="1"/>
-          <w:right w:val="single" w:color="auto" w:sz="4" w:space="4"/>
-        </w:pBdr>
-        <w:shd w:val="clear" w:color="auto" w:fill="DDD9C3"/>
-        <w:overflowPunct w:val="0"/>
-        <w:autoSpaceDE w:val="0"/>
-        <w:autoSpaceDN w:val="0"/>
-        <w:adjustRightInd w:val="0"/>
-        <w:ind w:firstLine="0" w:firstLineChars="0"/>
-        <w:textAlignment w:val="baseline"/>
-        <w:rPr>
-          <w:rFonts w:ascii="楷体" w:hAnsi="楷体" w:eastAsia="楷体" w:cs="Times New Roman"/>
-          <w:sz w:val="21"/>
-          <w:szCs w:val="21"/>
-        </w:rPr>
-      </w:pPr>
-      <w:r>
-        <w:rPr>
-          <w:rFonts w:ascii="楷体" w:hAnsi="楷体" w:eastAsia="楷体" w:cs="Times New Roman"/>
-          <w:sz w:val="21"/>
-          <w:szCs w:val="21"/>
-        </w:rPr>
-        <w:t xml:space="preserve">-----&gt;&gt;&gt;----&gt;&gt;&gt;  流复制统计信息: </w:t>
-      </w:r>
-    </w:p>
-    <w:p>
-      <w:pPr>
-        <w:pStyle w:val="74"/>
-        <w:pBdr>
-          <w:top w:val="single" w:color="auto" w:sz="4" w:space="1"/>
-          <w:left w:val="single" w:color="auto" w:sz="4" w:space="4"/>
-          <w:bottom w:val="single" w:color="auto" w:sz="4" w:space="1"/>
-          <w:right w:val="single" w:color="auto" w:sz="4" w:space="4"/>
-        </w:pBdr>
-        <w:shd w:val="clear" w:color="auto" w:fill="DDD9C3"/>
-        <w:overflowPunct w:val="0"/>
-        <w:autoSpaceDE w:val="0"/>
-        <w:autoSpaceDN w:val="0"/>
-        <w:adjustRightInd w:val="0"/>
-        <w:ind w:firstLine="0" w:firstLineChars="0"/>
-        <w:textAlignment w:val="baseline"/>
-        <w:rPr>
-          <w:rFonts w:hint="default" w:ascii="楷体" w:hAnsi="楷体" w:eastAsia="楷体" w:cs="Times New Roman"/>
-          <w:sz w:val="21"/>
-          <w:szCs w:val="21"/>
-          <w:lang w:val="en-US" w:eastAsia="zh-CN"/>
-        </w:rPr>
-      </w:pPr>
-      <w:r>
-        <w:rPr>
-          <w:rFonts w:hint="eastAsia" w:ascii="楷体" w:hAnsi="楷体" w:eastAsia="楷体" w:cs="Times New Roman"/>
-          <w:sz w:val="21"/>
-          <w:szCs w:val="21"/>
-          <w:lang w:val="en-US" w:eastAsia="zh-CN"/>
-        </w:rPr>
-        <w:t>{{streamtxt}}</w:t>
-      </w:r>
-    </w:p>
-    <w:p>
-      <w:pPr>
-        <w:pStyle w:val="74"/>
-        <w:pBdr>
-          <w:top w:val="single" w:color="auto" w:sz="4" w:space="1"/>
-          <w:left w:val="single" w:color="auto" w:sz="4" w:space="4"/>
-          <w:bottom w:val="single" w:color="auto" w:sz="4" w:space="1"/>
-          <w:right w:val="single" w:color="auto" w:sz="4" w:space="4"/>
-        </w:pBdr>
-        <w:shd w:val="clear" w:color="auto" w:fill="DDD9C3"/>
-        <w:overflowPunct w:val="0"/>
-        <w:autoSpaceDE w:val="0"/>
-        <w:autoSpaceDN w:val="0"/>
-        <w:adjustRightInd w:val="0"/>
-        <w:ind w:firstLine="0" w:firstLineChars="0"/>
-        <w:textAlignment w:val="baseline"/>
-        <w:rPr>
-          <w:rFonts w:ascii="楷体" w:hAnsi="楷体" w:eastAsia="楷体" w:cs="Times New Roman"/>
-          <w:sz w:val="21"/>
-          <w:szCs w:val="21"/>
-        </w:rPr>
-      </w:pPr>
-      <w:r>
-        <w:rPr>
-          <w:rFonts w:hint="eastAsia" w:ascii="楷体" w:hAnsi="楷体" w:eastAsia="楷体" w:cs="Times New Roman"/>
-          <w:sz w:val="21"/>
-          <w:szCs w:val="21"/>
-        </w:rPr>
-        <w:t>建议</w:t>
-      </w:r>
-      <w:r>
-        <w:rPr>
-          <w:rFonts w:ascii="楷体" w:hAnsi="楷体" w:eastAsia="楷体" w:cs="Times New Roman"/>
-          <w:sz w:val="21"/>
-          <w:szCs w:val="21"/>
-        </w:rPr>
-        <w:t xml:space="preserve">: </w:t>
-      </w:r>
-    </w:p>
-    <w:p>
-      <w:pPr>
-        <w:pStyle w:val="74"/>
-        <w:pBdr>
-          <w:top w:val="single" w:color="auto" w:sz="4" w:space="1"/>
-          <w:left w:val="single" w:color="auto" w:sz="4" w:space="4"/>
-          <w:bottom w:val="single" w:color="auto" w:sz="4" w:space="1"/>
-          <w:right w:val="single" w:color="auto" w:sz="4" w:space="4"/>
-        </w:pBdr>
-        <w:shd w:val="clear" w:color="auto" w:fill="DDD9C3"/>
-        <w:overflowPunct w:val="0"/>
-        <w:autoSpaceDE w:val="0"/>
-        <w:autoSpaceDN w:val="0"/>
-        <w:adjustRightInd w:val="0"/>
-        <w:ind w:firstLine="420" w:firstLineChars="0"/>
-        <w:textAlignment w:val="baseline"/>
-        <w:rPr>
-          <w:rFonts w:ascii="楷体" w:hAnsi="楷体" w:eastAsia="楷体" w:cs="Times New Roman"/>
-          <w:sz w:val="21"/>
-          <w:szCs w:val="21"/>
-        </w:rPr>
-      </w:pPr>
-      <w:r>
-        <w:rPr>
-          <w:rFonts w:ascii="楷体" w:hAnsi="楷体" w:eastAsia="楷体" w:cs="Times New Roman"/>
-          <w:sz w:val="21"/>
-          <w:szCs w:val="21"/>
-        </w:rPr>
-        <w:t xml:space="preserve">关注流复制的延迟, 如果延迟非常大, 建议排查网络带宽, 以及本地读xlog的性能, 远程写xlog的性能. </w:t>
-      </w:r>
-    </w:p>
-    <w:p>
-      <w:pPr>
-        <w:pStyle w:val="74"/>
-        <w:pBdr>
-          <w:top w:val="single" w:color="auto" w:sz="4" w:space="1"/>
-          <w:left w:val="single" w:color="auto" w:sz="4" w:space="4"/>
-          <w:bottom w:val="single" w:color="auto" w:sz="4" w:space="1"/>
-          <w:right w:val="single" w:color="auto" w:sz="4" w:space="4"/>
-        </w:pBdr>
-        <w:shd w:val="clear" w:color="auto" w:fill="DDD9C3"/>
-        <w:overflowPunct w:val="0"/>
-        <w:autoSpaceDE w:val="0"/>
-        <w:autoSpaceDN w:val="0"/>
-        <w:adjustRightInd w:val="0"/>
-        <w:ind w:firstLine="420" w:firstLineChars="0"/>
-        <w:textAlignment w:val="baseline"/>
-        <w:rPr>
-          <w:rFonts w:ascii="楷体" w:hAnsi="楷体" w:eastAsia="楷体" w:cs="Times New Roman"/>
-          <w:sz w:val="21"/>
-          <w:szCs w:val="21"/>
-        </w:rPr>
-      </w:pPr>
-    </w:p>
-    <w:p>
-      <w:pPr>
-        <w:pStyle w:val="74"/>
-        <w:pBdr>
-          <w:top w:val="single" w:color="auto" w:sz="4" w:space="1"/>
-          <w:left w:val="single" w:color="auto" w:sz="4" w:space="4"/>
-          <w:bottom w:val="single" w:color="auto" w:sz="4" w:space="1"/>
-          <w:right w:val="single" w:color="auto" w:sz="4" w:space="4"/>
-        </w:pBdr>
-        <w:shd w:val="clear" w:color="auto" w:fill="DDD9C3"/>
-        <w:overflowPunct w:val="0"/>
-        <w:autoSpaceDE w:val="0"/>
-        <w:autoSpaceDN w:val="0"/>
-        <w:adjustRightInd w:val="0"/>
-        <w:ind w:left="0" w:leftChars="0" w:firstLine="0" w:firstLineChars="0"/>
-        <w:textAlignment w:val="baseline"/>
-        <w:rPr>
-          <w:rFonts w:ascii="楷体" w:hAnsi="楷体" w:eastAsia="楷体" w:cs="Times New Roman"/>
-          <w:sz w:val="21"/>
-          <w:szCs w:val="21"/>
-        </w:rPr>
-      </w:pPr>
-      <w:r>
-        <w:rPr>
-          <w:rFonts w:hint="eastAsia" w:ascii="楷体" w:hAnsi="楷体" w:eastAsia="楷体" w:cs="Times New Roman"/>
-          <w:sz w:val="21"/>
-          <w:szCs w:val="21"/>
-        </w:rPr>
-        <w:t xml:space="preserve">-----&gt;&gt;&gt;----&gt;&gt;&gt;  流复制插槽: </w:t>
-      </w:r>
-    </w:p>
-    <w:p>
-      <w:pPr>
-        <w:pStyle w:val="74"/>
-        <w:pBdr>
-          <w:top w:val="single" w:color="auto" w:sz="4" w:space="1"/>
-          <w:left w:val="single" w:color="auto" w:sz="4" w:space="4"/>
-          <w:bottom w:val="single" w:color="auto" w:sz="4" w:space="1"/>
-          <w:right w:val="single" w:color="auto" w:sz="4" w:space="4"/>
-        </w:pBdr>
-        <w:shd w:val="clear" w:color="auto" w:fill="DDD9C3"/>
-        <w:overflowPunct w:val="0"/>
-        <w:autoSpaceDE w:val="0"/>
-        <w:autoSpaceDN w:val="0"/>
-        <w:adjustRightInd w:val="0"/>
-        <w:ind w:firstLine="0" w:firstLineChars="0"/>
-        <w:textAlignment w:val="baseline"/>
-        <w:rPr>
-          <w:rFonts w:hint="default" w:ascii="楷体" w:hAnsi="楷体" w:eastAsia="楷体" w:cs="Times New Roman"/>
-          <w:sz w:val="21"/>
-          <w:szCs w:val="21"/>
-          <w:lang w:val="en-US" w:eastAsia="zh-CN"/>
-        </w:rPr>
-      </w:pPr>
-      <w:r>
-        <w:rPr>
-          <w:rFonts w:hint="eastAsia" w:ascii="楷体" w:hAnsi="楷体" w:eastAsia="楷体" w:cs="Times New Roman"/>
-          <w:sz w:val="21"/>
-          <w:szCs w:val="21"/>
-          <w:lang w:val="en-US" w:eastAsia="zh-CN"/>
-        </w:rPr>
-        <w:t>{{replicationsolttxt}}</w:t>
-      </w:r>
-    </w:p>
-    <w:p>
-      <w:pPr>
-        <w:rPr>
-          <w:sz w:val="21"/>
-          <w:lang w:val="zh-CN"/>
-        </w:rPr>
-      </w:pPr>
-    </w:p>
-    <w:p>
-      <w:pPr>
-        <w:pStyle w:val="67"/>
-      </w:pPr>
-      <w:bookmarkStart w:id="38" w:name="_Toc1215342524"/>
-      <w:r>
-        <w:rPr>
-          <w:rFonts w:hint="eastAsia"/>
-        </w:rPr>
-        <w:t>数据库风险分析</w:t>
-      </w:r>
-      <w:bookmarkEnd w:id="38"/>
-    </w:p>
-    <w:p>
-      <w:pPr>
-        <w:pStyle w:val="373"/>
-        <w:pBdr>
-          <w:top w:val="single" w:color="auto" w:sz="4" w:space="1"/>
-          <w:left w:val="single" w:color="auto" w:sz="4" w:space="4"/>
-          <w:bottom w:val="single" w:color="auto" w:sz="4" w:space="1"/>
-          <w:right w:val="single" w:color="auto" w:sz="4" w:space="4"/>
-        </w:pBdr>
-        <w:shd w:val="clear" w:color="auto" w:fill="DDD9C3"/>
-        <w:overflowPunct w:val="0"/>
-        <w:autoSpaceDE w:val="0"/>
-        <w:autoSpaceDN w:val="0"/>
-        <w:adjustRightInd w:val="0"/>
-        <w:ind w:firstLine="0" w:firstLineChars="0"/>
-        <w:textAlignment w:val="baseline"/>
-        <w:rPr>
-          <w:rFonts w:hint="eastAsia" w:ascii="楷体" w:hAnsi="楷体" w:eastAsia="楷体" w:cs="Times New Roman"/>
-          <w:sz w:val="21"/>
-          <w:szCs w:val="21"/>
-          <w:lang w:val="zh-CN"/>
-        </w:rPr>
-      </w:pPr>
-      <w:r>
-        <w:rPr>
-          <w:rFonts w:hint="eastAsia" w:ascii="楷体" w:hAnsi="楷体" w:eastAsia="楷体" w:cs="Times New Roman"/>
-          <w:sz w:val="21"/>
-          <w:szCs w:val="21"/>
-        </w:rPr>
-        <w:t xml:space="preserve">-----&gt;&gt;&gt;----&gt;&gt;&gt;  </w:t>
-      </w:r>
-      <w:r>
-        <w:rPr>
-          <w:rFonts w:hint="eastAsia" w:ascii="楷体" w:hAnsi="楷体" w:eastAsia="楷体" w:cs="Times New Roman"/>
-          <w:sz w:val="21"/>
-          <w:szCs w:val="21"/>
-          <w:lang w:val="zh-CN"/>
-        </w:rPr>
-        <w:t>密码泄露检查</w:t>
-      </w:r>
-    </w:p>
-    <w:p>
-      <w:pPr>
-        <w:pStyle w:val="373"/>
-        <w:pBdr>
-          <w:top w:val="single" w:color="auto" w:sz="4" w:space="1"/>
-          <w:left w:val="single" w:color="auto" w:sz="4" w:space="4"/>
-          <w:bottom w:val="single" w:color="auto" w:sz="4" w:space="1"/>
-          <w:right w:val="single" w:color="auto" w:sz="4" w:space="4"/>
-        </w:pBdr>
-        <w:shd w:val="clear" w:color="auto" w:fill="DDD9C3"/>
-        <w:overflowPunct w:val="0"/>
-        <w:autoSpaceDE w:val="0"/>
-        <w:autoSpaceDN w:val="0"/>
-        <w:adjustRightInd w:val="0"/>
-        <w:ind w:firstLine="0" w:firstLineChars="0"/>
-        <w:textAlignment w:val="baseline"/>
-        <w:rPr>
-          <w:rFonts w:hint="eastAsia" w:ascii="楷体" w:hAnsi="楷体" w:eastAsia="楷体" w:cs="Times New Roman"/>
-          <w:sz w:val="21"/>
-          <w:szCs w:val="21"/>
-          <w:lang w:val="en-US" w:eastAsia="zh-CN"/>
-        </w:rPr>
-      </w:pPr>
-      <w:r>
-        <w:rPr>
-          <w:rFonts w:hint="eastAsia" w:ascii="楷体" w:hAnsi="楷体" w:eastAsia="楷体" w:cs="Times New Roman"/>
-          <w:sz w:val="21"/>
-          <w:szCs w:val="21"/>
-          <w:lang w:val="en-US" w:eastAsia="zh-CN"/>
-        </w:rPr>
-        <w:t>{{psqlhistorytxt}}</w:t>
-      </w:r>
-    </w:p>
-    <w:p>
-      <w:pPr>
-        <w:pStyle w:val="373"/>
-        <w:pBdr>
-          <w:top w:val="single" w:color="auto" w:sz="4" w:space="1"/>
-          <w:left w:val="single" w:color="auto" w:sz="4" w:space="4"/>
-          <w:bottom w:val="single" w:color="auto" w:sz="4" w:space="1"/>
-          <w:right w:val="single" w:color="auto" w:sz="4" w:space="4"/>
-        </w:pBdr>
-        <w:shd w:val="clear" w:color="auto" w:fill="DDD9C3"/>
-        <w:overflowPunct w:val="0"/>
-        <w:autoSpaceDE w:val="0"/>
-        <w:autoSpaceDN w:val="0"/>
-        <w:adjustRightInd w:val="0"/>
-        <w:ind w:firstLine="0" w:firstLineChars="0"/>
-        <w:textAlignment w:val="baseline"/>
-        <w:rPr>
-          <w:rFonts w:hint="eastAsia" w:ascii="楷体" w:hAnsi="楷体" w:eastAsia="楷体" w:cs="Times New Roman"/>
-          <w:sz w:val="21"/>
-          <w:szCs w:val="21"/>
-          <w:lang w:val="en-US" w:eastAsia="zh-CN"/>
-        </w:rPr>
-      </w:pPr>
-    </w:p>
-    <w:p>
-      <w:pPr>
-        <w:pStyle w:val="373"/>
-        <w:pBdr>
-          <w:top w:val="single" w:color="auto" w:sz="4" w:space="1"/>
-          <w:left w:val="single" w:color="auto" w:sz="4" w:space="4"/>
-          <w:bottom w:val="single" w:color="auto" w:sz="4" w:space="1"/>
-          <w:right w:val="single" w:color="auto" w:sz="4" w:space="4"/>
-        </w:pBdr>
-        <w:shd w:val="clear" w:color="auto" w:fill="DDD9C3"/>
-        <w:overflowPunct w:val="0"/>
-        <w:autoSpaceDE w:val="0"/>
-        <w:autoSpaceDN w:val="0"/>
-        <w:adjustRightInd w:val="0"/>
-        <w:ind w:firstLine="0" w:firstLineChars="0"/>
-        <w:textAlignment w:val="baseline"/>
-        <w:rPr>
-          <w:rFonts w:hint="default" w:ascii="楷体" w:hAnsi="楷体" w:eastAsia="楷体" w:cs="Times New Roman"/>
-          <w:sz w:val="21"/>
-          <w:szCs w:val="21"/>
-          <w:lang w:val="en-US" w:eastAsia="zh-CN"/>
-        </w:rPr>
-      </w:pPr>
       <w:r>
         <w:rPr>
           <w:rFonts w:hint="eastAsia" w:ascii="楷体" w:hAnsi="楷体" w:eastAsia="楷体" w:cs="Times New Roman"/>

--- a/roles/vb/files/db_inspection/template/Template1.docx
+++ b/roles/vb/files/db_inspection/template/Template1.docx
@@ -10,8 +10,8 @@
           <w:sz w:val="21"/>
         </w:rPr>
       </w:pPr>
-      <w:bookmarkStart w:id="0" w:name="_Toc326695708"/>
-      <w:bookmarkStart w:id="1" w:name="_Toc328704275"/>
+      <w:bookmarkStart w:id="0" w:name="_Toc328704275"/>
+      <w:bookmarkStart w:id="1" w:name="_Toc326695708"/>
       <w:r>
         <w:rPr>
           <w:rFonts w:ascii="Arial" w:hAnsi="Arial" w:eastAsia="微软雅黑" w:cs="Arial"/>
@@ -2596,192 +2596,2867 @@
         <w:p>
           <w:pPr>
             <w:pStyle w:val="34"/>
-            <w:widowControl w:val="0"/>
             <w:tabs>
-              <w:tab w:val="right" w:leader="dot" w:pos="8306"/>
+              <w:tab w:val="right" w:leader="dot" w:pos="9117"/>
             </w:tabs>
-            <w:spacing w:before="0" w:after="0" w:line="360" w:lineRule="auto"/>
-            <w:rPr>
-              <w:rFonts w:cstheme="minorBidi"/>
+            <w:rPr>
+              <w:rFonts w:hint="eastAsia" w:ascii="微软雅黑" w:hAnsi="微软雅黑" w:eastAsia="微软雅黑" w:cs="微软雅黑"/>
+              <w:sz w:val="21"/>
+              <w:szCs w:val="21"/>
+            </w:rPr>
+          </w:pPr>
+          <w:r>
+            <w:rPr>
+              <w:rFonts w:hint="eastAsia" w:ascii="微软雅黑" w:hAnsi="微软雅黑" w:eastAsia="微软雅黑" w:cs="微软雅黑"/>
               <w:b w:val="0"/>
               <w:bCs w:val="0"/>
               <w:caps w:val="0"/>
               <w:kern w:val="2"/>
-              <w:sz w:val="24"/>
-              <w:szCs w:val="22"/>
-            </w:rPr>
-          </w:pPr>
-          <w:r>
-            <w:rPr>
-              <w:rFonts w:cstheme="minorBidi"/>
+              <w:sz w:val="21"/>
+              <w:szCs w:val="21"/>
+              <w:lang w:val="zh-CN"/>
+            </w:rPr>
+            <w:fldChar w:fldCharType="begin"/>
+          </w:r>
+          <w:r>
+            <w:rPr>
+              <w:rFonts w:hint="eastAsia" w:ascii="微软雅黑" w:hAnsi="微软雅黑" w:eastAsia="微软雅黑" w:cs="微软雅黑"/>
               <w:b w:val="0"/>
               <w:bCs w:val="0"/>
               <w:caps w:val="0"/>
               <w:kern w:val="2"/>
-              <w:sz w:val="24"/>
-              <w:szCs w:val="22"/>
+              <w:sz w:val="21"/>
+              <w:szCs w:val="21"/>
               <w:lang w:val="zh-CN"/>
             </w:rPr>
-            <w:fldChar w:fldCharType="begin"/>
-          </w:r>
-          <w:r>
-            <w:rPr>
-              <w:rFonts w:cstheme="minorBidi"/>
+            <w:instrText xml:space="preserve"> TOC \o "1-3" \h \z \u </w:instrText>
+          </w:r>
+          <w:r>
+            <w:rPr>
+              <w:rFonts w:hint="eastAsia" w:ascii="微软雅黑" w:hAnsi="微软雅黑" w:eastAsia="微软雅黑" w:cs="微软雅黑"/>
               <w:b w:val="0"/>
               <w:bCs w:val="0"/>
               <w:caps w:val="0"/>
               <w:kern w:val="2"/>
-              <w:sz w:val="24"/>
-              <w:szCs w:val="22"/>
+              <w:sz w:val="21"/>
+              <w:szCs w:val="21"/>
               <w:lang w:val="zh-CN"/>
             </w:rPr>
-            <w:instrText xml:space="preserve"> TOC \o "1-3" \h \z \u </w:instrText>
-          </w:r>
-          <w:r>
-            <w:rPr>
-              <w:rFonts w:cstheme="minorBidi"/>
-              <w:b w:val="0"/>
+            <w:fldChar w:fldCharType="separate"/>
+          </w:r>
+          <w:r>
+            <w:rPr>
+              <w:rFonts w:hint="eastAsia" w:ascii="微软雅黑" w:hAnsi="微软雅黑" w:eastAsia="微软雅黑" w:cs="微软雅黑"/>
               <w:bCs w:val="0"/>
               <w:caps w:val="0"/>
               <w:kern w:val="2"/>
-              <w:sz w:val="24"/>
-              <w:szCs w:val="22"/>
+              <w:sz w:val="21"/>
+              <w:szCs w:val="21"/>
               <w:lang w:val="zh-CN"/>
             </w:rPr>
-            <w:fldChar w:fldCharType="separate"/>
-          </w:r>
-          <w:r>
-            <w:rPr>
-              <w:rFonts w:cstheme="minorBidi"/>
-              <w:b w:val="0"/>
+            <w:fldChar w:fldCharType="begin"/>
+          </w:r>
+          <w:r>
+            <w:rPr>
+              <w:rFonts w:hint="eastAsia" w:ascii="微软雅黑" w:hAnsi="微软雅黑" w:eastAsia="微软雅黑" w:cs="微软雅黑"/>
               <w:bCs w:val="0"/>
               <w:caps w:val="0"/>
               <w:kern w:val="2"/>
-              <w:sz w:val="24"/>
-              <w:szCs w:val="22"/>
+              <w:sz w:val="21"/>
+              <w:szCs w:val="21"/>
               <w:lang w:val="zh-CN"/>
             </w:rPr>
-            <w:fldChar w:fldCharType="begin"/>
-          </w:r>
-          <w:r>
-            <w:rPr>
-              <w:rFonts w:cstheme="minorBidi"/>
-              <w:b w:val="0"/>
+            <w:instrText xml:space="preserve"> HYPERLINK \l _Toc1310 </w:instrText>
+          </w:r>
+          <w:r>
+            <w:rPr>
+              <w:rFonts w:hint="eastAsia" w:ascii="微软雅黑" w:hAnsi="微软雅黑" w:eastAsia="微软雅黑" w:cs="微软雅黑"/>
               <w:bCs w:val="0"/>
               <w:caps w:val="0"/>
               <w:kern w:val="2"/>
-              <w:sz w:val="24"/>
-              <w:szCs w:val="22"/>
+              <w:sz w:val="21"/>
+              <w:szCs w:val="21"/>
               <w:lang w:val="zh-CN"/>
             </w:rPr>
-            <w:instrText xml:space="preserve"> HYPERLINK \l _Toc466421306 </w:instrText>
-          </w:r>
-          <w:r>
-            <w:rPr>
-              <w:rFonts w:cstheme="minorBidi"/>
-              <w:b w:val="0"/>
+            <w:fldChar w:fldCharType="separate"/>
+          </w:r>
+          <w:r>
+            <w:rPr>
+              <w:rFonts w:hint="eastAsia" w:ascii="微软雅黑" w:hAnsi="微软雅黑" w:eastAsia="微软雅黑" w:cs="微软雅黑"/>
+              <w:sz w:val="21"/>
+              <w:szCs w:val="21"/>
+            </w:rPr>
+            <w:t>1. 概述及总结</w:t>
+          </w:r>
+          <w:r>
+            <w:rPr>
+              <w:rFonts w:hint="eastAsia" w:ascii="微软雅黑" w:hAnsi="微软雅黑" w:eastAsia="微软雅黑" w:cs="微软雅黑"/>
+              <w:sz w:val="21"/>
+              <w:szCs w:val="21"/>
+            </w:rPr>
+            <w:tab/>
+          </w:r>
+          <w:r>
+            <w:rPr>
+              <w:rFonts w:hint="eastAsia" w:ascii="微软雅黑" w:hAnsi="微软雅黑" w:eastAsia="微软雅黑" w:cs="微软雅黑"/>
+              <w:sz w:val="21"/>
+              <w:szCs w:val="21"/>
+            </w:rPr>
+            <w:fldChar w:fldCharType="begin"/>
+          </w:r>
+          <w:r>
+            <w:rPr>
+              <w:rFonts w:hint="eastAsia" w:ascii="微软雅黑" w:hAnsi="微软雅黑" w:eastAsia="微软雅黑" w:cs="微软雅黑"/>
+              <w:sz w:val="21"/>
+              <w:szCs w:val="21"/>
+            </w:rPr>
+            <w:instrText xml:space="preserve"> PAGEREF _Toc1310 \h </w:instrText>
+          </w:r>
+          <w:r>
+            <w:rPr>
+              <w:rFonts w:hint="eastAsia" w:ascii="微软雅黑" w:hAnsi="微软雅黑" w:eastAsia="微软雅黑" w:cs="微软雅黑"/>
+              <w:sz w:val="21"/>
+              <w:szCs w:val="21"/>
+            </w:rPr>
+            <w:fldChar w:fldCharType="separate"/>
+          </w:r>
+          <w:r>
+            <w:rPr>
+              <w:rFonts w:hint="eastAsia" w:ascii="微软雅黑" w:hAnsi="微软雅黑" w:eastAsia="微软雅黑" w:cs="微软雅黑"/>
+              <w:sz w:val="21"/>
+              <w:szCs w:val="21"/>
+            </w:rPr>
+            <w:t>4</w:t>
+          </w:r>
+          <w:r>
+            <w:rPr>
+              <w:rFonts w:hint="eastAsia" w:ascii="微软雅黑" w:hAnsi="微软雅黑" w:eastAsia="微软雅黑" w:cs="微软雅黑"/>
+              <w:sz w:val="21"/>
+              <w:szCs w:val="21"/>
+            </w:rPr>
+            <w:fldChar w:fldCharType="end"/>
+          </w:r>
+          <w:r>
+            <w:rPr>
+              <w:rFonts w:hint="eastAsia" w:ascii="微软雅黑" w:hAnsi="微软雅黑" w:eastAsia="微软雅黑" w:cs="微软雅黑"/>
               <w:bCs w:val="0"/>
               <w:caps w:val="0"/>
               <w:kern w:val="2"/>
-              <w:sz w:val="24"/>
-              <w:szCs w:val="22"/>
+              <w:sz w:val="21"/>
+              <w:szCs w:val="21"/>
               <w:lang w:val="zh-CN"/>
             </w:rPr>
-            <w:fldChar w:fldCharType="separate"/>
-          </w:r>
-          <w:r>
-            <w:rPr>
-              <w:rFonts w:hint="eastAsia" w:cstheme="minorBidi"/>
-              <w:b w:val="0"/>
+            <w:fldChar w:fldCharType="end"/>
+          </w:r>
+        </w:p>
+        <w:p>
+          <w:pPr>
+            <w:pStyle w:val="42"/>
+            <w:tabs>
+              <w:tab w:val="right" w:leader="dot" w:pos="9117"/>
+            </w:tabs>
+            <w:rPr>
+              <w:rFonts w:hint="eastAsia" w:ascii="微软雅黑" w:hAnsi="微软雅黑" w:eastAsia="微软雅黑" w:cs="微软雅黑"/>
+              <w:sz w:val="21"/>
+              <w:szCs w:val="21"/>
+            </w:rPr>
+          </w:pPr>
+          <w:r>
+            <w:rPr>
+              <w:rFonts w:hint="eastAsia" w:ascii="微软雅黑" w:hAnsi="微软雅黑" w:eastAsia="微软雅黑" w:cs="微软雅黑"/>
               <w:bCs w:val="0"/>
               <w:caps w:val="0"/>
               <w:kern w:val="2"/>
-              <w:sz w:val="24"/>
-              <w:szCs w:val="22"/>
-            </w:rPr>
-            <w:t>1. 概述及总结</w:t>
-          </w:r>
-          <w:r>
-            <w:rPr>
-              <w:rFonts w:cstheme="minorBidi"/>
-              <w:b w:val="0"/>
+              <w:sz w:val="21"/>
+              <w:szCs w:val="21"/>
+              <w:lang w:val="zh-CN"/>
+            </w:rPr>
+            <w:fldChar w:fldCharType="begin"/>
+          </w:r>
+          <w:r>
+            <w:rPr>
+              <w:rFonts w:hint="eastAsia" w:ascii="微软雅黑" w:hAnsi="微软雅黑" w:eastAsia="微软雅黑" w:cs="微软雅黑"/>
               <w:bCs w:val="0"/>
               <w:caps w:val="0"/>
               <w:kern w:val="2"/>
-              <w:sz w:val="24"/>
-              <w:szCs w:val="22"/>
-            </w:rPr>
-            <w:tab/>
-          </w:r>
-          <w:r>
-            <w:rPr>
-              <w:rFonts w:cstheme="minorBidi"/>
-              <w:b w:val="0"/>
+              <w:sz w:val="21"/>
+              <w:szCs w:val="21"/>
+              <w:lang w:val="zh-CN"/>
+            </w:rPr>
+            <w:instrText xml:space="preserve"> HYPERLINK \l _Toc13065 </w:instrText>
+          </w:r>
+          <w:r>
+            <w:rPr>
+              <w:rFonts w:hint="eastAsia" w:ascii="微软雅黑" w:hAnsi="微软雅黑" w:eastAsia="微软雅黑" w:cs="微软雅黑"/>
               <w:bCs w:val="0"/>
               <w:caps w:val="0"/>
               <w:kern w:val="2"/>
-              <w:sz w:val="24"/>
-              <w:szCs w:val="22"/>
+              <w:sz w:val="21"/>
+              <w:szCs w:val="21"/>
+              <w:lang w:val="zh-CN"/>
+            </w:rPr>
+            <w:fldChar w:fldCharType="separate"/>
+          </w:r>
+          <w:r>
+            <w:rPr>
+              <w:rFonts w:hint="eastAsia" w:ascii="微软雅黑" w:hAnsi="微软雅黑" w:eastAsia="微软雅黑" w:cs="微软雅黑"/>
+              <w:bCs w:val="0"/>
+              <w:i w:val="0"/>
+              <w:iCs w:val="0"/>
+              <w:caps w:val="0"/>
+              <w:smallCaps w:val="0"/>
+              <w:strike w:val="0"/>
+              <w:dstrike w:val="0"/>
+              <w:outline w:val="0"/>
+              <w:shadow w:val="0"/>
+              <w:emboss w:val="0"/>
+              <w:imprint w:val="0"/>
+              <w:vanish w:val="0"/>
+              <w:spacing w:val="0"/>
+              <w:kern w:val="0"/>
+              <w:position w:val="0"/>
+              <w:sz w:val="21"/>
+              <w:szCs w:val="21"/>
+              <w:vertAlign w:val="baseline"/>
+            </w:rPr>
+            <w:t xml:space="preserve">1.1 </w:t>
+          </w:r>
+          <w:r>
+            <w:rPr>
+              <w:rFonts w:hint="eastAsia" w:ascii="微软雅黑" w:hAnsi="微软雅黑" w:eastAsia="微软雅黑" w:cs="微软雅黑"/>
+              <w:sz w:val="21"/>
+              <w:szCs w:val="21"/>
+            </w:rPr>
+            <w:t>概要</w:t>
+          </w:r>
+          <w:r>
+            <w:rPr>
+              <w:rFonts w:hint="eastAsia" w:ascii="微软雅黑" w:hAnsi="微软雅黑" w:eastAsia="微软雅黑" w:cs="微软雅黑"/>
+              <w:sz w:val="21"/>
+              <w:szCs w:val="21"/>
+            </w:rPr>
+            <w:tab/>
+          </w:r>
+          <w:r>
+            <w:rPr>
+              <w:rFonts w:hint="eastAsia" w:ascii="微软雅黑" w:hAnsi="微软雅黑" w:eastAsia="微软雅黑" w:cs="微软雅黑"/>
+              <w:sz w:val="21"/>
+              <w:szCs w:val="21"/>
             </w:rPr>
             <w:fldChar w:fldCharType="begin"/>
           </w:r>
           <w:r>
             <w:rPr>
-              <w:rFonts w:cstheme="minorBidi"/>
-              <w:b w:val="0"/>
+              <w:rFonts w:hint="eastAsia" w:ascii="微软雅黑" w:hAnsi="微软雅黑" w:eastAsia="微软雅黑" w:cs="微软雅黑"/>
+              <w:sz w:val="21"/>
+              <w:szCs w:val="21"/>
+            </w:rPr>
+            <w:instrText xml:space="preserve"> PAGEREF _Toc13065 \h </w:instrText>
+          </w:r>
+          <w:r>
+            <w:rPr>
+              <w:rFonts w:hint="eastAsia" w:ascii="微软雅黑" w:hAnsi="微软雅黑" w:eastAsia="微软雅黑" w:cs="微软雅黑"/>
+              <w:sz w:val="21"/>
+              <w:szCs w:val="21"/>
+            </w:rPr>
+            <w:fldChar w:fldCharType="separate"/>
+          </w:r>
+          <w:r>
+            <w:rPr>
+              <w:rFonts w:hint="eastAsia" w:ascii="微软雅黑" w:hAnsi="微软雅黑" w:eastAsia="微软雅黑" w:cs="微软雅黑"/>
+              <w:sz w:val="21"/>
+              <w:szCs w:val="21"/>
+            </w:rPr>
+            <w:t>4</w:t>
+          </w:r>
+          <w:r>
+            <w:rPr>
+              <w:rFonts w:hint="eastAsia" w:ascii="微软雅黑" w:hAnsi="微软雅黑" w:eastAsia="微软雅黑" w:cs="微软雅黑"/>
+              <w:sz w:val="21"/>
+              <w:szCs w:val="21"/>
+            </w:rPr>
+            <w:fldChar w:fldCharType="end"/>
+          </w:r>
+          <w:r>
+            <w:rPr>
+              <w:rFonts w:hint="eastAsia" w:ascii="微软雅黑" w:hAnsi="微软雅黑" w:eastAsia="微软雅黑" w:cs="微软雅黑"/>
               <w:bCs w:val="0"/>
               <w:caps w:val="0"/>
               <w:kern w:val="2"/>
-              <w:sz w:val="24"/>
-              <w:szCs w:val="22"/>
-            </w:rPr>
-            <w:instrText xml:space="preserve"> PAGEREF _Toc466421306 </w:instrText>
-          </w:r>
-          <w:r>
-            <w:rPr>
-              <w:rFonts w:cstheme="minorBidi"/>
-              <w:b w:val="0"/>
+              <w:sz w:val="21"/>
+              <w:szCs w:val="21"/>
+              <w:lang w:val="zh-CN"/>
+            </w:rPr>
+            <w:fldChar w:fldCharType="end"/>
+          </w:r>
+        </w:p>
+        <w:p>
+          <w:pPr>
+            <w:pStyle w:val="42"/>
+            <w:tabs>
+              <w:tab w:val="right" w:leader="dot" w:pos="9117"/>
+            </w:tabs>
+            <w:rPr>
+              <w:rFonts w:hint="eastAsia" w:ascii="微软雅黑" w:hAnsi="微软雅黑" w:eastAsia="微软雅黑" w:cs="微软雅黑"/>
+              <w:sz w:val="21"/>
+              <w:szCs w:val="21"/>
+            </w:rPr>
+          </w:pPr>
+          <w:r>
+            <w:rPr>
+              <w:rFonts w:hint="eastAsia" w:ascii="微软雅黑" w:hAnsi="微软雅黑" w:eastAsia="微软雅黑" w:cs="微软雅黑"/>
               <w:bCs w:val="0"/>
               <w:caps w:val="0"/>
               <w:kern w:val="2"/>
-              <w:sz w:val="24"/>
-              <w:szCs w:val="22"/>
-            </w:rPr>
-            <w:fldChar w:fldCharType="separate"/>
-          </w:r>
-          <w:r>
-            <w:rPr>
-              <w:rFonts w:cstheme="minorBidi"/>
-              <w:b w:val="0"/>
+              <w:sz w:val="21"/>
+              <w:szCs w:val="21"/>
+              <w:lang w:val="zh-CN"/>
+            </w:rPr>
+            <w:fldChar w:fldCharType="begin"/>
+          </w:r>
+          <w:r>
+            <w:rPr>
+              <w:rFonts w:hint="eastAsia" w:ascii="微软雅黑" w:hAnsi="微软雅黑" w:eastAsia="微软雅黑" w:cs="微软雅黑"/>
               <w:bCs w:val="0"/>
               <w:caps w:val="0"/>
               <w:kern w:val="2"/>
-              <w:sz w:val="24"/>
-              <w:szCs w:val="22"/>
-            </w:rPr>
-            <w:t>4</w:t>
-          </w:r>
-          <w:r>
-            <w:rPr>
-              <w:rFonts w:cstheme="minorBidi"/>
-              <w:b w:val="0"/>
+              <w:sz w:val="21"/>
+              <w:szCs w:val="21"/>
+              <w:lang w:val="zh-CN"/>
+            </w:rPr>
+            <w:instrText xml:space="preserve"> HYPERLINK \l _Toc10664 </w:instrText>
+          </w:r>
+          <w:r>
+            <w:rPr>
+              <w:rFonts w:hint="eastAsia" w:ascii="微软雅黑" w:hAnsi="微软雅黑" w:eastAsia="微软雅黑" w:cs="微软雅黑"/>
               <w:bCs w:val="0"/>
               <w:caps w:val="0"/>
               <w:kern w:val="2"/>
-              <w:sz w:val="24"/>
-              <w:szCs w:val="22"/>
+              <w:sz w:val="21"/>
+              <w:szCs w:val="21"/>
+              <w:lang w:val="zh-CN"/>
+            </w:rPr>
+            <w:fldChar w:fldCharType="separate"/>
+          </w:r>
+          <w:r>
+            <w:rPr>
+              <w:rFonts w:hint="eastAsia" w:ascii="微软雅黑" w:hAnsi="微软雅黑" w:eastAsia="微软雅黑" w:cs="微软雅黑"/>
+              <w:bCs w:val="0"/>
+              <w:i w:val="0"/>
+              <w:iCs w:val="0"/>
+              <w:caps w:val="0"/>
+              <w:smallCaps w:val="0"/>
+              <w:strike w:val="0"/>
+              <w:dstrike w:val="0"/>
+              <w:outline w:val="0"/>
+              <w:shadow w:val="0"/>
+              <w:emboss w:val="0"/>
+              <w:imprint w:val="0"/>
+              <w:vanish w:val="0"/>
+              <w:spacing w:val="0"/>
+              <w:kern w:val="0"/>
+              <w:position w:val="0"/>
+              <w:sz w:val="21"/>
+              <w:szCs w:val="21"/>
+              <w:vertAlign w:val="baseline"/>
+            </w:rPr>
+            <w:t xml:space="preserve">1.2 </w:t>
+          </w:r>
+          <w:r>
+            <w:rPr>
+              <w:rFonts w:hint="eastAsia" w:ascii="微软雅黑" w:hAnsi="微软雅黑" w:eastAsia="微软雅黑" w:cs="微软雅黑"/>
+              <w:sz w:val="21"/>
+              <w:szCs w:val="21"/>
+            </w:rPr>
+            <w:t>巡检范围</w:t>
+          </w:r>
+          <w:r>
+            <w:rPr>
+              <w:rFonts w:hint="eastAsia" w:ascii="微软雅黑" w:hAnsi="微软雅黑" w:eastAsia="微软雅黑" w:cs="微软雅黑"/>
+              <w:sz w:val="21"/>
+              <w:szCs w:val="21"/>
+            </w:rPr>
+            <w:tab/>
+          </w:r>
+          <w:r>
+            <w:rPr>
+              <w:rFonts w:hint="eastAsia" w:ascii="微软雅黑" w:hAnsi="微软雅黑" w:eastAsia="微软雅黑" w:cs="微软雅黑"/>
+              <w:sz w:val="21"/>
+              <w:szCs w:val="21"/>
+            </w:rPr>
+            <w:fldChar w:fldCharType="begin"/>
+          </w:r>
+          <w:r>
+            <w:rPr>
+              <w:rFonts w:hint="eastAsia" w:ascii="微软雅黑" w:hAnsi="微软雅黑" w:eastAsia="微软雅黑" w:cs="微软雅黑"/>
+              <w:sz w:val="21"/>
+              <w:szCs w:val="21"/>
+            </w:rPr>
+            <w:instrText xml:space="preserve"> PAGEREF _Toc10664 \h </w:instrText>
+          </w:r>
+          <w:r>
+            <w:rPr>
+              <w:rFonts w:hint="eastAsia" w:ascii="微软雅黑" w:hAnsi="微软雅黑" w:eastAsia="微软雅黑" w:cs="微软雅黑"/>
+              <w:sz w:val="21"/>
+              <w:szCs w:val="21"/>
+            </w:rPr>
+            <w:fldChar w:fldCharType="separate"/>
+          </w:r>
+          <w:r>
+            <w:rPr>
+              <w:rFonts w:hint="eastAsia" w:ascii="微软雅黑" w:hAnsi="微软雅黑" w:eastAsia="微软雅黑" w:cs="微软雅黑"/>
+              <w:sz w:val="21"/>
+              <w:szCs w:val="21"/>
+            </w:rPr>
+            <w:t>4</w:t>
+          </w:r>
+          <w:r>
+            <w:rPr>
+              <w:rFonts w:hint="eastAsia" w:ascii="微软雅黑" w:hAnsi="微软雅黑" w:eastAsia="微软雅黑" w:cs="微软雅黑"/>
+              <w:sz w:val="21"/>
+              <w:szCs w:val="21"/>
             </w:rPr>
             <w:fldChar w:fldCharType="end"/>
           </w:r>
           <w:r>
             <w:rPr>
-              <w:rFonts w:cstheme="minorBidi"/>
-              <w:b w:val="0"/>
+              <w:rFonts w:hint="eastAsia" w:ascii="微软雅黑" w:hAnsi="微软雅黑" w:eastAsia="微软雅黑" w:cs="微软雅黑"/>
               <w:bCs w:val="0"/>
               <w:caps w:val="0"/>
               <w:kern w:val="2"/>
-              <w:sz w:val="24"/>
-              <w:szCs w:val="22"/>
+              <w:sz w:val="21"/>
+              <w:szCs w:val="21"/>
+              <w:lang w:val="zh-CN"/>
+            </w:rPr>
+            <w:fldChar w:fldCharType="end"/>
+          </w:r>
+        </w:p>
+        <w:p>
+          <w:pPr>
+            <w:pStyle w:val="42"/>
+            <w:tabs>
+              <w:tab w:val="right" w:leader="dot" w:pos="9117"/>
+            </w:tabs>
+            <w:rPr>
+              <w:rFonts w:hint="eastAsia" w:ascii="微软雅黑" w:hAnsi="微软雅黑" w:eastAsia="微软雅黑" w:cs="微软雅黑"/>
+              <w:sz w:val="21"/>
+              <w:szCs w:val="21"/>
+            </w:rPr>
+          </w:pPr>
+          <w:r>
+            <w:rPr>
+              <w:rFonts w:hint="eastAsia" w:ascii="微软雅黑" w:hAnsi="微软雅黑" w:eastAsia="微软雅黑" w:cs="微软雅黑"/>
+              <w:bCs w:val="0"/>
+              <w:caps w:val="0"/>
+              <w:kern w:val="2"/>
+              <w:sz w:val="21"/>
+              <w:szCs w:val="21"/>
+              <w:lang w:val="zh-CN"/>
+            </w:rPr>
+            <w:fldChar w:fldCharType="begin"/>
+          </w:r>
+          <w:r>
+            <w:rPr>
+              <w:rFonts w:hint="eastAsia" w:ascii="微软雅黑" w:hAnsi="微软雅黑" w:eastAsia="微软雅黑" w:cs="微软雅黑"/>
+              <w:bCs w:val="0"/>
+              <w:caps w:val="0"/>
+              <w:kern w:val="2"/>
+              <w:sz w:val="21"/>
+              <w:szCs w:val="21"/>
+              <w:lang w:val="zh-CN"/>
+            </w:rPr>
+            <w:instrText xml:space="preserve"> HYPERLINK \l _Toc858 </w:instrText>
+          </w:r>
+          <w:r>
+            <w:rPr>
+              <w:rFonts w:hint="eastAsia" w:ascii="微软雅黑" w:hAnsi="微软雅黑" w:eastAsia="微软雅黑" w:cs="微软雅黑"/>
+              <w:bCs w:val="0"/>
+              <w:caps w:val="0"/>
+              <w:kern w:val="2"/>
+              <w:sz w:val="21"/>
+              <w:szCs w:val="21"/>
+              <w:lang w:val="zh-CN"/>
+            </w:rPr>
+            <w:fldChar w:fldCharType="separate"/>
+          </w:r>
+          <w:r>
+            <w:rPr>
+              <w:rFonts w:hint="eastAsia" w:ascii="微软雅黑" w:hAnsi="微软雅黑" w:eastAsia="微软雅黑" w:cs="微软雅黑"/>
+              <w:bCs w:val="0"/>
+              <w:i w:val="0"/>
+              <w:iCs w:val="0"/>
+              <w:caps w:val="0"/>
+              <w:smallCaps w:val="0"/>
+              <w:strike w:val="0"/>
+              <w:dstrike w:val="0"/>
+              <w:outline w:val="0"/>
+              <w:shadow w:val="0"/>
+              <w:emboss w:val="0"/>
+              <w:imprint w:val="0"/>
+              <w:vanish w:val="0"/>
+              <w:spacing w:val="0"/>
+              <w:kern w:val="0"/>
+              <w:position w:val="0"/>
+              <w:sz w:val="21"/>
+              <w:szCs w:val="21"/>
+              <w:vertAlign w:val="baseline"/>
+            </w:rPr>
+            <w:t xml:space="preserve">1.3 </w:t>
+          </w:r>
+          <w:r>
+            <w:rPr>
+              <w:rFonts w:hint="eastAsia" w:ascii="微软雅黑" w:hAnsi="微软雅黑" w:eastAsia="微软雅黑" w:cs="微软雅黑"/>
+              <w:sz w:val="21"/>
+              <w:szCs w:val="21"/>
+            </w:rPr>
+            <w:t>总结建议</w:t>
+          </w:r>
+          <w:r>
+            <w:rPr>
+              <w:rFonts w:hint="eastAsia" w:ascii="微软雅黑" w:hAnsi="微软雅黑" w:eastAsia="微软雅黑" w:cs="微软雅黑"/>
+              <w:sz w:val="21"/>
+              <w:szCs w:val="21"/>
+            </w:rPr>
+            <w:tab/>
+          </w:r>
+          <w:r>
+            <w:rPr>
+              <w:rFonts w:hint="eastAsia" w:ascii="微软雅黑" w:hAnsi="微软雅黑" w:eastAsia="微软雅黑" w:cs="微软雅黑"/>
+              <w:sz w:val="21"/>
+              <w:szCs w:val="21"/>
+            </w:rPr>
+            <w:fldChar w:fldCharType="begin"/>
+          </w:r>
+          <w:r>
+            <w:rPr>
+              <w:rFonts w:hint="eastAsia" w:ascii="微软雅黑" w:hAnsi="微软雅黑" w:eastAsia="微软雅黑" w:cs="微软雅黑"/>
+              <w:sz w:val="21"/>
+              <w:szCs w:val="21"/>
+            </w:rPr>
+            <w:instrText xml:space="preserve"> PAGEREF _Toc858 \h </w:instrText>
+          </w:r>
+          <w:r>
+            <w:rPr>
+              <w:rFonts w:hint="eastAsia" w:ascii="微软雅黑" w:hAnsi="微软雅黑" w:eastAsia="微软雅黑" w:cs="微软雅黑"/>
+              <w:sz w:val="21"/>
+              <w:szCs w:val="21"/>
+            </w:rPr>
+            <w:fldChar w:fldCharType="separate"/>
+          </w:r>
+          <w:r>
+            <w:rPr>
+              <w:rFonts w:hint="eastAsia" w:ascii="微软雅黑" w:hAnsi="微软雅黑" w:eastAsia="微软雅黑" w:cs="微软雅黑"/>
+              <w:sz w:val="21"/>
+              <w:szCs w:val="21"/>
+            </w:rPr>
+            <w:t>4</w:t>
+          </w:r>
+          <w:r>
+            <w:rPr>
+              <w:rFonts w:hint="eastAsia" w:ascii="微软雅黑" w:hAnsi="微软雅黑" w:eastAsia="微软雅黑" w:cs="微软雅黑"/>
+              <w:sz w:val="21"/>
+              <w:szCs w:val="21"/>
+            </w:rPr>
+            <w:fldChar w:fldCharType="end"/>
+          </w:r>
+          <w:r>
+            <w:rPr>
+              <w:rFonts w:hint="eastAsia" w:ascii="微软雅黑" w:hAnsi="微软雅黑" w:eastAsia="微软雅黑" w:cs="微软雅黑"/>
+              <w:bCs w:val="0"/>
+              <w:caps w:val="0"/>
+              <w:kern w:val="2"/>
+              <w:sz w:val="21"/>
+              <w:szCs w:val="21"/>
+              <w:lang w:val="zh-CN"/>
+            </w:rPr>
+            <w:fldChar w:fldCharType="end"/>
+          </w:r>
+        </w:p>
+        <w:p>
+          <w:pPr>
+            <w:pStyle w:val="34"/>
+            <w:tabs>
+              <w:tab w:val="right" w:leader="dot" w:pos="9117"/>
+            </w:tabs>
+            <w:rPr>
+              <w:rFonts w:hint="eastAsia" w:ascii="微软雅黑" w:hAnsi="微软雅黑" w:eastAsia="微软雅黑" w:cs="微软雅黑"/>
+              <w:sz w:val="21"/>
+              <w:szCs w:val="21"/>
+            </w:rPr>
+          </w:pPr>
+          <w:r>
+            <w:rPr>
+              <w:rFonts w:hint="eastAsia" w:ascii="微软雅黑" w:hAnsi="微软雅黑" w:eastAsia="微软雅黑" w:cs="微软雅黑"/>
+              <w:bCs w:val="0"/>
+              <w:caps w:val="0"/>
+              <w:kern w:val="2"/>
+              <w:sz w:val="21"/>
+              <w:szCs w:val="21"/>
+              <w:lang w:val="zh-CN"/>
+            </w:rPr>
+            <w:fldChar w:fldCharType="begin"/>
+          </w:r>
+          <w:r>
+            <w:rPr>
+              <w:rFonts w:hint="eastAsia" w:ascii="微软雅黑" w:hAnsi="微软雅黑" w:eastAsia="微软雅黑" w:cs="微软雅黑"/>
+              <w:bCs w:val="0"/>
+              <w:caps w:val="0"/>
+              <w:kern w:val="2"/>
+              <w:sz w:val="21"/>
+              <w:szCs w:val="21"/>
+              <w:lang w:val="zh-CN"/>
+            </w:rPr>
+            <w:instrText xml:space="preserve"> HYPERLINK \l _Toc16771 </w:instrText>
+          </w:r>
+          <w:r>
+            <w:rPr>
+              <w:rFonts w:hint="eastAsia" w:ascii="微软雅黑" w:hAnsi="微软雅黑" w:eastAsia="微软雅黑" w:cs="微软雅黑"/>
+              <w:bCs w:val="0"/>
+              <w:caps w:val="0"/>
+              <w:kern w:val="2"/>
+              <w:sz w:val="21"/>
+              <w:szCs w:val="21"/>
+              <w:lang w:val="zh-CN"/>
+            </w:rPr>
+            <w:fldChar w:fldCharType="separate"/>
+          </w:r>
+          <w:r>
+            <w:rPr>
+              <w:rFonts w:hint="eastAsia" w:ascii="微软雅黑" w:hAnsi="微软雅黑" w:eastAsia="微软雅黑" w:cs="微软雅黑"/>
+              <w:sz w:val="21"/>
+              <w:szCs w:val="21"/>
+              <w:lang w:eastAsia="zh-CN"/>
+            </w:rPr>
+            <w:t>2. 【Vastbase】数据库巡检</w:t>
+          </w:r>
+          <w:r>
+            <w:rPr>
+              <w:rFonts w:hint="eastAsia" w:ascii="微软雅黑" w:hAnsi="微软雅黑" w:eastAsia="微软雅黑" w:cs="微软雅黑"/>
+              <w:sz w:val="21"/>
+              <w:szCs w:val="21"/>
+            </w:rPr>
+            <w:tab/>
+          </w:r>
+          <w:r>
+            <w:rPr>
+              <w:rFonts w:hint="eastAsia" w:ascii="微软雅黑" w:hAnsi="微软雅黑" w:eastAsia="微软雅黑" w:cs="微软雅黑"/>
+              <w:sz w:val="21"/>
+              <w:szCs w:val="21"/>
+            </w:rPr>
+            <w:fldChar w:fldCharType="begin"/>
+          </w:r>
+          <w:r>
+            <w:rPr>
+              <w:rFonts w:hint="eastAsia" w:ascii="微软雅黑" w:hAnsi="微软雅黑" w:eastAsia="微软雅黑" w:cs="微软雅黑"/>
+              <w:sz w:val="21"/>
+              <w:szCs w:val="21"/>
+            </w:rPr>
+            <w:instrText xml:space="preserve"> PAGEREF _Toc16771 \h </w:instrText>
+          </w:r>
+          <w:r>
+            <w:rPr>
+              <w:rFonts w:hint="eastAsia" w:ascii="微软雅黑" w:hAnsi="微软雅黑" w:eastAsia="微软雅黑" w:cs="微软雅黑"/>
+              <w:sz w:val="21"/>
+              <w:szCs w:val="21"/>
+            </w:rPr>
+            <w:fldChar w:fldCharType="separate"/>
+          </w:r>
+          <w:r>
+            <w:rPr>
+              <w:rFonts w:hint="eastAsia" w:ascii="微软雅黑" w:hAnsi="微软雅黑" w:eastAsia="微软雅黑" w:cs="微软雅黑"/>
+              <w:sz w:val="21"/>
+              <w:szCs w:val="21"/>
+            </w:rPr>
+            <w:t>5</w:t>
+          </w:r>
+          <w:r>
+            <w:rPr>
+              <w:rFonts w:hint="eastAsia" w:ascii="微软雅黑" w:hAnsi="微软雅黑" w:eastAsia="微软雅黑" w:cs="微软雅黑"/>
+              <w:sz w:val="21"/>
+              <w:szCs w:val="21"/>
+            </w:rPr>
+            <w:fldChar w:fldCharType="end"/>
+          </w:r>
+          <w:r>
+            <w:rPr>
+              <w:rFonts w:hint="eastAsia" w:ascii="微软雅黑" w:hAnsi="微软雅黑" w:eastAsia="微软雅黑" w:cs="微软雅黑"/>
+              <w:bCs w:val="0"/>
+              <w:caps w:val="0"/>
+              <w:kern w:val="2"/>
+              <w:sz w:val="21"/>
+              <w:szCs w:val="21"/>
+              <w:lang w:val="zh-CN"/>
+            </w:rPr>
+            <w:fldChar w:fldCharType="end"/>
+          </w:r>
+        </w:p>
+        <w:p>
+          <w:pPr>
+            <w:pStyle w:val="42"/>
+            <w:tabs>
+              <w:tab w:val="right" w:leader="dot" w:pos="9117"/>
+            </w:tabs>
+            <w:rPr>
+              <w:rFonts w:hint="eastAsia" w:ascii="微软雅黑" w:hAnsi="微软雅黑" w:eastAsia="微软雅黑" w:cs="微软雅黑"/>
+              <w:sz w:val="21"/>
+              <w:szCs w:val="21"/>
+            </w:rPr>
+          </w:pPr>
+          <w:r>
+            <w:rPr>
+              <w:rFonts w:hint="eastAsia" w:ascii="微软雅黑" w:hAnsi="微软雅黑" w:eastAsia="微软雅黑" w:cs="微软雅黑"/>
+              <w:bCs w:val="0"/>
+              <w:caps w:val="0"/>
+              <w:kern w:val="2"/>
+              <w:sz w:val="21"/>
+              <w:szCs w:val="21"/>
+              <w:lang w:val="zh-CN"/>
+            </w:rPr>
+            <w:fldChar w:fldCharType="begin"/>
+          </w:r>
+          <w:r>
+            <w:rPr>
+              <w:rFonts w:hint="eastAsia" w:ascii="微软雅黑" w:hAnsi="微软雅黑" w:eastAsia="微软雅黑" w:cs="微软雅黑"/>
+              <w:bCs w:val="0"/>
+              <w:caps w:val="0"/>
+              <w:kern w:val="2"/>
+              <w:sz w:val="21"/>
+              <w:szCs w:val="21"/>
+              <w:lang w:val="zh-CN"/>
+            </w:rPr>
+            <w:instrText xml:space="preserve"> HYPERLINK \l _Toc22908 </w:instrText>
+          </w:r>
+          <w:r>
+            <w:rPr>
+              <w:rFonts w:hint="eastAsia" w:ascii="微软雅黑" w:hAnsi="微软雅黑" w:eastAsia="微软雅黑" w:cs="微软雅黑"/>
+              <w:bCs w:val="0"/>
+              <w:caps w:val="0"/>
+              <w:kern w:val="2"/>
+              <w:sz w:val="21"/>
+              <w:szCs w:val="21"/>
+              <w:lang w:val="zh-CN"/>
+            </w:rPr>
+            <w:fldChar w:fldCharType="separate"/>
+          </w:r>
+          <w:r>
+            <w:rPr>
+              <w:rFonts w:hint="eastAsia" w:ascii="微软雅黑" w:hAnsi="微软雅黑" w:eastAsia="微软雅黑" w:cs="微软雅黑"/>
+              <w:b/>
+              <w:bCs/>
+              <w:i w:val="0"/>
+              <w:iCs w:val="0"/>
+              <w:caps w:val="0"/>
+              <w:smallCaps w:val="0"/>
+              <w:strike w:val="0"/>
+              <w:dstrike w:val="0"/>
+              <w:outline w:val="0"/>
+              <w:shadow w:val="0"/>
+              <w:emboss w:val="0"/>
+              <w:imprint w:val="0"/>
+              <w:vanish w:val="0"/>
+              <w:spacing w:val="0"/>
+              <w:kern w:val="0"/>
+              <w:position w:val="0"/>
+              <w:sz w:val="21"/>
+              <w:szCs w:val="21"/>
+              <w:vertAlign w:val="baseline"/>
+              <w:lang w:eastAsia="zh-CN"/>
+            </w:rPr>
+            <w:t xml:space="preserve">2.1 </w:t>
+          </w:r>
+          <w:r>
+            <w:rPr>
+              <w:rFonts w:hint="eastAsia" w:ascii="微软雅黑" w:hAnsi="微软雅黑" w:eastAsia="微软雅黑" w:cs="微软雅黑"/>
+              <w:b/>
+              <w:bCs/>
+              <w:sz w:val="21"/>
+              <w:szCs w:val="21"/>
+            </w:rPr>
+            <w:t>操作系统</w:t>
+          </w:r>
+          <w:r>
+            <w:rPr>
+              <w:rFonts w:hint="eastAsia" w:ascii="微软雅黑" w:hAnsi="微软雅黑" w:eastAsia="微软雅黑" w:cs="微软雅黑"/>
+              <w:b/>
+              <w:bCs/>
+              <w:sz w:val="21"/>
+              <w:szCs w:val="21"/>
+              <w:lang w:eastAsia="zh-CN"/>
+            </w:rPr>
+            <w:t>检查与</w:t>
+          </w:r>
+          <w:r>
+            <w:rPr>
+              <w:rFonts w:hint="eastAsia" w:ascii="微软雅黑" w:hAnsi="微软雅黑" w:eastAsia="微软雅黑" w:cs="微软雅黑"/>
+              <w:b/>
+              <w:bCs/>
+              <w:sz w:val="21"/>
+              <w:szCs w:val="21"/>
+            </w:rPr>
+            <w:t>分析</w:t>
+          </w:r>
+          <w:r>
+            <w:rPr>
+              <w:rFonts w:hint="eastAsia" w:ascii="微软雅黑" w:hAnsi="微软雅黑" w:eastAsia="微软雅黑" w:cs="微软雅黑"/>
+              <w:b/>
+              <w:bCs/>
+              <w:sz w:val="21"/>
+              <w:szCs w:val="21"/>
+              <w:lang w:eastAsia="zh-CN"/>
+            </w:rPr>
+            <w:t>结果</w:t>
+          </w:r>
+          <w:r>
+            <w:rPr>
+              <w:rFonts w:hint="eastAsia" w:ascii="微软雅黑" w:hAnsi="微软雅黑" w:eastAsia="微软雅黑" w:cs="微软雅黑"/>
+              <w:sz w:val="21"/>
+              <w:szCs w:val="21"/>
+            </w:rPr>
+            <w:tab/>
+          </w:r>
+          <w:r>
+            <w:rPr>
+              <w:rFonts w:hint="eastAsia" w:ascii="微软雅黑" w:hAnsi="微软雅黑" w:eastAsia="微软雅黑" w:cs="微软雅黑"/>
+              <w:sz w:val="21"/>
+              <w:szCs w:val="21"/>
+            </w:rPr>
+            <w:fldChar w:fldCharType="begin"/>
+          </w:r>
+          <w:r>
+            <w:rPr>
+              <w:rFonts w:hint="eastAsia" w:ascii="微软雅黑" w:hAnsi="微软雅黑" w:eastAsia="微软雅黑" w:cs="微软雅黑"/>
+              <w:sz w:val="21"/>
+              <w:szCs w:val="21"/>
+            </w:rPr>
+            <w:instrText xml:space="preserve"> PAGEREF _Toc22908 \h </w:instrText>
+          </w:r>
+          <w:r>
+            <w:rPr>
+              <w:rFonts w:hint="eastAsia" w:ascii="微软雅黑" w:hAnsi="微软雅黑" w:eastAsia="微软雅黑" w:cs="微软雅黑"/>
+              <w:sz w:val="21"/>
+              <w:szCs w:val="21"/>
+            </w:rPr>
+            <w:fldChar w:fldCharType="separate"/>
+          </w:r>
+          <w:r>
+            <w:rPr>
+              <w:rFonts w:hint="eastAsia" w:ascii="微软雅黑" w:hAnsi="微软雅黑" w:eastAsia="微软雅黑" w:cs="微软雅黑"/>
+              <w:sz w:val="21"/>
+              <w:szCs w:val="21"/>
+            </w:rPr>
+            <w:t>5</w:t>
+          </w:r>
+          <w:r>
+            <w:rPr>
+              <w:rFonts w:hint="eastAsia" w:ascii="微软雅黑" w:hAnsi="微软雅黑" w:eastAsia="微软雅黑" w:cs="微软雅黑"/>
+              <w:sz w:val="21"/>
+              <w:szCs w:val="21"/>
+            </w:rPr>
+            <w:fldChar w:fldCharType="end"/>
+          </w:r>
+          <w:r>
+            <w:rPr>
+              <w:rFonts w:hint="eastAsia" w:ascii="微软雅黑" w:hAnsi="微软雅黑" w:eastAsia="微软雅黑" w:cs="微软雅黑"/>
+              <w:bCs w:val="0"/>
+              <w:caps w:val="0"/>
+              <w:kern w:val="2"/>
+              <w:sz w:val="21"/>
+              <w:szCs w:val="21"/>
+              <w:lang w:val="zh-CN"/>
+            </w:rPr>
+            <w:fldChar w:fldCharType="end"/>
+          </w:r>
+        </w:p>
+        <w:p>
+          <w:pPr>
+            <w:pStyle w:val="26"/>
+            <w:tabs>
+              <w:tab w:val="right" w:leader="dot" w:pos="9117"/>
+            </w:tabs>
+            <w:rPr>
+              <w:rFonts w:hint="eastAsia" w:ascii="微软雅黑" w:hAnsi="微软雅黑" w:eastAsia="微软雅黑" w:cs="微软雅黑"/>
+              <w:sz w:val="21"/>
+              <w:szCs w:val="21"/>
+            </w:rPr>
+          </w:pPr>
+          <w:r>
+            <w:rPr>
+              <w:rFonts w:hint="eastAsia" w:ascii="微软雅黑" w:hAnsi="微软雅黑" w:eastAsia="微软雅黑" w:cs="微软雅黑"/>
+              <w:bCs w:val="0"/>
+              <w:caps w:val="0"/>
+              <w:kern w:val="2"/>
+              <w:sz w:val="21"/>
+              <w:szCs w:val="21"/>
+              <w:lang w:val="zh-CN"/>
+            </w:rPr>
+            <w:fldChar w:fldCharType="begin"/>
+          </w:r>
+          <w:r>
+            <w:rPr>
+              <w:rFonts w:hint="eastAsia" w:ascii="微软雅黑" w:hAnsi="微软雅黑" w:eastAsia="微软雅黑" w:cs="微软雅黑"/>
+              <w:bCs w:val="0"/>
+              <w:caps w:val="0"/>
+              <w:kern w:val="2"/>
+              <w:sz w:val="21"/>
+              <w:szCs w:val="21"/>
+              <w:lang w:val="zh-CN"/>
+            </w:rPr>
+            <w:instrText xml:space="preserve"> HYPERLINK \l _Toc15786 </w:instrText>
+          </w:r>
+          <w:r>
+            <w:rPr>
+              <w:rFonts w:hint="eastAsia" w:ascii="微软雅黑" w:hAnsi="微软雅黑" w:eastAsia="微软雅黑" w:cs="微软雅黑"/>
+              <w:bCs w:val="0"/>
+              <w:caps w:val="0"/>
+              <w:kern w:val="2"/>
+              <w:sz w:val="21"/>
+              <w:szCs w:val="21"/>
+              <w:lang w:val="zh-CN"/>
+            </w:rPr>
+            <w:fldChar w:fldCharType="separate"/>
+          </w:r>
+          <w:r>
+            <w:rPr>
+              <w:rFonts w:hint="eastAsia" w:ascii="微软雅黑" w:hAnsi="微软雅黑" w:eastAsia="微软雅黑" w:cs="微软雅黑"/>
+              <w:sz w:val="21"/>
+              <w:szCs w:val="21"/>
+            </w:rPr>
+            <w:t>2.1.1 操作系统配置文件、静态配置信息</w:t>
+          </w:r>
+          <w:r>
+            <w:rPr>
+              <w:rFonts w:hint="eastAsia" w:ascii="微软雅黑" w:hAnsi="微软雅黑" w:eastAsia="微软雅黑" w:cs="微软雅黑"/>
+              <w:sz w:val="21"/>
+              <w:szCs w:val="21"/>
+            </w:rPr>
+            <w:tab/>
+          </w:r>
+          <w:r>
+            <w:rPr>
+              <w:rFonts w:hint="eastAsia" w:ascii="微软雅黑" w:hAnsi="微软雅黑" w:eastAsia="微软雅黑" w:cs="微软雅黑"/>
+              <w:sz w:val="21"/>
+              <w:szCs w:val="21"/>
+            </w:rPr>
+            <w:fldChar w:fldCharType="begin"/>
+          </w:r>
+          <w:r>
+            <w:rPr>
+              <w:rFonts w:hint="eastAsia" w:ascii="微软雅黑" w:hAnsi="微软雅黑" w:eastAsia="微软雅黑" w:cs="微软雅黑"/>
+              <w:sz w:val="21"/>
+              <w:szCs w:val="21"/>
+            </w:rPr>
+            <w:instrText xml:space="preserve"> PAGEREF _Toc15786 \h </w:instrText>
+          </w:r>
+          <w:r>
+            <w:rPr>
+              <w:rFonts w:hint="eastAsia" w:ascii="微软雅黑" w:hAnsi="微软雅黑" w:eastAsia="微软雅黑" w:cs="微软雅黑"/>
+              <w:sz w:val="21"/>
+              <w:szCs w:val="21"/>
+            </w:rPr>
+            <w:fldChar w:fldCharType="separate"/>
+          </w:r>
+          <w:r>
+            <w:rPr>
+              <w:rFonts w:hint="eastAsia" w:ascii="微软雅黑" w:hAnsi="微软雅黑" w:eastAsia="微软雅黑" w:cs="微软雅黑"/>
+              <w:sz w:val="21"/>
+              <w:szCs w:val="21"/>
+            </w:rPr>
+            <w:t>5</w:t>
+          </w:r>
+          <w:r>
+            <w:rPr>
+              <w:rFonts w:hint="eastAsia" w:ascii="微软雅黑" w:hAnsi="微软雅黑" w:eastAsia="微软雅黑" w:cs="微软雅黑"/>
+              <w:sz w:val="21"/>
+              <w:szCs w:val="21"/>
+            </w:rPr>
+            <w:fldChar w:fldCharType="end"/>
+          </w:r>
+          <w:r>
+            <w:rPr>
+              <w:rFonts w:hint="eastAsia" w:ascii="微软雅黑" w:hAnsi="微软雅黑" w:eastAsia="微软雅黑" w:cs="微软雅黑"/>
+              <w:bCs w:val="0"/>
+              <w:caps w:val="0"/>
+              <w:kern w:val="2"/>
+              <w:sz w:val="21"/>
+              <w:szCs w:val="21"/>
+              <w:lang w:val="zh-CN"/>
+            </w:rPr>
+            <w:fldChar w:fldCharType="end"/>
+          </w:r>
+        </w:p>
+        <w:p>
+          <w:pPr>
+            <w:pStyle w:val="26"/>
+            <w:tabs>
+              <w:tab w:val="right" w:leader="dot" w:pos="9117"/>
+            </w:tabs>
+            <w:rPr>
+              <w:rFonts w:hint="eastAsia" w:ascii="微软雅黑" w:hAnsi="微软雅黑" w:eastAsia="微软雅黑" w:cs="微软雅黑"/>
+              <w:sz w:val="21"/>
+              <w:szCs w:val="21"/>
+            </w:rPr>
+          </w:pPr>
+          <w:r>
+            <w:rPr>
+              <w:rFonts w:hint="eastAsia" w:ascii="微软雅黑" w:hAnsi="微软雅黑" w:eastAsia="微软雅黑" w:cs="微软雅黑"/>
+              <w:bCs w:val="0"/>
+              <w:caps w:val="0"/>
+              <w:kern w:val="2"/>
+              <w:sz w:val="21"/>
+              <w:szCs w:val="21"/>
+              <w:lang w:val="zh-CN"/>
+            </w:rPr>
+            <w:fldChar w:fldCharType="begin"/>
+          </w:r>
+          <w:r>
+            <w:rPr>
+              <w:rFonts w:hint="eastAsia" w:ascii="微软雅黑" w:hAnsi="微软雅黑" w:eastAsia="微软雅黑" w:cs="微软雅黑"/>
+              <w:bCs w:val="0"/>
+              <w:caps w:val="0"/>
+              <w:kern w:val="2"/>
+              <w:sz w:val="21"/>
+              <w:szCs w:val="21"/>
+              <w:lang w:val="zh-CN"/>
+            </w:rPr>
+            <w:instrText xml:space="preserve"> HYPERLINK \l _Toc25217 </w:instrText>
+          </w:r>
+          <w:r>
+            <w:rPr>
+              <w:rFonts w:hint="eastAsia" w:ascii="微软雅黑" w:hAnsi="微软雅黑" w:eastAsia="微软雅黑" w:cs="微软雅黑"/>
+              <w:bCs w:val="0"/>
+              <w:caps w:val="0"/>
+              <w:kern w:val="2"/>
+              <w:sz w:val="21"/>
+              <w:szCs w:val="21"/>
+              <w:lang w:val="zh-CN"/>
+            </w:rPr>
+            <w:fldChar w:fldCharType="separate"/>
+          </w:r>
+          <w:r>
+            <w:rPr>
+              <w:rFonts w:hint="eastAsia" w:ascii="微软雅黑" w:hAnsi="微软雅黑" w:eastAsia="微软雅黑" w:cs="微软雅黑"/>
+              <w:sz w:val="21"/>
+              <w:szCs w:val="21"/>
+              <w:lang w:eastAsia="zh-CN"/>
+            </w:rPr>
+            <w:t xml:space="preserve">2.1.2 </w:t>
+          </w:r>
+          <w:r>
+            <w:rPr>
+              <w:rFonts w:hint="eastAsia" w:ascii="微软雅黑" w:hAnsi="微软雅黑" w:eastAsia="微软雅黑" w:cs="微软雅黑"/>
+              <w:sz w:val="21"/>
+              <w:szCs w:val="21"/>
+            </w:rPr>
+            <w:t>selinux 动态配置信息</w:t>
+          </w:r>
+          <w:r>
+            <w:rPr>
+              <w:rFonts w:hint="eastAsia" w:ascii="微软雅黑" w:hAnsi="微软雅黑" w:eastAsia="微软雅黑" w:cs="微软雅黑"/>
+              <w:sz w:val="21"/>
+              <w:szCs w:val="21"/>
+            </w:rPr>
+            <w:tab/>
+          </w:r>
+          <w:r>
+            <w:rPr>
+              <w:rFonts w:hint="eastAsia" w:ascii="微软雅黑" w:hAnsi="微软雅黑" w:eastAsia="微软雅黑" w:cs="微软雅黑"/>
+              <w:sz w:val="21"/>
+              <w:szCs w:val="21"/>
+            </w:rPr>
+            <w:fldChar w:fldCharType="begin"/>
+          </w:r>
+          <w:r>
+            <w:rPr>
+              <w:rFonts w:hint="eastAsia" w:ascii="微软雅黑" w:hAnsi="微软雅黑" w:eastAsia="微软雅黑" w:cs="微软雅黑"/>
+              <w:sz w:val="21"/>
+              <w:szCs w:val="21"/>
+            </w:rPr>
+            <w:instrText xml:space="preserve"> PAGEREF _Toc25217 \h </w:instrText>
+          </w:r>
+          <w:r>
+            <w:rPr>
+              <w:rFonts w:hint="eastAsia" w:ascii="微软雅黑" w:hAnsi="微软雅黑" w:eastAsia="微软雅黑" w:cs="微软雅黑"/>
+              <w:sz w:val="21"/>
+              <w:szCs w:val="21"/>
+            </w:rPr>
+            <w:fldChar w:fldCharType="separate"/>
+          </w:r>
+          <w:r>
+            <w:rPr>
+              <w:rFonts w:hint="eastAsia" w:ascii="微软雅黑" w:hAnsi="微软雅黑" w:eastAsia="微软雅黑" w:cs="微软雅黑"/>
+              <w:sz w:val="21"/>
+              <w:szCs w:val="21"/>
+            </w:rPr>
+            <w:t>5</w:t>
+          </w:r>
+          <w:r>
+            <w:rPr>
+              <w:rFonts w:hint="eastAsia" w:ascii="微软雅黑" w:hAnsi="微软雅黑" w:eastAsia="微软雅黑" w:cs="微软雅黑"/>
+              <w:sz w:val="21"/>
+              <w:szCs w:val="21"/>
+            </w:rPr>
+            <w:fldChar w:fldCharType="end"/>
+          </w:r>
+          <w:r>
+            <w:rPr>
+              <w:rFonts w:hint="eastAsia" w:ascii="微软雅黑" w:hAnsi="微软雅黑" w:eastAsia="微软雅黑" w:cs="微软雅黑"/>
+              <w:bCs w:val="0"/>
+              <w:caps w:val="0"/>
+              <w:kern w:val="2"/>
+              <w:sz w:val="21"/>
+              <w:szCs w:val="21"/>
+              <w:lang w:val="zh-CN"/>
+            </w:rPr>
+            <w:fldChar w:fldCharType="end"/>
+          </w:r>
+        </w:p>
+        <w:p>
+          <w:pPr>
+            <w:pStyle w:val="26"/>
+            <w:tabs>
+              <w:tab w:val="right" w:leader="dot" w:pos="9117"/>
+            </w:tabs>
+            <w:rPr>
+              <w:rFonts w:hint="eastAsia" w:ascii="微软雅黑" w:hAnsi="微软雅黑" w:eastAsia="微软雅黑" w:cs="微软雅黑"/>
+              <w:sz w:val="21"/>
+              <w:szCs w:val="21"/>
+            </w:rPr>
+          </w:pPr>
+          <w:r>
+            <w:rPr>
+              <w:rFonts w:hint="eastAsia" w:ascii="微软雅黑" w:hAnsi="微软雅黑" w:eastAsia="微软雅黑" w:cs="微软雅黑"/>
+              <w:bCs w:val="0"/>
+              <w:caps w:val="0"/>
+              <w:kern w:val="2"/>
+              <w:sz w:val="21"/>
+              <w:szCs w:val="21"/>
+              <w:lang w:val="zh-CN"/>
+            </w:rPr>
+            <w:fldChar w:fldCharType="begin"/>
+          </w:r>
+          <w:r>
+            <w:rPr>
+              <w:rFonts w:hint="eastAsia" w:ascii="微软雅黑" w:hAnsi="微软雅黑" w:eastAsia="微软雅黑" w:cs="微软雅黑"/>
+              <w:bCs w:val="0"/>
+              <w:caps w:val="0"/>
+              <w:kern w:val="2"/>
+              <w:sz w:val="21"/>
+              <w:szCs w:val="21"/>
+              <w:lang w:val="zh-CN"/>
+            </w:rPr>
+            <w:instrText xml:space="preserve"> HYPERLINK \l _Toc16067 </w:instrText>
+          </w:r>
+          <w:r>
+            <w:rPr>
+              <w:rFonts w:hint="eastAsia" w:ascii="微软雅黑" w:hAnsi="微软雅黑" w:eastAsia="微软雅黑" w:cs="微软雅黑"/>
+              <w:bCs w:val="0"/>
+              <w:caps w:val="0"/>
+              <w:kern w:val="2"/>
+              <w:sz w:val="21"/>
+              <w:szCs w:val="21"/>
+              <w:lang w:val="zh-CN"/>
+            </w:rPr>
+            <w:fldChar w:fldCharType="separate"/>
+          </w:r>
+          <w:r>
+            <w:rPr>
+              <w:rFonts w:hint="eastAsia" w:ascii="微软雅黑" w:hAnsi="微软雅黑" w:eastAsia="微软雅黑" w:cs="微软雅黑"/>
+              <w:sz w:val="21"/>
+              <w:szCs w:val="21"/>
+            </w:rPr>
+            <w:t>2.1.3 Transparent Huge Pages</w:t>
+          </w:r>
+          <w:r>
+            <w:rPr>
+              <w:rFonts w:hint="eastAsia" w:ascii="微软雅黑" w:hAnsi="微软雅黑" w:eastAsia="微软雅黑" w:cs="微软雅黑"/>
+              <w:sz w:val="21"/>
+              <w:szCs w:val="21"/>
+            </w:rPr>
+            <w:tab/>
+          </w:r>
+          <w:r>
+            <w:rPr>
+              <w:rFonts w:hint="eastAsia" w:ascii="微软雅黑" w:hAnsi="微软雅黑" w:eastAsia="微软雅黑" w:cs="微软雅黑"/>
+              <w:sz w:val="21"/>
+              <w:szCs w:val="21"/>
+            </w:rPr>
+            <w:fldChar w:fldCharType="begin"/>
+          </w:r>
+          <w:r>
+            <w:rPr>
+              <w:rFonts w:hint="eastAsia" w:ascii="微软雅黑" w:hAnsi="微软雅黑" w:eastAsia="微软雅黑" w:cs="微软雅黑"/>
+              <w:sz w:val="21"/>
+              <w:szCs w:val="21"/>
+            </w:rPr>
+            <w:instrText xml:space="preserve"> PAGEREF _Toc16067 \h </w:instrText>
+          </w:r>
+          <w:r>
+            <w:rPr>
+              <w:rFonts w:hint="eastAsia" w:ascii="微软雅黑" w:hAnsi="微软雅黑" w:eastAsia="微软雅黑" w:cs="微软雅黑"/>
+              <w:sz w:val="21"/>
+              <w:szCs w:val="21"/>
+            </w:rPr>
+            <w:fldChar w:fldCharType="separate"/>
+          </w:r>
+          <w:r>
+            <w:rPr>
+              <w:rFonts w:hint="eastAsia" w:ascii="微软雅黑" w:hAnsi="微软雅黑" w:eastAsia="微软雅黑" w:cs="微软雅黑"/>
+              <w:sz w:val="21"/>
+              <w:szCs w:val="21"/>
+            </w:rPr>
+            <w:t>5</w:t>
+          </w:r>
+          <w:r>
+            <w:rPr>
+              <w:rFonts w:hint="eastAsia" w:ascii="微软雅黑" w:hAnsi="微软雅黑" w:eastAsia="微软雅黑" w:cs="微软雅黑"/>
+              <w:sz w:val="21"/>
+              <w:szCs w:val="21"/>
+            </w:rPr>
+            <w:fldChar w:fldCharType="end"/>
+          </w:r>
+          <w:r>
+            <w:rPr>
+              <w:rFonts w:hint="eastAsia" w:ascii="微软雅黑" w:hAnsi="微软雅黑" w:eastAsia="微软雅黑" w:cs="微软雅黑"/>
+              <w:bCs w:val="0"/>
+              <w:caps w:val="0"/>
+              <w:kern w:val="2"/>
+              <w:sz w:val="21"/>
+              <w:szCs w:val="21"/>
+              <w:lang w:val="zh-CN"/>
+            </w:rPr>
+            <w:fldChar w:fldCharType="end"/>
+          </w:r>
+        </w:p>
+        <w:p>
+          <w:pPr>
+            <w:pStyle w:val="42"/>
+            <w:tabs>
+              <w:tab w:val="right" w:leader="dot" w:pos="9117"/>
+            </w:tabs>
+            <w:rPr>
+              <w:rFonts w:hint="eastAsia" w:ascii="微软雅黑" w:hAnsi="微软雅黑" w:eastAsia="微软雅黑" w:cs="微软雅黑"/>
+              <w:sz w:val="21"/>
+              <w:szCs w:val="21"/>
+            </w:rPr>
+          </w:pPr>
+          <w:r>
+            <w:rPr>
+              <w:rFonts w:hint="eastAsia" w:ascii="微软雅黑" w:hAnsi="微软雅黑" w:eastAsia="微软雅黑" w:cs="微软雅黑"/>
+              <w:bCs w:val="0"/>
+              <w:caps w:val="0"/>
+              <w:kern w:val="2"/>
+              <w:sz w:val="21"/>
+              <w:szCs w:val="21"/>
+              <w:lang w:val="zh-CN"/>
+            </w:rPr>
+            <w:fldChar w:fldCharType="begin"/>
+          </w:r>
+          <w:r>
+            <w:rPr>
+              <w:rFonts w:hint="eastAsia" w:ascii="微软雅黑" w:hAnsi="微软雅黑" w:eastAsia="微软雅黑" w:cs="微软雅黑"/>
+              <w:bCs w:val="0"/>
+              <w:caps w:val="0"/>
+              <w:kern w:val="2"/>
+              <w:sz w:val="21"/>
+              <w:szCs w:val="21"/>
+              <w:lang w:val="zh-CN"/>
+            </w:rPr>
+            <w:instrText xml:space="preserve"> HYPERLINK \l _Toc19672 </w:instrText>
+          </w:r>
+          <w:r>
+            <w:rPr>
+              <w:rFonts w:hint="eastAsia" w:ascii="微软雅黑" w:hAnsi="微软雅黑" w:eastAsia="微软雅黑" w:cs="微软雅黑"/>
+              <w:bCs w:val="0"/>
+              <w:caps w:val="0"/>
+              <w:kern w:val="2"/>
+              <w:sz w:val="21"/>
+              <w:szCs w:val="21"/>
+              <w:lang w:val="zh-CN"/>
+            </w:rPr>
+            <w:fldChar w:fldCharType="separate"/>
+          </w:r>
+          <w:r>
+            <w:rPr>
+              <w:rFonts w:hint="eastAsia" w:ascii="微软雅黑" w:hAnsi="微软雅黑" w:eastAsia="微软雅黑" w:cs="微软雅黑"/>
+              <w:b/>
+              <w:bCs/>
+              <w:i w:val="0"/>
+              <w:iCs w:val="0"/>
+              <w:caps w:val="0"/>
+              <w:smallCaps w:val="0"/>
+              <w:strike w:val="0"/>
+              <w:dstrike w:val="0"/>
+              <w:outline w:val="0"/>
+              <w:shadow w:val="0"/>
+              <w:emboss w:val="0"/>
+              <w:imprint w:val="0"/>
+              <w:vanish w:val="0"/>
+              <w:spacing w:val="0"/>
+              <w:kern w:val="0"/>
+              <w:position w:val="0"/>
+              <w:sz w:val="21"/>
+              <w:szCs w:val="21"/>
+              <w:vertAlign w:val="baseline"/>
+            </w:rPr>
+            <w:t xml:space="preserve">2.2 </w:t>
+          </w:r>
+          <w:r>
+            <w:rPr>
+              <w:rFonts w:hint="eastAsia" w:ascii="微软雅黑" w:hAnsi="微软雅黑" w:eastAsia="微软雅黑" w:cs="微软雅黑"/>
+              <w:b/>
+              <w:bCs/>
+              <w:sz w:val="21"/>
+              <w:szCs w:val="21"/>
+            </w:rPr>
+            <w:t>数据库运行结果</w:t>
+          </w:r>
+          <w:r>
+            <w:rPr>
+              <w:rFonts w:hint="eastAsia" w:ascii="微软雅黑" w:hAnsi="微软雅黑" w:eastAsia="微软雅黑" w:cs="微软雅黑"/>
+              <w:sz w:val="21"/>
+              <w:szCs w:val="21"/>
+            </w:rPr>
+            <w:tab/>
+          </w:r>
+          <w:r>
+            <w:rPr>
+              <w:rFonts w:hint="eastAsia" w:ascii="微软雅黑" w:hAnsi="微软雅黑" w:eastAsia="微软雅黑" w:cs="微软雅黑"/>
+              <w:sz w:val="21"/>
+              <w:szCs w:val="21"/>
+            </w:rPr>
+            <w:fldChar w:fldCharType="begin"/>
+          </w:r>
+          <w:r>
+            <w:rPr>
+              <w:rFonts w:hint="eastAsia" w:ascii="微软雅黑" w:hAnsi="微软雅黑" w:eastAsia="微软雅黑" w:cs="微软雅黑"/>
+              <w:sz w:val="21"/>
+              <w:szCs w:val="21"/>
+            </w:rPr>
+            <w:instrText xml:space="preserve"> PAGEREF _Toc19672 \h </w:instrText>
+          </w:r>
+          <w:r>
+            <w:rPr>
+              <w:rFonts w:hint="eastAsia" w:ascii="微软雅黑" w:hAnsi="微软雅黑" w:eastAsia="微软雅黑" w:cs="微软雅黑"/>
+              <w:sz w:val="21"/>
+              <w:szCs w:val="21"/>
+            </w:rPr>
+            <w:fldChar w:fldCharType="separate"/>
+          </w:r>
+          <w:r>
+            <w:rPr>
+              <w:rFonts w:hint="eastAsia" w:ascii="微软雅黑" w:hAnsi="微软雅黑" w:eastAsia="微软雅黑" w:cs="微软雅黑"/>
+              <w:sz w:val="21"/>
+              <w:szCs w:val="21"/>
+            </w:rPr>
+            <w:t>7</w:t>
+          </w:r>
+          <w:r>
+            <w:rPr>
+              <w:rFonts w:hint="eastAsia" w:ascii="微软雅黑" w:hAnsi="微软雅黑" w:eastAsia="微软雅黑" w:cs="微软雅黑"/>
+              <w:sz w:val="21"/>
+              <w:szCs w:val="21"/>
+            </w:rPr>
+            <w:fldChar w:fldCharType="end"/>
+          </w:r>
+          <w:r>
+            <w:rPr>
+              <w:rFonts w:hint="eastAsia" w:ascii="微软雅黑" w:hAnsi="微软雅黑" w:eastAsia="微软雅黑" w:cs="微软雅黑"/>
+              <w:bCs w:val="0"/>
+              <w:caps w:val="0"/>
+              <w:kern w:val="2"/>
+              <w:sz w:val="21"/>
+              <w:szCs w:val="21"/>
+              <w:lang w:val="zh-CN"/>
+            </w:rPr>
+            <w:fldChar w:fldCharType="end"/>
+          </w:r>
+        </w:p>
+        <w:p>
+          <w:pPr>
+            <w:pStyle w:val="26"/>
+            <w:tabs>
+              <w:tab w:val="right" w:leader="dot" w:pos="9117"/>
+            </w:tabs>
+            <w:rPr>
+              <w:rFonts w:hint="eastAsia" w:ascii="微软雅黑" w:hAnsi="微软雅黑" w:eastAsia="微软雅黑" w:cs="微软雅黑"/>
+              <w:sz w:val="21"/>
+              <w:szCs w:val="21"/>
+            </w:rPr>
+          </w:pPr>
+          <w:r>
+            <w:rPr>
+              <w:rFonts w:hint="eastAsia" w:ascii="微软雅黑" w:hAnsi="微软雅黑" w:eastAsia="微软雅黑" w:cs="微软雅黑"/>
+              <w:bCs w:val="0"/>
+              <w:caps w:val="0"/>
+              <w:kern w:val="2"/>
+              <w:sz w:val="21"/>
+              <w:szCs w:val="21"/>
+              <w:lang w:val="zh-CN"/>
+            </w:rPr>
+            <w:fldChar w:fldCharType="begin"/>
+          </w:r>
+          <w:r>
+            <w:rPr>
+              <w:rFonts w:hint="eastAsia" w:ascii="微软雅黑" w:hAnsi="微软雅黑" w:eastAsia="微软雅黑" w:cs="微软雅黑"/>
+              <w:bCs w:val="0"/>
+              <w:caps w:val="0"/>
+              <w:kern w:val="2"/>
+              <w:sz w:val="21"/>
+              <w:szCs w:val="21"/>
+              <w:lang w:val="zh-CN"/>
+            </w:rPr>
+            <w:instrText xml:space="preserve"> HYPERLINK \l _Toc28792 </w:instrText>
+          </w:r>
+          <w:r>
+            <w:rPr>
+              <w:rFonts w:hint="eastAsia" w:ascii="微软雅黑" w:hAnsi="微软雅黑" w:eastAsia="微软雅黑" w:cs="微软雅黑"/>
+              <w:bCs w:val="0"/>
+              <w:caps w:val="0"/>
+              <w:kern w:val="2"/>
+              <w:sz w:val="21"/>
+              <w:szCs w:val="21"/>
+              <w:lang w:val="zh-CN"/>
+            </w:rPr>
+            <w:fldChar w:fldCharType="separate"/>
+          </w:r>
+          <w:r>
+            <w:rPr>
+              <w:rFonts w:hint="eastAsia" w:ascii="微软雅黑" w:hAnsi="微软雅黑" w:eastAsia="微软雅黑" w:cs="微软雅黑"/>
+              <w:bCs w:val="0"/>
+              <w:kern w:val="0"/>
+              <w:sz w:val="21"/>
+              <w:szCs w:val="21"/>
+              <w:lang w:val="zh-CN" w:eastAsia="zh-CN" w:bidi="ar-SA"/>
+            </w:rPr>
+            <w:t xml:space="preserve">2.2.1 </w:t>
+          </w:r>
+          <w:r>
+            <w:rPr>
+              <w:rFonts w:hint="eastAsia" w:ascii="微软雅黑" w:hAnsi="微软雅黑" w:eastAsia="微软雅黑" w:cs="微软雅黑"/>
+              <w:bCs w:val="0"/>
+              <w:kern w:val="0"/>
+              <w:sz w:val="21"/>
+              <w:szCs w:val="21"/>
+              <w:lang w:val="en-US" w:eastAsia="zh-CN" w:bidi="ar-SA"/>
+            </w:rPr>
+            <w:t>数据库信息</w:t>
+          </w:r>
+          <w:r>
+            <w:rPr>
+              <w:rFonts w:hint="eastAsia" w:ascii="微软雅黑" w:hAnsi="微软雅黑" w:eastAsia="微软雅黑" w:cs="微软雅黑"/>
+              <w:sz w:val="21"/>
+              <w:szCs w:val="21"/>
+            </w:rPr>
+            <w:tab/>
+          </w:r>
+          <w:r>
+            <w:rPr>
+              <w:rFonts w:hint="eastAsia" w:ascii="微软雅黑" w:hAnsi="微软雅黑" w:eastAsia="微软雅黑" w:cs="微软雅黑"/>
+              <w:sz w:val="21"/>
+              <w:szCs w:val="21"/>
+            </w:rPr>
+            <w:fldChar w:fldCharType="begin"/>
+          </w:r>
+          <w:r>
+            <w:rPr>
+              <w:rFonts w:hint="eastAsia" w:ascii="微软雅黑" w:hAnsi="微软雅黑" w:eastAsia="微软雅黑" w:cs="微软雅黑"/>
+              <w:sz w:val="21"/>
+              <w:szCs w:val="21"/>
+            </w:rPr>
+            <w:instrText xml:space="preserve"> PAGEREF _Toc28792 \h </w:instrText>
+          </w:r>
+          <w:r>
+            <w:rPr>
+              <w:rFonts w:hint="eastAsia" w:ascii="微软雅黑" w:hAnsi="微软雅黑" w:eastAsia="微软雅黑" w:cs="微软雅黑"/>
+              <w:sz w:val="21"/>
+              <w:szCs w:val="21"/>
+            </w:rPr>
+            <w:fldChar w:fldCharType="separate"/>
+          </w:r>
+          <w:r>
+            <w:rPr>
+              <w:rFonts w:hint="eastAsia" w:ascii="微软雅黑" w:hAnsi="微软雅黑" w:eastAsia="微软雅黑" w:cs="微软雅黑"/>
+              <w:sz w:val="21"/>
+              <w:szCs w:val="21"/>
+            </w:rPr>
+            <w:t>7</w:t>
+          </w:r>
+          <w:r>
+            <w:rPr>
+              <w:rFonts w:hint="eastAsia" w:ascii="微软雅黑" w:hAnsi="微软雅黑" w:eastAsia="微软雅黑" w:cs="微软雅黑"/>
+              <w:sz w:val="21"/>
+              <w:szCs w:val="21"/>
+            </w:rPr>
+            <w:fldChar w:fldCharType="end"/>
+          </w:r>
+          <w:r>
+            <w:rPr>
+              <w:rFonts w:hint="eastAsia" w:ascii="微软雅黑" w:hAnsi="微软雅黑" w:eastAsia="微软雅黑" w:cs="微软雅黑"/>
+              <w:bCs w:val="0"/>
+              <w:caps w:val="0"/>
+              <w:kern w:val="2"/>
+              <w:sz w:val="21"/>
+              <w:szCs w:val="21"/>
+              <w:lang w:val="zh-CN"/>
+            </w:rPr>
+            <w:fldChar w:fldCharType="end"/>
+          </w:r>
+        </w:p>
+        <w:p>
+          <w:pPr>
+            <w:pStyle w:val="26"/>
+            <w:tabs>
+              <w:tab w:val="right" w:leader="dot" w:pos="9117"/>
+            </w:tabs>
+            <w:rPr>
+              <w:rFonts w:hint="eastAsia" w:ascii="微软雅黑" w:hAnsi="微软雅黑" w:eastAsia="微软雅黑" w:cs="微软雅黑"/>
+              <w:sz w:val="21"/>
+              <w:szCs w:val="21"/>
+            </w:rPr>
+          </w:pPr>
+          <w:r>
+            <w:rPr>
+              <w:rFonts w:hint="eastAsia" w:ascii="微软雅黑" w:hAnsi="微软雅黑" w:eastAsia="微软雅黑" w:cs="微软雅黑"/>
+              <w:bCs w:val="0"/>
+              <w:caps w:val="0"/>
+              <w:kern w:val="2"/>
+              <w:sz w:val="21"/>
+              <w:szCs w:val="21"/>
+              <w:lang w:val="zh-CN"/>
+            </w:rPr>
+            <w:fldChar w:fldCharType="begin"/>
+          </w:r>
+          <w:r>
+            <w:rPr>
+              <w:rFonts w:hint="eastAsia" w:ascii="微软雅黑" w:hAnsi="微软雅黑" w:eastAsia="微软雅黑" w:cs="微软雅黑"/>
+              <w:bCs w:val="0"/>
+              <w:caps w:val="0"/>
+              <w:kern w:val="2"/>
+              <w:sz w:val="21"/>
+              <w:szCs w:val="21"/>
+              <w:lang w:val="zh-CN"/>
+            </w:rPr>
+            <w:instrText xml:space="preserve"> HYPERLINK \l _Toc14507 </w:instrText>
+          </w:r>
+          <w:r>
+            <w:rPr>
+              <w:rFonts w:hint="eastAsia" w:ascii="微软雅黑" w:hAnsi="微软雅黑" w:eastAsia="微软雅黑" w:cs="微软雅黑"/>
+              <w:bCs w:val="0"/>
+              <w:caps w:val="0"/>
+              <w:kern w:val="2"/>
+              <w:sz w:val="21"/>
+              <w:szCs w:val="21"/>
+              <w:lang w:val="zh-CN"/>
+            </w:rPr>
+            <w:fldChar w:fldCharType="separate"/>
+          </w:r>
+          <w:r>
+            <w:rPr>
+              <w:rFonts w:hint="eastAsia" w:ascii="微软雅黑" w:hAnsi="微软雅黑" w:eastAsia="微软雅黑" w:cs="微软雅黑"/>
+              <w:sz w:val="21"/>
+              <w:szCs w:val="21"/>
+            </w:rPr>
+            <w:t xml:space="preserve">2.2.2 </w:t>
+          </w:r>
+          <w:r>
+            <w:rPr>
+              <w:rFonts w:hint="eastAsia" w:ascii="微软雅黑" w:hAnsi="微软雅黑" w:eastAsia="微软雅黑" w:cs="微软雅黑"/>
+              <w:sz w:val="21"/>
+              <w:szCs w:val="21"/>
+              <w:lang w:eastAsia="zh-CN"/>
+            </w:rPr>
+            <w:t>配置文件检查</w:t>
+          </w:r>
+          <w:r>
+            <w:rPr>
+              <w:rFonts w:hint="eastAsia" w:ascii="微软雅黑" w:hAnsi="微软雅黑" w:eastAsia="微软雅黑" w:cs="微软雅黑"/>
+              <w:sz w:val="21"/>
+              <w:szCs w:val="21"/>
+            </w:rPr>
+            <w:tab/>
+          </w:r>
+          <w:r>
+            <w:rPr>
+              <w:rFonts w:hint="eastAsia" w:ascii="微软雅黑" w:hAnsi="微软雅黑" w:eastAsia="微软雅黑" w:cs="微软雅黑"/>
+              <w:sz w:val="21"/>
+              <w:szCs w:val="21"/>
+            </w:rPr>
+            <w:fldChar w:fldCharType="begin"/>
+          </w:r>
+          <w:r>
+            <w:rPr>
+              <w:rFonts w:hint="eastAsia" w:ascii="微软雅黑" w:hAnsi="微软雅黑" w:eastAsia="微软雅黑" w:cs="微软雅黑"/>
+              <w:sz w:val="21"/>
+              <w:szCs w:val="21"/>
+            </w:rPr>
+            <w:instrText xml:space="preserve"> PAGEREF _Toc14507 \h </w:instrText>
+          </w:r>
+          <w:r>
+            <w:rPr>
+              <w:rFonts w:hint="eastAsia" w:ascii="微软雅黑" w:hAnsi="微软雅黑" w:eastAsia="微软雅黑" w:cs="微软雅黑"/>
+              <w:sz w:val="21"/>
+              <w:szCs w:val="21"/>
+            </w:rPr>
+            <w:fldChar w:fldCharType="separate"/>
+          </w:r>
+          <w:r>
+            <w:rPr>
+              <w:rFonts w:hint="eastAsia" w:ascii="微软雅黑" w:hAnsi="微软雅黑" w:eastAsia="微软雅黑" w:cs="微软雅黑"/>
+              <w:sz w:val="21"/>
+              <w:szCs w:val="21"/>
+            </w:rPr>
+            <w:t>7</w:t>
+          </w:r>
+          <w:r>
+            <w:rPr>
+              <w:rFonts w:hint="eastAsia" w:ascii="微软雅黑" w:hAnsi="微软雅黑" w:eastAsia="微软雅黑" w:cs="微软雅黑"/>
+              <w:sz w:val="21"/>
+              <w:szCs w:val="21"/>
+            </w:rPr>
+            <w:fldChar w:fldCharType="end"/>
+          </w:r>
+          <w:r>
+            <w:rPr>
+              <w:rFonts w:hint="eastAsia" w:ascii="微软雅黑" w:hAnsi="微软雅黑" w:eastAsia="微软雅黑" w:cs="微软雅黑"/>
+              <w:bCs w:val="0"/>
+              <w:caps w:val="0"/>
+              <w:kern w:val="2"/>
+              <w:sz w:val="21"/>
+              <w:szCs w:val="21"/>
+              <w:lang w:val="zh-CN"/>
+            </w:rPr>
+            <w:fldChar w:fldCharType="end"/>
+          </w:r>
+        </w:p>
+        <w:p>
+          <w:pPr>
+            <w:pStyle w:val="26"/>
+            <w:tabs>
+              <w:tab w:val="right" w:leader="dot" w:pos="9117"/>
+            </w:tabs>
+            <w:rPr>
+              <w:rFonts w:hint="eastAsia" w:ascii="微软雅黑" w:hAnsi="微软雅黑" w:eastAsia="微软雅黑" w:cs="微软雅黑"/>
+              <w:sz w:val="21"/>
+              <w:szCs w:val="21"/>
+            </w:rPr>
+          </w:pPr>
+          <w:r>
+            <w:rPr>
+              <w:rFonts w:hint="eastAsia" w:ascii="微软雅黑" w:hAnsi="微软雅黑" w:eastAsia="微软雅黑" w:cs="微软雅黑"/>
+              <w:bCs w:val="0"/>
+              <w:caps w:val="0"/>
+              <w:kern w:val="2"/>
+              <w:sz w:val="21"/>
+              <w:szCs w:val="21"/>
+              <w:lang w:val="zh-CN"/>
+            </w:rPr>
+            <w:fldChar w:fldCharType="begin"/>
+          </w:r>
+          <w:r>
+            <w:rPr>
+              <w:rFonts w:hint="eastAsia" w:ascii="微软雅黑" w:hAnsi="微软雅黑" w:eastAsia="微软雅黑" w:cs="微软雅黑"/>
+              <w:bCs w:val="0"/>
+              <w:caps w:val="0"/>
+              <w:kern w:val="2"/>
+              <w:sz w:val="21"/>
+              <w:szCs w:val="21"/>
+              <w:lang w:val="zh-CN"/>
+            </w:rPr>
+            <w:instrText xml:space="preserve"> HYPERLINK \l _Toc12494 </w:instrText>
+          </w:r>
+          <w:r>
+            <w:rPr>
+              <w:rFonts w:hint="eastAsia" w:ascii="微软雅黑" w:hAnsi="微软雅黑" w:eastAsia="微软雅黑" w:cs="微软雅黑"/>
+              <w:bCs w:val="0"/>
+              <w:caps w:val="0"/>
+              <w:kern w:val="2"/>
+              <w:sz w:val="21"/>
+              <w:szCs w:val="21"/>
+              <w:lang w:val="zh-CN"/>
+            </w:rPr>
+            <w:fldChar w:fldCharType="separate"/>
+          </w:r>
+          <w:r>
+            <w:rPr>
+              <w:rFonts w:hint="eastAsia" w:ascii="微软雅黑" w:hAnsi="微软雅黑" w:eastAsia="微软雅黑" w:cs="微软雅黑"/>
+              <w:sz w:val="21"/>
+              <w:szCs w:val="21"/>
+            </w:rPr>
+            <w:t>2.2.3 用户或数据库级别定制参数</w:t>
+          </w:r>
+          <w:r>
+            <w:rPr>
+              <w:rFonts w:hint="eastAsia" w:ascii="微软雅黑" w:hAnsi="微软雅黑" w:eastAsia="微软雅黑" w:cs="微软雅黑"/>
+              <w:sz w:val="21"/>
+              <w:szCs w:val="21"/>
+            </w:rPr>
+            <w:tab/>
+          </w:r>
+          <w:r>
+            <w:rPr>
+              <w:rFonts w:hint="eastAsia" w:ascii="微软雅黑" w:hAnsi="微软雅黑" w:eastAsia="微软雅黑" w:cs="微软雅黑"/>
+              <w:sz w:val="21"/>
+              <w:szCs w:val="21"/>
+            </w:rPr>
+            <w:fldChar w:fldCharType="begin"/>
+          </w:r>
+          <w:r>
+            <w:rPr>
+              <w:rFonts w:hint="eastAsia" w:ascii="微软雅黑" w:hAnsi="微软雅黑" w:eastAsia="微软雅黑" w:cs="微软雅黑"/>
+              <w:sz w:val="21"/>
+              <w:szCs w:val="21"/>
+            </w:rPr>
+            <w:instrText xml:space="preserve"> PAGEREF _Toc12494 \h </w:instrText>
+          </w:r>
+          <w:r>
+            <w:rPr>
+              <w:rFonts w:hint="eastAsia" w:ascii="微软雅黑" w:hAnsi="微软雅黑" w:eastAsia="微软雅黑" w:cs="微软雅黑"/>
+              <w:sz w:val="21"/>
+              <w:szCs w:val="21"/>
+            </w:rPr>
+            <w:fldChar w:fldCharType="separate"/>
+          </w:r>
+          <w:r>
+            <w:rPr>
+              <w:rFonts w:hint="eastAsia" w:ascii="微软雅黑" w:hAnsi="微软雅黑" w:eastAsia="微软雅黑" w:cs="微软雅黑"/>
+              <w:sz w:val="21"/>
+              <w:szCs w:val="21"/>
+            </w:rPr>
+            <w:t>8</w:t>
+          </w:r>
+          <w:r>
+            <w:rPr>
+              <w:rFonts w:hint="eastAsia" w:ascii="微软雅黑" w:hAnsi="微软雅黑" w:eastAsia="微软雅黑" w:cs="微软雅黑"/>
+              <w:sz w:val="21"/>
+              <w:szCs w:val="21"/>
+            </w:rPr>
+            <w:fldChar w:fldCharType="end"/>
+          </w:r>
+          <w:r>
+            <w:rPr>
+              <w:rFonts w:hint="eastAsia" w:ascii="微软雅黑" w:hAnsi="微软雅黑" w:eastAsia="微软雅黑" w:cs="微软雅黑"/>
+              <w:bCs w:val="0"/>
+              <w:caps w:val="0"/>
+              <w:kern w:val="2"/>
+              <w:sz w:val="21"/>
+              <w:szCs w:val="21"/>
+              <w:lang w:val="zh-CN"/>
+            </w:rPr>
+            <w:fldChar w:fldCharType="end"/>
+          </w:r>
+        </w:p>
+        <w:p>
+          <w:pPr>
+            <w:pStyle w:val="26"/>
+            <w:tabs>
+              <w:tab w:val="right" w:leader="dot" w:pos="9117"/>
+            </w:tabs>
+            <w:rPr>
+              <w:rFonts w:hint="eastAsia" w:ascii="微软雅黑" w:hAnsi="微软雅黑" w:eastAsia="微软雅黑" w:cs="微软雅黑"/>
+              <w:sz w:val="21"/>
+              <w:szCs w:val="21"/>
+            </w:rPr>
+          </w:pPr>
+          <w:r>
+            <w:rPr>
+              <w:rFonts w:hint="eastAsia" w:ascii="微软雅黑" w:hAnsi="微软雅黑" w:eastAsia="微软雅黑" w:cs="微软雅黑"/>
+              <w:bCs w:val="0"/>
+              <w:caps w:val="0"/>
+              <w:kern w:val="2"/>
+              <w:sz w:val="21"/>
+              <w:szCs w:val="21"/>
+              <w:lang w:val="zh-CN"/>
+            </w:rPr>
+            <w:fldChar w:fldCharType="begin"/>
+          </w:r>
+          <w:r>
+            <w:rPr>
+              <w:rFonts w:hint="eastAsia" w:ascii="微软雅黑" w:hAnsi="微软雅黑" w:eastAsia="微软雅黑" w:cs="微软雅黑"/>
+              <w:bCs w:val="0"/>
+              <w:caps w:val="0"/>
+              <w:kern w:val="2"/>
+              <w:sz w:val="21"/>
+              <w:szCs w:val="21"/>
+              <w:lang w:val="zh-CN"/>
+            </w:rPr>
+            <w:instrText xml:space="preserve"> HYPERLINK \l _Toc22627 </w:instrText>
+          </w:r>
+          <w:r>
+            <w:rPr>
+              <w:rFonts w:hint="eastAsia" w:ascii="微软雅黑" w:hAnsi="微软雅黑" w:eastAsia="微软雅黑" w:cs="微软雅黑"/>
+              <w:bCs w:val="0"/>
+              <w:caps w:val="0"/>
+              <w:kern w:val="2"/>
+              <w:sz w:val="21"/>
+              <w:szCs w:val="21"/>
+              <w:lang w:val="zh-CN"/>
+            </w:rPr>
+            <w:fldChar w:fldCharType="separate"/>
+          </w:r>
+          <w:r>
+            <w:rPr>
+              <w:rFonts w:hint="eastAsia" w:ascii="微软雅黑" w:hAnsi="微软雅黑" w:eastAsia="微软雅黑" w:cs="微软雅黑"/>
+              <w:sz w:val="21"/>
+              <w:szCs w:val="21"/>
+              <w:lang w:val="en-US"/>
+            </w:rPr>
+            <w:t xml:space="preserve">2.2.4 </w:t>
+          </w:r>
+          <w:r>
+            <w:rPr>
+              <w:rFonts w:hint="eastAsia" w:ascii="微软雅黑" w:hAnsi="微软雅黑" w:eastAsia="微软雅黑" w:cs="微软雅黑"/>
+              <w:sz w:val="21"/>
+              <w:szCs w:val="21"/>
+            </w:rPr>
+            <w:t>数据库错误日志分析</w:t>
+          </w:r>
+          <w:r>
+            <w:rPr>
+              <w:rFonts w:hint="eastAsia" w:ascii="微软雅黑" w:hAnsi="微软雅黑" w:eastAsia="微软雅黑" w:cs="微软雅黑"/>
+              <w:sz w:val="21"/>
+              <w:szCs w:val="21"/>
+            </w:rPr>
+            <w:tab/>
+          </w:r>
+          <w:r>
+            <w:rPr>
+              <w:rFonts w:hint="eastAsia" w:ascii="微软雅黑" w:hAnsi="微软雅黑" w:eastAsia="微软雅黑" w:cs="微软雅黑"/>
+              <w:sz w:val="21"/>
+              <w:szCs w:val="21"/>
+            </w:rPr>
+            <w:fldChar w:fldCharType="begin"/>
+          </w:r>
+          <w:r>
+            <w:rPr>
+              <w:rFonts w:hint="eastAsia" w:ascii="微软雅黑" w:hAnsi="微软雅黑" w:eastAsia="微软雅黑" w:cs="微软雅黑"/>
+              <w:sz w:val="21"/>
+              <w:szCs w:val="21"/>
+            </w:rPr>
+            <w:instrText xml:space="preserve"> PAGEREF _Toc22627 \h </w:instrText>
+          </w:r>
+          <w:r>
+            <w:rPr>
+              <w:rFonts w:hint="eastAsia" w:ascii="微软雅黑" w:hAnsi="微软雅黑" w:eastAsia="微软雅黑" w:cs="微软雅黑"/>
+              <w:sz w:val="21"/>
+              <w:szCs w:val="21"/>
+            </w:rPr>
+            <w:fldChar w:fldCharType="separate"/>
+          </w:r>
+          <w:r>
+            <w:rPr>
+              <w:rFonts w:hint="eastAsia" w:ascii="微软雅黑" w:hAnsi="微软雅黑" w:eastAsia="微软雅黑" w:cs="微软雅黑"/>
+              <w:sz w:val="21"/>
+              <w:szCs w:val="21"/>
+            </w:rPr>
+            <w:t>8</w:t>
+          </w:r>
+          <w:r>
+            <w:rPr>
+              <w:rFonts w:hint="eastAsia" w:ascii="微软雅黑" w:hAnsi="微软雅黑" w:eastAsia="微软雅黑" w:cs="微软雅黑"/>
+              <w:sz w:val="21"/>
+              <w:szCs w:val="21"/>
+            </w:rPr>
+            <w:fldChar w:fldCharType="end"/>
+          </w:r>
+          <w:r>
+            <w:rPr>
+              <w:rFonts w:hint="eastAsia" w:ascii="微软雅黑" w:hAnsi="微软雅黑" w:eastAsia="微软雅黑" w:cs="微软雅黑"/>
+              <w:bCs w:val="0"/>
+              <w:caps w:val="0"/>
+              <w:kern w:val="2"/>
+              <w:sz w:val="21"/>
+              <w:szCs w:val="21"/>
+              <w:lang w:val="zh-CN"/>
+            </w:rPr>
+            <w:fldChar w:fldCharType="end"/>
+          </w:r>
+        </w:p>
+        <w:p>
+          <w:pPr>
+            <w:pStyle w:val="26"/>
+            <w:tabs>
+              <w:tab w:val="right" w:leader="dot" w:pos="9117"/>
+            </w:tabs>
+            <w:rPr>
+              <w:rFonts w:hint="eastAsia" w:ascii="微软雅黑" w:hAnsi="微软雅黑" w:eastAsia="微软雅黑" w:cs="微软雅黑"/>
+              <w:sz w:val="21"/>
+              <w:szCs w:val="21"/>
+            </w:rPr>
+          </w:pPr>
+          <w:r>
+            <w:rPr>
+              <w:rFonts w:hint="eastAsia" w:ascii="微软雅黑" w:hAnsi="微软雅黑" w:eastAsia="微软雅黑" w:cs="微软雅黑"/>
+              <w:bCs w:val="0"/>
+              <w:caps w:val="0"/>
+              <w:kern w:val="2"/>
+              <w:sz w:val="21"/>
+              <w:szCs w:val="21"/>
+              <w:lang w:val="zh-CN"/>
+            </w:rPr>
+            <w:fldChar w:fldCharType="begin"/>
+          </w:r>
+          <w:r>
+            <w:rPr>
+              <w:rFonts w:hint="eastAsia" w:ascii="微软雅黑" w:hAnsi="微软雅黑" w:eastAsia="微软雅黑" w:cs="微软雅黑"/>
+              <w:bCs w:val="0"/>
+              <w:caps w:val="0"/>
+              <w:kern w:val="2"/>
+              <w:sz w:val="21"/>
+              <w:szCs w:val="21"/>
+              <w:lang w:val="zh-CN"/>
+            </w:rPr>
+            <w:instrText xml:space="preserve"> HYPERLINK \l _Toc27412 </w:instrText>
+          </w:r>
+          <w:r>
+            <w:rPr>
+              <w:rFonts w:hint="eastAsia" w:ascii="微软雅黑" w:hAnsi="微软雅黑" w:eastAsia="微软雅黑" w:cs="微软雅黑"/>
+              <w:bCs w:val="0"/>
+              <w:caps w:val="0"/>
+              <w:kern w:val="2"/>
+              <w:sz w:val="21"/>
+              <w:szCs w:val="21"/>
+              <w:lang w:val="zh-CN"/>
+            </w:rPr>
+            <w:fldChar w:fldCharType="separate"/>
+          </w:r>
+          <w:r>
+            <w:rPr>
+              <w:rFonts w:hint="eastAsia" w:ascii="微软雅黑" w:hAnsi="微软雅黑" w:eastAsia="微软雅黑" w:cs="微软雅黑"/>
+              <w:sz w:val="21"/>
+              <w:szCs w:val="21"/>
+              <w:lang w:eastAsia="zh-CN"/>
+            </w:rPr>
+            <w:t xml:space="preserve">2.2.5 </w:t>
+          </w:r>
+          <w:r>
+            <w:rPr>
+              <w:rFonts w:hint="eastAsia" w:ascii="微软雅黑" w:hAnsi="微软雅黑" w:eastAsia="微软雅黑" w:cs="微软雅黑"/>
+              <w:sz w:val="21"/>
+              <w:szCs w:val="21"/>
+            </w:rPr>
+            <w:t>数据库空间使用分析</w:t>
+          </w:r>
+          <w:r>
+            <w:rPr>
+              <w:rFonts w:hint="eastAsia" w:ascii="微软雅黑" w:hAnsi="微软雅黑" w:eastAsia="微软雅黑" w:cs="微软雅黑"/>
+              <w:sz w:val="21"/>
+              <w:szCs w:val="21"/>
+            </w:rPr>
+            <w:tab/>
+          </w:r>
+          <w:r>
+            <w:rPr>
+              <w:rFonts w:hint="eastAsia" w:ascii="微软雅黑" w:hAnsi="微软雅黑" w:eastAsia="微软雅黑" w:cs="微软雅黑"/>
+              <w:sz w:val="21"/>
+              <w:szCs w:val="21"/>
+            </w:rPr>
+            <w:fldChar w:fldCharType="begin"/>
+          </w:r>
+          <w:r>
+            <w:rPr>
+              <w:rFonts w:hint="eastAsia" w:ascii="微软雅黑" w:hAnsi="微软雅黑" w:eastAsia="微软雅黑" w:cs="微软雅黑"/>
+              <w:sz w:val="21"/>
+              <w:szCs w:val="21"/>
+            </w:rPr>
+            <w:instrText xml:space="preserve"> PAGEREF _Toc27412 \h </w:instrText>
+          </w:r>
+          <w:r>
+            <w:rPr>
+              <w:rFonts w:hint="eastAsia" w:ascii="微软雅黑" w:hAnsi="微软雅黑" w:eastAsia="微软雅黑" w:cs="微软雅黑"/>
+              <w:sz w:val="21"/>
+              <w:szCs w:val="21"/>
+            </w:rPr>
+            <w:fldChar w:fldCharType="separate"/>
+          </w:r>
+          <w:r>
+            <w:rPr>
+              <w:rFonts w:hint="eastAsia" w:ascii="微软雅黑" w:hAnsi="微软雅黑" w:eastAsia="微软雅黑" w:cs="微软雅黑"/>
+              <w:sz w:val="21"/>
+              <w:szCs w:val="21"/>
+            </w:rPr>
+            <w:t>8</w:t>
+          </w:r>
+          <w:r>
+            <w:rPr>
+              <w:rFonts w:hint="eastAsia" w:ascii="微软雅黑" w:hAnsi="微软雅黑" w:eastAsia="微软雅黑" w:cs="微软雅黑"/>
+              <w:sz w:val="21"/>
+              <w:szCs w:val="21"/>
+            </w:rPr>
+            <w:fldChar w:fldCharType="end"/>
+          </w:r>
+          <w:r>
+            <w:rPr>
+              <w:rFonts w:hint="eastAsia" w:ascii="微软雅黑" w:hAnsi="微软雅黑" w:eastAsia="微软雅黑" w:cs="微软雅黑"/>
+              <w:bCs w:val="0"/>
+              <w:caps w:val="0"/>
+              <w:kern w:val="2"/>
+              <w:sz w:val="21"/>
+              <w:szCs w:val="21"/>
+              <w:lang w:val="zh-CN"/>
+            </w:rPr>
+            <w:fldChar w:fldCharType="end"/>
+          </w:r>
+        </w:p>
+        <w:p>
+          <w:pPr>
+            <w:pStyle w:val="26"/>
+            <w:tabs>
+              <w:tab w:val="right" w:leader="dot" w:pos="9117"/>
+            </w:tabs>
+            <w:rPr>
+              <w:rFonts w:hint="eastAsia" w:ascii="微软雅黑" w:hAnsi="微软雅黑" w:eastAsia="微软雅黑" w:cs="微软雅黑"/>
+              <w:sz w:val="21"/>
+              <w:szCs w:val="21"/>
+            </w:rPr>
+          </w:pPr>
+          <w:r>
+            <w:rPr>
+              <w:rFonts w:hint="eastAsia" w:ascii="微软雅黑" w:hAnsi="微软雅黑" w:eastAsia="微软雅黑" w:cs="微软雅黑"/>
+              <w:bCs w:val="0"/>
+              <w:caps w:val="0"/>
+              <w:kern w:val="2"/>
+              <w:sz w:val="21"/>
+              <w:szCs w:val="21"/>
+              <w:lang w:val="zh-CN"/>
+            </w:rPr>
+            <w:fldChar w:fldCharType="begin"/>
+          </w:r>
+          <w:r>
+            <w:rPr>
+              <w:rFonts w:hint="eastAsia" w:ascii="微软雅黑" w:hAnsi="微软雅黑" w:eastAsia="微软雅黑" w:cs="微软雅黑"/>
+              <w:bCs w:val="0"/>
+              <w:caps w:val="0"/>
+              <w:kern w:val="2"/>
+              <w:sz w:val="21"/>
+              <w:szCs w:val="21"/>
+              <w:lang w:val="zh-CN"/>
+            </w:rPr>
+            <w:instrText xml:space="preserve"> HYPERLINK \l _Toc10846 </w:instrText>
+          </w:r>
+          <w:r>
+            <w:rPr>
+              <w:rFonts w:hint="eastAsia" w:ascii="微软雅黑" w:hAnsi="微软雅黑" w:eastAsia="微软雅黑" w:cs="微软雅黑"/>
+              <w:bCs w:val="0"/>
+              <w:caps w:val="0"/>
+              <w:kern w:val="2"/>
+              <w:sz w:val="21"/>
+              <w:szCs w:val="21"/>
+              <w:lang w:val="zh-CN"/>
+            </w:rPr>
+            <w:fldChar w:fldCharType="separate"/>
+          </w:r>
+          <w:r>
+            <w:rPr>
+              <w:rFonts w:hint="eastAsia" w:ascii="微软雅黑" w:hAnsi="微软雅黑" w:eastAsia="微软雅黑" w:cs="微软雅黑"/>
+              <w:sz w:val="21"/>
+              <w:szCs w:val="21"/>
+            </w:rPr>
+            <w:t>2.2.6 数据库连接分析</w:t>
+          </w:r>
+          <w:r>
+            <w:rPr>
+              <w:rFonts w:hint="eastAsia" w:ascii="微软雅黑" w:hAnsi="微软雅黑" w:eastAsia="微软雅黑" w:cs="微软雅黑"/>
+              <w:sz w:val="21"/>
+              <w:szCs w:val="21"/>
+            </w:rPr>
+            <w:tab/>
+          </w:r>
+          <w:r>
+            <w:rPr>
+              <w:rFonts w:hint="eastAsia" w:ascii="微软雅黑" w:hAnsi="微软雅黑" w:eastAsia="微软雅黑" w:cs="微软雅黑"/>
+              <w:sz w:val="21"/>
+              <w:szCs w:val="21"/>
+            </w:rPr>
+            <w:fldChar w:fldCharType="begin"/>
+          </w:r>
+          <w:r>
+            <w:rPr>
+              <w:rFonts w:hint="eastAsia" w:ascii="微软雅黑" w:hAnsi="微软雅黑" w:eastAsia="微软雅黑" w:cs="微软雅黑"/>
+              <w:sz w:val="21"/>
+              <w:szCs w:val="21"/>
+            </w:rPr>
+            <w:instrText xml:space="preserve"> PAGEREF _Toc10846 \h </w:instrText>
+          </w:r>
+          <w:r>
+            <w:rPr>
+              <w:rFonts w:hint="eastAsia" w:ascii="微软雅黑" w:hAnsi="微软雅黑" w:eastAsia="微软雅黑" w:cs="微软雅黑"/>
+              <w:sz w:val="21"/>
+              <w:szCs w:val="21"/>
+            </w:rPr>
+            <w:fldChar w:fldCharType="separate"/>
+          </w:r>
+          <w:r>
+            <w:rPr>
+              <w:rFonts w:hint="eastAsia" w:ascii="微软雅黑" w:hAnsi="微软雅黑" w:eastAsia="微软雅黑" w:cs="微软雅黑"/>
+              <w:sz w:val="21"/>
+              <w:szCs w:val="21"/>
+            </w:rPr>
+            <w:t>9</w:t>
+          </w:r>
+          <w:r>
+            <w:rPr>
+              <w:rFonts w:hint="eastAsia" w:ascii="微软雅黑" w:hAnsi="微软雅黑" w:eastAsia="微软雅黑" w:cs="微软雅黑"/>
+              <w:sz w:val="21"/>
+              <w:szCs w:val="21"/>
+            </w:rPr>
+            <w:fldChar w:fldCharType="end"/>
+          </w:r>
+          <w:r>
+            <w:rPr>
+              <w:rFonts w:hint="eastAsia" w:ascii="微软雅黑" w:hAnsi="微软雅黑" w:eastAsia="微软雅黑" w:cs="微软雅黑"/>
+              <w:bCs w:val="0"/>
+              <w:caps w:val="0"/>
+              <w:kern w:val="2"/>
+              <w:sz w:val="21"/>
+              <w:szCs w:val="21"/>
+              <w:lang w:val="zh-CN"/>
+            </w:rPr>
+            <w:fldChar w:fldCharType="end"/>
+          </w:r>
+        </w:p>
+        <w:p>
+          <w:pPr>
+            <w:pStyle w:val="26"/>
+            <w:tabs>
+              <w:tab w:val="right" w:leader="dot" w:pos="9117"/>
+            </w:tabs>
+            <w:rPr>
+              <w:rFonts w:hint="eastAsia" w:ascii="微软雅黑" w:hAnsi="微软雅黑" w:eastAsia="微软雅黑" w:cs="微软雅黑"/>
+              <w:sz w:val="21"/>
+              <w:szCs w:val="21"/>
+            </w:rPr>
+          </w:pPr>
+          <w:r>
+            <w:rPr>
+              <w:rFonts w:hint="eastAsia" w:ascii="微软雅黑" w:hAnsi="微软雅黑" w:eastAsia="微软雅黑" w:cs="微软雅黑"/>
+              <w:bCs w:val="0"/>
+              <w:caps w:val="0"/>
+              <w:kern w:val="2"/>
+              <w:sz w:val="21"/>
+              <w:szCs w:val="21"/>
+              <w:lang w:val="zh-CN"/>
+            </w:rPr>
+            <w:fldChar w:fldCharType="begin"/>
+          </w:r>
+          <w:r>
+            <w:rPr>
+              <w:rFonts w:hint="eastAsia" w:ascii="微软雅黑" w:hAnsi="微软雅黑" w:eastAsia="微软雅黑" w:cs="微软雅黑"/>
+              <w:bCs w:val="0"/>
+              <w:caps w:val="0"/>
+              <w:kern w:val="2"/>
+              <w:sz w:val="21"/>
+              <w:szCs w:val="21"/>
+              <w:lang w:val="zh-CN"/>
+            </w:rPr>
+            <w:instrText xml:space="preserve"> HYPERLINK \l _Toc2907 </w:instrText>
+          </w:r>
+          <w:r>
+            <w:rPr>
+              <w:rFonts w:hint="eastAsia" w:ascii="微软雅黑" w:hAnsi="微软雅黑" w:eastAsia="微软雅黑" w:cs="微软雅黑"/>
+              <w:bCs w:val="0"/>
+              <w:caps w:val="0"/>
+              <w:kern w:val="2"/>
+              <w:sz w:val="21"/>
+              <w:szCs w:val="21"/>
+              <w:lang w:val="zh-CN"/>
+            </w:rPr>
+            <w:fldChar w:fldCharType="separate"/>
+          </w:r>
+          <w:r>
+            <w:rPr>
+              <w:rFonts w:hint="eastAsia" w:ascii="微软雅黑" w:hAnsi="微软雅黑" w:eastAsia="微软雅黑" w:cs="微软雅黑"/>
+              <w:sz w:val="21"/>
+              <w:szCs w:val="21"/>
+              <w:lang w:eastAsia="zh-CN"/>
+            </w:rPr>
+            <w:t xml:space="preserve">2.2.7 </w:t>
+          </w:r>
+          <w:r>
+            <w:rPr>
+              <w:rFonts w:hint="eastAsia" w:ascii="微软雅黑" w:hAnsi="微软雅黑" w:eastAsia="微软雅黑" w:cs="微软雅黑"/>
+              <w:sz w:val="21"/>
+              <w:szCs w:val="21"/>
+            </w:rPr>
+            <w:t>数据库性能分析</w:t>
+          </w:r>
+          <w:r>
+            <w:rPr>
+              <w:rFonts w:hint="eastAsia" w:ascii="微软雅黑" w:hAnsi="微软雅黑" w:eastAsia="微软雅黑" w:cs="微软雅黑"/>
+              <w:sz w:val="21"/>
+              <w:szCs w:val="21"/>
+            </w:rPr>
+            <w:tab/>
+          </w:r>
+          <w:r>
+            <w:rPr>
+              <w:rFonts w:hint="eastAsia" w:ascii="微软雅黑" w:hAnsi="微软雅黑" w:eastAsia="微软雅黑" w:cs="微软雅黑"/>
+              <w:sz w:val="21"/>
+              <w:szCs w:val="21"/>
+            </w:rPr>
+            <w:fldChar w:fldCharType="begin"/>
+          </w:r>
+          <w:r>
+            <w:rPr>
+              <w:rFonts w:hint="eastAsia" w:ascii="微软雅黑" w:hAnsi="微软雅黑" w:eastAsia="微软雅黑" w:cs="微软雅黑"/>
+              <w:sz w:val="21"/>
+              <w:szCs w:val="21"/>
+            </w:rPr>
+            <w:instrText xml:space="preserve"> PAGEREF _Toc2907 \h </w:instrText>
+          </w:r>
+          <w:r>
+            <w:rPr>
+              <w:rFonts w:hint="eastAsia" w:ascii="微软雅黑" w:hAnsi="微软雅黑" w:eastAsia="微软雅黑" w:cs="微软雅黑"/>
+              <w:sz w:val="21"/>
+              <w:szCs w:val="21"/>
+            </w:rPr>
+            <w:fldChar w:fldCharType="separate"/>
+          </w:r>
+          <w:r>
+            <w:rPr>
+              <w:rFonts w:hint="eastAsia" w:ascii="微软雅黑" w:hAnsi="微软雅黑" w:eastAsia="微软雅黑" w:cs="微软雅黑"/>
+              <w:sz w:val="21"/>
+              <w:szCs w:val="21"/>
+            </w:rPr>
+            <w:t>9</w:t>
+          </w:r>
+          <w:r>
+            <w:rPr>
+              <w:rFonts w:hint="eastAsia" w:ascii="微软雅黑" w:hAnsi="微软雅黑" w:eastAsia="微软雅黑" w:cs="微软雅黑"/>
+              <w:sz w:val="21"/>
+              <w:szCs w:val="21"/>
+            </w:rPr>
+            <w:fldChar w:fldCharType="end"/>
+          </w:r>
+          <w:r>
+            <w:rPr>
+              <w:rFonts w:hint="eastAsia" w:ascii="微软雅黑" w:hAnsi="微软雅黑" w:eastAsia="微软雅黑" w:cs="微软雅黑"/>
+              <w:bCs w:val="0"/>
+              <w:caps w:val="0"/>
+              <w:kern w:val="2"/>
+              <w:sz w:val="21"/>
+              <w:szCs w:val="21"/>
+              <w:lang w:val="zh-CN"/>
+            </w:rPr>
+            <w:fldChar w:fldCharType="end"/>
+          </w:r>
+        </w:p>
+        <w:p>
+          <w:pPr>
+            <w:pStyle w:val="26"/>
+            <w:tabs>
+              <w:tab w:val="right" w:leader="dot" w:pos="9117"/>
+            </w:tabs>
+            <w:rPr>
+              <w:rFonts w:hint="eastAsia" w:ascii="微软雅黑" w:hAnsi="微软雅黑" w:eastAsia="微软雅黑" w:cs="微软雅黑"/>
+              <w:sz w:val="21"/>
+              <w:szCs w:val="21"/>
+            </w:rPr>
+          </w:pPr>
+          <w:r>
+            <w:rPr>
+              <w:rFonts w:hint="eastAsia" w:ascii="微软雅黑" w:hAnsi="微软雅黑" w:eastAsia="微软雅黑" w:cs="微软雅黑"/>
+              <w:bCs w:val="0"/>
+              <w:caps w:val="0"/>
+              <w:kern w:val="2"/>
+              <w:sz w:val="21"/>
+              <w:szCs w:val="21"/>
+              <w:lang w:val="zh-CN"/>
+            </w:rPr>
+            <w:fldChar w:fldCharType="begin"/>
+          </w:r>
+          <w:r>
+            <w:rPr>
+              <w:rFonts w:hint="eastAsia" w:ascii="微软雅黑" w:hAnsi="微软雅黑" w:eastAsia="微软雅黑" w:cs="微软雅黑"/>
+              <w:bCs w:val="0"/>
+              <w:caps w:val="0"/>
+              <w:kern w:val="2"/>
+              <w:sz w:val="21"/>
+              <w:szCs w:val="21"/>
+              <w:lang w:val="zh-CN"/>
+            </w:rPr>
+            <w:instrText xml:space="preserve"> HYPERLINK \l _Toc15621 </w:instrText>
+          </w:r>
+          <w:r>
+            <w:rPr>
+              <w:rFonts w:hint="eastAsia" w:ascii="微软雅黑" w:hAnsi="微软雅黑" w:eastAsia="微软雅黑" w:cs="微软雅黑"/>
+              <w:bCs w:val="0"/>
+              <w:caps w:val="0"/>
+              <w:kern w:val="2"/>
+              <w:sz w:val="21"/>
+              <w:szCs w:val="21"/>
+              <w:lang w:val="zh-CN"/>
+            </w:rPr>
+            <w:fldChar w:fldCharType="separate"/>
+          </w:r>
+          <w:r>
+            <w:rPr>
+              <w:rFonts w:hint="eastAsia" w:ascii="微软雅黑" w:hAnsi="微软雅黑" w:eastAsia="微软雅黑" w:cs="微软雅黑"/>
+              <w:sz w:val="21"/>
+              <w:szCs w:val="21"/>
+              <w:lang w:eastAsia="zh-CN"/>
+            </w:rPr>
+            <w:t xml:space="preserve">2.2.8 </w:t>
+          </w:r>
+          <w:r>
+            <w:rPr>
+              <w:rFonts w:hint="eastAsia" w:ascii="微软雅黑" w:hAnsi="微软雅黑" w:eastAsia="微软雅黑" w:cs="微软雅黑"/>
+              <w:sz w:val="21"/>
+              <w:szCs w:val="21"/>
+            </w:rPr>
+            <w:t>数据库垃圾分析</w:t>
+          </w:r>
+          <w:bookmarkStart w:id="41" w:name="_GoBack"/>
+          <w:bookmarkEnd w:id="41"/>
+          <w:r>
+            <w:rPr>
+              <w:rFonts w:hint="eastAsia" w:ascii="微软雅黑" w:hAnsi="微软雅黑" w:eastAsia="微软雅黑" w:cs="微软雅黑"/>
+              <w:sz w:val="21"/>
+              <w:szCs w:val="21"/>
+            </w:rPr>
+            <w:tab/>
+          </w:r>
+          <w:r>
+            <w:rPr>
+              <w:rFonts w:hint="eastAsia" w:ascii="微软雅黑" w:hAnsi="微软雅黑" w:eastAsia="微软雅黑" w:cs="微软雅黑"/>
+              <w:sz w:val="21"/>
+              <w:szCs w:val="21"/>
+            </w:rPr>
+            <w:fldChar w:fldCharType="begin"/>
+          </w:r>
+          <w:r>
+            <w:rPr>
+              <w:rFonts w:hint="eastAsia" w:ascii="微软雅黑" w:hAnsi="微软雅黑" w:eastAsia="微软雅黑" w:cs="微软雅黑"/>
+              <w:sz w:val="21"/>
+              <w:szCs w:val="21"/>
+            </w:rPr>
+            <w:instrText xml:space="preserve"> PAGEREF _Toc15621 \h </w:instrText>
+          </w:r>
+          <w:r>
+            <w:rPr>
+              <w:rFonts w:hint="eastAsia" w:ascii="微软雅黑" w:hAnsi="微软雅黑" w:eastAsia="微软雅黑" w:cs="微软雅黑"/>
+              <w:sz w:val="21"/>
+              <w:szCs w:val="21"/>
+            </w:rPr>
+            <w:fldChar w:fldCharType="separate"/>
+          </w:r>
+          <w:r>
+            <w:rPr>
+              <w:rFonts w:hint="eastAsia" w:ascii="微软雅黑" w:hAnsi="微软雅黑" w:eastAsia="微软雅黑" w:cs="微软雅黑"/>
+              <w:sz w:val="21"/>
+              <w:szCs w:val="21"/>
+            </w:rPr>
+            <w:t>10</w:t>
+          </w:r>
+          <w:r>
+            <w:rPr>
+              <w:rFonts w:hint="eastAsia" w:ascii="微软雅黑" w:hAnsi="微软雅黑" w:eastAsia="微软雅黑" w:cs="微软雅黑"/>
+              <w:sz w:val="21"/>
+              <w:szCs w:val="21"/>
+            </w:rPr>
+            <w:fldChar w:fldCharType="end"/>
+          </w:r>
+          <w:r>
+            <w:rPr>
+              <w:rFonts w:hint="eastAsia" w:ascii="微软雅黑" w:hAnsi="微软雅黑" w:eastAsia="微软雅黑" w:cs="微软雅黑"/>
+              <w:bCs w:val="0"/>
+              <w:caps w:val="0"/>
+              <w:kern w:val="2"/>
+              <w:sz w:val="21"/>
+              <w:szCs w:val="21"/>
+              <w:lang w:val="zh-CN"/>
+            </w:rPr>
+            <w:fldChar w:fldCharType="end"/>
+          </w:r>
+        </w:p>
+        <w:p>
+          <w:pPr>
+            <w:pStyle w:val="26"/>
+            <w:tabs>
+              <w:tab w:val="right" w:leader="dot" w:pos="9117"/>
+            </w:tabs>
+            <w:rPr>
+              <w:rFonts w:hint="eastAsia" w:ascii="微软雅黑" w:hAnsi="微软雅黑" w:eastAsia="微软雅黑" w:cs="微软雅黑"/>
+              <w:sz w:val="21"/>
+              <w:szCs w:val="21"/>
+            </w:rPr>
+          </w:pPr>
+          <w:r>
+            <w:rPr>
+              <w:rFonts w:hint="eastAsia" w:ascii="微软雅黑" w:hAnsi="微软雅黑" w:eastAsia="微软雅黑" w:cs="微软雅黑"/>
+              <w:bCs w:val="0"/>
+              <w:caps w:val="0"/>
+              <w:kern w:val="2"/>
+              <w:sz w:val="21"/>
+              <w:szCs w:val="21"/>
+              <w:lang w:val="zh-CN"/>
+            </w:rPr>
+            <w:fldChar w:fldCharType="begin"/>
+          </w:r>
+          <w:r>
+            <w:rPr>
+              <w:rFonts w:hint="eastAsia" w:ascii="微软雅黑" w:hAnsi="微软雅黑" w:eastAsia="微软雅黑" w:cs="微软雅黑"/>
+              <w:bCs w:val="0"/>
+              <w:caps w:val="0"/>
+              <w:kern w:val="2"/>
+              <w:sz w:val="21"/>
+              <w:szCs w:val="21"/>
+              <w:lang w:val="zh-CN"/>
+            </w:rPr>
+            <w:instrText xml:space="preserve"> HYPERLINK \l _Toc22165 </w:instrText>
+          </w:r>
+          <w:r>
+            <w:rPr>
+              <w:rFonts w:hint="eastAsia" w:ascii="微软雅黑" w:hAnsi="微软雅黑" w:eastAsia="微软雅黑" w:cs="微软雅黑"/>
+              <w:bCs w:val="0"/>
+              <w:caps w:val="0"/>
+              <w:kern w:val="2"/>
+              <w:sz w:val="21"/>
+              <w:szCs w:val="21"/>
+              <w:lang w:val="zh-CN"/>
+            </w:rPr>
+            <w:fldChar w:fldCharType="separate"/>
+          </w:r>
+          <w:r>
+            <w:rPr>
+              <w:rFonts w:hint="eastAsia" w:ascii="微软雅黑" w:hAnsi="微软雅黑" w:eastAsia="微软雅黑" w:cs="微软雅黑"/>
+              <w:sz w:val="21"/>
+              <w:szCs w:val="21"/>
+            </w:rPr>
+            <w:t>2.2.9 数据库年龄分析</w:t>
+          </w:r>
+          <w:r>
+            <w:rPr>
+              <w:rFonts w:hint="eastAsia" w:ascii="微软雅黑" w:hAnsi="微软雅黑" w:eastAsia="微软雅黑" w:cs="微软雅黑"/>
+              <w:sz w:val="21"/>
+              <w:szCs w:val="21"/>
+            </w:rPr>
+            <w:tab/>
+          </w:r>
+          <w:r>
+            <w:rPr>
+              <w:rFonts w:hint="eastAsia" w:ascii="微软雅黑" w:hAnsi="微软雅黑" w:eastAsia="微软雅黑" w:cs="微软雅黑"/>
+              <w:sz w:val="21"/>
+              <w:szCs w:val="21"/>
+            </w:rPr>
+            <w:fldChar w:fldCharType="begin"/>
+          </w:r>
+          <w:r>
+            <w:rPr>
+              <w:rFonts w:hint="eastAsia" w:ascii="微软雅黑" w:hAnsi="微软雅黑" w:eastAsia="微软雅黑" w:cs="微软雅黑"/>
+              <w:sz w:val="21"/>
+              <w:szCs w:val="21"/>
+            </w:rPr>
+            <w:instrText xml:space="preserve"> PAGEREF _Toc22165 \h </w:instrText>
+          </w:r>
+          <w:r>
+            <w:rPr>
+              <w:rFonts w:hint="eastAsia" w:ascii="微软雅黑" w:hAnsi="微软雅黑" w:eastAsia="微软雅黑" w:cs="微软雅黑"/>
+              <w:sz w:val="21"/>
+              <w:szCs w:val="21"/>
+            </w:rPr>
+            <w:fldChar w:fldCharType="separate"/>
+          </w:r>
+          <w:r>
+            <w:rPr>
+              <w:rFonts w:hint="eastAsia" w:ascii="微软雅黑" w:hAnsi="微软雅黑" w:eastAsia="微软雅黑" w:cs="微软雅黑"/>
+              <w:sz w:val="21"/>
+              <w:szCs w:val="21"/>
+            </w:rPr>
+            <w:t>10</w:t>
+          </w:r>
+          <w:r>
+            <w:rPr>
+              <w:rFonts w:hint="eastAsia" w:ascii="微软雅黑" w:hAnsi="微软雅黑" w:eastAsia="微软雅黑" w:cs="微软雅黑"/>
+              <w:sz w:val="21"/>
+              <w:szCs w:val="21"/>
+            </w:rPr>
+            <w:fldChar w:fldCharType="end"/>
+          </w:r>
+          <w:r>
+            <w:rPr>
+              <w:rFonts w:hint="eastAsia" w:ascii="微软雅黑" w:hAnsi="微软雅黑" w:eastAsia="微软雅黑" w:cs="微软雅黑"/>
+              <w:bCs w:val="0"/>
+              <w:caps w:val="0"/>
+              <w:kern w:val="2"/>
+              <w:sz w:val="21"/>
+              <w:szCs w:val="21"/>
+              <w:lang w:val="zh-CN"/>
+            </w:rPr>
+            <w:fldChar w:fldCharType="end"/>
+          </w:r>
+        </w:p>
+        <w:p>
+          <w:pPr>
+            <w:pStyle w:val="26"/>
+            <w:tabs>
+              <w:tab w:val="right" w:leader="dot" w:pos="9117"/>
+            </w:tabs>
+            <w:rPr>
+              <w:rFonts w:hint="eastAsia" w:ascii="微软雅黑" w:hAnsi="微软雅黑" w:eastAsia="微软雅黑" w:cs="微软雅黑"/>
+              <w:sz w:val="21"/>
+              <w:szCs w:val="21"/>
+            </w:rPr>
+          </w:pPr>
+          <w:r>
+            <w:rPr>
+              <w:rFonts w:hint="eastAsia" w:ascii="微软雅黑" w:hAnsi="微软雅黑" w:eastAsia="微软雅黑" w:cs="微软雅黑"/>
+              <w:bCs w:val="0"/>
+              <w:caps w:val="0"/>
+              <w:kern w:val="2"/>
+              <w:sz w:val="21"/>
+              <w:szCs w:val="21"/>
+              <w:lang w:val="zh-CN"/>
+            </w:rPr>
+            <w:fldChar w:fldCharType="begin"/>
+          </w:r>
+          <w:r>
+            <w:rPr>
+              <w:rFonts w:hint="eastAsia" w:ascii="微软雅黑" w:hAnsi="微软雅黑" w:eastAsia="微软雅黑" w:cs="微软雅黑"/>
+              <w:bCs w:val="0"/>
+              <w:caps w:val="0"/>
+              <w:kern w:val="2"/>
+              <w:sz w:val="21"/>
+              <w:szCs w:val="21"/>
+              <w:lang w:val="zh-CN"/>
+            </w:rPr>
+            <w:instrText xml:space="preserve"> HYPERLINK \l _Toc14571 </w:instrText>
+          </w:r>
+          <w:r>
+            <w:rPr>
+              <w:rFonts w:hint="eastAsia" w:ascii="微软雅黑" w:hAnsi="微软雅黑" w:eastAsia="微软雅黑" w:cs="微软雅黑"/>
+              <w:bCs w:val="0"/>
+              <w:caps w:val="0"/>
+              <w:kern w:val="2"/>
+              <w:sz w:val="21"/>
+              <w:szCs w:val="21"/>
+              <w:lang w:val="zh-CN"/>
+            </w:rPr>
+            <w:fldChar w:fldCharType="separate"/>
+          </w:r>
+          <w:r>
+            <w:rPr>
+              <w:rFonts w:hint="eastAsia" w:ascii="微软雅黑" w:hAnsi="微软雅黑" w:eastAsia="微软雅黑" w:cs="微软雅黑"/>
+              <w:sz w:val="21"/>
+              <w:szCs w:val="21"/>
+              <w:lang w:eastAsia="zh-CN"/>
+            </w:rPr>
+            <w:t xml:space="preserve">2.2.10 </w:t>
+          </w:r>
+          <w:r>
+            <w:rPr>
+              <w:rFonts w:hint="eastAsia" w:ascii="微软雅黑" w:hAnsi="微软雅黑" w:eastAsia="微软雅黑" w:cs="微软雅黑"/>
+              <w:sz w:val="21"/>
+              <w:szCs w:val="21"/>
+            </w:rPr>
+            <w:t>数据库</w:t>
+          </w:r>
+          <w:r>
+            <w:rPr>
+              <w:rFonts w:hint="eastAsia" w:ascii="微软雅黑" w:hAnsi="微软雅黑" w:eastAsia="微软雅黑" w:cs="微软雅黑"/>
+              <w:sz w:val="21"/>
+              <w:szCs w:val="21"/>
+              <w:lang w:val="en-US" w:eastAsia="zh-CN"/>
+            </w:rPr>
+            <w:t>归档和</w:t>
+          </w:r>
+          <w:r>
+            <w:rPr>
+              <w:rFonts w:hint="eastAsia" w:ascii="微软雅黑" w:hAnsi="微软雅黑" w:eastAsia="微软雅黑" w:cs="微软雅黑"/>
+              <w:sz w:val="21"/>
+              <w:szCs w:val="21"/>
+            </w:rPr>
+            <w:t>流复制状态分析</w:t>
+          </w:r>
+          <w:r>
+            <w:rPr>
+              <w:rFonts w:hint="eastAsia" w:ascii="微软雅黑" w:hAnsi="微软雅黑" w:eastAsia="微软雅黑" w:cs="微软雅黑"/>
+              <w:sz w:val="21"/>
+              <w:szCs w:val="21"/>
+            </w:rPr>
+            <w:tab/>
+          </w:r>
+          <w:r>
+            <w:rPr>
+              <w:rFonts w:hint="eastAsia" w:ascii="微软雅黑" w:hAnsi="微软雅黑" w:eastAsia="微软雅黑" w:cs="微软雅黑"/>
+              <w:sz w:val="21"/>
+              <w:szCs w:val="21"/>
+            </w:rPr>
+            <w:fldChar w:fldCharType="begin"/>
+          </w:r>
+          <w:r>
+            <w:rPr>
+              <w:rFonts w:hint="eastAsia" w:ascii="微软雅黑" w:hAnsi="微软雅黑" w:eastAsia="微软雅黑" w:cs="微软雅黑"/>
+              <w:sz w:val="21"/>
+              <w:szCs w:val="21"/>
+            </w:rPr>
+            <w:instrText xml:space="preserve"> PAGEREF _Toc14571 \h </w:instrText>
+          </w:r>
+          <w:r>
+            <w:rPr>
+              <w:rFonts w:hint="eastAsia" w:ascii="微软雅黑" w:hAnsi="微软雅黑" w:eastAsia="微软雅黑" w:cs="微软雅黑"/>
+              <w:sz w:val="21"/>
+              <w:szCs w:val="21"/>
+            </w:rPr>
+            <w:fldChar w:fldCharType="separate"/>
+          </w:r>
+          <w:r>
+            <w:rPr>
+              <w:rFonts w:hint="eastAsia" w:ascii="微软雅黑" w:hAnsi="微软雅黑" w:eastAsia="微软雅黑" w:cs="微软雅黑"/>
+              <w:sz w:val="21"/>
+              <w:szCs w:val="21"/>
+            </w:rPr>
+            <w:t>11</w:t>
+          </w:r>
+          <w:r>
+            <w:rPr>
+              <w:rFonts w:hint="eastAsia" w:ascii="微软雅黑" w:hAnsi="微软雅黑" w:eastAsia="微软雅黑" w:cs="微软雅黑"/>
+              <w:sz w:val="21"/>
+              <w:szCs w:val="21"/>
+            </w:rPr>
+            <w:fldChar w:fldCharType="end"/>
+          </w:r>
+          <w:r>
+            <w:rPr>
+              <w:rFonts w:hint="eastAsia" w:ascii="微软雅黑" w:hAnsi="微软雅黑" w:eastAsia="微软雅黑" w:cs="微软雅黑"/>
+              <w:bCs w:val="0"/>
+              <w:caps w:val="0"/>
+              <w:kern w:val="2"/>
+              <w:sz w:val="21"/>
+              <w:szCs w:val="21"/>
+              <w:lang w:val="zh-CN"/>
+            </w:rPr>
+            <w:fldChar w:fldCharType="end"/>
+          </w:r>
+        </w:p>
+        <w:p>
+          <w:pPr>
+            <w:pStyle w:val="26"/>
+            <w:tabs>
+              <w:tab w:val="right" w:leader="dot" w:pos="9117"/>
+            </w:tabs>
+            <w:rPr>
+              <w:rFonts w:hint="eastAsia" w:ascii="微软雅黑" w:hAnsi="微软雅黑" w:eastAsia="微软雅黑" w:cs="微软雅黑"/>
+              <w:sz w:val="21"/>
+              <w:szCs w:val="21"/>
+            </w:rPr>
+          </w:pPr>
+          <w:r>
+            <w:rPr>
+              <w:rFonts w:hint="eastAsia" w:ascii="微软雅黑" w:hAnsi="微软雅黑" w:eastAsia="微软雅黑" w:cs="微软雅黑"/>
+              <w:bCs w:val="0"/>
+              <w:caps w:val="0"/>
+              <w:kern w:val="2"/>
+              <w:sz w:val="21"/>
+              <w:szCs w:val="21"/>
+              <w:lang w:val="zh-CN"/>
+            </w:rPr>
+            <w:fldChar w:fldCharType="begin"/>
+          </w:r>
+          <w:r>
+            <w:rPr>
+              <w:rFonts w:hint="eastAsia" w:ascii="微软雅黑" w:hAnsi="微软雅黑" w:eastAsia="微软雅黑" w:cs="微软雅黑"/>
+              <w:bCs w:val="0"/>
+              <w:caps w:val="0"/>
+              <w:kern w:val="2"/>
+              <w:sz w:val="21"/>
+              <w:szCs w:val="21"/>
+              <w:lang w:val="zh-CN"/>
+            </w:rPr>
+            <w:instrText xml:space="preserve"> HYPERLINK \l _Toc5327 </w:instrText>
+          </w:r>
+          <w:r>
+            <w:rPr>
+              <w:rFonts w:hint="eastAsia" w:ascii="微软雅黑" w:hAnsi="微软雅黑" w:eastAsia="微软雅黑" w:cs="微软雅黑"/>
+              <w:bCs w:val="0"/>
+              <w:caps w:val="0"/>
+              <w:kern w:val="2"/>
+              <w:sz w:val="21"/>
+              <w:szCs w:val="21"/>
+              <w:lang w:val="zh-CN"/>
+            </w:rPr>
+            <w:fldChar w:fldCharType="separate"/>
+          </w:r>
+          <w:r>
+            <w:rPr>
+              <w:rFonts w:hint="eastAsia" w:ascii="微软雅黑" w:hAnsi="微软雅黑" w:eastAsia="微软雅黑" w:cs="微软雅黑"/>
+              <w:sz w:val="21"/>
+              <w:szCs w:val="21"/>
+            </w:rPr>
+            <w:t>2.2.11 数据库风险分析</w:t>
+          </w:r>
+          <w:r>
+            <w:rPr>
+              <w:rFonts w:hint="eastAsia" w:ascii="微软雅黑" w:hAnsi="微软雅黑" w:eastAsia="微软雅黑" w:cs="微软雅黑"/>
+              <w:sz w:val="21"/>
+              <w:szCs w:val="21"/>
+            </w:rPr>
+            <w:tab/>
+          </w:r>
+          <w:r>
+            <w:rPr>
+              <w:rFonts w:hint="eastAsia" w:ascii="微软雅黑" w:hAnsi="微软雅黑" w:eastAsia="微软雅黑" w:cs="微软雅黑"/>
+              <w:sz w:val="21"/>
+              <w:szCs w:val="21"/>
+            </w:rPr>
+            <w:fldChar w:fldCharType="begin"/>
+          </w:r>
+          <w:r>
+            <w:rPr>
+              <w:rFonts w:hint="eastAsia" w:ascii="微软雅黑" w:hAnsi="微软雅黑" w:eastAsia="微软雅黑" w:cs="微软雅黑"/>
+              <w:sz w:val="21"/>
+              <w:szCs w:val="21"/>
+            </w:rPr>
+            <w:instrText xml:space="preserve"> PAGEREF _Toc5327 \h </w:instrText>
+          </w:r>
+          <w:r>
+            <w:rPr>
+              <w:rFonts w:hint="eastAsia" w:ascii="微软雅黑" w:hAnsi="微软雅黑" w:eastAsia="微软雅黑" w:cs="微软雅黑"/>
+              <w:sz w:val="21"/>
+              <w:szCs w:val="21"/>
+            </w:rPr>
+            <w:fldChar w:fldCharType="separate"/>
+          </w:r>
+          <w:r>
+            <w:rPr>
+              <w:rFonts w:hint="eastAsia" w:ascii="微软雅黑" w:hAnsi="微软雅黑" w:eastAsia="微软雅黑" w:cs="微软雅黑"/>
+              <w:sz w:val="21"/>
+              <w:szCs w:val="21"/>
+            </w:rPr>
+            <w:t>11</w:t>
+          </w:r>
+          <w:r>
+            <w:rPr>
+              <w:rFonts w:hint="eastAsia" w:ascii="微软雅黑" w:hAnsi="微软雅黑" w:eastAsia="微软雅黑" w:cs="微软雅黑"/>
+              <w:sz w:val="21"/>
+              <w:szCs w:val="21"/>
+            </w:rPr>
+            <w:fldChar w:fldCharType="end"/>
+          </w:r>
+          <w:r>
+            <w:rPr>
+              <w:rFonts w:hint="eastAsia" w:ascii="微软雅黑" w:hAnsi="微软雅黑" w:eastAsia="微软雅黑" w:cs="微软雅黑"/>
+              <w:bCs w:val="0"/>
+              <w:caps w:val="0"/>
+              <w:kern w:val="2"/>
+              <w:sz w:val="21"/>
+              <w:szCs w:val="21"/>
+              <w:lang w:val="zh-CN"/>
+            </w:rPr>
+            <w:fldChar w:fldCharType="end"/>
+          </w:r>
+        </w:p>
+        <w:p>
+          <w:pPr>
+            <w:pStyle w:val="26"/>
+            <w:tabs>
+              <w:tab w:val="right" w:leader="dot" w:pos="9117"/>
+            </w:tabs>
+            <w:rPr>
+              <w:rFonts w:hint="eastAsia" w:ascii="微软雅黑" w:hAnsi="微软雅黑" w:eastAsia="微软雅黑" w:cs="微软雅黑"/>
+              <w:sz w:val="21"/>
+              <w:szCs w:val="21"/>
+            </w:rPr>
+          </w:pPr>
+          <w:r>
+            <w:rPr>
+              <w:rFonts w:hint="eastAsia" w:ascii="微软雅黑" w:hAnsi="微软雅黑" w:eastAsia="微软雅黑" w:cs="微软雅黑"/>
+              <w:bCs w:val="0"/>
+              <w:caps w:val="0"/>
+              <w:kern w:val="2"/>
+              <w:sz w:val="21"/>
+              <w:szCs w:val="21"/>
+              <w:lang w:val="zh-CN"/>
+            </w:rPr>
+            <w:fldChar w:fldCharType="begin"/>
+          </w:r>
+          <w:r>
+            <w:rPr>
+              <w:rFonts w:hint="eastAsia" w:ascii="微软雅黑" w:hAnsi="微软雅黑" w:eastAsia="微软雅黑" w:cs="微软雅黑"/>
+              <w:bCs w:val="0"/>
+              <w:caps w:val="0"/>
+              <w:kern w:val="2"/>
+              <w:sz w:val="21"/>
+              <w:szCs w:val="21"/>
+              <w:lang w:val="zh-CN"/>
+            </w:rPr>
+            <w:instrText xml:space="preserve"> HYPERLINK \l _Toc2207 </w:instrText>
+          </w:r>
+          <w:r>
+            <w:rPr>
+              <w:rFonts w:hint="eastAsia" w:ascii="微软雅黑" w:hAnsi="微软雅黑" w:eastAsia="微软雅黑" w:cs="微软雅黑"/>
+              <w:bCs w:val="0"/>
+              <w:caps w:val="0"/>
+              <w:kern w:val="2"/>
+              <w:sz w:val="21"/>
+              <w:szCs w:val="21"/>
+              <w:lang w:val="zh-CN"/>
+            </w:rPr>
+            <w:fldChar w:fldCharType="separate"/>
+          </w:r>
+          <w:r>
+            <w:rPr>
+              <w:rFonts w:hint="eastAsia" w:ascii="微软雅黑" w:hAnsi="微软雅黑" w:eastAsia="微软雅黑" w:cs="微软雅黑"/>
+              <w:sz w:val="21"/>
+              <w:szCs w:val="21"/>
+            </w:rPr>
+            <w:t>2.2.12 重置统计信息</w:t>
+          </w:r>
+          <w:r>
+            <w:rPr>
+              <w:rFonts w:hint="eastAsia" w:ascii="微软雅黑" w:hAnsi="微软雅黑" w:eastAsia="微软雅黑" w:cs="微软雅黑"/>
+              <w:sz w:val="21"/>
+              <w:szCs w:val="21"/>
+            </w:rPr>
+            <w:tab/>
+          </w:r>
+          <w:r>
+            <w:rPr>
+              <w:rFonts w:hint="eastAsia" w:ascii="微软雅黑" w:hAnsi="微软雅黑" w:eastAsia="微软雅黑" w:cs="微软雅黑"/>
+              <w:sz w:val="21"/>
+              <w:szCs w:val="21"/>
+            </w:rPr>
+            <w:fldChar w:fldCharType="begin"/>
+          </w:r>
+          <w:r>
+            <w:rPr>
+              <w:rFonts w:hint="eastAsia" w:ascii="微软雅黑" w:hAnsi="微软雅黑" w:eastAsia="微软雅黑" w:cs="微软雅黑"/>
+              <w:sz w:val="21"/>
+              <w:szCs w:val="21"/>
+            </w:rPr>
+            <w:instrText xml:space="preserve"> PAGEREF _Toc2207 \h </w:instrText>
+          </w:r>
+          <w:r>
+            <w:rPr>
+              <w:rFonts w:hint="eastAsia" w:ascii="微软雅黑" w:hAnsi="微软雅黑" w:eastAsia="微软雅黑" w:cs="微软雅黑"/>
+              <w:sz w:val="21"/>
+              <w:szCs w:val="21"/>
+            </w:rPr>
+            <w:fldChar w:fldCharType="separate"/>
+          </w:r>
+          <w:r>
+            <w:rPr>
+              <w:rFonts w:hint="eastAsia" w:ascii="微软雅黑" w:hAnsi="微软雅黑" w:eastAsia="微软雅黑" w:cs="微软雅黑"/>
+              <w:sz w:val="21"/>
+              <w:szCs w:val="21"/>
+            </w:rPr>
+            <w:t>13</w:t>
+          </w:r>
+          <w:r>
+            <w:rPr>
+              <w:rFonts w:hint="eastAsia" w:ascii="微软雅黑" w:hAnsi="微软雅黑" w:eastAsia="微软雅黑" w:cs="微软雅黑"/>
+              <w:sz w:val="21"/>
+              <w:szCs w:val="21"/>
+            </w:rPr>
+            <w:fldChar w:fldCharType="end"/>
+          </w:r>
+          <w:r>
+            <w:rPr>
+              <w:rFonts w:hint="eastAsia" w:ascii="微软雅黑" w:hAnsi="微软雅黑" w:eastAsia="微软雅黑" w:cs="微软雅黑"/>
+              <w:bCs w:val="0"/>
+              <w:caps w:val="0"/>
+              <w:kern w:val="2"/>
+              <w:sz w:val="21"/>
+              <w:szCs w:val="21"/>
               <w:lang w:val="zh-CN"/>
             </w:rPr>
             <w:fldChar w:fldCharType="end"/>
@@ -2795,3493 +5470,19 @@
               <w:tab w:val="right" w:leader="dot" w:pos="8306"/>
             </w:tabs>
             <w:spacing w:before="0" w:after="0" w:line="360" w:lineRule="auto"/>
-            <w:ind w:leftChars="100"/>
-            <w:rPr>
-              <w:rFonts w:cstheme="minorBidi"/>
-              <w:b w:val="0"/>
+            <w:rPr>
+              <w:sz w:val="24"/>
+              <w:szCs w:val="32"/>
+            </w:rPr>
+          </w:pPr>
+          <w:r>
+            <w:rPr>
+              <w:rFonts w:hint="eastAsia" w:ascii="微软雅黑" w:hAnsi="微软雅黑" w:eastAsia="微软雅黑" w:cs="微软雅黑"/>
               <w:bCs w:val="0"/>
               <w:caps w:val="0"/>
               <w:kern w:val="2"/>
-              <w:sz w:val="24"/>
-              <w:szCs w:val="22"/>
-            </w:rPr>
-          </w:pPr>
-          <w:r>
-            <w:rPr>
-              <w:rFonts w:cstheme="minorBidi"/>
-              <w:b w:val="0"/>
-              <w:bCs w:val="0"/>
-              <w:caps w:val="0"/>
-              <w:kern w:val="2"/>
-              <w:sz w:val="24"/>
-              <w:szCs w:val="22"/>
-              <w:lang w:val="zh-CN"/>
-            </w:rPr>
-            <w:fldChar w:fldCharType="begin"/>
-          </w:r>
-          <w:r>
-            <w:rPr>
-              <w:rFonts w:cstheme="minorBidi"/>
-              <w:b w:val="0"/>
-              <w:bCs w:val="0"/>
-              <w:caps w:val="0"/>
-              <w:kern w:val="2"/>
-              <w:sz w:val="24"/>
-              <w:szCs w:val="22"/>
-              <w:lang w:val="zh-CN"/>
-            </w:rPr>
-            <w:instrText xml:space="preserve"> HYPERLINK \l _Toc827578392 </w:instrText>
-          </w:r>
-          <w:r>
-            <w:rPr>
-              <w:rFonts w:cstheme="minorBidi"/>
-              <w:b w:val="0"/>
-              <w:bCs w:val="0"/>
-              <w:caps w:val="0"/>
-              <w:kern w:val="2"/>
-              <w:sz w:val="24"/>
-              <w:szCs w:val="22"/>
-              <w:lang w:val="zh-CN"/>
-            </w:rPr>
-            <w:fldChar w:fldCharType="separate"/>
-          </w:r>
-          <w:r>
-            <w:rPr>
-              <w:rFonts w:hint="default" w:cstheme="minorBidi"/>
-              <w:b w:val="0"/>
-              <w:bCs w:val="0"/>
-              <w:caps w:val="0"/>
-              <w:kern w:val="2"/>
-              <w:sz w:val="24"/>
-              <w:szCs w:val="22"/>
-            </w:rPr>
-            <w:t xml:space="preserve">1.1 </w:t>
-          </w:r>
-          <w:r>
-            <w:rPr>
-              <w:rFonts w:hint="eastAsia" w:cstheme="minorBidi"/>
-              <w:b w:val="0"/>
-              <w:bCs w:val="0"/>
-              <w:caps w:val="0"/>
-              <w:kern w:val="2"/>
-              <w:sz w:val="24"/>
-              <w:szCs w:val="22"/>
-            </w:rPr>
-            <w:t>概要</w:t>
-          </w:r>
-          <w:r>
-            <w:rPr>
-              <w:rFonts w:cstheme="minorBidi"/>
-              <w:b w:val="0"/>
-              <w:bCs w:val="0"/>
-              <w:caps w:val="0"/>
-              <w:kern w:val="2"/>
-              <w:sz w:val="24"/>
-              <w:szCs w:val="22"/>
-            </w:rPr>
-            <w:tab/>
-          </w:r>
-          <w:r>
-            <w:rPr>
-              <w:rFonts w:cstheme="minorBidi"/>
-              <w:b w:val="0"/>
-              <w:bCs w:val="0"/>
-              <w:caps w:val="0"/>
-              <w:kern w:val="2"/>
-              <w:sz w:val="24"/>
-              <w:szCs w:val="22"/>
-            </w:rPr>
-            <w:fldChar w:fldCharType="begin"/>
-          </w:r>
-          <w:r>
-            <w:rPr>
-              <w:rFonts w:cstheme="minorBidi"/>
-              <w:b w:val="0"/>
-              <w:bCs w:val="0"/>
-              <w:caps w:val="0"/>
-              <w:kern w:val="2"/>
-              <w:sz w:val="24"/>
-              <w:szCs w:val="22"/>
-            </w:rPr>
-            <w:instrText xml:space="preserve"> PAGEREF _Toc827578392 </w:instrText>
-          </w:r>
-          <w:r>
-            <w:rPr>
-              <w:rFonts w:cstheme="minorBidi"/>
-              <w:b w:val="0"/>
-              <w:bCs w:val="0"/>
-              <w:caps w:val="0"/>
-              <w:kern w:val="2"/>
-              <w:sz w:val="24"/>
-              <w:szCs w:val="22"/>
-            </w:rPr>
-            <w:fldChar w:fldCharType="separate"/>
-          </w:r>
-          <w:r>
-            <w:rPr>
-              <w:rFonts w:cstheme="minorBidi"/>
-              <w:b w:val="0"/>
-              <w:bCs w:val="0"/>
-              <w:caps w:val="0"/>
-              <w:kern w:val="2"/>
-              <w:sz w:val="24"/>
-              <w:szCs w:val="22"/>
-            </w:rPr>
-            <w:t>4</w:t>
-          </w:r>
-          <w:r>
-            <w:rPr>
-              <w:rFonts w:cstheme="minorBidi"/>
-              <w:b w:val="0"/>
-              <w:bCs w:val="0"/>
-              <w:caps w:val="0"/>
-              <w:kern w:val="2"/>
-              <w:sz w:val="24"/>
-              <w:szCs w:val="22"/>
-            </w:rPr>
-            <w:fldChar w:fldCharType="end"/>
-          </w:r>
-          <w:r>
-            <w:rPr>
-              <w:rFonts w:cstheme="minorBidi"/>
-              <w:b w:val="0"/>
-              <w:bCs w:val="0"/>
-              <w:caps w:val="0"/>
-              <w:kern w:val="2"/>
-              <w:sz w:val="24"/>
-              <w:szCs w:val="22"/>
-              <w:lang w:val="zh-CN"/>
-            </w:rPr>
-            <w:fldChar w:fldCharType="end"/>
-          </w:r>
-        </w:p>
-        <w:p>
-          <w:pPr>
-            <w:pStyle w:val="34"/>
-            <w:widowControl w:val="0"/>
-            <w:tabs>
-              <w:tab w:val="right" w:leader="dot" w:pos="8306"/>
-            </w:tabs>
-            <w:spacing w:before="0" w:after="0" w:line="360" w:lineRule="auto"/>
-            <w:ind w:leftChars="100"/>
-            <w:rPr>
-              <w:rFonts w:cstheme="minorBidi"/>
-              <w:b w:val="0"/>
-              <w:bCs w:val="0"/>
-              <w:caps w:val="0"/>
-              <w:kern w:val="2"/>
-              <w:sz w:val="24"/>
-              <w:szCs w:val="22"/>
-            </w:rPr>
-          </w:pPr>
-          <w:r>
-            <w:rPr>
-              <w:rFonts w:cstheme="minorBidi"/>
-              <w:b w:val="0"/>
-              <w:bCs w:val="0"/>
-              <w:caps w:val="0"/>
-              <w:kern w:val="2"/>
-              <w:sz w:val="24"/>
-              <w:szCs w:val="22"/>
-              <w:lang w:val="zh-CN"/>
-            </w:rPr>
-            <w:fldChar w:fldCharType="begin"/>
-          </w:r>
-          <w:r>
-            <w:rPr>
-              <w:rFonts w:cstheme="minorBidi"/>
-              <w:b w:val="0"/>
-              <w:bCs w:val="0"/>
-              <w:caps w:val="0"/>
-              <w:kern w:val="2"/>
-              <w:sz w:val="24"/>
-              <w:szCs w:val="22"/>
-              <w:lang w:val="zh-CN"/>
-            </w:rPr>
-            <w:instrText xml:space="preserve"> HYPERLINK \l _Toc2005936372 </w:instrText>
-          </w:r>
-          <w:r>
-            <w:rPr>
-              <w:rFonts w:cstheme="minorBidi"/>
-              <w:b w:val="0"/>
-              <w:bCs w:val="0"/>
-              <w:caps w:val="0"/>
-              <w:kern w:val="2"/>
-              <w:sz w:val="24"/>
-              <w:szCs w:val="22"/>
-              <w:lang w:val="zh-CN"/>
-            </w:rPr>
-            <w:fldChar w:fldCharType="separate"/>
-          </w:r>
-          <w:r>
-            <w:rPr>
-              <w:rFonts w:hint="default" w:cstheme="minorBidi"/>
-              <w:b w:val="0"/>
-              <w:bCs w:val="0"/>
-              <w:caps w:val="0"/>
-              <w:kern w:val="2"/>
-              <w:sz w:val="24"/>
-              <w:szCs w:val="22"/>
-            </w:rPr>
-            <w:t xml:space="preserve">1.2 </w:t>
-          </w:r>
-          <w:r>
-            <w:rPr>
-              <w:rFonts w:hint="eastAsia" w:cstheme="minorBidi"/>
-              <w:b w:val="0"/>
-              <w:bCs w:val="0"/>
-              <w:caps w:val="0"/>
-              <w:kern w:val="2"/>
-              <w:sz w:val="24"/>
-              <w:szCs w:val="22"/>
-            </w:rPr>
-            <w:t>巡检范围</w:t>
-          </w:r>
-          <w:r>
-            <w:rPr>
-              <w:rFonts w:cstheme="minorBidi"/>
-              <w:b w:val="0"/>
-              <w:bCs w:val="0"/>
-              <w:caps w:val="0"/>
-              <w:kern w:val="2"/>
-              <w:sz w:val="24"/>
-              <w:szCs w:val="22"/>
-            </w:rPr>
-            <w:tab/>
-          </w:r>
-          <w:r>
-            <w:rPr>
-              <w:rFonts w:cstheme="minorBidi"/>
-              <w:b w:val="0"/>
-              <w:bCs w:val="0"/>
-              <w:caps w:val="0"/>
-              <w:kern w:val="2"/>
-              <w:sz w:val="24"/>
-              <w:szCs w:val="22"/>
-            </w:rPr>
-            <w:fldChar w:fldCharType="begin"/>
-          </w:r>
-          <w:r>
-            <w:rPr>
-              <w:rFonts w:cstheme="minorBidi"/>
-              <w:b w:val="0"/>
-              <w:bCs w:val="0"/>
-              <w:caps w:val="0"/>
-              <w:kern w:val="2"/>
-              <w:sz w:val="24"/>
-              <w:szCs w:val="22"/>
-            </w:rPr>
-            <w:instrText xml:space="preserve"> PAGEREF _Toc2005936372 </w:instrText>
-          </w:r>
-          <w:r>
-            <w:rPr>
-              <w:rFonts w:cstheme="minorBidi"/>
-              <w:b w:val="0"/>
-              <w:bCs w:val="0"/>
-              <w:caps w:val="0"/>
-              <w:kern w:val="2"/>
-              <w:sz w:val="24"/>
-              <w:szCs w:val="22"/>
-            </w:rPr>
-            <w:fldChar w:fldCharType="separate"/>
-          </w:r>
-          <w:r>
-            <w:rPr>
-              <w:rFonts w:cstheme="minorBidi"/>
-              <w:b w:val="0"/>
-              <w:bCs w:val="0"/>
-              <w:caps w:val="0"/>
-              <w:kern w:val="2"/>
-              <w:sz w:val="24"/>
-              <w:szCs w:val="22"/>
-            </w:rPr>
-            <w:t>4</w:t>
-          </w:r>
-          <w:r>
-            <w:rPr>
-              <w:rFonts w:cstheme="minorBidi"/>
-              <w:b w:val="0"/>
-              <w:bCs w:val="0"/>
-              <w:caps w:val="0"/>
-              <w:kern w:val="2"/>
-              <w:sz w:val="24"/>
-              <w:szCs w:val="22"/>
-            </w:rPr>
-            <w:fldChar w:fldCharType="end"/>
-          </w:r>
-          <w:r>
-            <w:rPr>
-              <w:rFonts w:cstheme="minorBidi"/>
-              <w:b w:val="0"/>
-              <w:bCs w:val="0"/>
-              <w:caps w:val="0"/>
-              <w:kern w:val="2"/>
-              <w:sz w:val="24"/>
-              <w:szCs w:val="22"/>
-              <w:lang w:val="zh-CN"/>
-            </w:rPr>
-            <w:fldChar w:fldCharType="end"/>
-          </w:r>
-        </w:p>
-        <w:p>
-          <w:pPr>
-            <w:pStyle w:val="34"/>
-            <w:widowControl w:val="0"/>
-            <w:tabs>
-              <w:tab w:val="right" w:leader="dot" w:pos="8306"/>
-            </w:tabs>
-            <w:spacing w:before="0" w:after="0" w:line="360" w:lineRule="auto"/>
-            <w:ind w:leftChars="100"/>
-            <w:rPr>
-              <w:rFonts w:cstheme="minorBidi"/>
-              <w:b w:val="0"/>
-              <w:bCs w:val="0"/>
-              <w:caps w:val="0"/>
-              <w:kern w:val="2"/>
-              <w:sz w:val="24"/>
-              <w:szCs w:val="22"/>
-            </w:rPr>
-          </w:pPr>
-          <w:r>
-            <w:rPr>
-              <w:rFonts w:cstheme="minorBidi"/>
-              <w:b w:val="0"/>
-              <w:bCs w:val="0"/>
-              <w:caps w:val="0"/>
-              <w:kern w:val="2"/>
-              <w:sz w:val="24"/>
-              <w:szCs w:val="22"/>
-              <w:lang w:val="zh-CN"/>
-            </w:rPr>
-            <w:fldChar w:fldCharType="begin"/>
-          </w:r>
-          <w:r>
-            <w:rPr>
-              <w:rFonts w:cstheme="minorBidi"/>
-              <w:b w:val="0"/>
-              <w:bCs w:val="0"/>
-              <w:caps w:val="0"/>
-              <w:kern w:val="2"/>
-              <w:sz w:val="24"/>
-              <w:szCs w:val="22"/>
-              <w:lang w:val="zh-CN"/>
-            </w:rPr>
-            <w:instrText xml:space="preserve"> HYPERLINK \l _Toc426829951 </w:instrText>
-          </w:r>
-          <w:r>
-            <w:rPr>
-              <w:rFonts w:cstheme="minorBidi"/>
-              <w:b w:val="0"/>
-              <w:bCs w:val="0"/>
-              <w:caps w:val="0"/>
-              <w:kern w:val="2"/>
-              <w:sz w:val="24"/>
-              <w:szCs w:val="22"/>
-              <w:lang w:val="zh-CN"/>
-            </w:rPr>
-            <w:fldChar w:fldCharType="separate"/>
-          </w:r>
-          <w:r>
-            <w:rPr>
-              <w:rFonts w:hint="default" w:cstheme="minorBidi"/>
-              <w:b w:val="0"/>
-              <w:bCs w:val="0"/>
-              <w:caps w:val="0"/>
-              <w:kern w:val="2"/>
-              <w:sz w:val="24"/>
-              <w:szCs w:val="22"/>
-            </w:rPr>
-            <w:t xml:space="preserve">1.3 </w:t>
-          </w:r>
-          <w:r>
-            <w:rPr>
-              <w:rFonts w:hint="eastAsia" w:cstheme="minorBidi"/>
-              <w:b w:val="0"/>
-              <w:bCs w:val="0"/>
-              <w:caps w:val="0"/>
-              <w:kern w:val="2"/>
-              <w:sz w:val="24"/>
-              <w:szCs w:val="22"/>
-            </w:rPr>
-            <w:t>总结建议</w:t>
-          </w:r>
-          <w:r>
-            <w:rPr>
-              <w:rFonts w:cstheme="minorBidi"/>
-              <w:b w:val="0"/>
-              <w:bCs w:val="0"/>
-              <w:caps w:val="0"/>
-              <w:kern w:val="2"/>
-              <w:sz w:val="24"/>
-              <w:szCs w:val="22"/>
-            </w:rPr>
-            <w:tab/>
-          </w:r>
-          <w:r>
-            <w:rPr>
-              <w:rFonts w:cstheme="minorBidi"/>
-              <w:b w:val="0"/>
-              <w:bCs w:val="0"/>
-              <w:caps w:val="0"/>
-              <w:kern w:val="2"/>
-              <w:sz w:val="24"/>
-              <w:szCs w:val="22"/>
-            </w:rPr>
-            <w:fldChar w:fldCharType="begin"/>
-          </w:r>
-          <w:r>
-            <w:rPr>
-              <w:rFonts w:cstheme="minorBidi"/>
-              <w:b w:val="0"/>
-              <w:bCs w:val="0"/>
-              <w:caps w:val="0"/>
-              <w:kern w:val="2"/>
-              <w:sz w:val="24"/>
-              <w:szCs w:val="22"/>
-            </w:rPr>
-            <w:instrText xml:space="preserve"> PAGEREF _Toc426829951 </w:instrText>
-          </w:r>
-          <w:r>
-            <w:rPr>
-              <w:rFonts w:cstheme="minorBidi"/>
-              <w:b w:val="0"/>
-              <w:bCs w:val="0"/>
-              <w:caps w:val="0"/>
-              <w:kern w:val="2"/>
-              <w:sz w:val="24"/>
-              <w:szCs w:val="22"/>
-            </w:rPr>
-            <w:fldChar w:fldCharType="separate"/>
-          </w:r>
-          <w:r>
-            <w:rPr>
-              <w:rFonts w:cstheme="minorBidi"/>
-              <w:b w:val="0"/>
-              <w:bCs w:val="0"/>
-              <w:caps w:val="0"/>
-              <w:kern w:val="2"/>
-              <w:sz w:val="24"/>
-              <w:szCs w:val="22"/>
-            </w:rPr>
-            <w:t>4</w:t>
-          </w:r>
-          <w:r>
-            <w:rPr>
-              <w:rFonts w:cstheme="minorBidi"/>
-              <w:b w:val="0"/>
-              <w:bCs w:val="0"/>
-              <w:caps w:val="0"/>
-              <w:kern w:val="2"/>
-              <w:sz w:val="24"/>
-              <w:szCs w:val="22"/>
-            </w:rPr>
-            <w:fldChar w:fldCharType="end"/>
-          </w:r>
-          <w:r>
-            <w:rPr>
-              <w:rFonts w:cstheme="minorBidi"/>
-              <w:b w:val="0"/>
-              <w:bCs w:val="0"/>
-              <w:caps w:val="0"/>
-              <w:kern w:val="2"/>
-              <w:sz w:val="24"/>
-              <w:szCs w:val="22"/>
-              <w:lang w:val="zh-CN"/>
-            </w:rPr>
-            <w:fldChar w:fldCharType="end"/>
-          </w:r>
-        </w:p>
-        <w:p>
-          <w:pPr>
-            <w:pStyle w:val="34"/>
-            <w:widowControl w:val="0"/>
-            <w:tabs>
-              <w:tab w:val="right" w:leader="dot" w:pos="8306"/>
-            </w:tabs>
-            <w:spacing w:before="0" w:after="0" w:line="360" w:lineRule="auto"/>
-            <w:rPr>
-              <w:rFonts w:cstheme="minorBidi"/>
-              <w:b w:val="0"/>
-              <w:bCs w:val="0"/>
-              <w:caps w:val="0"/>
-              <w:kern w:val="2"/>
-              <w:sz w:val="24"/>
-              <w:szCs w:val="22"/>
-            </w:rPr>
-          </w:pPr>
-          <w:r>
-            <w:rPr>
-              <w:rFonts w:cstheme="minorBidi"/>
-              <w:b w:val="0"/>
-              <w:bCs w:val="0"/>
-              <w:caps w:val="0"/>
-              <w:kern w:val="2"/>
-              <w:sz w:val="24"/>
-              <w:szCs w:val="22"/>
-              <w:lang w:val="zh-CN"/>
-            </w:rPr>
-            <w:fldChar w:fldCharType="begin"/>
-          </w:r>
-          <w:r>
-            <w:rPr>
-              <w:rFonts w:cstheme="minorBidi"/>
-              <w:b w:val="0"/>
-              <w:bCs w:val="0"/>
-              <w:caps w:val="0"/>
-              <w:kern w:val="2"/>
-              <w:sz w:val="24"/>
-              <w:szCs w:val="22"/>
-              <w:lang w:val="zh-CN"/>
-            </w:rPr>
-            <w:instrText xml:space="preserve"> HYPERLINK \l _Toc1135605477 </w:instrText>
-          </w:r>
-          <w:r>
-            <w:rPr>
-              <w:rFonts w:cstheme="minorBidi"/>
-              <w:b w:val="0"/>
-              <w:bCs w:val="0"/>
-              <w:caps w:val="0"/>
-              <w:kern w:val="2"/>
-              <w:sz w:val="24"/>
-              <w:szCs w:val="22"/>
-              <w:lang w:val="zh-CN"/>
-            </w:rPr>
-            <w:fldChar w:fldCharType="separate"/>
-          </w:r>
-          <w:r>
-            <w:rPr>
-              <w:rFonts w:hint="eastAsia" w:cstheme="minorBidi"/>
-              <w:b w:val="0"/>
-              <w:bCs w:val="0"/>
-              <w:caps w:val="0"/>
-              <w:kern w:val="2"/>
-              <w:sz w:val="24"/>
-              <w:szCs w:val="22"/>
-              <w:lang w:eastAsia="zh-CN"/>
-            </w:rPr>
-            <w:t xml:space="preserve">2. </w:t>
-          </w:r>
-          <w:r>
-            <w:rPr>
-              <w:rFonts w:cstheme="minorBidi"/>
-              <w:b w:val="0"/>
-              <w:bCs w:val="0"/>
-              <w:caps w:val="0"/>
-              <w:kern w:val="2"/>
-              <w:sz w:val="24"/>
-              <w:szCs w:val="22"/>
-              <w:lang w:eastAsia="zh-CN"/>
-            </w:rPr>
-            <w:t>【Vastbase】数据库巡检</w:t>
-          </w:r>
-          <w:r>
-            <w:rPr>
-              <w:rFonts w:cstheme="minorBidi"/>
-              <w:b w:val="0"/>
-              <w:bCs w:val="0"/>
-              <w:caps w:val="0"/>
-              <w:kern w:val="2"/>
-              <w:sz w:val="24"/>
-              <w:szCs w:val="22"/>
-            </w:rPr>
-            <w:tab/>
-          </w:r>
-          <w:r>
-            <w:rPr>
-              <w:rFonts w:cstheme="minorBidi"/>
-              <w:b w:val="0"/>
-              <w:bCs w:val="0"/>
-              <w:caps w:val="0"/>
-              <w:kern w:val="2"/>
-              <w:sz w:val="24"/>
-              <w:szCs w:val="22"/>
-            </w:rPr>
-            <w:fldChar w:fldCharType="begin"/>
-          </w:r>
-          <w:r>
-            <w:rPr>
-              <w:rFonts w:cstheme="minorBidi"/>
-              <w:b w:val="0"/>
-              <w:bCs w:val="0"/>
-              <w:caps w:val="0"/>
-              <w:kern w:val="2"/>
-              <w:sz w:val="24"/>
-              <w:szCs w:val="22"/>
-            </w:rPr>
-            <w:instrText xml:space="preserve"> PAGEREF _Toc1135605477 </w:instrText>
-          </w:r>
-          <w:r>
-            <w:rPr>
-              <w:rFonts w:cstheme="minorBidi"/>
-              <w:b w:val="0"/>
-              <w:bCs w:val="0"/>
-              <w:caps w:val="0"/>
-              <w:kern w:val="2"/>
-              <w:sz w:val="24"/>
-              <w:szCs w:val="22"/>
-            </w:rPr>
-            <w:fldChar w:fldCharType="separate"/>
-          </w:r>
-          <w:r>
-            <w:rPr>
-              <w:rFonts w:cstheme="minorBidi"/>
-              <w:b w:val="0"/>
-              <w:bCs w:val="0"/>
-              <w:caps w:val="0"/>
-              <w:kern w:val="2"/>
-              <w:sz w:val="24"/>
-              <w:szCs w:val="22"/>
-            </w:rPr>
-            <w:t>5</w:t>
-          </w:r>
-          <w:r>
-            <w:rPr>
-              <w:rFonts w:cstheme="minorBidi"/>
-              <w:b w:val="0"/>
-              <w:bCs w:val="0"/>
-              <w:caps w:val="0"/>
-              <w:kern w:val="2"/>
-              <w:sz w:val="24"/>
-              <w:szCs w:val="22"/>
-            </w:rPr>
-            <w:fldChar w:fldCharType="end"/>
-          </w:r>
-          <w:r>
-            <w:rPr>
-              <w:rFonts w:cstheme="minorBidi"/>
-              <w:b w:val="0"/>
-              <w:bCs w:val="0"/>
-              <w:caps w:val="0"/>
-              <w:kern w:val="2"/>
-              <w:sz w:val="24"/>
-              <w:szCs w:val="22"/>
-              <w:lang w:val="zh-CN"/>
-            </w:rPr>
-            <w:fldChar w:fldCharType="end"/>
-          </w:r>
-        </w:p>
-        <w:p>
-          <w:pPr>
-            <w:pStyle w:val="34"/>
-            <w:widowControl w:val="0"/>
-            <w:tabs>
-              <w:tab w:val="right" w:leader="dot" w:pos="8306"/>
-            </w:tabs>
-            <w:spacing w:before="0" w:after="0" w:line="360" w:lineRule="auto"/>
-            <w:ind w:leftChars="100"/>
-            <w:rPr>
-              <w:rFonts w:cstheme="minorBidi"/>
-              <w:b w:val="0"/>
-              <w:bCs w:val="0"/>
-              <w:caps w:val="0"/>
-              <w:kern w:val="2"/>
-              <w:sz w:val="24"/>
-              <w:szCs w:val="22"/>
-            </w:rPr>
-          </w:pPr>
-          <w:r>
-            <w:rPr>
-              <w:rFonts w:cstheme="minorBidi"/>
-              <w:b w:val="0"/>
-              <w:bCs w:val="0"/>
-              <w:caps w:val="0"/>
-              <w:kern w:val="2"/>
-              <w:sz w:val="24"/>
-              <w:szCs w:val="22"/>
-              <w:lang w:val="zh-CN"/>
-            </w:rPr>
-            <w:fldChar w:fldCharType="begin"/>
-          </w:r>
-          <w:r>
-            <w:rPr>
-              <w:rFonts w:cstheme="minorBidi"/>
-              <w:b w:val="0"/>
-              <w:bCs w:val="0"/>
-              <w:caps w:val="0"/>
-              <w:kern w:val="2"/>
-              <w:sz w:val="24"/>
-              <w:szCs w:val="22"/>
-              <w:lang w:val="zh-CN"/>
-            </w:rPr>
-            <w:instrText xml:space="preserve"> HYPERLINK \l _Toc1434081050 </w:instrText>
-          </w:r>
-          <w:r>
-            <w:rPr>
-              <w:rFonts w:cstheme="minorBidi"/>
-              <w:b w:val="0"/>
-              <w:bCs w:val="0"/>
-              <w:caps w:val="0"/>
-              <w:kern w:val="2"/>
-              <w:sz w:val="24"/>
-              <w:szCs w:val="22"/>
-              <w:lang w:val="zh-CN"/>
-            </w:rPr>
-            <w:fldChar w:fldCharType="separate"/>
-          </w:r>
-          <w:r>
-            <w:rPr>
-              <w:rFonts w:hint="default" w:cstheme="minorBidi"/>
-              <w:b w:val="0"/>
-              <w:bCs w:val="0"/>
-              <w:caps w:val="0"/>
-              <w:kern w:val="2"/>
-              <w:sz w:val="24"/>
-              <w:szCs w:val="22"/>
-              <w:lang w:eastAsia="zh-CN"/>
-            </w:rPr>
-            <w:t xml:space="preserve">2.1 </w:t>
-          </w:r>
-          <w:r>
-            <w:rPr>
-              <w:rFonts w:hint="eastAsia" w:cstheme="minorBidi"/>
-              <w:b w:val="0"/>
-              <w:bCs w:val="0"/>
-              <w:caps w:val="0"/>
-              <w:kern w:val="2"/>
-              <w:sz w:val="24"/>
-              <w:szCs w:val="22"/>
-            </w:rPr>
-            <w:t>操作系统</w:t>
-          </w:r>
-          <w:r>
-            <w:rPr>
-              <w:rFonts w:hint="eastAsia" w:cstheme="minorBidi"/>
-              <w:b w:val="0"/>
-              <w:bCs w:val="0"/>
-              <w:caps w:val="0"/>
-              <w:kern w:val="2"/>
-              <w:sz w:val="24"/>
-              <w:szCs w:val="22"/>
-              <w:lang w:eastAsia="zh-CN"/>
-            </w:rPr>
-            <w:t>检查与</w:t>
-          </w:r>
-          <w:r>
-            <w:rPr>
-              <w:rFonts w:hint="eastAsia" w:cstheme="minorBidi"/>
-              <w:b w:val="0"/>
-              <w:bCs w:val="0"/>
-              <w:caps w:val="0"/>
-              <w:kern w:val="2"/>
-              <w:sz w:val="24"/>
-              <w:szCs w:val="22"/>
-            </w:rPr>
-            <w:t>分析</w:t>
-          </w:r>
-          <w:r>
-            <w:rPr>
-              <w:rFonts w:hint="eastAsia" w:cstheme="minorBidi"/>
-              <w:b w:val="0"/>
-              <w:bCs w:val="0"/>
-              <w:caps w:val="0"/>
-              <w:kern w:val="2"/>
-              <w:sz w:val="24"/>
-              <w:szCs w:val="22"/>
-              <w:lang w:eastAsia="zh-CN"/>
-            </w:rPr>
-            <w:t>结果</w:t>
-          </w:r>
-          <w:r>
-            <w:rPr>
-              <w:rFonts w:cstheme="minorBidi"/>
-              <w:b w:val="0"/>
-              <w:bCs w:val="0"/>
-              <w:caps w:val="0"/>
-              <w:kern w:val="2"/>
-              <w:sz w:val="24"/>
-              <w:szCs w:val="22"/>
-            </w:rPr>
-            <w:tab/>
-          </w:r>
-          <w:r>
-            <w:rPr>
-              <w:rFonts w:cstheme="minorBidi"/>
-              <w:b w:val="0"/>
-              <w:bCs w:val="0"/>
-              <w:caps w:val="0"/>
-              <w:kern w:val="2"/>
-              <w:sz w:val="24"/>
-              <w:szCs w:val="22"/>
-            </w:rPr>
-            <w:fldChar w:fldCharType="begin"/>
-          </w:r>
-          <w:r>
-            <w:rPr>
-              <w:rFonts w:cstheme="minorBidi"/>
-              <w:b w:val="0"/>
-              <w:bCs w:val="0"/>
-              <w:caps w:val="0"/>
-              <w:kern w:val="2"/>
-              <w:sz w:val="24"/>
-              <w:szCs w:val="22"/>
-            </w:rPr>
-            <w:instrText xml:space="preserve"> PAGEREF _Toc1434081050 </w:instrText>
-          </w:r>
-          <w:r>
-            <w:rPr>
-              <w:rFonts w:cstheme="minorBidi"/>
-              <w:b w:val="0"/>
-              <w:bCs w:val="0"/>
-              <w:caps w:val="0"/>
-              <w:kern w:val="2"/>
-              <w:sz w:val="24"/>
-              <w:szCs w:val="22"/>
-            </w:rPr>
-            <w:fldChar w:fldCharType="separate"/>
-          </w:r>
-          <w:r>
-            <w:rPr>
-              <w:rFonts w:cstheme="minorBidi"/>
-              <w:b w:val="0"/>
-              <w:bCs w:val="0"/>
-              <w:caps w:val="0"/>
-              <w:kern w:val="2"/>
-              <w:sz w:val="24"/>
-              <w:szCs w:val="22"/>
-            </w:rPr>
-            <w:t>5</w:t>
-          </w:r>
-          <w:r>
-            <w:rPr>
-              <w:rFonts w:cstheme="minorBidi"/>
-              <w:b w:val="0"/>
-              <w:bCs w:val="0"/>
-              <w:caps w:val="0"/>
-              <w:kern w:val="2"/>
-              <w:sz w:val="24"/>
-              <w:szCs w:val="22"/>
-            </w:rPr>
-            <w:fldChar w:fldCharType="end"/>
-          </w:r>
-          <w:r>
-            <w:rPr>
-              <w:rFonts w:cstheme="minorBidi"/>
-              <w:b w:val="0"/>
-              <w:bCs w:val="0"/>
-              <w:caps w:val="0"/>
-              <w:kern w:val="2"/>
-              <w:sz w:val="24"/>
-              <w:szCs w:val="22"/>
-              <w:lang w:val="zh-CN"/>
-            </w:rPr>
-            <w:fldChar w:fldCharType="end"/>
-          </w:r>
-        </w:p>
-        <w:p>
-          <w:pPr>
-            <w:pStyle w:val="34"/>
-            <w:widowControl w:val="0"/>
-            <w:tabs>
-              <w:tab w:val="right" w:leader="dot" w:pos="8306"/>
-            </w:tabs>
-            <w:spacing w:before="0" w:after="0" w:line="360" w:lineRule="auto"/>
-            <w:ind w:leftChars="200"/>
-            <w:rPr>
-              <w:rFonts w:cstheme="minorBidi"/>
-              <w:b w:val="0"/>
-              <w:bCs w:val="0"/>
-              <w:caps w:val="0"/>
-              <w:kern w:val="2"/>
-              <w:sz w:val="24"/>
-              <w:szCs w:val="22"/>
-            </w:rPr>
-          </w:pPr>
-          <w:r>
-            <w:rPr>
-              <w:rFonts w:cstheme="minorBidi"/>
-              <w:b w:val="0"/>
-              <w:bCs w:val="0"/>
-              <w:caps w:val="0"/>
-              <w:kern w:val="2"/>
-              <w:sz w:val="24"/>
-              <w:szCs w:val="22"/>
-              <w:lang w:val="zh-CN"/>
-            </w:rPr>
-            <w:fldChar w:fldCharType="begin"/>
-          </w:r>
-          <w:r>
-            <w:rPr>
-              <w:rFonts w:cstheme="minorBidi"/>
-              <w:b w:val="0"/>
-              <w:bCs w:val="0"/>
-              <w:caps w:val="0"/>
-              <w:kern w:val="2"/>
-              <w:sz w:val="24"/>
-              <w:szCs w:val="22"/>
-              <w:lang w:val="zh-CN"/>
-            </w:rPr>
-            <w:instrText xml:space="preserve"> HYPERLINK \l _Toc1391237069 </w:instrText>
-          </w:r>
-          <w:r>
-            <w:rPr>
-              <w:rFonts w:cstheme="minorBidi"/>
-              <w:b w:val="0"/>
-              <w:bCs w:val="0"/>
-              <w:caps w:val="0"/>
-              <w:kern w:val="2"/>
-              <w:sz w:val="24"/>
-              <w:szCs w:val="22"/>
-              <w:lang w:val="zh-CN"/>
-            </w:rPr>
-            <w:fldChar w:fldCharType="separate"/>
-          </w:r>
-          <w:r>
-            <w:rPr>
-              <w:rFonts w:hint="default" w:cstheme="minorBidi"/>
-              <w:b w:val="0"/>
-              <w:bCs w:val="0"/>
-              <w:caps w:val="0"/>
-              <w:kern w:val="2"/>
-              <w:sz w:val="24"/>
-              <w:szCs w:val="22"/>
-            </w:rPr>
-            <w:t xml:space="preserve">2.1.1 </w:t>
-          </w:r>
-          <w:r>
-            <w:rPr>
-              <w:rFonts w:cstheme="minorBidi"/>
-              <w:b w:val="0"/>
-              <w:bCs w:val="0"/>
-              <w:caps w:val="0"/>
-              <w:kern w:val="2"/>
-              <w:sz w:val="24"/>
-              <w:szCs w:val="22"/>
-            </w:rPr>
-            <w:t>操作系统配置文件</w:t>
-          </w:r>
-          <w:r>
-            <w:rPr>
-              <w:rFonts w:hint="eastAsia" w:cstheme="minorBidi"/>
-              <w:b w:val="0"/>
-              <w:bCs w:val="0"/>
-              <w:caps w:val="0"/>
-              <w:kern w:val="2"/>
-              <w:sz w:val="24"/>
-              <w:szCs w:val="22"/>
-            </w:rPr>
-            <w:t>、</w:t>
-          </w:r>
-          <w:r>
-            <w:rPr>
-              <w:rFonts w:cstheme="minorBidi"/>
-              <w:b w:val="0"/>
-              <w:bCs w:val="0"/>
-              <w:caps w:val="0"/>
-              <w:kern w:val="2"/>
-              <w:sz w:val="24"/>
-              <w:szCs w:val="22"/>
-            </w:rPr>
-            <w:t>静态配置信息</w:t>
-          </w:r>
-          <w:r>
-            <w:rPr>
-              <w:rFonts w:cstheme="minorBidi"/>
-              <w:b w:val="0"/>
-              <w:bCs w:val="0"/>
-              <w:caps w:val="0"/>
-              <w:kern w:val="2"/>
-              <w:sz w:val="24"/>
-              <w:szCs w:val="22"/>
-            </w:rPr>
-            <w:tab/>
-          </w:r>
-          <w:r>
-            <w:rPr>
-              <w:rFonts w:cstheme="minorBidi"/>
-              <w:b w:val="0"/>
-              <w:bCs w:val="0"/>
-              <w:caps w:val="0"/>
-              <w:kern w:val="2"/>
-              <w:sz w:val="24"/>
-              <w:szCs w:val="22"/>
-            </w:rPr>
-            <w:fldChar w:fldCharType="begin"/>
-          </w:r>
-          <w:r>
-            <w:rPr>
-              <w:rFonts w:cstheme="minorBidi"/>
-              <w:b w:val="0"/>
-              <w:bCs w:val="0"/>
-              <w:caps w:val="0"/>
-              <w:kern w:val="2"/>
-              <w:sz w:val="24"/>
-              <w:szCs w:val="22"/>
-            </w:rPr>
-            <w:instrText xml:space="preserve"> PAGEREF _Toc1391237069 </w:instrText>
-          </w:r>
-          <w:r>
-            <w:rPr>
-              <w:rFonts w:cstheme="minorBidi"/>
-              <w:b w:val="0"/>
-              <w:bCs w:val="0"/>
-              <w:caps w:val="0"/>
-              <w:kern w:val="2"/>
-              <w:sz w:val="24"/>
-              <w:szCs w:val="22"/>
-            </w:rPr>
-            <w:fldChar w:fldCharType="separate"/>
-          </w:r>
-          <w:r>
-            <w:rPr>
-              <w:rFonts w:cstheme="minorBidi"/>
-              <w:b w:val="0"/>
-              <w:bCs w:val="0"/>
-              <w:caps w:val="0"/>
-              <w:kern w:val="2"/>
-              <w:sz w:val="24"/>
-              <w:szCs w:val="22"/>
-            </w:rPr>
-            <w:t>5</w:t>
-          </w:r>
-          <w:r>
-            <w:rPr>
-              <w:rFonts w:cstheme="minorBidi"/>
-              <w:b w:val="0"/>
-              <w:bCs w:val="0"/>
-              <w:caps w:val="0"/>
-              <w:kern w:val="2"/>
-              <w:sz w:val="24"/>
-              <w:szCs w:val="22"/>
-            </w:rPr>
-            <w:fldChar w:fldCharType="end"/>
-          </w:r>
-          <w:r>
-            <w:rPr>
-              <w:rFonts w:cstheme="minorBidi"/>
-              <w:b w:val="0"/>
-              <w:bCs w:val="0"/>
-              <w:caps w:val="0"/>
-              <w:kern w:val="2"/>
-              <w:sz w:val="24"/>
-              <w:szCs w:val="22"/>
-              <w:lang w:val="zh-CN"/>
-            </w:rPr>
-            <w:fldChar w:fldCharType="end"/>
-          </w:r>
-        </w:p>
-        <w:p>
-          <w:pPr>
-            <w:pStyle w:val="34"/>
-            <w:widowControl w:val="0"/>
-            <w:tabs>
-              <w:tab w:val="right" w:leader="dot" w:pos="8306"/>
-            </w:tabs>
-            <w:spacing w:before="0" w:after="0" w:line="360" w:lineRule="auto"/>
-            <w:ind w:leftChars="200"/>
-            <w:rPr>
-              <w:rFonts w:cstheme="minorBidi"/>
-              <w:b w:val="0"/>
-              <w:bCs w:val="0"/>
-              <w:caps w:val="0"/>
-              <w:kern w:val="2"/>
-              <w:sz w:val="24"/>
-              <w:szCs w:val="22"/>
-            </w:rPr>
-          </w:pPr>
-          <w:r>
-            <w:rPr>
-              <w:rFonts w:cstheme="minorBidi"/>
-              <w:b w:val="0"/>
-              <w:bCs w:val="0"/>
-              <w:caps w:val="0"/>
-              <w:kern w:val="2"/>
-              <w:sz w:val="24"/>
-              <w:szCs w:val="22"/>
-              <w:lang w:val="zh-CN"/>
-            </w:rPr>
-            <w:fldChar w:fldCharType="begin"/>
-          </w:r>
-          <w:r>
-            <w:rPr>
-              <w:rFonts w:cstheme="minorBidi"/>
-              <w:b w:val="0"/>
-              <w:bCs w:val="0"/>
-              <w:caps w:val="0"/>
-              <w:kern w:val="2"/>
-              <w:sz w:val="24"/>
-              <w:szCs w:val="22"/>
-              <w:lang w:val="zh-CN"/>
-            </w:rPr>
-            <w:instrText xml:space="preserve"> HYPERLINK \l _Toc719470147 </w:instrText>
-          </w:r>
-          <w:r>
-            <w:rPr>
-              <w:rFonts w:cstheme="minorBidi"/>
-              <w:b w:val="0"/>
-              <w:bCs w:val="0"/>
-              <w:caps w:val="0"/>
-              <w:kern w:val="2"/>
-              <w:sz w:val="24"/>
-              <w:szCs w:val="22"/>
-              <w:lang w:val="zh-CN"/>
-            </w:rPr>
-            <w:fldChar w:fldCharType="separate"/>
-          </w:r>
-          <w:r>
-            <w:rPr>
-              <w:rFonts w:hint="default" w:cstheme="minorBidi"/>
-              <w:b w:val="0"/>
-              <w:bCs w:val="0"/>
-              <w:caps w:val="0"/>
-              <w:kern w:val="2"/>
-              <w:sz w:val="24"/>
-              <w:szCs w:val="22"/>
-              <w:lang w:eastAsia="zh-CN"/>
-            </w:rPr>
-            <w:t xml:space="preserve">2.1.2 </w:t>
-          </w:r>
-          <w:r>
-            <w:rPr>
-              <w:rFonts w:cstheme="minorBidi"/>
-              <w:b w:val="0"/>
-              <w:bCs w:val="0"/>
-              <w:caps w:val="0"/>
-              <w:kern w:val="2"/>
-              <w:sz w:val="24"/>
-              <w:szCs w:val="22"/>
-            </w:rPr>
-            <w:t>selinux 动态配置信息</w:t>
-          </w:r>
-          <w:r>
-            <w:rPr>
-              <w:rFonts w:cstheme="minorBidi"/>
-              <w:b w:val="0"/>
-              <w:bCs w:val="0"/>
-              <w:caps w:val="0"/>
-              <w:kern w:val="2"/>
-              <w:sz w:val="24"/>
-              <w:szCs w:val="22"/>
-            </w:rPr>
-            <w:tab/>
-          </w:r>
-          <w:r>
-            <w:rPr>
-              <w:rFonts w:cstheme="minorBidi"/>
-              <w:b w:val="0"/>
-              <w:bCs w:val="0"/>
-              <w:caps w:val="0"/>
-              <w:kern w:val="2"/>
-              <w:sz w:val="24"/>
-              <w:szCs w:val="22"/>
-            </w:rPr>
-            <w:fldChar w:fldCharType="begin"/>
-          </w:r>
-          <w:r>
-            <w:rPr>
-              <w:rFonts w:cstheme="minorBidi"/>
-              <w:b w:val="0"/>
-              <w:bCs w:val="0"/>
-              <w:caps w:val="0"/>
-              <w:kern w:val="2"/>
-              <w:sz w:val="24"/>
-              <w:szCs w:val="22"/>
-            </w:rPr>
-            <w:instrText xml:space="preserve"> PAGEREF _Toc719470147 </w:instrText>
-          </w:r>
-          <w:r>
-            <w:rPr>
-              <w:rFonts w:cstheme="minorBidi"/>
-              <w:b w:val="0"/>
-              <w:bCs w:val="0"/>
-              <w:caps w:val="0"/>
-              <w:kern w:val="2"/>
-              <w:sz w:val="24"/>
-              <w:szCs w:val="22"/>
-            </w:rPr>
-            <w:fldChar w:fldCharType="separate"/>
-          </w:r>
-          <w:r>
-            <w:rPr>
-              <w:rFonts w:cstheme="minorBidi"/>
-              <w:b w:val="0"/>
-              <w:bCs w:val="0"/>
-              <w:caps w:val="0"/>
-              <w:kern w:val="2"/>
-              <w:sz w:val="24"/>
-              <w:szCs w:val="22"/>
-            </w:rPr>
-            <w:t>5</w:t>
-          </w:r>
-          <w:r>
-            <w:rPr>
-              <w:rFonts w:cstheme="minorBidi"/>
-              <w:b w:val="0"/>
-              <w:bCs w:val="0"/>
-              <w:caps w:val="0"/>
-              <w:kern w:val="2"/>
-              <w:sz w:val="24"/>
-              <w:szCs w:val="22"/>
-            </w:rPr>
-            <w:fldChar w:fldCharType="end"/>
-          </w:r>
-          <w:r>
-            <w:rPr>
-              <w:rFonts w:cstheme="minorBidi"/>
-              <w:b w:val="0"/>
-              <w:bCs w:val="0"/>
-              <w:caps w:val="0"/>
-              <w:kern w:val="2"/>
-              <w:sz w:val="24"/>
-              <w:szCs w:val="22"/>
-              <w:lang w:val="zh-CN"/>
-            </w:rPr>
-            <w:fldChar w:fldCharType="end"/>
-          </w:r>
-        </w:p>
-        <w:p>
-          <w:pPr>
-            <w:pStyle w:val="34"/>
-            <w:widowControl w:val="0"/>
-            <w:tabs>
-              <w:tab w:val="right" w:leader="dot" w:pos="8306"/>
-            </w:tabs>
-            <w:spacing w:before="0" w:after="0" w:line="360" w:lineRule="auto"/>
-            <w:ind w:leftChars="200"/>
-            <w:rPr>
-              <w:rFonts w:cstheme="minorBidi"/>
-              <w:b w:val="0"/>
-              <w:bCs w:val="0"/>
-              <w:caps w:val="0"/>
-              <w:kern w:val="2"/>
-              <w:sz w:val="24"/>
-              <w:szCs w:val="22"/>
-            </w:rPr>
-          </w:pPr>
-          <w:r>
-            <w:rPr>
-              <w:rFonts w:cstheme="minorBidi"/>
-              <w:b w:val="0"/>
-              <w:bCs w:val="0"/>
-              <w:caps w:val="0"/>
-              <w:kern w:val="2"/>
-              <w:sz w:val="24"/>
-              <w:szCs w:val="22"/>
-              <w:lang w:val="zh-CN"/>
-            </w:rPr>
-            <w:fldChar w:fldCharType="begin"/>
-          </w:r>
-          <w:r>
-            <w:rPr>
-              <w:rFonts w:cstheme="minorBidi"/>
-              <w:b w:val="0"/>
-              <w:bCs w:val="0"/>
-              <w:caps w:val="0"/>
-              <w:kern w:val="2"/>
-              <w:sz w:val="24"/>
-              <w:szCs w:val="22"/>
-              <w:lang w:val="zh-CN"/>
-            </w:rPr>
-            <w:instrText xml:space="preserve"> HYPERLINK \l _Toc1801828019 </w:instrText>
-          </w:r>
-          <w:r>
-            <w:rPr>
-              <w:rFonts w:cstheme="minorBidi"/>
-              <w:b w:val="0"/>
-              <w:bCs w:val="0"/>
-              <w:caps w:val="0"/>
-              <w:kern w:val="2"/>
-              <w:sz w:val="24"/>
-              <w:szCs w:val="22"/>
-              <w:lang w:val="zh-CN"/>
-            </w:rPr>
-            <w:fldChar w:fldCharType="separate"/>
-          </w:r>
-          <w:r>
-            <w:rPr>
-              <w:rFonts w:hint="default" w:cstheme="minorBidi"/>
-              <w:b w:val="0"/>
-              <w:bCs w:val="0"/>
-              <w:caps w:val="0"/>
-              <w:kern w:val="2"/>
-              <w:sz w:val="24"/>
-              <w:szCs w:val="22"/>
-            </w:rPr>
-            <w:t xml:space="preserve">2.1.3 </w:t>
-          </w:r>
-          <w:r>
-            <w:rPr>
-              <w:rFonts w:cstheme="minorBidi"/>
-              <w:b w:val="0"/>
-              <w:bCs w:val="0"/>
-              <w:caps w:val="0"/>
-              <w:kern w:val="2"/>
-              <w:sz w:val="24"/>
-              <w:szCs w:val="22"/>
-            </w:rPr>
-            <w:t>Transparent Huge Pages</w:t>
-          </w:r>
-          <w:r>
-            <w:rPr>
-              <w:rFonts w:cstheme="minorBidi"/>
-              <w:b w:val="0"/>
-              <w:bCs w:val="0"/>
-              <w:caps w:val="0"/>
-              <w:kern w:val="2"/>
-              <w:sz w:val="24"/>
-              <w:szCs w:val="22"/>
-            </w:rPr>
-            <w:tab/>
-          </w:r>
-          <w:r>
-            <w:rPr>
-              <w:rFonts w:cstheme="minorBidi"/>
-              <w:b w:val="0"/>
-              <w:bCs w:val="0"/>
-              <w:caps w:val="0"/>
-              <w:kern w:val="2"/>
-              <w:sz w:val="24"/>
-              <w:szCs w:val="22"/>
-            </w:rPr>
-            <w:fldChar w:fldCharType="begin"/>
-          </w:r>
-          <w:r>
-            <w:rPr>
-              <w:rFonts w:cstheme="minorBidi"/>
-              <w:b w:val="0"/>
-              <w:bCs w:val="0"/>
-              <w:caps w:val="0"/>
-              <w:kern w:val="2"/>
-              <w:sz w:val="24"/>
-              <w:szCs w:val="22"/>
-            </w:rPr>
-            <w:instrText xml:space="preserve"> PAGEREF _Toc1801828019 </w:instrText>
-          </w:r>
-          <w:r>
-            <w:rPr>
-              <w:rFonts w:cstheme="minorBidi"/>
-              <w:b w:val="0"/>
-              <w:bCs w:val="0"/>
-              <w:caps w:val="0"/>
-              <w:kern w:val="2"/>
-              <w:sz w:val="24"/>
-              <w:szCs w:val="22"/>
-            </w:rPr>
-            <w:fldChar w:fldCharType="separate"/>
-          </w:r>
-          <w:r>
-            <w:rPr>
-              <w:rFonts w:cstheme="minorBidi"/>
-              <w:b w:val="0"/>
-              <w:bCs w:val="0"/>
-              <w:caps w:val="0"/>
-              <w:kern w:val="2"/>
-              <w:sz w:val="24"/>
-              <w:szCs w:val="22"/>
-            </w:rPr>
-            <w:t>5</w:t>
-          </w:r>
-          <w:r>
-            <w:rPr>
-              <w:rFonts w:cstheme="minorBidi"/>
-              <w:b w:val="0"/>
-              <w:bCs w:val="0"/>
-              <w:caps w:val="0"/>
-              <w:kern w:val="2"/>
-              <w:sz w:val="24"/>
-              <w:szCs w:val="22"/>
-            </w:rPr>
-            <w:fldChar w:fldCharType="end"/>
-          </w:r>
-          <w:r>
-            <w:rPr>
-              <w:rFonts w:cstheme="minorBidi"/>
-              <w:b w:val="0"/>
-              <w:bCs w:val="0"/>
-              <w:caps w:val="0"/>
-              <w:kern w:val="2"/>
-              <w:sz w:val="24"/>
-              <w:szCs w:val="22"/>
-              <w:lang w:val="zh-CN"/>
-            </w:rPr>
-            <w:fldChar w:fldCharType="end"/>
-          </w:r>
-        </w:p>
-        <w:p>
-          <w:pPr>
-            <w:pStyle w:val="34"/>
-            <w:widowControl w:val="0"/>
-            <w:tabs>
-              <w:tab w:val="right" w:leader="dot" w:pos="8306"/>
-            </w:tabs>
-            <w:spacing w:before="0" w:after="0" w:line="360" w:lineRule="auto"/>
-            <w:ind w:leftChars="100"/>
-            <w:rPr>
-              <w:rFonts w:cstheme="minorBidi"/>
-              <w:b w:val="0"/>
-              <w:bCs w:val="0"/>
-              <w:caps w:val="0"/>
-              <w:kern w:val="2"/>
-              <w:sz w:val="24"/>
-              <w:szCs w:val="22"/>
-            </w:rPr>
-          </w:pPr>
-          <w:r>
-            <w:rPr>
-              <w:rFonts w:cstheme="minorBidi"/>
-              <w:b w:val="0"/>
-              <w:bCs w:val="0"/>
-              <w:caps w:val="0"/>
-              <w:kern w:val="2"/>
-              <w:sz w:val="24"/>
-              <w:szCs w:val="22"/>
-              <w:lang w:val="zh-CN"/>
-            </w:rPr>
-            <w:fldChar w:fldCharType="begin"/>
-          </w:r>
-          <w:r>
-            <w:rPr>
-              <w:rFonts w:cstheme="minorBidi"/>
-              <w:b w:val="0"/>
-              <w:bCs w:val="0"/>
-              <w:caps w:val="0"/>
-              <w:kern w:val="2"/>
-              <w:sz w:val="24"/>
-              <w:szCs w:val="22"/>
-              <w:lang w:val="zh-CN"/>
-            </w:rPr>
-            <w:instrText xml:space="preserve"> HYPERLINK \l _Toc1656608986 </w:instrText>
-          </w:r>
-          <w:r>
-            <w:rPr>
-              <w:rFonts w:cstheme="minorBidi"/>
-              <w:b w:val="0"/>
-              <w:bCs w:val="0"/>
-              <w:caps w:val="0"/>
-              <w:kern w:val="2"/>
-              <w:sz w:val="24"/>
-              <w:szCs w:val="22"/>
-              <w:lang w:val="zh-CN"/>
-            </w:rPr>
-            <w:fldChar w:fldCharType="separate"/>
-          </w:r>
-          <w:r>
-            <w:rPr>
-              <w:rFonts w:hint="default" w:cstheme="minorBidi"/>
-              <w:b w:val="0"/>
-              <w:bCs w:val="0"/>
-              <w:caps w:val="0"/>
-              <w:kern w:val="2"/>
-              <w:sz w:val="24"/>
-              <w:szCs w:val="22"/>
-            </w:rPr>
-            <w:t xml:space="preserve">2.2 </w:t>
-          </w:r>
-          <w:r>
-            <w:rPr>
-              <w:rFonts w:hint="eastAsia" w:cstheme="minorBidi"/>
-              <w:b w:val="0"/>
-              <w:bCs w:val="0"/>
-              <w:caps w:val="0"/>
-              <w:kern w:val="2"/>
-              <w:sz w:val="24"/>
-              <w:szCs w:val="22"/>
-            </w:rPr>
-            <w:t>数据库运行结果</w:t>
-          </w:r>
-          <w:r>
-            <w:rPr>
-              <w:rFonts w:cstheme="minorBidi"/>
-              <w:b w:val="0"/>
-              <w:bCs w:val="0"/>
-              <w:caps w:val="0"/>
-              <w:kern w:val="2"/>
-              <w:sz w:val="24"/>
-              <w:szCs w:val="22"/>
-            </w:rPr>
-            <w:tab/>
-          </w:r>
-          <w:r>
-            <w:rPr>
-              <w:rFonts w:cstheme="minorBidi"/>
-              <w:b w:val="0"/>
-              <w:bCs w:val="0"/>
-              <w:caps w:val="0"/>
-              <w:kern w:val="2"/>
-              <w:sz w:val="24"/>
-              <w:szCs w:val="22"/>
-            </w:rPr>
-            <w:fldChar w:fldCharType="begin"/>
-          </w:r>
-          <w:r>
-            <w:rPr>
-              <w:rFonts w:cstheme="minorBidi"/>
-              <w:b w:val="0"/>
-              <w:bCs w:val="0"/>
-              <w:caps w:val="0"/>
-              <w:kern w:val="2"/>
-              <w:sz w:val="24"/>
-              <w:szCs w:val="22"/>
-            </w:rPr>
-            <w:instrText xml:space="preserve"> PAGEREF _Toc1656608986 </w:instrText>
-          </w:r>
-          <w:r>
-            <w:rPr>
-              <w:rFonts w:cstheme="minorBidi"/>
-              <w:b w:val="0"/>
-              <w:bCs w:val="0"/>
-              <w:caps w:val="0"/>
-              <w:kern w:val="2"/>
-              <w:sz w:val="24"/>
-              <w:szCs w:val="22"/>
-            </w:rPr>
-            <w:fldChar w:fldCharType="separate"/>
-          </w:r>
-          <w:r>
-            <w:rPr>
-              <w:rFonts w:cstheme="minorBidi"/>
-              <w:b w:val="0"/>
-              <w:bCs w:val="0"/>
-              <w:caps w:val="0"/>
-              <w:kern w:val="2"/>
-              <w:sz w:val="24"/>
-              <w:szCs w:val="22"/>
-            </w:rPr>
-            <w:t>7</w:t>
-          </w:r>
-          <w:r>
-            <w:rPr>
-              <w:rFonts w:cstheme="minorBidi"/>
-              <w:b w:val="0"/>
-              <w:bCs w:val="0"/>
-              <w:caps w:val="0"/>
-              <w:kern w:val="2"/>
-              <w:sz w:val="24"/>
-              <w:szCs w:val="22"/>
-            </w:rPr>
-            <w:fldChar w:fldCharType="end"/>
-          </w:r>
-          <w:r>
-            <w:rPr>
-              <w:rFonts w:cstheme="minorBidi"/>
-              <w:b w:val="0"/>
-              <w:bCs w:val="0"/>
-              <w:caps w:val="0"/>
-              <w:kern w:val="2"/>
-              <w:sz w:val="24"/>
-              <w:szCs w:val="22"/>
-              <w:lang w:val="zh-CN"/>
-            </w:rPr>
-            <w:fldChar w:fldCharType="end"/>
-          </w:r>
-        </w:p>
-        <w:p>
-          <w:pPr>
-            <w:pStyle w:val="34"/>
-            <w:widowControl w:val="0"/>
-            <w:tabs>
-              <w:tab w:val="right" w:leader="dot" w:pos="8306"/>
-            </w:tabs>
-            <w:spacing w:before="0" w:after="0" w:line="360" w:lineRule="auto"/>
-            <w:ind w:leftChars="200"/>
-            <w:rPr>
-              <w:rFonts w:cstheme="minorBidi"/>
-              <w:b w:val="0"/>
-              <w:bCs w:val="0"/>
-              <w:caps w:val="0"/>
-              <w:kern w:val="2"/>
-              <w:sz w:val="24"/>
-              <w:szCs w:val="22"/>
-            </w:rPr>
-          </w:pPr>
-          <w:r>
-            <w:rPr>
-              <w:rFonts w:cstheme="minorBidi"/>
-              <w:b w:val="0"/>
-              <w:bCs w:val="0"/>
-              <w:caps w:val="0"/>
-              <w:kern w:val="2"/>
-              <w:sz w:val="24"/>
-              <w:szCs w:val="22"/>
-              <w:lang w:val="zh-CN"/>
-            </w:rPr>
-            <w:fldChar w:fldCharType="begin"/>
-          </w:r>
-          <w:r>
-            <w:rPr>
-              <w:rFonts w:cstheme="minorBidi"/>
-              <w:b w:val="0"/>
-              <w:bCs w:val="0"/>
-              <w:caps w:val="0"/>
-              <w:kern w:val="2"/>
-              <w:sz w:val="24"/>
-              <w:szCs w:val="22"/>
-              <w:lang w:val="zh-CN"/>
-            </w:rPr>
-            <w:instrText xml:space="preserve"> HYPERLINK \l _Toc501744347 </w:instrText>
-          </w:r>
-          <w:r>
-            <w:rPr>
-              <w:rFonts w:cstheme="minorBidi"/>
-              <w:b w:val="0"/>
-              <w:bCs w:val="0"/>
-              <w:caps w:val="0"/>
-              <w:kern w:val="2"/>
-              <w:sz w:val="24"/>
-              <w:szCs w:val="22"/>
-              <w:lang w:val="zh-CN"/>
-            </w:rPr>
-            <w:fldChar w:fldCharType="separate"/>
-          </w:r>
-          <w:r>
-            <w:rPr>
-              <w:rFonts w:hint="default" w:cstheme="minorBidi"/>
-              <w:b w:val="0"/>
-              <w:bCs w:val="0"/>
-              <w:caps w:val="0"/>
-              <w:kern w:val="2"/>
-              <w:sz w:val="24"/>
-              <w:szCs w:val="22"/>
-            </w:rPr>
-            <w:t xml:space="preserve">2.2.1 </w:t>
-          </w:r>
-          <w:r>
-            <w:rPr>
-              <w:rFonts w:hint="eastAsia" w:cstheme="minorBidi"/>
-              <w:b w:val="0"/>
-              <w:bCs w:val="0"/>
-              <w:caps w:val="0"/>
-              <w:kern w:val="2"/>
-              <w:sz w:val="24"/>
-              <w:szCs w:val="22"/>
-              <w:lang w:eastAsia="zh-CN"/>
-            </w:rPr>
-            <w:t>配置文件检查</w:t>
-          </w:r>
-          <w:r>
-            <w:rPr>
-              <w:rFonts w:cstheme="minorBidi"/>
-              <w:b w:val="0"/>
-              <w:bCs w:val="0"/>
-              <w:caps w:val="0"/>
-              <w:kern w:val="2"/>
-              <w:sz w:val="24"/>
-              <w:szCs w:val="22"/>
-            </w:rPr>
-            <w:tab/>
-          </w:r>
-          <w:r>
-            <w:rPr>
-              <w:rFonts w:cstheme="minorBidi"/>
-              <w:b w:val="0"/>
-              <w:bCs w:val="0"/>
-              <w:caps w:val="0"/>
-              <w:kern w:val="2"/>
-              <w:sz w:val="24"/>
-              <w:szCs w:val="22"/>
-            </w:rPr>
-            <w:fldChar w:fldCharType="begin"/>
-          </w:r>
-          <w:r>
-            <w:rPr>
-              <w:rFonts w:cstheme="minorBidi"/>
-              <w:b w:val="0"/>
-              <w:bCs w:val="0"/>
-              <w:caps w:val="0"/>
-              <w:kern w:val="2"/>
-              <w:sz w:val="24"/>
-              <w:szCs w:val="22"/>
-            </w:rPr>
-            <w:instrText xml:space="preserve"> PAGEREF _Toc501744347 </w:instrText>
-          </w:r>
-          <w:r>
-            <w:rPr>
-              <w:rFonts w:cstheme="minorBidi"/>
-              <w:b w:val="0"/>
-              <w:bCs w:val="0"/>
-              <w:caps w:val="0"/>
-              <w:kern w:val="2"/>
-              <w:sz w:val="24"/>
-              <w:szCs w:val="22"/>
-            </w:rPr>
-            <w:fldChar w:fldCharType="separate"/>
-          </w:r>
-          <w:r>
-            <w:rPr>
-              <w:rFonts w:cstheme="minorBidi"/>
-              <w:b w:val="0"/>
-              <w:bCs w:val="0"/>
-              <w:caps w:val="0"/>
-              <w:kern w:val="2"/>
-              <w:sz w:val="24"/>
-              <w:szCs w:val="22"/>
-            </w:rPr>
-            <w:t>7</w:t>
-          </w:r>
-          <w:r>
-            <w:rPr>
-              <w:rFonts w:cstheme="minorBidi"/>
-              <w:b w:val="0"/>
-              <w:bCs w:val="0"/>
-              <w:caps w:val="0"/>
-              <w:kern w:val="2"/>
-              <w:sz w:val="24"/>
-              <w:szCs w:val="22"/>
-            </w:rPr>
-            <w:fldChar w:fldCharType="end"/>
-          </w:r>
-          <w:r>
-            <w:rPr>
-              <w:rFonts w:cstheme="minorBidi"/>
-              <w:b w:val="0"/>
-              <w:bCs w:val="0"/>
-              <w:caps w:val="0"/>
-              <w:kern w:val="2"/>
-              <w:sz w:val="24"/>
-              <w:szCs w:val="22"/>
-              <w:lang w:val="zh-CN"/>
-            </w:rPr>
-            <w:fldChar w:fldCharType="end"/>
-          </w:r>
-        </w:p>
-        <w:p>
-          <w:pPr>
-            <w:pStyle w:val="34"/>
-            <w:widowControl w:val="0"/>
-            <w:tabs>
-              <w:tab w:val="right" w:leader="dot" w:pos="8306"/>
-            </w:tabs>
-            <w:spacing w:before="0" w:after="0" w:line="360" w:lineRule="auto"/>
-            <w:ind w:leftChars="200"/>
-            <w:rPr>
-              <w:rFonts w:hint="default" w:cstheme="minorBidi"/>
-              <w:b w:val="0"/>
-              <w:bCs w:val="0"/>
-              <w:caps w:val="0"/>
-              <w:kern w:val="2"/>
-              <w:sz w:val="24"/>
-              <w:szCs w:val="22"/>
-            </w:rPr>
-          </w:pPr>
-          <w:r>
-            <w:rPr>
-              <w:rFonts w:hint="default" w:cstheme="minorBidi"/>
-              <w:b w:val="0"/>
-              <w:bCs w:val="0"/>
-              <w:caps w:val="0"/>
-              <w:kern w:val="2"/>
-              <w:sz w:val="24"/>
-              <w:szCs w:val="22"/>
-              <w:lang w:val="zh-CN"/>
-            </w:rPr>
-            <w:fldChar w:fldCharType="begin"/>
-          </w:r>
-          <w:r>
-            <w:rPr>
-              <w:rFonts w:hint="default" w:cstheme="minorBidi"/>
-              <w:b w:val="0"/>
-              <w:bCs w:val="0"/>
-              <w:caps w:val="0"/>
-              <w:kern w:val="2"/>
-              <w:sz w:val="24"/>
-              <w:szCs w:val="22"/>
-              <w:lang w:val="zh-CN"/>
-            </w:rPr>
-            <w:instrText xml:space="preserve"> HYPERLINK \l _Toc1796441907 </w:instrText>
-          </w:r>
-          <w:r>
-            <w:rPr>
-              <w:rFonts w:hint="default" w:cstheme="minorBidi"/>
-              <w:b w:val="0"/>
-              <w:bCs w:val="0"/>
-              <w:caps w:val="0"/>
-              <w:kern w:val="2"/>
-              <w:sz w:val="24"/>
-              <w:szCs w:val="22"/>
-              <w:lang w:val="zh-CN"/>
-            </w:rPr>
-            <w:fldChar w:fldCharType="separate"/>
-          </w:r>
-          <w:r>
-            <w:rPr>
-              <w:rFonts w:hint="default" w:cstheme="minorBidi"/>
-              <w:b w:val="0"/>
-              <w:bCs w:val="0"/>
-              <w:caps w:val="0"/>
-              <w:kern w:val="2"/>
-              <w:sz w:val="24"/>
-              <w:szCs w:val="22"/>
-            </w:rPr>
-            <w:t xml:space="preserve">2.2.2 </w:t>
-          </w:r>
-          <w:r>
-            <w:rPr>
-              <w:rFonts w:hint="eastAsia" w:cstheme="minorBidi"/>
-              <w:b w:val="0"/>
-              <w:bCs w:val="0"/>
-              <w:caps w:val="0"/>
-              <w:kern w:val="2"/>
-              <w:sz w:val="24"/>
-              <w:szCs w:val="22"/>
-            </w:rPr>
-            <w:t>用户或数据库级别定制参数</w:t>
-          </w:r>
-          <w:r>
-            <w:rPr>
-              <w:rFonts w:hint="default" w:cstheme="minorBidi"/>
-              <w:b w:val="0"/>
-              <w:bCs w:val="0"/>
-              <w:caps w:val="0"/>
-              <w:kern w:val="2"/>
-              <w:sz w:val="24"/>
-              <w:szCs w:val="22"/>
-            </w:rPr>
-            <w:tab/>
-          </w:r>
-          <w:r>
-            <w:rPr>
-              <w:rFonts w:hint="default" w:cstheme="minorBidi"/>
-              <w:b w:val="0"/>
-              <w:bCs w:val="0"/>
-              <w:caps w:val="0"/>
-              <w:kern w:val="2"/>
-              <w:sz w:val="24"/>
-              <w:szCs w:val="22"/>
-            </w:rPr>
-            <w:fldChar w:fldCharType="begin"/>
-          </w:r>
-          <w:r>
-            <w:rPr>
-              <w:rFonts w:hint="default" w:cstheme="minorBidi"/>
-              <w:b w:val="0"/>
-              <w:bCs w:val="0"/>
-              <w:caps w:val="0"/>
-              <w:kern w:val="2"/>
-              <w:sz w:val="24"/>
-              <w:szCs w:val="22"/>
-            </w:rPr>
-            <w:instrText xml:space="preserve"> PAGEREF _Toc1796441907 </w:instrText>
-          </w:r>
-          <w:r>
-            <w:rPr>
-              <w:rFonts w:hint="default" w:cstheme="minorBidi"/>
-              <w:b w:val="0"/>
-              <w:bCs w:val="0"/>
-              <w:caps w:val="0"/>
-              <w:kern w:val="2"/>
-              <w:sz w:val="24"/>
-              <w:szCs w:val="22"/>
-            </w:rPr>
-            <w:fldChar w:fldCharType="separate"/>
-          </w:r>
-          <w:r>
-            <w:rPr>
-              <w:rFonts w:hint="default" w:cstheme="minorBidi"/>
-              <w:b w:val="0"/>
-              <w:bCs w:val="0"/>
-              <w:caps w:val="0"/>
-              <w:kern w:val="2"/>
-              <w:sz w:val="24"/>
-              <w:szCs w:val="22"/>
-            </w:rPr>
-            <w:t>8</w:t>
-          </w:r>
-          <w:r>
-            <w:rPr>
-              <w:rFonts w:hint="default" w:cstheme="minorBidi"/>
-              <w:b w:val="0"/>
-              <w:bCs w:val="0"/>
-              <w:caps w:val="0"/>
-              <w:kern w:val="2"/>
-              <w:sz w:val="24"/>
-              <w:szCs w:val="22"/>
-            </w:rPr>
-            <w:fldChar w:fldCharType="end"/>
-          </w:r>
-          <w:r>
-            <w:rPr>
-              <w:rFonts w:hint="default" w:cstheme="minorBidi"/>
-              <w:b w:val="0"/>
-              <w:bCs w:val="0"/>
-              <w:caps w:val="0"/>
-              <w:kern w:val="2"/>
-              <w:sz w:val="24"/>
-              <w:szCs w:val="22"/>
-              <w:lang w:val="zh-CN"/>
-            </w:rPr>
-            <w:fldChar w:fldCharType="end"/>
-          </w:r>
-        </w:p>
-        <w:p>
-          <w:pPr>
-            <w:pStyle w:val="34"/>
-            <w:widowControl w:val="0"/>
-            <w:tabs>
-              <w:tab w:val="right" w:leader="dot" w:pos="8306"/>
-            </w:tabs>
-            <w:spacing w:before="0" w:after="0" w:line="360" w:lineRule="auto"/>
-            <w:ind w:leftChars="200"/>
-            <w:rPr>
-              <w:rFonts w:hint="default" w:cstheme="minorBidi"/>
-              <w:b w:val="0"/>
-              <w:bCs w:val="0"/>
-              <w:caps w:val="0"/>
-              <w:kern w:val="2"/>
-              <w:sz w:val="24"/>
-              <w:szCs w:val="22"/>
-            </w:rPr>
-          </w:pPr>
-          <w:r>
-            <w:rPr>
-              <w:rFonts w:hint="default" w:cstheme="minorBidi"/>
-              <w:b w:val="0"/>
-              <w:bCs w:val="0"/>
-              <w:caps w:val="0"/>
-              <w:kern w:val="2"/>
-              <w:sz w:val="24"/>
-              <w:szCs w:val="22"/>
-              <w:lang w:val="zh-CN"/>
-            </w:rPr>
-            <w:fldChar w:fldCharType="begin"/>
-          </w:r>
-          <w:r>
-            <w:rPr>
-              <w:rFonts w:hint="default" w:cstheme="minorBidi"/>
-              <w:b w:val="0"/>
-              <w:bCs w:val="0"/>
-              <w:caps w:val="0"/>
-              <w:kern w:val="2"/>
-              <w:sz w:val="24"/>
-              <w:szCs w:val="22"/>
-              <w:lang w:val="zh-CN"/>
-            </w:rPr>
-            <w:instrText xml:space="preserve"> HYPERLINK \l _Toc1326537776 </w:instrText>
-          </w:r>
-          <w:r>
-            <w:rPr>
-              <w:rFonts w:hint="default" w:cstheme="minorBidi"/>
-              <w:b w:val="0"/>
-              <w:bCs w:val="0"/>
-              <w:caps w:val="0"/>
-              <w:kern w:val="2"/>
-              <w:sz w:val="24"/>
-              <w:szCs w:val="22"/>
-              <w:lang w:val="zh-CN"/>
-            </w:rPr>
-            <w:fldChar w:fldCharType="separate"/>
-          </w:r>
-          <w:r>
-            <w:rPr>
-              <w:rFonts w:hint="default" w:cstheme="minorBidi"/>
-              <w:b w:val="0"/>
-              <w:bCs w:val="0"/>
-              <w:caps w:val="0"/>
-              <w:kern w:val="2"/>
-              <w:sz w:val="24"/>
-              <w:szCs w:val="22"/>
-              <w:lang w:val="en-US"/>
-            </w:rPr>
-            <w:t xml:space="preserve">2.2.3 </w:t>
-          </w:r>
-          <w:r>
-            <w:rPr>
-              <w:rFonts w:hint="eastAsia" w:cstheme="minorBidi"/>
-              <w:b w:val="0"/>
-              <w:bCs w:val="0"/>
-              <w:caps w:val="0"/>
-              <w:kern w:val="2"/>
-              <w:sz w:val="24"/>
-              <w:szCs w:val="22"/>
-            </w:rPr>
-            <w:t>数据库错误日志分析</w:t>
-          </w:r>
-          <w:r>
-            <w:rPr>
-              <w:rFonts w:hint="default" w:cstheme="minorBidi"/>
-              <w:b w:val="0"/>
-              <w:bCs w:val="0"/>
-              <w:caps w:val="0"/>
-              <w:kern w:val="2"/>
-              <w:sz w:val="24"/>
-              <w:szCs w:val="22"/>
-            </w:rPr>
-            <w:tab/>
-          </w:r>
-          <w:r>
-            <w:rPr>
-              <w:rFonts w:hint="default" w:cstheme="minorBidi"/>
-              <w:b w:val="0"/>
-              <w:bCs w:val="0"/>
-              <w:caps w:val="0"/>
-              <w:kern w:val="2"/>
-              <w:sz w:val="24"/>
-              <w:szCs w:val="22"/>
-            </w:rPr>
-            <w:fldChar w:fldCharType="begin"/>
-          </w:r>
-          <w:r>
-            <w:rPr>
-              <w:rFonts w:hint="default" w:cstheme="minorBidi"/>
-              <w:b w:val="0"/>
-              <w:bCs w:val="0"/>
-              <w:caps w:val="0"/>
-              <w:kern w:val="2"/>
-              <w:sz w:val="24"/>
-              <w:szCs w:val="22"/>
-            </w:rPr>
-            <w:instrText xml:space="preserve"> PAGEREF _Toc1326537776 </w:instrText>
-          </w:r>
-          <w:r>
-            <w:rPr>
-              <w:rFonts w:hint="default" w:cstheme="minorBidi"/>
-              <w:b w:val="0"/>
-              <w:bCs w:val="0"/>
-              <w:caps w:val="0"/>
-              <w:kern w:val="2"/>
-              <w:sz w:val="24"/>
-              <w:szCs w:val="22"/>
-            </w:rPr>
-            <w:fldChar w:fldCharType="separate"/>
-          </w:r>
-          <w:r>
-            <w:rPr>
-              <w:rFonts w:hint="default" w:cstheme="minorBidi"/>
-              <w:b w:val="0"/>
-              <w:bCs w:val="0"/>
-              <w:caps w:val="0"/>
-              <w:kern w:val="2"/>
-              <w:sz w:val="24"/>
-              <w:szCs w:val="22"/>
-            </w:rPr>
-            <w:t>8</w:t>
-          </w:r>
-          <w:r>
-            <w:rPr>
-              <w:rFonts w:hint="default" w:cstheme="minorBidi"/>
-              <w:b w:val="0"/>
-              <w:bCs w:val="0"/>
-              <w:caps w:val="0"/>
-              <w:kern w:val="2"/>
-              <w:sz w:val="24"/>
-              <w:szCs w:val="22"/>
-            </w:rPr>
-            <w:fldChar w:fldCharType="end"/>
-          </w:r>
-          <w:r>
-            <w:rPr>
-              <w:rFonts w:hint="default" w:cstheme="minorBidi"/>
-              <w:b w:val="0"/>
-              <w:bCs w:val="0"/>
-              <w:caps w:val="0"/>
-              <w:kern w:val="2"/>
-              <w:sz w:val="24"/>
-              <w:szCs w:val="22"/>
-              <w:lang w:val="zh-CN"/>
-            </w:rPr>
-            <w:fldChar w:fldCharType="end"/>
-          </w:r>
-        </w:p>
-        <w:p>
-          <w:pPr>
-            <w:pStyle w:val="34"/>
-            <w:widowControl w:val="0"/>
-            <w:tabs>
-              <w:tab w:val="right" w:leader="dot" w:pos="8306"/>
-            </w:tabs>
-            <w:spacing w:before="0" w:after="0" w:line="360" w:lineRule="auto"/>
-            <w:ind w:leftChars="200"/>
-            <w:rPr>
-              <w:rFonts w:hint="default" w:cstheme="minorBidi"/>
-              <w:b w:val="0"/>
-              <w:bCs w:val="0"/>
-              <w:caps w:val="0"/>
-              <w:kern w:val="2"/>
-              <w:sz w:val="24"/>
-              <w:szCs w:val="22"/>
-            </w:rPr>
-          </w:pPr>
-          <w:r>
-            <w:rPr>
-              <w:rFonts w:hint="default" w:cstheme="minorBidi"/>
-              <w:b w:val="0"/>
-              <w:bCs w:val="0"/>
-              <w:caps w:val="0"/>
-              <w:kern w:val="2"/>
-              <w:sz w:val="24"/>
-              <w:szCs w:val="22"/>
-              <w:lang w:val="zh-CN"/>
-            </w:rPr>
-            <w:fldChar w:fldCharType="begin"/>
-          </w:r>
-          <w:r>
-            <w:rPr>
-              <w:rFonts w:hint="default" w:cstheme="minorBidi"/>
-              <w:b w:val="0"/>
-              <w:bCs w:val="0"/>
-              <w:caps w:val="0"/>
-              <w:kern w:val="2"/>
-              <w:sz w:val="24"/>
-              <w:szCs w:val="22"/>
-              <w:lang w:val="zh-CN"/>
-            </w:rPr>
-            <w:instrText xml:space="preserve"> HYPERLINK \l _Toc2092661725 </w:instrText>
-          </w:r>
-          <w:r>
-            <w:rPr>
-              <w:rFonts w:hint="default" w:cstheme="minorBidi"/>
-              <w:b w:val="0"/>
-              <w:bCs w:val="0"/>
-              <w:caps w:val="0"/>
-              <w:kern w:val="2"/>
-              <w:sz w:val="24"/>
-              <w:szCs w:val="22"/>
-              <w:lang w:val="zh-CN"/>
-            </w:rPr>
-            <w:fldChar w:fldCharType="separate"/>
-          </w:r>
-          <w:r>
-            <w:rPr>
-              <w:rFonts w:hint="default" w:cstheme="minorBidi"/>
-              <w:b w:val="0"/>
-              <w:bCs w:val="0"/>
-              <w:caps w:val="0"/>
-              <w:kern w:val="2"/>
-              <w:sz w:val="24"/>
-              <w:szCs w:val="22"/>
-              <w:lang w:eastAsia="zh-CN"/>
-            </w:rPr>
-            <w:t xml:space="preserve">2.2.4 </w:t>
-          </w:r>
-          <w:r>
-            <w:rPr>
-              <w:rFonts w:hint="eastAsia" w:cstheme="minorBidi"/>
-              <w:b w:val="0"/>
-              <w:bCs w:val="0"/>
-              <w:caps w:val="0"/>
-              <w:kern w:val="2"/>
-              <w:sz w:val="24"/>
-              <w:szCs w:val="22"/>
-            </w:rPr>
-            <w:t>数据库空间使用分析</w:t>
-          </w:r>
-          <w:r>
-            <w:rPr>
-              <w:rFonts w:hint="default" w:cstheme="minorBidi"/>
-              <w:b w:val="0"/>
-              <w:bCs w:val="0"/>
-              <w:caps w:val="0"/>
-              <w:kern w:val="2"/>
-              <w:sz w:val="24"/>
-              <w:szCs w:val="22"/>
-            </w:rPr>
-            <w:tab/>
-          </w:r>
-          <w:r>
-            <w:rPr>
-              <w:rFonts w:hint="default" w:cstheme="minorBidi"/>
-              <w:b w:val="0"/>
-              <w:bCs w:val="0"/>
-              <w:caps w:val="0"/>
-              <w:kern w:val="2"/>
-              <w:sz w:val="24"/>
-              <w:szCs w:val="22"/>
-            </w:rPr>
-            <w:fldChar w:fldCharType="begin"/>
-          </w:r>
-          <w:r>
-            <w:rPr>
-              <w:rFonts w:hint="default" w:cstheme="minorBidi"/>
-              <w:b w:val="0"/>
-              <w:bCs w:val="0"/>
-              <w:caps w:val="0"/>
-              <w:kern w:val="2"/>
-              <w:sz w:val="24"/>
-              <w:szCs w:val="22"/>
-            </w:rPr>
-            <w:instrText xml:space="preserve"> PAGEREF _Toc2092661725 </w:instrText>
-          </w:r>
-          <w:r>
-            <w:rPr>
-              <w:rFonts w:hint="default" w:cstheme="minorBidi"/>
-              <w:b w:val="0"/>
-              <w:bCs w:val="0"/>
-              <w:caps w:val="0"/>
-              <w:kern w:val="2"/>
-              <w:sz w:val="24"/>
-              <w:szCs w:val="22"/>
-            </w:rPr>
-            <w:fldChar w:fldCharType="separate"/>
-          </w:r>
-          <w:r>
-            <w:rPr>
-              <w:rFonts w:hint="default" w:cstheme="minorBidi"/>
-              <w:b w:val="0"/>
-              <w:bCs w:val="0"/>
-              <w:caps w:val="0"/>
-              <w:kern w:val="2"/>
-              <w:sz w:val="24"/>
-              <w:szCs w:val="22"/>
-            </w:rPr>
-            <w:t>8</w:t>
-          </w:r>
-          <w:r>
-            <w:rPr>
-              <w:rFonts w:hint="default" w:cstheme="minorBidi"/>
-              <w:b w:val="0"/>
-              <w:bCs w:val="0"/>
-              <w:caps w:val="0"/>
-              <w:kern w:val="2"/>
-              <w:sz w:val="24"/>
-              <w:szCs w:val="22"/>
-            </w:rPr>
-            <w:fldChar w:fldCharType="end"/>
-          </w:r>
-          <w:r>
-            <w:rPr>
-              <w:rFonts w:hint="default" w:cstheme="minorBidi"/>
-              <w:b w:val="0"/>
-              <w:bCs w:val="0"/>
-              <w:caps w:val="0"/>
-              <w:kern w:val="2"/>
-              <w:sz w:val="24"/>
-              <w:szCs w:val="22"/>
-              <w:lang w:val="zh-CN"/>
-            </w:rPr>
-            <w:fldChar w:fldCharType="end"/>
-          </w:r>
-        </w:p>
-        <w:p>
-          <w:pPr>
-            <w:pStyle w:val="34"/>
-            <w:widowControl w:val="0"/>
-            <w:tabs>
-              <w:tab w:val="right" w:leader="dot" w:pos="8306"/>
-            </w:tabs>
-            <w:spacing w:before="0" w:after="0" w:line="360" w:lineRule="auto"/>
-            <w:ind w:leftChars="200"/>
-            <w:rPr>
-              <w:rFonts w:hint="default" w:cstheme="minorBidi"/>
-              <w:b w:val="0"/>
-              <w:bCs w:val="0"/>
-              <w:caps w:val="0"/>
-              <w:kern w:val="2"/>
-              <w:sz w:val="24"/>
-              <w:szCs w:val="22"/>
-            </w:rPr>
-          </w:pPr>
-          <w:r>
-            <w:rPr>
-              <w:rFonts w:hint="default" w:cstheme="minorBidi"/>
-              <w:b w:val="0"/>
-              <w:bCs w:val="0"/>
-              <w:caps w:val="0"/>
-              <w:kern w:val="2"/>
-              <w:sz w:val="24"/>
-              <w:szCs w:val="22"/>
-              <w:lang w:val="zh-CN"/>
-            </w:rPr>
-            <w:fldChar w:fldCharType="begin"/>
-          </w:r>
-          <w:r>
-            <w:rPr>
-              <w:rFonts w:hint="default" w:cstheme="minorBidi"/>
-              <w:b w:val="0"/>
-              <w:bCs w:val="0"/>
-              <w:caps w:val="0"/>
-              <w:kern w:val="2"/>
-              <w:sz w:val="24"/>
-              <w:szCs w:val="22"/>
-              <w:lang w:val="zh-CN"/>
-            </w:rPr>
-            <w:instrText xml:space="preserve"> HYPERLINK \l _Toc2025925156 </w:instrText>
-          </w:r>
-          <w:r>
-            <w:rPr>
-              <w:rFonts w:hint="default" w:cstheme="minorBidi"/>
-              <w:b w:val="0"/>
-              <w:bCs w:val="0"/>
-              <w:caps w:val="0"/>
-              <w:kern w:val="2"/>
-              <w:sz w:val="24"/>
-              <w:szCs w:val="22"/>
-              <w:lang w:val="zh-CN"/>
-            </w:rPr>
-            <w:fldChar w:fldCharType="separate"/>
-          </w:r>
-          <w:r>
-            <w:rPr>
-              <w:rFonts w:hint="default" w:cstheme="minorBidi"/>
-              <w:b w:val="0"/>
-              <w:bCs w:val="0"/>
-              <w:caps w:val="0"/>
-              <w:kern w:val="2"/>
-              <w:sz w:val="24"/>
-              <w:szCs w:val="22"/>
-            </w:rPr>
-            <w:t xml:space="preserve">2.2.5 </w:t>
-          </w:r>
-          <w:r>
-            <w:rPr>
-              <w:rFonts w:hint="eastAsia" w:cstheme="minorBidi"/>
-              <w:b w:val="0"/>
-              <w:bCs w:val="0"/>
-              <w:caps w:val="0"/>
-              <w:kern w:val="2"/>
-              <w:sz w:val="24"/>
-              <w:szCs w:val="22"/>
-            </w:rPr>
-            <w:t>数据库连接分析</w:t>
-          </w:r>
-          <w:r>
-            <w:rPr>
-              <w:rFonts w:hint="default" w:cstheme="minorBidi"/>
-              <w:b w:val="0"/>
-              <w:bCs w:val="0"/>
-              <w:caps w:val="0"/>
-              <w:kern w:val="2"/>
-              <w:sz w:val="24"/>
-              <w:szCs w:val="22"/>
-            </w:rPr>
-            <w:tab/>
-          </w:r>
-          <w:r>
-            <w:rPr>
-              <w:rFonts w:hint="default" w:cstheme="minorBidi"/>
-              <w:b w:val="0"/>
-              <w:bCs w:val="0"/>
-              <w:caps w:val="0"/>
-              <w:kern w:val="2"/>
-              <w:sz w:val="24"/>
-              <w:szCs w:val="22"/>
-            </w:rPr>
-            <w:fldChar w:fldCharType="begin"/>
-          </w:r>
-          <w:r>
-            <w:rPr>
-              <w:rFonts w:hint="default" w:cstheme="minorBidi"/>
-              <w:b w:val="0"/>
-              <w:bCs w:val="0"/>
-              <w:caps w:val="0"/>
-              <w:kern w:val="2"/>
-              <w:sz w:val="24"/>
-              <w:szCs w:val="22"/>
-            </w:rPr>
-            <w:instrText xml:space="preserve"> PAGEREF _Toc2025925156 </w:instrText>
-          </w:r>
-          <w:r>
-            <w:rPr>
-              <w:rFonts w:hint="default" w:cstheme="minorBidi"/>
-              <w:b w:val="0"/>
-              <w:bCs w:val="0"/>
-              <w:caps w:val="0"/>
-              <w:kern w:val="2"/>
-              <w:sz w:val="24"/>
-              <w:szCs w:val="22"/>
-            </w:rPr>
-            <w:fldChar w:fldCharType="separate"/>
-          </w:r>
-          <w:r>
-            <w:rPr>
-              <w:rFonts w:hint="default" w:cstheme="minorBidi"/>
-              <w:b w:val="0"/>
-              <w:bCs w:val="0"/>
-              <w:caps w:val="0"/>
-              <w:kern w:val="2"/>
-              <w:sz w:val="24"/>
-              <w:szCs w:val="22"/>
-            </w:rPr>
-            <w:t>9</w:t>
-          </w:r>
-          <w:r>
-            <w:rPr>
-              <w:rFonts w:hint="default" w:cstheme="minorBidi"/>
-              <w:b w:val="0"/>
-              <w:bCs w:val="0"/>
-              <w:caps w:val="0"/>
-              <w:kern w:val="2"/>
-              <w:sz w:val="24"/>
-              <w:szCs w:val="22"/>
-            </w:rPr>
-            <w:fldChar w:fldCharType="end"/>
-          </w:r>
-          <w:r>
-            <w:rPr>
-              <w:rFonts w:hint="default" w:cstheme="minorBidi"/>
-              <w:b w:val="0"/>
-              <w:bCs w:val="0"/>
-              <w:caps w:val="0"/>
-              <w:kern w:val="2"/>
-              <w:sz w:val="24"/>
-              <w:szCs w:val="22"/>
-              <w:lang w:val="zh-CN"/>
-            </w:rPr>
-            <w:fldChar w:fldCharType="end"/>
-          </w:r>
-        </w:p>
-        <w:p>
-          <w:pPr>
-            <w:pStyle w:val="34"/>
-            <w:widowControl w:val="0"/>
-            <w:tabs>
-              <w:tab w:val="right" w:leader="dot" w:pos="8306"/>
-            </w:tabs>
-            <w:spacing w:before="0" w:after="0" w:line="360" w:lineRule="auto"/>
-            <w:ind w:leftChars="200"/>
-            <w:rPr>
-              <w:rFonts w:hint="default" w:cstheme="minorBidi"/>
-              <w:b w:val="0"/>
-              <w:bCs w:val="0"/>
-              <w:caps w:val="0"/>
-              <w:kern w:val="2"/>
-              <w:sz w:val="24"/>
-              <w:szCs w:val="22"/>
-            </w:rPr>
-          </w:pPr>
-          <w:r>
-            <w:rPr>
-              <w:rFonts w:hint="default" w:cstheme="minorBidi"/>
-              <w:b w:val="0"/>
-              <w:bCs w:val="0"/>
-              <w:caps w:val="0"/>
-              <w:kern w:val="2"/>
-              <w:sz w:val="24"/>
-              <w:szCs w:val="22"/>
-              <w:lang w:val="zh-CN"/>
-            </w:rPr>
-            <w:fldChar w:fldCharType="begin"/>
-          </w:r>
-          <w:r>
-            <w:rPr>
-              <w:rFonts w:hint="default" w:cstheme="minorBidi"/>
-              <w:b w:val="0"/>
-              <w:bCs w:val="0"/>
-              <w:caps w:val="0"/>
-              <w:kern w:val="2"/>
-              <w:sz w:val="24"/>
-              <w:szCs w:val="22"/>
-              <w:lang w:val="zh-CN"/>
-            </w:rPr>
-            <w:instrText xml:space="preserve"> HYPERLINK \l _Toc1370873707 </w:instrText>
-          </w:r>
-          <w:r>
-            <w:rPr>
-              <w:rFonts w:hint="default" w:cstheme="minorBidi"/>
-              <w:b w:val="0"/>
-              <w:bCs w:val="0"/>
-              <w:caps w:val="0"/>
-              <w:kern w:val="2"/>
-              <w:sz w:val="24"/>
-              <w:szCs w:val="22"/>
-              <w:lang w:val="zh-CN"/>
-            </w:rPr>
-            <w:fldChar w:fldCharType="separate"/>
-          </w:r>
-          <w:r>
-            <w:rPr>
-              <w:rFonts w:hint="default" w:cstheme="minorBidi"/>
-              <w:b w:val="0"/>
-              <w:bCs w:val="0"/>
-              <w:caps w:val="0"/>
-              <w:kern w:val="2"/>
-              <w:sz w:val="24"/>
-              <w:szCs w:val="22"/>
-              <w:lang w:eastAsia="zh-CN"/>
-            </w:rPr>
-            <w:t xml:space="preserve">2.2.6 </w:t>
-          </w:r>
-          <w:r>
-            <w:rPr>
-              <w:rFonts w:hint="eastAsia" w:cstheme="minorBidi"/>
-              <w:b w:val="0"/>
-              <w:bCs w:val="0"/>
-              <w:caps w:val="0"/>
-              <w:kern w:val="2"/>
-              <w:sz w:val="24"/>
-              <w:szCs w:val="22"/>
-            </w:rPr>
-            <w:t>数据库性能分析</w:t>
-          </w:r>
-          <w:r>
-            <w:rPr>
-              <w:rFonts w:hint="default" w:cstheme="minorBidi"/>
-              <w:b w:val="0"/>
-              <w:bCs w:val="0"/>
-              <w:caps w:val="0"/>
-              <w:kern w:val="2"/>
-              <w:sz w:val="24"/>
-              <w:szCs w:val="22"/>
-            </w:rPr>
-            <w:tab/>
-          </w:r>
-          <w:r>
-            <w:rPr>
-              <w:rFonts w:hint="default" w:cstheme="minorBidi"/>
-              <w:b w:val="0"/>
-              <w:bCs w:val="0"/>
-              <w:caps w:val="0"/>
-              <w:kern w:val="2"/>
-              <w:sz w:val="24"/>
-              <w:szCs w:val="22"/>
-            </w:rPr>
-            <w:fldChar w:fldCharType="begin"/>
-          </w:r>
-          <w:r>
-            <w:rPr>
-              <w:rFonts w:hint="default" w:cstheme="minorBidi"/>
-              <w:b w:val="0"/>
-              <w:bCs w:val="0"/>
-              <w:caps w:val="0"/>
-              <w:kern w:val="2"/>
-              <w:sz w:val="24"/>
-              <w:szCs w:val="22"/>
-            </w:rPr>
-            <w:instrText xml:space="preserve"> PAGEREF _Toc1370873707 </w:instrText>
-          </w:r>
-          <w:r>
-            <w:rPr>
-              <w:rFonts w:hint="default" w:cstheme="minorBidi"/>
-              <w:b w:val="0"/>
-              <w:bCs w:val="0"/>
-              <w:caps w:val="0"/>
-              <w:kern w:val="2"/>
-              <w:sz w:val="24"/>
-              <w:szCs w:val="22"/>
-            </w:rPr>
-            <w:fldChar w:fldCharType="separate"/>
-          </w:r>
-          <w:r>
-            <w:rPr>
-              <w:rFonts w:hint="default" w:cstheme="minorBidi"/>
-              <w:b w:val="0"/>
-              <w:bCs w:val="0"/>
-              <w:caps w:val="0"/>
-              <w:kern w:val="2"/>
-              <w:sz w:val="24"/>
-              <w:szCs w:val="22"/>
-            </w:rPr>
-            <w:t>9</w:t>
-          </w:r>
-          <w:r>
-            <w:rPr>
-              <w:rFonts w:hint="default" w:cstheme="minorBidi"/>
-              <w:b w:val="0"/>
-              <w:bCs w:val="0"/>
-              <w:caps w:val="0"/>
-              <w:kern w:val="2"/>
-              <w:sz w:val="24"/>
-              <w:szCs w:val="22"/>
-            </w:rPr>
-            <w:fldChar w:fldCharType="end"/>
-          </w:r>
-          <w:r>
-            <w:rPr>
-              <w:rFonts w:hint="default" w:cstheme="minorBidi"/>
-              <w:b w:val="0"/>
-              <w:bCs w:val="0"/>
-              <w:caps w:val="0"/>
-              <w:kern w:val="2"/>
-              <w:sz w:val="24"/>
-              <w:szCs w:val="22"/>
-              <w:lang w:val="zh-CN"/>
-            </w:rPr>
-            <w:fldChar w:fldCharType="end"/>
-          </w:r>
-        </w:p>
-        <w:p>
-          <w:pPr>
-            <w:pStyle w:val="34"/>
-            <w:widowControl w:val="0"/>
-            <w:tabs>
-              <w:tab w:val="right" w:leader="dot" w:pos="8306"/>
-            </w:tabs>
-            <w:spacing w:before="0" w:after="0" w:line="360" w:lineRule="auto"/>
-            <w:ind w:leftChars="200"/>
-            <w:rPr>
-              <w:rFonts w:hint="default" w:cstheme="minorBidi"/>
-              <w:b w:val="0"/>
-              <w:bCs w:val="0"/>
-              <w:caps w:val="0"/>
-              <w:kern w:val="2"/>
-              <w:sz w:val="24"/>
-              <w:szCs w:val="22"/>
-            </w:rPr>
-          </w:pPr>
-          <w:r>
-            <w:rPr>
-              <w:rFonts w:hint="default" w:cstheme="minorBidi"/>
-              <w:b w:val="0"/>
-              <w:bCs w:val="0"/>
-              <w:caps w:val="0"/>
-              <w:kern w:val="2"/>
-              <w:sz w:val="24"/>
-              <w:szCs w:val="22"/>
-              <w:lang w:val="zh-CN"/>
-            </w:rPr>
-            <w:fldChar w:fldCharType="begin"/>
-          </w:r>
-          <w:r>
-            <w:rPr>
-              <w:rFonts w:hint="default" w:cstheme="minorBidi"/>
-              <w:b w:val="0"/>
-              <w:bCs w:val="0"/>
-              <w:caps w:val="0"/>
-              <w:kern w:val="2"/>
-              <w:sz w:val="24"/>
-              <w:szCs w:val="22"/>
-              <w:lang w:val="zh-CN"/>
-            </w:rPr>
-            <w:instrText xml:space="preserve"> HYPERLINK \l _Toc2069828533 </w:instrText>
-          </w:r>
-          <w:r>
-            <w:rPr>
-              <w:rFonts w:hint="default" w:cstheme="minorBidi"/>
-              <w:b w:val="0"/>
-              <w:bCs w:val="0"/>
-              <w:caps w:val="0"/>
-              <w:kern w:val="2"/>
-              <w:sz w:val="24"/>
-              <w:szCs w:val="22"/>
-              <w:lang w:val="zh-CN"/>
-            </w:rPr>
-            <w:fldChar w:fldCharType="separate"/>
-          </w:r>
-          <w:r>
-            <w:rPr>
-              <w:rFonts w:hint="default" w:cstheme="minorBidi"/>
-              <w:b w:val="0"/>
-              <w:bCs w:val="0"/>
-              <w:caps w:val="0"/>
-              <w:kern w:val="2"/>
-              <w:sz w:val="24"/>
-              <w:szCs w:val="22"/>
-              <w:lang w:eastAsia="zh-CN"/>
-            </w:rPr>
-            <w:t xml:space="preserve">2.2.7 </w:t>
-          </w:r>
-          <w:r>
-            <w:rPr>
-              <w:rFonts w:hint="eastAsia" w:cstheme="minorBidi"/>
-              <w:b w:val="0"/>
-              <w:bCs w:val="0"/>
-              <w:caps w:val="0"/>
-              <w:kern w:val="2"/>
-              <w:sz w:val="24"/>
-              <w:szCs w:val="22"/>
-            </w:rPr>
-            <w:t>数据库垃圾分析</w:t>
-          </w:r>
-          <w:r>
-            <w:rPr>
-              <w:rFonts w:hint="default" w:cstheme="minorBidi"/>
-              <w:b w:val="0"/>
-              <w:bCs w:val="0"/>
-              <w:caps w:val="0"/>
-              <w:kern w:val="2"/>
-              <w:sz w:val="24"/>
-              <w:szCs w:val="22"/>
-            </w:rPr>
-            <w:tab/>
-          </w:r>
-          <w:r>
-            <w:rPr>
-              <w:rFonts w:hint="default" w:cstheme="minorBidi"/>
-              <w:b w:val="0"/>
-              <w:bCs w:val="0"/>
-              <w:caps w:val="0"/>
-              <w:kern w:val="2"/>
-              <w:sz w:val="24"/>
-              <w:szCs w:val="22"/>
-            </w:rPr>
-            <w:fldChar w:fldCharType="begin"/>
-          </w:r>
-          <w:r>
-            <w:rPr>
-              <w:rFonts w:hint="default" w:cstheme="minorBidi"/>
-              <w:b w:val="0"/>
-              <w:bCs w:val="0"/>
-              <w:caps w:val="0"/>
-              <w:kern w:val="2"/>
-              <w:sz w:val="24"/>
-              <w:szCs w:val="22"/>
-            </w:rPr>
-            <w:instrText xml:space="preserve"> PAGEREF _Toc2069828533 </w:instrText>
-          </w:r>
-          <w:r>
-            <w:rPr>
-              <w:rFonts w:hint="default" w:cstheme="minorBidi"/>
-              <w:b w:val="0"/>
-              <w:bCs w:val="0"/>
-              <w:caps w:val="0"/>
-              <w:kern w:val="2"/>
-              <w:sz w:val="24"/>
-              <w:szCs w:val="22"/>
-            </w:rPr>
-            <w:fldChar w:fldCharType="separate"/>
-          </w:r>
-          <w:r>
-            <w:rPr>
-              <w:rFonts w:hint="default" w:cstheme="minorBidi"/>
-              <w:b w:val="0"/>
-              <w:bCs w:val="0"/>
-              <w:caps w:val="0"/>
-              <w:kern w:val="2"/>
-              <w:sz w:val="24"/>
-              <w:szCs w:val="22"/>
-            </w:rPr>
-            <w:t>10</w:t>
-          </w:r>
-          <w:r>
-            <w:rPr>
-              <w:rFonts w:hint="default" w:cstheme="minorBidi"/>
-              <w:b w:val="0"/>
-              <w:bCs w:val="0"/>
-              <w:caps w:val="0"/>
-              <w:kern w:val="2"/>
-              <w:sz w:val="24"/>
-              <w:szCs w:val="22"/>
-            </w:rPr>
-            <w:fldChar w:fldCharType="end"/>
-          </w:r>
-          <w:r>
-            <w:rPr>
-              <w:rFonts w:hint="default" w:cstheme="minorBidi"/>
-              <w:b w:val="0"/>
-              <w:bCs w:val="0"/>
-              <w:caps w:val="0"/>
-              <w:kern w:val="2"/>
-              <w:sz w:val="24"/>
-              <w:szCs w:val="22"/>
-              <w:lang w:val="zh-CN"/>
-            </w:rPr>
-            <w:fldChar w:fldCharType="end"/>
-          </w:r>
-        </w:p>
-        <w:p>
-          <w:pPr>
-            <w:pStyle w:val="34"/>
-            <w:widowControl w:val="0"/>
-            <w:tabs>
-              <w:tab w:val="right" w:leader="dot" w:pos="8306"/>
-            </w:tabs>
-            <w:spacing w:before="0" w:after="0" w:line="360" w:lineRule="auto"/>
-            <w:ind w:leftChars="200"/>
-            <w:rPr>
-              <w:rFonts w:hint="default" w:cstheme="minorBidi"/>
-              <w:b w:val="0"/>
-              <w:bCs w:val="0"/>
-              <w:caps w:val="0"/>
-              <w:kern w:val="2"/>
-              <w:sz w:val="24"/>
-              <w:szCs w:val="22"/>
-            </w:rPr>
-          </w:pPr>
-          <w:r>
-            <w:rPr>
-              <w:rFonts w:hint="default" w:cstheme="minorBidi"/>
-              <w:b w:val="0"/>
-              <w:bCs w:val="0"/>
-              <w:caps w:val="0"/>
-              <w:kern w:val="2"/>
-              <w:sz w:val="24"/>
-              <w:szCs w:val="22"/>
-              <w:lang w:val="zh-CN"/>
-            </w:rPr>
-            <w:fldChar w:fldCharType="begin"/>
-          </w:r>
-          <w:r>
-            <w:rPr>
-              <w:rFonts w:hint="default" w:cstheme="minorBidi"/>
-              <w:b w:val="0"/>
-              <w:bCs w:val="0"/>
-              <w:caps w:val="0"/>
-              <w:kern w:val="2"/>
-              <w:sz w:val="24"/>
-              <w:szCs w:val="22"/>
-              <w:lang w:val="zh-CN"/>
-            </w:rPr>
-            <w:instrText xml:space="preserve"> HYPERLINK \l _Toc520556378 </w:instrText>
-          </w:r>
-          <w:r>
-            <w:rPr>
-              <w:rFonts w:hint="default" w:cstheme="minorBidi"/>
-              <w:b w:val="0"/>
-              <w:bCs w:val="0"/>
-              <w:caps w:val="0"/>
-              <w:kern w:val="2"/>
-              <w:sz w:val="24"/>
-              <w:szCs w:val="22"/>
-              <w:lang w:val="zh-CN"/>
-            </w:rPr>
-            <w:fldChar w:fldCharType="separate"/>
-          </w:r>
-          <w:r>
-            <w:rPr>
-              <w:rFonts w:hint="default" w:cstheme="minorBidi"/>
-              <w:b w:val="0"/>
-              <w:bCs w:val="0"/>
-              <w:caps w:val="0"/>
-              <w:kern w:val="2"/>
-              <w:sz w:val="24"/>
-              <w:szCs w:val="22"/>
-            </w:rPr>
-            <w:t xml:space="preserve">2.2.8 </w:t>
-          </w:r>
-          <w:r>
-            <w:rPr>
-              <w:rFonts w:hint="eastAsia" w:cstheme="minorBidi"/>
-              <w:b w:val="0"/>
-              <w:bCs w:val="0"/>
-              <w:caps w:val="0"/>
-              <w:kern w:val="2"/>
-              <w:sz w:val="24"/>
-              <w:szCs w:val="22"/>
-            </w:rPr>
-            <w:t>数据库年龄分析</w:t>
-          </w:r>
-          <w:r>
-            <w:rPr>
-              <w:rFonts w:hint="default" w:cstheme="minorBidi"/>
-              <w:b w:val="0"/>
-              <w:bCs w:val="0"/>
-              <w:caps w:val="0"/>
-              <w:kern w:val="2"/>
-              <w:sz w:val="24"/>
-              <w:szCs w:val="22"/>
-            </w:rPr>
-            <w:tab/>
-          </w:r>
-          <w:r>
-            <w:rPr>
-              <w:rFonts w:hint="default" w:cstheme="minorBidi"/>
-              <w:b w:val="0"/>
-              <w:bCs w:val="0"/>
-              <w:caps w:val="0"/>
-              <w:kern w:val="2"/>
-              <w:sz w:val="24"/>
-              <w:szCs w:val="22"/>
-            </w:rPr>
-            <w:fldChar w:fldCharType="begin"/>
-          </w:r>
-          <w:r>
-            <w:rPr>
-              <w:rFonts w:hint="default" w:cstheme="minorBidi"/>
-              <w:b w:val="0"/>
-              <w:bCs w:val="0"/>
-              <w:caps w:val="0"/>
-              <w:kern w:val="2"/>
-              <w:sz w:val="24"/>
-              <w:szCs w:val="22"/>
-            </w:rPr>
-            <w:instrText xml:space="preserve"> PAGEREF _Toc520556378 </w:instrText>
-          </w:r>
-          <w:r>
-            <w:rPr>
-              <w:rFonts w:hint="default" w:cstheme="minorBidi"/>
-              <w:b w:val="0"/>
-              <w:bCs w:val="0"/>
-              <w:caps w:val="0"/>
-              <w:kern w:val="2"/>
-              <w:sz w:val="24"/>
-              <w:szCs w:val="22"/>
-            </w:rPr>
-            <w:fldChar w:fldCharType="separate"/>
-          </w:r>
-          <w:r>
-            <w:rPr>
-              <w:rFonts w:hint="default" w:cstheme="minorBidi"/>
-              <w:b w:val="0"/>
-              <w:bCs w:val="0"/>
-              <w:caps w:val="0"/>
-              <w:kern w:val="2"/>
-              <w:sz w:val="24"/>
-              <w:szCs w:val="22"/>
-            </w:rPr>
-            <w:t>10</w:t>
-          </w:r>
-          <w:r>
-            <w:rPr>
-              <w:rFonts w:hint="default" w:cstheme="minorBidi"/>
-              <w:b w:val="0"/>
-              <w:bCs w:val="0"/>
-              <w:caps w:val="0"/>
-              <w:kern w:val="2"/>
-              <w:sz w:val="24"/>
-              <w:szCs w:val="22"/>
-            </w:rPr>
-            <w:fldChar w:fldCharType="end"/>
-          </w:r>
-          <w:r>
-            <w:rPr>
-              <w:rFonts w:hint="default" w:cstheme="minorBidi"/>
-              <w:b w:val="0"/>
-              <w:bCs w:val="0"/>
-              <w:caps w:val="0"/>
-              <w:kern w:val="2"/>
-              <w:sz w:val="24"/>
-              <w:szCs w:val="22"/>
-              <w:lang w:val="zh-CN"/>
-            </w:rPr>
-            <w:fldChar w:fldCharType="end"/>
-          </w:r>
-        </w:p>
-        <w:p>
-          <w:pPr>
-            <w:pStyle w:val="34"/>
-            <w:widowControl w:val="0"/>
-            <w:tabs>
-              <w:tab w:val="right" w:leader="dot" w:pos="8306"/>
-            </w:tabs>
-            <w:spacing w:before="0" w:after="0" w:line="360" w:lineRule="auto"/>
-            <w:ind w:leftChars="200"/>
-            <w:rPr>
-              <w:rFonts w:cstheme="minorBidi"/>
-              <w:b w:val="0"/>
-              <w:bCs w:val="0"/>
-              <w:caps w:val="0"/>
-              <w:kern w:val="2"/>
-              <w:sz w:val="24"/>
-              <w:szCs w:val="22"/>
-            </w:rPr>
-          </w:pPr>
-          <w:r>
-            <w:rPr>
-              <w:rFonts w:hint="default" w:cstheme="minorBidi"/>
-              <w:b w:val="0"/>
-              <w:bCs w:val="0"/>
-              <w:caps w:val="0"/>
-              <w:kern w:val="2"/>
-              <w:sz w:val="24"/>
-              <w:szCs w:val="22"/>
-              <w:lang w:val="zh-CN"/>
-            </w:rPr>
-            <w:fldChar w:fldCharType="begin"/>
-          </w:r>
-          <w:r>
-            <w:rPr>
-              <w:rFonts w:hint="default" w:cstheme="minorBidi"/>
-              <w:b w:val="0"/>
-              <w:bCs w:val="0"/>
-              <w:caps w:val="0"/>
-              <w:kern w:val="2"/>
-              <w:sz w:val="24"/>
-              <w:szCs w:val="22"/>
-              <w:lang w:val="zh-CN"/>
-            </w:rPr>
-            <w:instrText xml:space="preserve"> HYPERLINK \l _Toc142667168 </w:instrText>
-          </w:r>
-          <w:r>
-            <w:rPr>
-              <w:rFonts w:hint="default" w:cstheme="minorBidi"/>
-              <w:b w:val="0"/>
-              <w:bCs w:val="0"/>
-              <w:caps w:val="0"/>
-              <w:kern w:val="2"/>
-              <w:sz w:val="24"/>
-              <w:szCs w:val="22"/>
-              <w:lang w:val="zh-CN"/>
-            </w:rPr>
-            <w:fldChar w:fldCharType="separate"/>
-          </w:r>
-          <w:r>
-            <w:rPr>
-              <w:rFonts w:hint="default" w:cstheme="minorBidi"/>
-              <w:b w:val="0"/>
-              <w:bCs w:val="0"/>
-              <w:caps w:val="0"/>
-              <w:kern w:val="2"/>
-              <w:sz w:val="24"/>
-              <w:szCs w:val="22"/>
-              <w:lang w:eastAsia="zh-CN"/>
-            </w:rPr>
-            <w:t xml:space="preserve">2.2.9 </w:t>
-          </w:r>
-          <w:r>
-            <w:rPr>
-              <w:rFonts w:hint="eastAsia" w:cstheme="minorBidi"/>
-              <w:b w:val="0"/>
-              <w:bCs w:val="0"/>
-              <w:caps w:val="0"/>
-              <w:kern w:val="2"/>
-              <w:sz w:val="24"/>
-              <w:szCs w:val="22"/>
-            </w:rPr>
-            <w:t>数据库</w:t>
-          </w:r>
-          <w:r>
-            <w:rPr>
-              <w:rFonts w:hint="eastAsia" w:cstheme="minorBidi"/>
-              <w:b w:val="0"/>
-              <w:bCs w:val="0"/>
-              <w:caps w:val="0"/>
-              <w:kern w:val="2"/>
-              <w:sz w:val="24"/>
-              <w:szCs w:val="22"/>
-              <w:lang w:val="en-US" w:eastAsia="zh-CN"/>
-            </w:rPr>
-            <w:t>归档和</w:t>
-          </w:r>
-          <w:r>
-            <w:rPr>
-              <w:rFonts w:hint="default" w:cstheme="minorBidi"/>
-              <w:b w:val="0"/>
-              <w:bCs w:val="0"/>
-              <w:caps w:val="0"/>
-              <w:kern w:val="2"/>
-              <w:sz w:val="24"/>
-              <w:szCs w:val="22"/>
-            </w:rPr>
-            <w:t>流复制状态分析</w:t>
-          </w:r>
-          <w:r>
-            <w:rPr>
-              <w:rFonts w:hint="default" w:cstheme="minorBidi"/>
-              <w:b w:val="0"/>
-              <w:bCs w:val="0"/>
-              <w:caps w:val="0"/>
-              <w:kern w:val="2"/>
-              <w:sz w:val="24"/>
-              <w:szCs w:val="22"/>
-            </w:rPr>
-            <w:tab/>
-          </w:r>
-          <w:r>
-            <w:rPr>
-              <w:rFonts w:hint="default" w:cstheme="minorBidi"/>
-              <w:b w:val="0"/>
-              <w:bCs w:val="0"/>
-              <w:caps w:val="0"/>
-              <w:kern w:val="2"/>
-              <w:sz w:val="24"/>
-              <w:szCs w:val="22"/>
-            </w:rPr>
-            <w:fldChar w:fldCharType="begin"/>
-          </w:r>
-          <w:r>
-            <w:rPr>
-              <w:rFonts w:hint="default" w:cstheme="minorBidi"/>
-              <w:b w:val="0"/>
-              <w:bCs w:val="0"/>
-              <w:caps w:val="0"/>
-              <w:kern w:val="2"/>
-              <w:sz w:val="24"/>
-              <w:szCs w:val="22"/>
-            </w:rPr>
-            <w:instrText xml:space="preserve"> PAGEREF _Toc142667168 </w:instrText>
-          </w:r>
-          <w:r>
-            <w:rPr>
-              <w:rFonts w:hint="default" w:cstheme="minorBidi"/>
-              <w:b w:val="0"/>
-              <w:bCs w:val="0"/>
-              <w:caps w:val="0"/>
-              <w:kern w:val="2"/>
-              <w:sz w:val="24"/>
-              <w:szCs w:val="22"/>
-            </w:rPr>
-            <w:fldChar w:fldCharType="separate"/>
-          </w:r>
-          <w:r>
-            <w:rPr>
-              <w:rFonts w:hint="default" w:cstheme="minorBidi"/>
-              <w:b w:val="0"/>
-              <w:bCs w:val="0"/>
-              <w:caps w:val="0"/>
-              <w:kern w:val="2"/>
-              <w:sz w:val="24"/>
-              <w:szCs w:val="22"/>
-            </w:rPr>
-            <w:t>11</w:t>
-          </w:r>
-          <w:r>
-            <w:rPr>
-              <w:rFonts w:hint="default" w:cstheme="minorBidi"/>
-              <w:b w:val="0"/>
-              <w:bCs w:val="0"/>
-              <w:caps w:val="0"/>
-              <w:kern w:val="2"/>
-              <w:sz w:val="24"/>
-              <w:szCs w:val="22"/>
-            </w:rPr>
-            <w:fldChar w:fldCharType="end"/>
-          </w:r>
-          <w:r>
-            <w:rPr>
-              <w:rFonts w:hint="default" w:cstheme="minorBidi"/>
-              <w:b w:val="0"/>
-              <w:bCs w:val="0"/>
-              <w:caps w:val="0"/>
-              <w:kern w:val="2"/>
-              <w:sz w:val="24"/>
-              <w:szCs w:val="22"/>
-              <w:lang w:val="zh-CN"/>
-            </w:rPr>
-            <w:fldChar w:fldCharType="end"/>
-          </w:r>
-        </w:p>
-        <w:p>
-          <w:pPr>
-            <w:pStyle w:val="34"/>
-            <w:widowControl w:val="0"/>
-            <w:tabs>
-              <w:tab w:val="right" w:leader="dot" w:pos="8306"/>
-            </w:tabs>
-            <w:spacing w:before="0" w:after="0" w:line="360" w:lineRule="auto"/>
-            <w:ind w:leftChars="200"/>
-            <w:rPr>
-              <w:rFonts w:hint="default" w:cstheme="minorBidi"/>
-              <w:b w:val="0"/>
-              <w:bCs w:val="0"/>
-              <w:caps w:val="0"/>
-              <w:kern w:val="2"/>
-              <w:sz w:val="24"/>
-              <w:szCs w:val="22"/>
-              <w:lang w:eastAsia="zh-CN"/>
-            </w:rPr>
-          </w:pPr>
-          <w:r>
-            <w:rPr>
-              <w:rFonts w:hint="default" w:cstheme="minorBidi"/>
-              <w:b w:val="0"/>
-              <w:bCs w:val="0"/>
-              <w:caps w:val="0"/>
-              <w:kern w:val="2"/>
-              <w:sz w:val="24"/>
-              <w:szCs w:val="22"/>
-              <w:lang w:val="zh-CN" w:eastAsia="zh-CN"/>
-            </w:rPr>
-            <w:fldChar w:fldCharType="begin"/>
-          </w:r>
-          <w:r>
-            <w:rPr>
-              <w:rFonts w:hint="default" w:cstheme="minorBidi"/>
-              <w:b w:val="0"/>
-              <w:bCs w:val="0"/>
-              <w:caps w:val="0"/>
-              <w:kern w:val="2"/>
-              <w:sz w:val="24"/>
-              <w:szCs w:val="22"/>
-              <w:lang w:val="zh-CN" w:eastAsia="zh-CN"/>
-            </w:rPr>
-            <w:instrText xml:space="preserve"> HYPERLINK \l _Toc1215342524 </w:instrText>
-          </w:r>
-          <w:r>
-            <w:rPr>
-              <w:rFonts w:hint="default" w:cstheme="minorBidi"/>
-              <w:b w:val="0"/>
-              <w:bCs w:val="0"/>
-              <w:caps w:val="0"/>
-              <w:kern w:val="2"/>
-              <w:sz w:val="24"/>
-              <w:szCs w:val="22"/>
-              <w:lang w:val="zh-CN" w:eastAsia="zh-CN"/>
-            </w:rPr>
-            <w:fldChar w:fldCharType="separate"/>
-          </w:r>
-          <w:r>
-            <w:rPr>
-              <w:rFonts w:hint="default" w:cstheme="minorBidi"/>
-              <w:b w:val="0"/>
-              <w:bCs w:val="0"/>
-              <w:caps w:val="0"/>
-              <w:kern w:val="2"/>
-              <w:sz w:val="24"/>
-              <w:szCs w:val="22"/>
-              <w:lang w:eastAsia="zh-CN"/>
-            </w:rPr>
-            <w:t xml:space="preserve">2.2.10 </w:t>
-          </w:r>
-          <w:r>
-            <w:rPr>
-              <w:rFonts w:hint="eastAsia" w:cstheme="minorBidi"/>
-              <w:b w:val="0"/>
-              <w:bCs w:val="0"/>
-              <w:caps w:val="0"/>
-              <w:kern w:val="2"/>
-              <w:sz w:val="24"/>
-              <w:szCs w:val="22"/>
-              <w:lang w:eastAsia="zh-CN"/>
-            </w:rPr>
-            <w:t>数据库风险分析</w:t>
-          </w:r>
-          <w:r>
-            <w:rPr>
-              <w:rFonts w:hint="default" w:cstheme="minorBidi"/>
-              <w:b w:val="0"/>
-              <w:bCs w:val="0"/>
-              <w:caps w:val="0"/>
-              <w:kern w:val="2"/>
-              <w:sz w:val="24"/>
-              <w:szCs w:val="22"/>
-              <w:lang w:eastAsia="zh-CN"/>
-            </w:rPr>
-            <w:tab/>
-          </w:r>
-          <w:r>
-            <w:rPr>
-              <w:rFonts w:hint="default" w:cstheme="minorBidi"/>
-              <w:b w:val="0"/>
-              <w:bCs w:val="0"/>
-              <w:caps w:val="0"/>
-              <w:kern w:val="2"/>
-              <w:sz w:val="24"/>
-              <w:szCs w:val="22"/>
-              <w:lang w:eastAsia="zh-CN"/>
-            </w:rPr>
-            <w:fldChar w:fldCharType="begin"/>
-          </w:r>
-          <w:r>
-            <w:rPr>
-              <w:rFonts w:hint="default" w:cstheme="minorBidi"/>
-              <w:b w:val="0"/>
-              <w:bCs w:val="0"/>
-              <w:caps w:val="0"/>
-              <w:kern w:val="2"/>
-              <w:sz w:val="24"/>
-              <w:szCs w:val="22"/>
-              <w:lang w:eastAsia="zh-CN"/>
-            </w:rPr>
-            <w:instrText xml:space="preserve"> PAGEREF _Toc1215342524 </w:instrText>
-          </w:r>
-          <w:r>
-            <w:rPr>
-              <w:rFonts w:hint="default" w:cstheme="minorBidi"/>
-              <w:b w:val="0"/>
-              <w:bCs w:val="0"/>
-              <w:caps w:val="0"/>
-              <w:kern w:val="2"/>
-              <w:sz w:val="24"/>
-              <w:szCs w:val="22"/>
-              <w:lang w:eastAsia="zh-CN"/>
-            </w:rPr>
-            <w:fldChar w:fldCharType="separate"/>
-          </w:r>
-          <w:r>
-            <w:rPr>
-              <w:rFonts w:hint="default" w:cstheme="minorBidi"/>
-              <w:b w:val="0"/>
-              <w:bCs w:val="0"/>
-              <w:caps w:val="0"/>
-              <w:kern w:val="2"/>
-              <w:sz w:val="24"/>
-              <w:szCs w:val="22"/>
-              <w:lang w:eastAsia="zh-CN"/>
-            </w:rPr>
-            <w:t>11</w:t>
-          </w:r>
-          <w:r>
-            <w:rPr>
-              <w:rFonts w:hint="default" w:cstheme="minorBidi"/>
-              <w:b w:val="0"/>
-              <w:bCs w:val="0"/>
-              <w:caps w:val="0"/>
-              <w:kern w:val="2"/>
-              <w:sz w:val="24"/>
-              <w:szCs w:val="22"/>
-              <w:lang w:eastAsia="zh-CN"/>
-            </w:rPr>
-            <w:fldChar w:fldCharType="end"/>
-          </w:r>
-          <w:r>
-            <w:rPr>
-              <w:rFonts w:hint="default" w:cstheme="minorBidi"/>
-              <w:b w:val="0"/>
-              <w:bCs w:val="0"/>
-              <w:caps w:val="0"/>
-              <w:kern w:val="2"/>
-              <w:sz w:val="24"/>
-              <w:szCs w:val="22"/>
-              <w:lang w:val="zh-CN" w:eastAsia="zh-CN"/>
-            </w:rPr>
-            <w:fldChar w:fldCharType="end"/>
-          </w:r>
-        </w:p>
-        <w:p>
-          <w:pPr>
-            <w:pStyle w:val="34"/>
-            <w:widowControl w:val="0"/>
-            <w:tabs>
-              <w:tab w:val="right" w:leader="dot" w:pos="8306"/>
-            </w:tabs>
-            <w:spacing w:before="0" w:after="0" w:line="360" w:lineRule="auto"/>
-            <w:ind w:leftChars="200"/>
-            <w:rPr>
-              <w:rFonts w:cstheme="minorBidi"/>
-              <w:b w:val="0"/>
-              <w:bCs w:val="0"/>
-              <w:caps w:val="0"/>
-              <w:kern w:val="2"/>
-              <w:sz w:val="24"/>
-              <w:szCs w:val="22"/>
-            </w:rPr>
-          </w:pPr>
-          <w:r>
-            <w:rPr>
-              <w:rFonts w:hint="default" w:cstheme="minorBidi"/>
-              <w:b w:val="0"/>
-              <w:bCs w:val="0"/>
-              <w:caps w:val="0"/>
-              <w:kern w:val="2"/>
-              <w:sz w:val="24"/>
-              <w:szCs w:val="22"/>
-              <w:lang w:val="zh-CN" w:eastAsia="zh-CN"/>
-            </w:rPr>
-            <w:fldChar w:fldCharType="begin"/>
-          </w:r>
-          <w:r>
-            <w:rPr>
-              <w:rFonts w:hint="default" w:cstheme="minorBidi"/>
-              <w:b w:val="0"/>
-              <w:bCs w:val="0"/>
-              <w:caps w:val="0"/>
-              <w:kern w:val="2"/>
-              <w:sz w:val="24"/>
-              <w:szCs w:val="22"/>
-              <w:lang w:val="zh-CN" w:eastAsia="zh-CN"/>
-            </w:rPr>
-            <w:instrText xml:space="preserve"> HYPERLINK \l _Toc1544834251 </w:instrText>
-          </w:r>
-          <w:r>
-            <w:rPr>
-              <w:rFonts w:hint="default" w:cstheme="minorBidi"/>
-              <w:b w:val="0"/>
-              <w:bCs w:val="0"/>
-              <w:caps w:val="0"/>
-              <w:kern w:val="2"/>
-              <w:sz w:val="24"/>
-              <w:szCs w:val="22"/>
-              <w:lang w:val="zh-CN" w:eastAsia="zh-CN"/>
-            </w:rPr>
-            <w:fldChar w:fldCharType="separate"/>
-          </w:r>
-          <w:r>
-            <w:rPr>
-              <w:rFonts w:hint="default" w:cstheme="minorBidi"/>
-              <w:b w:val="0"/>
-              <w:bCs w:val="0"/>
-              <w:caps w:val="0"/>
-              <w:kern w:val="2"/>
-              <w:sz w:val="24"/>
-              <w:szCs w:val="22"/>
-              <w:lang w:eastAsia="zh-CN"/>
-            </w:rPr>
-            <w:t xml:space="preserve">2.2.11 </w:t>
-          </w:r>
-          <w:r>
-            <w:rPr>
-              <w:rFonts w:hint="eastAsia" w:cstheme="minorBidi"/>
-              <w:b w:val="0"/>
-              <w:bCs w:val="0"/>
-              <w:caps w:val="0"/>
-              <w:kern w:val="2"/>
-              <w:sz w:val="24"/>
-              <w:szCs w:val="22"/>
-              <w:lang w:eastAsia="zh-CN"/>
-            </w:rPr>
-            <w:t>重置统计信息</w:t>
-          </w:r>
-          <w:r>
-            <w:rPr>
-              <w:rFonts w:hint="default" w:cstheme="minorBidi"/>
-              <w:b w:val="0"/>
-              <w:bCs w:val="0"/>
-              <w:caps w:val="0"/>
-              <w:kern w:val="2"/>
-              <w:sz w:val="24"/>
-              <w:szCs w:val="22"/>
-              <w:lang w:eastAsia="zh-CN"/>
-            </w:rPr>
-            <w:tab/>
-          </w:r>
-          <w:r>
-            <w:rPr>
-              <w:rFonts w:hint="default" w:cstheme="minorBidi"/>
-              <w:b w:val="0"/>
-              <w:bCs w:val="0"/>
-              <w:caps w:val="0"/>
-              <w:kern w:val="2"/>
-              <w:sz w:val="24"/>
-              <w:szCs w:val="22"/>
-              <w:lang w:eastAsia="zh-CN"/>
-            </w:rPr>
-            <w:fldChar w:fldCharType="begin"/>
-          </w:r>
-          <w:r>
-            <w:rPr>
-              <w:rFonts w:hint="default" w:cstheme="minorBidi"/>
-              <w:b w:val="0"/>
-              <w:bCs w:val="0"/>
-              <w:caps w:val="0"/>
-              <w:kern w:val="2"/>
-              <w:sz w:val="24"/>
-              <w:szCs w:val="22"/>
-              <w:lang w:eastAsia="zh-CN"/>
-            </w:rPr>
-            <w:instrText xml:space="preserve"> PAGEREF _Toc1544834251 </w:instrText>
-          </w:r>
-          <w:r>
-            <w:rPr>
-              <w:rFonts w:hint="default" w:cstheme="minorBidi"/>
-              <w:b w:val="0"/>
-              <w:bCs w:val="0"/>
-              <w:caps w:val="0"/>
-              <w:kern w:val="2"/>
-              <w:sz w:val="24"/>
-              <w:szCs w:val="22"/>
-              <w:lang w:eastAsia="zh-CN"/>
-            </w:rPr>
-            <w:fldChar w:fldCharType="separate"/>
-          </w:r>
-          <w:r>
-            <w:rPr>
-              <w:rFonts w:hint="default" w:cstheme="minorBidi"/>
-              <w:b w:val="0"/>
-              <w:bCs w:val="0"/>
-              <w:caps w:val="0"/>
-              <w:kern w:val="2"/>
-              <w:sz w:val="24"/>
-              <w:szCs w:val="22"/>
-              <w:lang w:eastAsia="zh-CN"/>
-            </w:rPr>
-            <w:t>12</w:t>
-          </w:r>
-          <w:r>
-            <w:rPr>
-              <w:rFonts w:hint="default" w:cstheme="minorBidi"/>
-              <w:b w:val="0"/>
-              <w:bCs w:val="0"/>
-              <w:caps w:val="0"/>
-              <w:kern w:val="2"/>
-              <w:sz w:val="24"/>
-              <w:szCs w:val="22"/>
-              <w:lang w:eastAsia="zh-CN"/>
-            </w:rPr>
-            <w:fldChar w:fldCharType="end"/>
-          </w:r>
-          <w:r>
-            <w:rPr>
-              <w:rFonts w:hint="default" w:cstheme="minorBidi"/>
-              <w:b w:val="0"/>
-              <w:bCs w:val="0"/>
-              <w:caps w:val="0"/>
-              <w:kern w:val="2"/>
-              <w:sz w:val="24"/>
-              <w:szCs w:val="22"/>
-              <w:lang w:val="zh-CN" w:eastAsia="zh-CN"/>
-            </w:rPr>
-            <w:fldChar w:fldCharType="end"/>
-          </w:r>
-        </w:p>
-        <w:p>
-          <w:pPr>
-            <w:pStyle w:val="34"/>
-            <w:widowControl w:val="0"/>
-            <w:tabs>
-              <w:tab w:val="right" w:leader="dot" w:pos="8306"/>
-            </w:tabs>
-            <w:spacing w:before="0" w:after="0" w:line="360" w:lineRule="auto"/>
-            <w:rPr>
-              <w:sz w:val="24"/>
-              <w:szCs w:val="32"/>
-            </w:rPr>
-          </w:pPr>
-          <w:r>
-            <w:rPr>
-              <w:rFonts w:cstheme="minorBidi"/>
-              <w:b w:val="0"/>
-              <w:bCs w:val="0"/>
-              <w:caps w:val="0"/>
-              <w:kern w:val="2"/>
-              <w:sz w:val="24"/>
-              <w:szCs w:val="22"/>
+              <w:sz w:val="21"/>
+              <w:szCs w:val="21"/>
               <w:lang w:val="zh-CN"/>
             </w:rPr>
             <w:fldChar w:fldCharType="end"/>
@@ -6302,9 +5503,9 @@
           <w:lang w:val="zh-CN" w:eastAsia="zh-CN"/>
         </w:rPr>
       </w:pPr>
-      <w:bookmarkStart w:id="2" w:name="_Toc513537398"/>
-      <w:bookmarkStart w:id="3" w:name="_Toc453947032"/>
-      <w:bookmarkStart w:id="4" w:name="_Toc498434157"/>
+      <w:bookmarkStart w:id="2" w:name="_Toc453947032"/>
+      <w:bookmarkStart w:id="3" w:name="_Toc498434157"/>
+      <w:bookmarkStart w:id="4" w:name="_Toc513537398"/>
       <w:r>
         <w:rPr>
           <w:sz w:val="24"/>
@@ -6317,7 +5518,7 @@
       <w:pPr>
         <w:pStyle w:val="353"/>
       </w:pPr>
-      <w:bookmarkStart w:id="5" w:name="_Toc466421306"/>
+      <w:bookmarkStart w:id="5" w:name="_Toc1310"/>
       <w:r>
         <w:rPr>
           <w:rFonts w:hint="eastAsia"/>
@@ -6334,9 +5535,9 @@
         <w:pStyle w:val="354"/>
       </w:pPr>
       <w:bookmarkStart w:id="6" w:name="_Toc498434158"/>
-      <w:bookmarkStart w:id="7" w:name="_Toc827578392"/>
-      <w:bookmarkStart w:id="8" w:name="_Toc513537399"/>
-      <w:bookmarkStart w:id="9" w:name="_Toc453947033"/>
+      <w:bookmarkStart w:id="7" w:name="_Toc513537399"/>
+      <w:bookmarkStart w:id="8" w:name="_Toc453947033"/>
+      <w:bookmarkStart w:id="9" w:name="_Toc13065"/>
       <w:r>
         <w:rPr>
           <w:rFonts w:hint="eastAsia"/>
@@ -6369,9 +5570,9 @@
       <w:pPr>
         <w:pStyle w:val="354"/>
       </w:pPr>
-      <w:bookmarkStart w:id="10" w:name="_Toc513537400"/>
-      <w:bookmarkStart w:id="11" w:name="_Toc498434159"/>
-      <w:bookmarkStart w:id="12" w:name="_Toc2005936372"/>
+      <w:bookmarkStart w:id="10" w:name="_Toc498434159"/>
+      <w:bookmarkStart w:id="11" w:name="_Toc513537400"/>
+      <w:bookmarkStart w:id="12" w:name="_Toc10664"/>
       <w:r>
         <w:rPr>
           <w:rFonts w:hint="eastAsia"/>
@@ -6615,6 +5816,12 @@
             <w:insideH w:val="single" w:color="auto" w:sz="4" w:space="0"/>
             <w:insideV w:val="single" w:color="auto" w:sz="4" w:space="0"/>
           </w:tblBorders>
+          <w:tblCellMar>
+            <w:top w:w="0" w:type="dxa"/>
+            <w:left w:w="108" w:type="dxa"/>
+            <w:bottom w:w="0" w:type="dxa"/>
+            <w:right w:w="108" w:type="dxa"/>
+          </w:tblCellMar>
         </w:tblPrEx>
         <w:trPr>
           <w:trHeight w:val="397" w:hRule="atLeast"/>
@@ -6721,7 +5928,7 @@
       <w:pPr>
         <w:pStyle w:val="354"/>
       </w:pPr>
-      <w:bookmarkStart w:id="13" w:name="_Toc426829951"/>
+      <w:bookmarkStart w:id="13" w:name="_Toc858"/>
       <w:r>
         <w:rPr>
           <w:rFonts w:hint="eastAsia"/>
@@ -7382,7 +6589,7 @@
           <w:lang w:eastAsia="zh-CN"/>
         </w:rPr>
       </w:pPr>
-      <w:bookmarkStart w:id="16" w:name="_Toc1135605477"/>
+      <w:bookmarkStart w:id="16" w:name="_Toc16771"/>
       <w:r>
         <w:rPr>
           <w:lang w:eastAsia="zh-CN"/>
@@ -7398,7 +6605,7 @@
           <w:lang w:eastAsia="zh-CN"/>
         </w:rPr>
       </w:pPr>
-      <w:bookmarkStart w:id="17" w:name="_Toc1434081050"/>
+      <w:bookmarkStart w:id="17" w:name="_Toc22908"/>
       <w:r>
         <w:rPr>
           <w:rFonts w:hint="eastAsia"/>
@@ -7446,6 +6653,14 @@
         <w:gridCol w:w="3487"/>
       </w:tblGrid>
       <w:tr>
+        <w:tblPrEx>
+          <w:tblCellMar>
+            <w:top w:w="0" w:type="dxa"/>
+            <w:left w:w="108" w:type="dxa"/>
+            <w:bottom w:w="0" w:type="dxa"/>
+            <w:right w:w="108" w:type="dxa"/>
+          </w:tblCellMar>
+        </w:tblPrEx>
         <w:trPr>
           <w:trHeight w:val="285" w:hRule="atLeast"/>
         </w:trPr>
@@ -7936,7 +7151,7 @@
       <w:pPr>
         <w:pStyle w:val="67"/>
       </w:pPr>
-      <w:bookmarkStart w:id="18" w:name="_Toc1391237069"/>
+      <w:bookmarkStart w:id="18" w:name="_Toc15786"/>
       <w:r>
         <w:t>操作系统配置文件</w:t>
       </w:r>
@@ -8803,9 +8018,9 @@
           <w:lang w:eastAsia="zh-CN"/>
         </w:rPr>
       </w:pPr>
-      <w:bookmarkStart w:id="19" w:name="_Toc719470147"/>
-      <w:bookmarkStart w:id="20" w:name="_Toc513537402"/>
-      <w:bookmarkStart w:id="21" w:name="_Toc498434162"/>
+      <w:bookmarkStart w:id="19" w:name="_Toc25217"/>
+      <w:bookmarkStart w:id="20" w:name="_Toc498434162"/>
+      <w:bookmarkStart w:id="21" w:name="_Toc513537402"/>
       <w:r>
         <w:t>selinux 动态配置信息</w:t>
       </w:r>
@@ -8972,7 +8187,7 @@
       <w:pPr>
         <w:pStyle w:val="67"/>
       </w:pPr>
-      <w:bookmarkStart w:id="22" w:name="_Toc1801828019"/>
+      <w:bookmarkStart w:id="22" w:name="_Toc16067"/>
       <w:r>
         <w:t>Transparent Huge Pages</w:t>
       </w:r>
@@ -9130,7 +8345,7 @@
       <w:pPr>
         <w:pStyle w:val="354"/>
       </w:pPr>
-      <w:bookmarkStart w:id="23" w:name="_Toc1656608986"/>
+      <w:bookmarkStart w:id="23" w:name="_Toc19672"/>
       <w:r>
         <w:rPr>
           <w:rFonts w:hint="eastAsia"/>
@@ -9362,6 +8577,104 @@
               </w:rPr>
               <w:t>调整建议</w:t>
             </w:r>
+          </w:p>
+        </w:tc>
+      </w:tr>
+      <w:tr>
+        <w:tblPrEx>
+          <w:tblCellMar>
+            <w:top w:w="0" w:type="dxa"/>
+            <w:left w:w="108" w:type="dxa"/>
+            <w:bottom w:w="0" w:type="dxa"/>
+            <w:right w:w="108" w:type="dxa"/>
+          </w:tblCellMar>
+        </w:tblPrEx>
+        <w:trPr>
+          <w:trHeight w:val="285" w:hRule="atLeast"/>
+        </w:trPr>
+        <w:tc>
+          <w:tcPr>
+            <w:tcW w:w="3100" w:type="dxa"/>
+            <w:tcBorders>
+              <w:top w:val="nil"/>
+              <w:left w:val="single" w:color="auto" w:sz="8" w:space="0"/>
+              <w:bottom w:val="single" w:color="auto" w:sz="8" w:space="0"/>
+              <w:right w:val="single" w:color="auto" w:sz="8" w:space="0"/>
+            </w:tcBorders>
+            <w:shd w:val="clear" w:color="auto" w:fill="auto"/>
+            <w:vAlign w:val="center"/>
+          </w:tcPr>
+          <w:p>
+            <w:pPr>
+              <w:jc w:val="center"/>
+              <w:rPr>
+                <w:rFonts w:hint="default" w:ascii="微软雅黑" w:hAnsi="微软雅黑" w:eastAsia="微软雅黑" w:cs="微软雅黑"/>
+                <w:b/>
+                <w:bCs/>
+                <w:kern w:val="0"/>
+                <w:sz w:val="18"/>
+                <w:szCs w:val="13"/>
+                <w:lang w:val="en-US" w:eastAsia="zh-CN" w:bidi="ar-SA"/>
+              </w:rPr>
+            </w:pPr>
+            <w:r>
+              <w:rPr>
+                <w:rFonts w:hint="eastAsia" w:ascii="微软雅黑" w:hAnsi="微软雅黑" w:eastAsia="微软雅黑" w:cs="微软雅黑"/>
+                <w:b/>
+                <w:bCs/>
+                <w:kern w:val="0"/>
+                <w:sz w:val="18"/>
+                <w:szCs w:val="13"/>
+                <w:lang w:val="en-US" w:eastAsia="zh-CN" w:bidi="ar-SA"/>
+              </w:rPr>
+              <w:t>数据库信息</w:t>
+            </w:r>
+          </w:p>
+        </w:tc>
+        <w:tc>
+          <w:tcPr>
+            <w:tcW w:w="2500" w:type="dxa"/>
+            <w:tcBorders>
+              <w:top w:val="nil"/>
+              <w:left w:val="nil"/>
+              <w:bottom w:val="single" w:color="auto" w:sz="8" w:space="0"/>
+              <w:right w:val="single" w:color="auto" w:sz="8" w:space="0"/>
+            </w:tcBorders>
+            <w:shd w:val="clear" w:color="auto" w:fill="auto"/>
+            <w:vAlign w:val="center"/>
+          </w:tcPr>
+          <w:p>
+            <w:pPr>
+              <w:jc w:val="center"/>
+              <w:rPr>
+                <w:color w:val="000000"/>
+                <w:sz w:val="21"/>
+                <w:szCs w:val="21"/>
+              </w:rPr>
+            </w:pPr>
+          </w:p>
+        </w:tc>
+        <w:tc>
+          <w:tcPr>
+            <w:tcW w:w="2495" w:type="dxa"/>
+            <w:tcBorders>
+              <w:top w:val="nil"/>
+              <w:left w:val="nil"/>
+              <w:bottom w:val="single" w:color="auto" w:sz="8" w:space="0"/>
+              <w:right w:val="single" w:color="auto" w:sz="8" w:space="0"/>
+            </w:tcBorders>
+            <w:shd w:val="clear" w:color="auto" w:fill="auto"/>
+            <w:vAlign w:val="center"/>
+          </w:tcPr>
+          <w:p>
+            <w:pPr>
+              <w:jc w:val="center"/>
+              <w:rPr>
+                <w:color w:val="000000"/>
+                <w:sz w:val="21"/>
+                <w:szCs w:val="21"/>
+              </w:rPr>
+            </w:pPr>
           </w:p>
         </w:tc>
       </w:tr>
@@ -10449,7 +9762,7 @@
           <w:lang w:val="zh-CN" w:eastAsia="zh-CN" w:bidi="ar-SA"/>
         </w:rPr>
       </w:pPr>
-      <w:bookmarkStart w:id="25" w:name="_Toc501744347"/>
+      <w:bookmarkStart w:id="25" w:name="_Toc28792"/>
       <w:r>
         <w:rPr>
           <w:rFonts w:hint="eastAsia" w:cs="Times New Roman"/>
@@ -10462,6 +9775,7 @@
         </w:rPr>
         <w:t>数据库信息</w:t>
       </w:r>
+      <w:bookmarkEnd w:id="25"/>
     </w:p>
     <w:p>
       <w:pPr>
@@ -10911,6 +10225,7 @@
       <w:pPr>
         <w:pStyle w:val="67"/>
       </w:pPr>
+      <w:bookmarkStart w:id="26" w:name="_Toc14507"/>
       <w:r>
         <w:rPr>
           <w:rFonts w:hint="eastAsia"/>
@@ -10918,7 +10233,7 @@
         </w:rPr>
         <w:t>配置文件检查</w:t>
       </w:r>
-      <w:bookmarkEnd w:id="25"/>
+      <w:bookmarkEnd w:id="26"/>
     </w:p>
     <w:p>
       <w:pPr>
@@ -11691,16 +11006,16 @@
       <w:pPr>
         <w:pStyle w:val="67"/>
       </w:pPr>
-      <w:bookmarkStart w:id="26" w:name="_Toc1796441907"/>
       <w:bookmarkStart w:id="27" w:name="_Toc513537405"/>
+      <w:bookmarkStart w:id="28" w:name="_Toc12494"/>
       <w:r>
         <w:rPr>
           <w:rFonts w:hint="eastAsia"/>
         </w:rPr>
         <w:t>用户或数据库级别定制参数</w:t>
       </w:r>
-      <w:bookmarkEnd w:id="26"/>
       <w:bookmarkEnd w:id="27"/>
+      <w:bookmarkEnd w:id="28"/>
     </w:p>
     <w:p>
       <w:pPr>
@@ -11884,7 +11199,7 @@
         </w:rPr>
         <w:t xml:space="preserve"> </w:t>
       </w:r>
-      <w:bookmarkStart w:id="28" w:name="_Toc44814669"/>
+      <w:bookmarkStart w:id="29" w:name="_Toc44814669"/>
     </w:p>
     <w:p>
       <w:pPr>
@@ -11901,15 +11216,15 @@
           <w:lang w:val="en-US"/>
         </w:rPr>
       </w:pPr>
-      <w:bookmarkStart w:id="29" w:name="_Toc1326537776"/>
+      <w:bookmarkStart w:id="30" w:name="_Toc22627"/>
       <w:r>
         <w:rPr>
           <w:rFonts w:hint="eastAsia"/>
         </w:rPr>
         <w:t>数据库错误日志分析</w:t>
       </w:r>
-      <w:bookmarkEnd w:id="28"/>
       <w:bookmarkEnd w:id="29"/>
+      <w:bookmarkEnd w:id="30"/>
     </w:p>
     <w:p/>
     <w:p>
@@ -12196,9 +11511,9 @@
         </w:rPr>
         <w:t>当前系统运行正常，建议继续保持</w:t>
       </w:r>
-      <w:bookmarkStart w:id="30" w:name="_Toc1580865433"/>
-    </w:p>
-    <w:bookmarkEnd w:id="30"/>
+      <w:bookmarkStart w:id="31" w:name="_Toc1580865433"/>
+    </w:p>
+    <w:bookmarkEnd w:id="31"/>
     <w:p>
       <w:pPr>
         <w:pStyle w:val="21"/>
@@ -12224,15 +11539,15 @@
           <w:lang w:eastAsia="zh-CN"/>
         </w:rPr>
       </w:pPr>
-      <w:bookmarkStart w:id="31" w:name="_Toc2092661725"/>
-      <w:bookmarkStart w:id="32" w:name="_Toc513537406"/>
+      <w:bookmarkStart w:id="32" w:name="_Toc27412"/>
+      <w:bookmarkStart w:id="33" w:name="_Toc513537406"/>
       <w:r>
         <w:rPr>
           <w:rFonts w:hint="eastAsia"/>
         </w:rPr>
         <w:t>数据库空间使用分析</w:t>
       </w:r>
-      <w:bookmarkEnd w:id="31"/>
+      <w:bookmarkEnd w:id="32"/>
     </w:p>
     <w:p>
       <w:pPr>
@@ -12970,14 +12285,14 @@
       <w:pPr>
         <w:pStyle w:val="67"/>
       </w:pPr>
-      <w:bookmarkStart w:id="33" w:name="_Toc2025925156"/>
+      <w:bookmarkStart w:id="34" w:name="_Toc10846"/>
       <w:r>
         <w:rPr>
           <w:rFonts w:hint="eastAsia"/>
         </w:rPr>
         <w:t>数据库连接分析</w:t>
       </w:r>
-      <w:bookmarkEnd w:id="33"/>
+      <w:bookmarkEnd w:id="34"/>
     </w:p>
     <w:p>
       <w:pPr>
@@ -13684,14 +12999,14 @@
           <w:lang w:eastAsia="zh-CN"/>
         </w:rPr>
       </w:pPr>
-      <w:bookmarkStart w:id="34" w:name="_Toc1370873707"/>
+      <w:bookmarkStart w:id="35" w:name="_Toc2907"/>
       <w:r>
         <w:rPr>
           <w:rFonts w:hint="eastAsia"/>
         </w:rPr>
         <w:t>数据库性能分析</w:t>
       </w:r>
-      <w:bookmarkEnd w:id="34"/>
+      <w:bookmarkEnd w:id="35"/>
     </w:p>
     <w:p>
       <w:pPr>
@@ -14486,14 +13801,14 @@
           <w:lang w:eastAsia="zh-CN"/>
         </w:rPr>
       </w:pPr>
-      <w:bookmarkStart w:id="35" w:name="_Toc2069828533"/>
+      <w:bookmarkStart w:id="36" w:name="_Toc15621"/>
       <w:r>
         <w:rPr>
           <w:rFonts w:hint="eastAsia"/>
         </w:rPr>
         <w:t>数据库垃圾分析</w:t>
       </w:r>
-      <w:bookmarkEnd w:id="35"/>
+      <w:bookmarkEnd w:id="36"/>
     </w:p>
     <w:p>
       <w:pPr>
@@ -15015,14 +14330,14 @@
       <w:pPr>
         <w:pStyle w:val="67"/>
       </w:pPr>
-      <w:bookmarkStart w:id="36" w:name="_Toc520556378"/>
+      <w:bookmarkStart w:id="37" w:name="_Toc22165"/>
       <w:r>
         <w:rPr>
           <w:rFonts w:hint="eastAsia"/>
         </w:rPr>
         <w:t>数据库年龄分析</w:t>
       </w:r>
-      <w:bookmarkEnd w:id="36"/>
+      <w:bookmarkEnd w:id="37"/>
     </w:p>
     <w:p>
       <w:pPr>
@@ -15564,7 +14879,7 @@
           <w:lang w:eastAsia="zh-CN"/>
         </w:rPr>
       </w:pPr>
-      <w:bookmarkStart w:id="37" w:name="_Toc142667168"/>
+      <w:bookmarkStart w:id="38" w:name="_Toc14571"/>
       <w:r>
         <w:rPr>
           <w:rFonts w:hint="eastAsia"/>
@@ -15581,7 +14896,7 @@
       <w:r>
         <w:t>流复制状态分析</w:t>
       </w:r>
-      <w:bookmarkEnd w:id="37"/>
+      <w:bookmarkEnd w:id="38"/>
     </w:p>
     <w:p>
       <w:pPr>
@@ -16060,14 +15375,14 @@
       <w:pPr>
         <w:pStyle w:val="67"/>
       </w:pPr>
-      <w:bookmarkStart w:id="38" w:name="_Toc1215342524"/>
+      <w:bookmarkStart w:id="39" w:name="_Toc5327"/>
       <w:r>
         <w:rPr>
           <w:rFonts w:hint="eastAsia"/>
         </w:rPr>
         <w:t>数据库风险分析</w:t>
       </w:r>
-      <w:bookmarkEnd w:id="38"/>
+      <w:bookmarkEnd w:id="39"/>
     </w:p>
     <w:p>
       <w:pPr>
@@ -16133,8 +15448,6 @@
           <w:lang w:val="en-US" w:eastAsia="zh-CN"/>
         </w:rPr>
       </w:pPr>
-      <w:bookmarkStart w:id="40" w:name="_GoBack"/>
-      <w:bookmarkEnd w:id="40"/>
       <w:r>
         <w:rPr>
           <w:rFonts w:hint="eastAsia" w:ascii="楷体" w:hAnsi="楷体" w:eastAsia="楷体" w:cs="Times New Roman"/>
@@ -17859,14 +17172,14 @@
       <w:pPr>
         <w:pStyle w:val="67"/>
       </w:pPr>
-      <w:bookmarkStart w:id="39" w:name="_Toc1544834251"/>
+      <w:bookmarkStart w:id="40" w:name="_Toc2207"/>
       <w:r>
         <w:rPr>
           <w:rFonts w:hint="eastAsia"/>
         </w:rPr>
         <w:t>重置统计信息</w:t>
       </w:r>
-      <w:bookmarkEnd w:id="39"/>
+      <w:bookmarkEnd w:id="40"/>
     </w:p>
     <w:p>
       <w:pPr>
@@ -18033,7 +17346,7 @@
         </w:rPr>
       </w:pPr>
     </w:p>
-    <w:bookmarkEnd w:id="32"/>
+    <w:bookmarkEnd w:id="33"/>
     <w:p>
       <w:pPr>
         <w:pStyle w:val="373"/>
